--- a/Parte Escrita/TCC - Desenvolvimento de Sistemas - Pizzaria.docx
+++ b/Parte Escrita/TCC - Desenvolvimento de Sistemas - Pizzaria.docx
@@ -161,8 +161,6 @@
           <w:sz w:val="22"/>
         </w:rPr>
       </w:pPr>
-      <w:bookmarkStart w:id="1" w:name="_GoBack"/>
-      <w:bookmarkEnd w:id="1"/>
     </w:p>
     <w:p>
       <w:pPr>
@@ -1074,7 +1072,23 @@
           <w:sz w:val="24"/>
           <w:szCs w:val="24"/>
         </w:rPr>
-        <w:t>Trabalho de Conclusão de Curso aprovado, apresentado à Etec Joaquim Ferreira do Amaral Jaú, no sistema de ensino presencial, como requisito parcial para a obtenção do título de Técnico em Desenvolvimento de Sistemas, com nota final igual a ____, conferida pela banca examinadora formada pelos professores:</w:t>
+        <w:t xml:space="preserve">Trabalho de Conclusão de Curso aprovado, apresentado à </w:t>
+      </w:r>
+      <w:proofErr w:type="spellStart"/>
+      <w:r>
+        <w:rPr>
+          <w:sz w:val="24"/>
+          <w:szCs w:val="24"/>
+        </w:rPr>
+        <w:t>Etec</w:t>
+      </w:r>
+      <w:proofErr w:type="spellEnd"/>
+      <w:r>
+        <w:rPr>
+          <w:sz w:val="24"/>
+          <w:szCs w:val="24"/>
+        </w:rPr>
+        <w:t xml:space="preserve"> Joaquim Ferreira do Amaral Jaú, no sistema de ensino presencial, como requisito parcial para a obtenção do título de Técnico em Desenvolvimento de Sistemas, com nota final igual a ____, conferida pela banca examinadora formada pelos professores:</w:t>
       </w:r>
     </w:p>
     <w:p>
@@ -1146,12 +1160,21 @@
           <w:szCs w:val="24"/>
         </w:rPr>
       </w:pPr>
-      <w:r>
-        <w:rPr>
-          <w:sz w:val="24"/>
-          <w:szCs w:val="24"/>
-        </w:rPr>
-        <w:t>Etec Joaquim Ferreira do Amaral</w:t>
+      <w:proofErr w:type="spellStart"/>
+      <w:r>
+        <w:rPr>
+          <w:sz w:val="24"/>
+          <w:szCs w:val="24"/>
+        </w:rPr>
+        <w:t>Etec</w:t>
+      </w:r>
+      <w:proofErr w:type="spellEnd"/>
+      <w:r>
+        <w:rPr>
+          <w:sz w:val="24"/>
+          <w:szCs w:val="24"/>
+        </w:rPr>
+        <w:t xml:space="preserve"> Joaquim Ferreira do Amaral</w:t>
       </w:r>
     </w:p>
     <w:p>
@@ -1205,12 +1228,21 @@
           <w:szCs w:val="24"/>
         </w:rPr>
       </w:pPr>
-      <w:r>
-        <w:rPr>
-          <w:sz w:val="24"/>
-          <w:szCs w:val="24"/>
-        </w:rPr>
-        <w:t>Etec Joaquim Ferreira do Amaral</w:t>
+      <w:proofErr w:type="spellStart"/>
+      <w:r>
+        <w:rPr>
+          <w:sz w:val="24"/>
+          <w:szCs w:val="24"/>
+        </w:rPr>
+        <w:t>Etec</w:t>
+      </w:r>
+      <w:proofErr w:type="spellEnd"/>
+      <w:r>
+        <w:rPr>
+          <w:sz w:val="24"/>
+          <w:szCs w:val="24"/>
+        </w:rPr>
+        <w:t xml:space="preserve"> Joaquim Ferreira do Amaral</w:t>
       </w:r>
     </w:p>
     <w:p>
@@ -1264,12 +1296,21 @@
           <w:szCs w:val="24"/>
         </w:rPr>
       </w:pPr>
-      <w:r>
-        <w:rPr>
-          <w:sz w:val="24"/>
-          <w:szCs w:val="24"/>
-        </w:rPr>
-        <w:t>Etec Joaquim Ferreira do Amaral</w:t>
+      <w:proofErr w:type="spellStart"/>
+      <w:r>
+        <w:rPr>
+          <w:sz w:val="24"/>
+          <w:szCs w:val="24"/>
+        </w:rPr>
+        <w:t>Etec</w:t>
+      </w:r>
+      <w:proofErr w:type="spellEnd"/>
+      <w:r>
+        <w:rPr>
+          <w:sz w:val="24"/>
+          <w:szCs w:val="24"/>
+        </w:rPr>
+        <w:t xml:space="preserve"> Joaquim Ferreira do Amaral</w:t>
       </w:r>
     </w:p>
     <w:p>
@@ -1398,7 +1439,39 @@
           <w:sz w:val="24"/>
           <w:szCs w:val="24"/>
         </w:rPr>
-        <w:t>Em primeiro lugar, desejamos agradecer aos nossos orientadores, Telma Juliana Silva e André Pignatti Zago, que nos guiaram e forneceram uma orientação valiosa ao longo de todo o processo de pesquisa. Seus conselhos e sugestões foram fundamentais para o sucesso desse trabalho.</w:t>
+        <w:t xml:space="preserve">Em primeiro lugar, desejamos agradecer aos nossos orientadores, Telma Juliana Silva e André </w:t>
+      </w:r>
+      <w:proofErr w:type="spellStart"/>
+      <w:r>
+        <w:rPr>
+          <w:sz w:val="24"/>
+          <w:szCs w:val="24"/>
+        </w:rPr>
+        <w:t>Pignatti</w:t>
+      </w:r>
+      <w:proofErr w:type="spellEnd"/>
+      <w:r>
+        <w:rPr>
+          <w:sz w:val="24"/>
+          <w:szCs w:val="24"/>
+        </w:rPr>
+        <w:t xml:space="preserve"> </w:t>
+      </w:r>
+      <w:proofErr w:type="spellStart"/>
+      <w:r>
+        <w:rPr>
+          <w:sz w:val="24"/>
+          <w:szCs w:val="24"/>
+        </w:rPr>
+        <w:t>Zago</w:t>
+      </w:r>
+      <w:proofErr w:type="spellEnd"/>
+      <w:r>
+        <w:rPr>
+          <w:sz w:val="24"/>
+          <w:szCs w:val="24"/>
+        </w:rPr>
+        <w:t>, que nos guiaram e forneceram uma orientação valiosa ao longo de todo o processo de pesquisa. Seus conselhos e sugestões foram fundamentais para o sucesso desse trabalho.</w:t>
       </w:r>
     </w:p>
     <w:p>
@@ -1860,12 +1933,28 @@
           <w:sz w:val="24"/>
         </w:rPr>
       </w:pPr>
-      <w:r>
-        <w:rPr>
-          <w:sz w:val="24"/>
-        </w:rPr>
-        <w:t>JeZieL L. CarVAlhO</w:t>
-      </w:r>
+      <w:proofErr w:type="spellStart"/>
+      <w:r>
+        <w:rPr>
+          <w:sz w:val="24"/>
+        </w:rPr>
+        <w:t>JeZieL</w:t>
+      </w:r>
+      <w:proofErr w:type="spellEnd"/>
+      <w:r>
+        <w:rPr>
+          <w:sz w:val="24"/>
+        </w:rPr>
+        <w:t xml:space="preserve"> L. </w:t>
+      </w:r>
+      <w:proofErr w:type="spellStart"/>
+      <w:r>
+        <w:rPr>
+          <w:sz w:val="24"/>
+        </w:rPr>
+        <w:t>CarVAlhO</w:t>
+      </w:r>
+      <w:proofErr w:type="spellEnd"/>
     </w:p>
     <w:p>
       <w:pPr>
@@ -1896,25 +1985,65 @@
         <w:ind w:firstLine="709"/>
         <w:rPr>
           <w:sz w:val="24"/>
-        </w:rPr>
-      </w:pPr>
-      <w:r>
-        <w:rPr>
-          <w:sz w:val="24"/>
-        </w:rPr>
-        <w:t>Como o trabalho ainda se encontra em desenvolvimento, não é possível</w:t>
-      </w:r>
-      <w:r>
-        <w:rPr>
-          <w:sz w:val="24"/>
-        </w:rPr>
-        <w:t xml:space="preserve"> </w:t>
-      </w:r>
-      <w:r>
-        <w:rPr>
-          <w:sz w:val="24"/>
-        </w:rPr>
-        <w:t>sintetizar um resumo de forma precisa.</w:t>
+          <w:szCs w:val="24"/>
+        </w:rPr>
+      </w:pPr>
+      <w:r>
+        <w:rPr>
+          <w:sz w:val="24"/>
+          <w:szCs w:val="24"/>
+        </w:rPr>
+        <w:t>Em um mundo cada vez mais impregnado pela tecnologia, a presença dessa inovação se manifesta em diversos aspectos de nossas vidas, inclusive na indústria alimentícia. As pizzarias, como exemplo desse setor, podem se beneficiar significativamente das soluções tecnológicas disponíveis. O foco deste trabalho foi apresentar uma solução viável para um problema específico enfrentado por uma pizzaria localizada na cidade de Jaú. A referida pizzaria enfrentava desafios no processo manual de anotação de pedidos, que frequentemente resultavam em erros e atrasos na entrega.</w:t>
+      </w:r>
+    </w:p>
+    <w:p>
+      <w:pPr>
+        <w:ind w:firstLine="709"/>
+        <w:rPr>
+          <w:sz w:val="22"/>
+          <w:szCs w:val="24"/>
+        </w:rPr>
+      </w:pPr>
+    </w:p>
+    <w:p>
+      <w:pPr>
+        <w:ind w:firstLine="709"/>
+        <w:rPr>
+          <w:sz w:val="24"/>
+          <w:szCs w:val="24"/>
+        </w:rPr>
+      </w:pPr>
+      <w:r>
+        <w:rPr>
+          <w:sz w:val="24"/>
+          <w:szCs w:val="24"/>
+        </w:rPr>
+        <w:t>A proposta de desenvolvimento de um sistema de gerenciamento de pedidos local se revelou como a solução ideal para abordar esse problema. Tal sistema possibilitaria que os clientes efetuassem pedidos de maneira mais rápida e eficiente, enquanto concederia aos funcionários da pizzaria a capacidade de gerenciar esses pedidos de maneira organizada e precisa. Com uma revisão bibliográfica detalhada sobre as tecnologias pertinentes ao desenvolvimento do sistema, e com a realização de um estudo de caso envolvendo a implementação prática do sistema em uma pizzaria local, foi possível avaliar sua eficácia e identificar oportunidades de aprimoramento.</w:t>
+      </w:r>
+    </w:p>
+    <w:p>
+      <w:pPr>
+        <w:ind w:firstLine="709"/>
+        <w:rPr>
+          <w:sz w:val="22"/>
+          <w:szCs w:val="24"/>
+        </w:rPr>
+      </w:pPr>
+    </w:p>
+    <w:p>
+      <w:pPr>
+        <w:ind w:firstLine="709"/>
+        <w:rPr>
+          <w:sz w:val="24"/>
+          <w:szCs w:val="24"/>
+        </w:rPr>
+      </w:pPr>
+      <w:r>
+        <w:rPr>
+          <w:sz w:val="24"/>
+          <w:szCs w:val="24"/>
+        </w:rPr>
+        <w:t>Os resultados e a aplicação bem-sucedida do sistema na pizzaria em estudo revelam sua eficácia na resolução do problema de anotação de pedidos. Além disso, os insights obtidos ao longo do estudo de caso fornecem pistas para melhorias contínuas e adaptações que podem ser aplicadas em outros estabelecimentos do setor de alimentação, beneficiando tanto os proprietários quanto os clientes.</w:t>
       </w:r>
     </w:p>
     <w:p>
@@ -1928,202 +2057,25 @@
     <w:p>
       <w:pPr>
         <w:rPr>
-          <w:sz w:val="22"/>
-          <w:szCs w:val="22"/>
-        </w:rPr>
-      </w:pPr>
-    </w:p>
-    <w:p>
-      <w:pPr>
-        <w:rPr>
-          <w:sz w:val="22"/>
-          <w:szCs w:val="22"/>
-        </w:rPr>
-      </w:pPr>
-    </w:p>
-    <w:p>
-      <w:pPr>
-        <w:rPr>
-          <w:sz w:val="22"/>
-          <w:szCs w:val="22"/>
-        </w:rPr>
-      </w:pPr>
-    </w:p>
-    <w:p>
-      <w:pPr>
-        <w:rPr>
-          <w:sz w:val="22"/>
-          <w:szCs w:val="22"/>
-        </w:rPr>
-      </w:pPr>
-    </w:p>
-    <w:p>
-      <w:pPr>
-        <w:rPr>
-          <w:sz w:val="22"/>
-          <w:szCs w:val="22"/>
-        </w:rPr>
-      </w:pPr>
-    </w:p>
-    <w:p>
-      <w:pPr>
-        <w:rPr>
-          <w:sz w:val="22"/>
-          <w:szCs w:val="22"/>
-        </w:rPr>
-      </w:pPr>
-    </w:p>
-    <w:p>
-      <w:pPr>
-        <w:rPr>
-          <w:sz w:val="22"/>
-          <w:szCs w:val="22"/>
-        </w:rPr>
-      </w:pPr>
-    </w:p>
-    <w:p>
-      <w:pPr>
-        <w:rPr>
-          <w:sz w:val="22"/>
-          <w:szCs w:val="22"/>
-        </w:rPr>
-      </w:pPr>
-    </w:p>
-    <w:p>
-      <w:pPr>
-        <w:rPr>
-          <w:sz w:val="22"/>
-          <w:szCs w:val="22"/>
-        </w:rPr>
-      </w:pPr>
-    </w:p>
-    <w:p>
-      <w:pPr>
-        <w:rPr>
-          <w:sz w:val="22"/>
-          <w:szCs w:val="22"/>
-        </w:rPr>
-      </w:pPr>
-    </w:p>
-    <w:p>
-      <w:pPr>
-        <w:rPr>
-          <w:sz w:val="22"/>
-          <w:szCs w:val="22"/>
-        </w:rPr>
-      </w:pPr>
-    </w:p>
-    <w:p>
-      <w:pPr>
-        <w:rPr>
-          <w:sz w:val="22"/>
-          <w:szCs w:val="22"/>
-        </w:rPr>
-      </w:pPr>
-    </w:p>
-    <w:p>
-      <w:pPr>
-        <w:rPr>
-          <w:sz w:val="22"/>
-          <w:szCs w:val="22"/>
-        </w:rPr>
-      </w:pPr>
-    </w:p>
-    <w:p>
-      <w:pPr>
-        <w:rPr>
-          <w:sz w:val="22"/>
-          <w:szCs w:val="22"/>
-        </w:rPr>
-      </w:pPr>
-    </w:p>
-    <w:p>
-      <w:pPr>
-        <w:rPr>
-          <w:sz w:val="22"/>
-          <w:szCs w:val="22"/>
-        </w:rPr>
-      </w:pPr>
-    </w:p>
-    <w:p>
-      <w:pPr>
-        <w:rPr>
-          <w:sz w:val="22"/>
-          <w:szCs w:val="22"/>
-        </w:rPr>
-      </w:pPr>
-    </w:p>
-    <w:p>
-      <w:pPr>
-        <w:rPr>
-          <w:sz w:val="22"/>
-          <w:szCs w:val="22"/>
-        </w:rPr>
-      </w:pPr>
-    </w:p>
-    <w:p>
-      <w:pPr>
-        <w:rPr>
-          <w:sz w:val="22"/>
-          <w:szCs w:val="22"/>
-        </w:rPr>
-      </w:pPr>
-    </w:p>
-    <w:p>
-      <w:pPr>
-        <w:rPr>
-          <w:sz w:val="22"/>
-          <w:szCs w:val="22"/>
-        </w:rPr>
-      </w:pPr>
-    </w:p>
-    <w:p>
-      <w:pPr>
-        <w:rPr>
-          <w:sz w:val="22"/>
-          <w:szCs w:val="22"/>
-        </w:rPr>
-      </w:pPr>
-    </w:p>
-    <w:p>
-      <w:pPr>
-        <w:rPr>
-          <w:sz w:val="22"/>
-          <w:szCs w:val="22"/>
-        </w:rPr>
-      </w:pPr>
-    </w:p>
-    <w:p>
-      <w:pPr>
-        <w:rPr>
-          <w:sz w:val="22"/>
-          <w:szCs w:val="22"/>
-        </w:rPr>
-      </w:pPr>
-    </w:p>
-    <w:p>
-      <w:pPr>
-        <w:rPr>
-          <w:sz w:val="22"/>
-          <w:szCs w:val="22"/>
-        </w:rPr>
-      </w:pPr>
-    </w:p>
-    <w:p>
-      <w:pPr>
-        <w:rPr>
-          <w:sz w:val="22"/>
-          <w:szCs w:val="22"/>
-        </w:rPr>
-      </w:pPr>
-    </w:p>
-    <w:p>
-      <w:pPr>
-        <w:rPr>
-          <w:sz w:val="22"/>
-          <w:szCs w:val="22"/>
-        </w:rPr>
-      </w:pPr>
+          <w:sz w:val="24"/>
+          <w:szCs w:val="24"/>
+        </w:rPr>
+      </w:pPr>
+      <w:r>
+        <w:rPr>
+          <w:b/>
+          <w:sz w:val="24"/>
+          <w:szCs w:val="24"/>
+        </w:rPr>
+        <w:t>Palavras-chave:</w:t>
+      </w:r>
+      <w:r>
+        <w:rPr>
+          <w:sz w:val="24"/>
+          <w:szCs w:val="24"/>
+        </w:rPr>
+        <w:t xml:space="preserve"> Pizzaria; sistema; problema; solução; enfrentou.</w:t>
+      </w:r>
     </w:p>
     <w:p>
       <w:pPr>
@@ -2197,17 +2149,2678 @@
     </w:p>
     <w:p>
       <w:pPr>
-        <w:ind w:firstLine="709"/>
-        <w:rPr>
-          <w:sz w:val="24"/>
-        </w:rPr>
-      </w:pPr>
-      <w:r>
-        <w:rPr>
-          <w:sz w:val="24"/>
-        </w:rPr>
-        <w:t>As the work is still under development, it is not possible to synthesize a summary precisely.</w:t>
-      </w:r>
+        <w:rPr>
+          <w:sz w:val="24"/>
+        </w:rPr>
+      </w:pPr>
+      <w:r>
+        <w:rPr>
+          <w:sz w:val="24"/>
+        </w:rPr>
+        <w:t xml:space="preserve">In a world </w:t>
+      </w:r>
+      <w:proofErr w:type="spellStart"/>
+      <w:r>
+        <w:rPr>
+          <w:sz w:val="24"/>
+        </w:rPr>
+        <w:t>increasingly</w:t>
+      </w:r>
+      <w:proofErr w:type="spellEnd"/>
+      <w:r>
+        <w:rPr>
+          <w:sz w:val="24"/>
+        </w:rPr>
+        <w:t xml:space="preserve"> </w:t>
+      </w:r>
+      <w:proofErr w:type="spellStart"/>
+      <w:r>
+        <w:rPr>
+          <w:sz w:val="24"/>
+        </w:rPr>
+        <w:t>permeated</w:t>
+      </w:r>
+      <w:proofErr w:type="spellEnd"/>
+      <w:r>
+        <w:rPr>
+          <w:sz w:val="24"/>
+        </w:rPr>
+        <w:t xml:space="preserve"> </w:t>
+      </w:r>
+      <w:proofErr w:type="spellStart"/>
+      <w:r>
+        <w:rPr>
+          <w:sz w:val="24"/>
+        </w:rPr>
+        <w:t>by</w:t>
+      </w:r>
+      <w:proofErr w:type="spellEnd"/>
+      <w:r>
+        <w:rPr>
+          <w:sz w:val="24"/>
+        </w:rPr>
+        <w:t xml:space="preserve"> </w:t>
+      </w:r>
+      <w:proofErr w:type="spellStart"/>
+      <w:r>
+        <w:rPr>
+          <w:sz w:val="24"/>
+        </w:rPr>
+        <w:t>technology</w:t>
+      </w:r>
+      <w:proofErr w:type="spellEnd"/>
+      <w:r>
+        <w:rPr>
+          <w:sz w:val="24"/>
+        </w:rPr>
+        <w:t xml:space="preserve">, </w:t>
+      </w:r>
+      <w:proofErr w:type="spellStart"/>
+      <w:r>
+        <w:rPr>
+          <w:sz w:val="24"/>
+        </w:rPr>
+        <w:t>the</w:t>
+      </w:r>
+      <w:proofErr w:type="spellEnd"/>
+      <w:r>
+        <w:rPr>
+          <w:sz w:val="24"/>
+        </w:rPr>
+        <w:t xml:space="preserve"> </w:t>
+      </w:r>
+      <w:proofErr w:type="spellStart"/>
+      <w:r>
+        <w:rPr>
+          <w:sz w:val="24"/>
+        </w:rPr>
+        <w:t>presence</w:t>
+      </w:r>
+      <w:proofErr w:type="spellEnd"/>
+      <w:r>
+        <w:rPr>
+          <w:sz w:val="24"/>
+        </w:rPr>
+        <w:t xml:space="preserve"> </w:t>
+      </w:r>
+      <w:proofErr w:type="spellStart"/>
+      <w:r>
+        <w:rPr>
+          <w:sz w:val="24"/>
+        </w:rPr>
+        <w:t>of</w:t>
+      </w:r>
+      <w:proofErr w:type="spellEnd"/>
+      <w:r>
+        <w:rPr>
+          <w:sz w:val="24"/>
+        </w:rPr>
+        <w:t xml:space="preserve"> </w:t>
+      </w:r>
+      <w:proofErr w:type="spellStart"/>
+      <w:r>
+        <w:rPr>
+          <w:sz w:val="24"/>
+        </w:rPr>
+        <w:t>this</w:t>
+      </w:r>
+      <w:proofErr w:type="spellEnd"/>
+      <w:r>
+        <w:rPr>
+          <w:sz w:val="24"/>
+        </w:rPr>
+        <w:t xml:space="preserve"> </w:t>
+      </w:r>
+      <w:proofErr w:type="spellStart"/>
+      <w:r>
+        <w:rPr>
+          <w:sz w:val="24"/>
+        </w:rPr>
+        <w:t>innovation</w:t>
+      </w:r>
+      <w:proofErr w:type="spellEnd"/>
+      <w:r>
+        <w:rPr>
+          <w:sz w:val="24"/>
+        </w:rPr>
+        <w:t xml:space="preserve"> </w:t>
+      </w:r>
+      <w:proofErr w:type="spellStart"/>
+      <w:r>
+        <w:rPr>
+          <w:sz w:val="24"/>
+        </w:rPr>
+        <w:t>is</w:t>
+      </w:r>
+      <w:proofErr w:type="spellEnd"/>
+      <w:r>
+        <w:rPr>
+          <w:sz w:val="24"/>
+        </w:rPr>
+        <w:t xml:space="preserve"> </w:t>
+      </w:r>
+      <w:proofErr w:type="spellStart"/>
+      <w:r>
+        <w:rPr>
+          <w:sz w:val="24"/>
+        </w:rPr>
+        <w:t>manifested</w:t>
+      </w:r>
+      <w:proofErr w:type="spellEnd"/>
+      <w:r>
+        <w:rPr>
+          <w:sz w:val="24"/>
+        </w:rPr>
+        <w:t xml:space="preserve"> in </w:t>
+      </w:r>
+      <w:proofErr w:type="spellStart"/>
+      <w:r>
+        <w:rPr>
+          <w:sz w:val="24"/>
+        </w:rPr>
+        <w:t>different</w:t>
+      </w:r>
+      <w:proofErr w:type="spellEnd"/>
+      <w:r>
+        <w:rPr>
+          <w:sz w:val="24"/>
+        </w:rPr>
+        <w:t xml:space="preserve"> </w:t>
+      </w:r>
+      <w:proofErr w:type="spellStart"/>
+      <w:r>
+        <w:rPr>
+          <w:sz w:val="24"/>
+        </w:rPr>
+        <w:t>aspects</w:t>
+      </w:r>
+      <w:proofErr w:type="spellEnd"/>
+      <w:r>
+        <w:rPr>
+          <w:sz w:val="24"/>
+        </w:rPr>
+        <w:t xml:space="preserve"> </w:t>
+      </w:r>
+      <w:proofErr w:type="spellStart"/>
+      <w:r>
+        <w:rPr>
+          <w:sz w:val="24"/>
+        </w:rPr>
+        <w:t>of</w:t>
+      </w:r>
+      <w:proofErr w:type="spellEnd"/>
+      <w:r>
+        <w:rPr>
+          <w:sz w:val="24"/>
+        </w:rPr>
+        <w:t xml:space="preserve"> </w:t>
+      </w:r>
+      <w:proofErr w:type="spellStart"/>
+      <w:r>
+        <w:rPr>
+          <w:sz w:val="24"/>
+        </w:rPr>
+        <w:t>our</w:t>
+      </w:r>
+      <w:proofErr w:type="spellEnd"/>
+      <w:r>
+        <w:rPr>
+          <w:sz w:val="24"/>
+        </w:rPr>
+        <w:t xml:space="preserve"> </w:t>
+      </w:r>
+      <w:proofErr w:type="spellStart"/>
+      <w:r>
+        <w:rPr>
+          <w:sz w:val="24"/>
+        </w:rPr>
+        <w:t>lives</w:t>
+      </w:r>
+      <w:proofErr w:type="spellEnd"/>
+      <w:r>
+        <w:rPr>
+          <w:sz w:val="24"/>
+        </w:rPr>
+        <w:t xml:space="preserve">, </w:t>
+      </w:r>
+      <w:proofErr w:type="spellStart"/>
+      <w:r>
+        <w:rPr>
+          <w:sz w:val="24"/>
+        </w:rPr>
+        <w:t>including</w:t>
+      </w:r>
+      <w:proofErr w:type="spellEnd"/>
+      <w:r>
+        <w:rPr>
+          <w:sz w:val="24"/>
+        </w:rPr>
+        <w:t xml:space="preserve"> </w:t>
+      </w:r>
+      <w:proofErr w:type="spellStart"/>
+      <w:r>
+        <w:rPr>
+          <w:sz w:val="24"/>
+        </w:rPr>
+        <w:t>the</w:t>
+      </w:r>
+      <w:proofErr w:type="spellEnd"/>
+      <w:r>
+        <w:rPr>
+          <w:sz w:val="24"/>
+        </w:rPr>
+        <w:t xml:space="preserve"> </w:t>
+      </w:r>
+      <w:proofErr w:type="spellStart"/>
+      <w:r>
+        <w:rPr>
+          <w:sz w:val="24"/>
+        </w:rPr>
+        <w:t>food</w:t>
+      </w:r>
+      <w:proofErr w:type="spellEnd"/>
+      <w:r>
+        <w:rPr>
+          <w:sz w:val="24"/>
+        </w:rPr>
+        <w:t xml:space="preserve"> </w:t>
+      </w:r>
+      <w:proofErr w:type="spellStart"/>
+      <w:r>
+        <w:rPr>
+          <w:sz w:val="24"/>
+        </w:rPr>
+        <w:t>industry</w:t>
+      </w:r>
+      <w:proofErr w:type="spellEnd"/>
+      <w:r>
+        <w:rPr>
+          <w:sz w:val="24"/>
+        </w:rPr>
+        <w:t xml:space="preserve">. </w:t>
+      </w:r>
+      <w:proofErr w:type="spellStart"/>
+      <w:r>
+        <w:rPr>
+          <w:sz w:val="24"/>
+        </w:rPr>
+        <w:t>Pizzerias</w:t>
+      </w:r>
+      <w:proofErr w:type="spellEnd"/>
+      <w:r>
+        <w:rPr>
+          <w:sz w:val="24"/>
+        </w:rPr>
+        <w:t xml:space="preserve">, as </w:t>
+      </w:r>
+      <w:proofErr w:type="spellStart"/>
+      <w:r>
+        <w:rPr>
+          <w:sz w:val="24"/>
+        </w:rPr>
+        <w:t>an</w:t>
+      </w:r>
+      <w:proofErr w:type="spellEnd"/>
+      <w:r>
+        <w:rPr>
+          <w:sz w:val="24"/>
+        </w:rPr>
+        <w:t xml:space="preserve"> </w:t>
+      </w:r>
+      <w:proofErr w:type="spellStart"/>
+      <w:r>
+        <w:rPr>
+          <w:sz w:val="24"/>
+        </w:rPr>
+        <w:t>example</w:t>
+      </w:r>
+      <w:proofErr w:type="spellEnd"/>
+      <w:r>
+        <w:rPr>
+          <w:sz w:val="24"/>
+        </w:rPr>
+        <w:t xml:space="preserve"> </w:t>
+      </w:r>
+      <w:proofErr w:type="spellStart"/>
+      <w:r>
+        <w:rPr>
+          <w:sz w:val="24"/>
+        </w:rPr>
+        <w:t>of</w:t>
+      </w:r>
+      <w:proofErr w:type="spellEnd"/>
+      <w:r>
+        <w:rPr>
+          <w:sz w:val="24"/>
+        </w:rPr>
+        <w:t xml:space="preserve"> </w:t>
+      </w:r>
+      <w:proofErr w:type="spellStart"/>
+      <w:r>
+        <w:rPr>
+          <w:sz w:val="24"/>
+        </w:rPr>
+        <w:t>this</w:t>
+      </w:r>
+      <w:proofErr w:type="spellEnd"/>
+      <w:r>
+        <w:rPr>
+          <w:sz w:val="24"/>
+        </w:rPr>
+        <w:t xml:space="preserve"> sector, </w:t>
+      </w:r>
+      <w:proofErr w:type="spellStart"/>
+      <w:r>
+        <w:rPr>
+          <w:sz w:val="24"/>
+        </w:rPr>
+        <w:t>can</w:t>
+      </w:r>
+      <w:proofErr w:type="spellEnd"/>
+      <w:r>
+        <w:rPr>
+          <w:sz w:val="24"/>
+        </w:rPr>
+        <w:t xml:space="preserve"> </w:t>
+      </w:r>
+      <w:proofErr w:type="spellStart"/>
+      <w:r>
+        <w:rPr>
+          <w:sz w:val="24"/>
+        </w:rPr>
+        <w:t>significantly</w:t>
+      </w:r>
+      <w:proofErr w:type="spellEnd"/>
+      <w:r>
+        <w:rPr>
+          <w:sz w:val="24"/>
+        </w:rPr>
+        <w:t xml:space="preserve"> </w:t>
+      </w:r>
+      <w:proofErr w:type="spellStart"/>
+      <w:r>
+        <w:rPr>
+          <w:sz w:val="24"/>
+        </w:rPr>
+        <w:t>benefit</w:t>
+      </w:r>
+      <w:proofErr w:type="spellEnd"/>
+      <w:r>
+        <w:rPr>
+          <w:sz w:val="24"/>
+        </w:rPr>
+        <w:t xml:space="preserve"> </w:t>
+      </w:r>
+      <w:proofErr w:type="spellStart"/>
+      <w:r>
+        <w:rPr>
+          <w:sz w:val="24"/>
+        </w:rPr>
+        <w:t>from</w:t>
+      </w:r>
+      <w:proofErr w:type="spellEnd"/>
+      <w:r>
+        <w:rPr>
+          <w:sz w:val="24"/>
+        </w:rPr>
+        <w:t xml:space="preserve"> </w:t>
+      </w:r>
+      <w:proofErr w:type="spellStart"/>
+      <w:r>
+        <w:rPr>
+          <w:sz w:val="24"/>
+        </w:rPr>
+        <w:t>available</w:t>
+      </w:r>
+      <w:proofErr w:type="spellEnd"/>
+      <w:r>
+        <w:rPr>
+          <w:sz w:val="24"/>
+        </w:rPr>
+        <w:t xml:space="preserve"> </w:t>
+      </w:r>
+      <w:proofErr w:type="spellStart"/>
+      <w:r>
+        <w:rPr>
+          <w:sz w:val="24"/>
+        </w:rPr>
+        <w:t>technological</w:t>
+      </w:r>
+      <w:proofErr w:type="spellEnd"/>
+      <w:r>
+        <w:rPr>
+          <w:sz w:val="24"/>
+        </w:rPr>
+        <w:t xml:space="preserve"> </w:t>
+      </w:r>
+      <w:proofErr w:type="spellStart"/>
+      <w:r>
+        <w:rPr>
+          <w:sz w:val="24"/>
+        </w:rPr>
+        <w:t>solutions</w:t>
+      </w:r>
+      <w:proofErr w:type="spellEnd"/>
+      <w:r>
+        <w:rPr>
+          <w:sz w:val="24"/>
+        </w:rPr>
+        <w:t xml:space="preserve">. The </w:t>
+      </w:r>
+      <w:proofErr w:type="spellStart"/>
+      <w:r>
+        <w:rPr>
+          <w:sz w:val="24"/>
+        </w:rPr>
+        <w:t>focus</w:t>
+      </w:r>
+      <w:proofErr w:type="spellEnd"/>
+      <w:r>
+        <w:rPr>
+          <w:sz w:val="24"/>
+        </w:rPr>
+        <w:t xml:space="preserve"> </w:t>
+      </w:r>
+      <w:proofErr w:type="spellStart"/>
+      <w:r>
+        <w:rPr>
+          <w:sz w:val="24"/>
+        </w:rPr>
+        <w:t>of</w:t>
+      </w:r>
+      <w:proofErr w:type="spellEnd"/>
+      <w:r>
+        <w:rPr>
+          <w:sz w:val="24"/>
+        </w:rPr>
+        <w:t xml:space="preserve"> </w:t>
+      </w:r>
+      <w:proofErr w:type="spellStart"/>
+      <w:r>
+        <w:rPr>
+          <w:sz w:val="24"/>
+        </w:rPr>
+        <w:t>this</w:t>
+      </w:r>
+      <w:proofErr w:type="spellEnd"/>
+      <w:r>
+        <w:rPr>
+          <w:sz w:val="24"/>
+        </w:rPr>
+        <w:t xml:space="preserve"> </w:t>
+      </w:r>
+      <w:proofErr w:type="spellStart"/>
+      <w:r>
+        <w:rPr>
+          <w:sz w:val="24"/>
+        </w:rPr>
+        <w:t>work</w:t>
+      </w:r>
+      <w:proofErr w:type="spellEnd"/>
+      <w:r>
+        <w:rPr>
+          <w:sz w:val="24"/>
+        </w:rPr>
+        <w:t xml:space="preserve"> </w:t>
+      </w:r>
+      <w:proofErr w:type="spellStart"/>
+      <w:r>
+        <w:rPr>
+          <w:sz w:val="24"/>
+        </w:rPr>
+        <w:t>was</w:t>
+      </w:r>
+      <w:proofErr w:type="spellEnd"/>
+      <w:r>
+        <w:rPr>
+          <w:sz w:val="24"/>
+        </w:rPr>
+        <w:t xml:space="preserve"> </w:t>
+      </w:r>
+      <w:proofErr w:type="spellStart"/>
+      <w:r>
+        <w:rPr>
+          <w:sz w:val="24"/>
+        </w:rPr>
+        <w:t>to</w:t>
+      </w:r>
+      <w:proofErr w:type="spellEnd"/>
+      <w:r>
+        <w:rPr>
+          <w:sz w:val="24"/>
+        </w:rPr>
+        <w:t xml:space="preserve"> </w:t>
+      </w:r>
+      <w:proofErr w:type="spellStart"/>
+      <w:r>
+        <w:rPr>
+          <w:sz w:val="24"/>
+        </w:rPr>
+        <w:t>present</w:t>
+      </w:r>
+      <w:proofErr w:type="spellEnd"/>
+      <w:r>
+        <w:rPr>
+          <w:sz w:val="24"/>
+        </w:rPr>
+        <w:t xml:space="preserve"> a </w:t>
+      </w:r>
+      <w:proofErr w:type="spellStart"/>
+      <w:r>
+        <w:rPr>
+          <w:sz w:val="24"/>
+        </w:rPr>
+        <w:t>viable</w:t>
+      </w:r>
+      <w:proofErr w:type="spellEnd"/>
+      <w:r>
+        <w:rPr>
+          <w:sz w:val="24"/>
+        </w:rPr>
+        <w:t xml:space="preserve"> </w:t>
+      </w:r>
+      <w:proofErr w:type="spellStart"/>
+      <w:r>
+        <w:rPr>
+          <w:sz w:val="24"/>
+        </w:rPr>
+        <w:t>solution</w:t>
+      </w:r>
+      <w:proofErr w:type="spellEnd"/>
+      <w:r>
+        <w:rPr>
+          <w:sz w:val="24"/>
+        </w:rPr>
+        <w:t xml:space="preserve"> </w:t>
+      </w:r>
+      <w:proofErr w:type="spellStart"/>
+      <w:r>
+        <w:rPr>
+          <w:sz w:val="24"/>
+        </w:rPr>
+        <w:t>to</w:t>
+      </w:r>
+      <w:proofErr w:type="spellEnd"/>
+      <w:r>
+        <w:rPr>
+          <w:sz w:val="24"/>
+        </w:rPr>
+        <w:t xml:space="preserve"> a </w:t>
+      </w:r>
+      <w:proofErr w:type="spellStart"/>
+      <w:r>
+        <w:rPr>
+          <w:sz w:val="24"/>
+        </w:rPr>
+        <w:t>specific</w:t>
+      </w:r>
+      <w:proofErr w:type="spellEnd"/>
+      <w:r>
+        <w:rPr>
+          <w:sz w:val="24"/>
+        </w:rPr>
+        <w:t xml:space="preserve"> </w:t>
+      </w:r>
+      <w:proofErr w:type="spellStart"/>
+      <w:r>
+        <w:rPr>
+          <w:sz w:val="24"/>
+        </w:rPr>
+        <w:t>problem</w:t>
+      </w:r>
+      <w:proofErr w:type="spellEnd"/>
+      <w:r>
+        <w:rPr>
+          <w:sz w:val="24"/>
+        </w:rPr>
+        <w:t xml:space="preserve"> </w:t>
+      </w:r>
+      <w:proofErr w:type="spellStart"/>
+      <w:r>
+        <w:rPr>
+          <w:sz w:val="24"/>
+        </w:rPr>
+        <w:t>faced</w:t>
+      </w:r>
+      <w:proofErr w:type="spellEnd"/>
+      <w:r>
+        <w:rPr>
+          <w:sz w:val="24"/>
+        </w:rPr>
+        <w:t xml:space="preserve"> </w:t>
+      </w:r>
+      <w:proofErr w:type="spellStart"/>
+      <w:r>
+        <w:rPr>
+          <w:sz w:val="24"/>
+        </w:rPr>
+        <w:t>by</w:t>
+      </w:r>
+      <w:proofErr w:type="spellEnd"/>
+      <w:r>
+        <w:rPr>
+          <w:sz w:val="24"/>
+        </w:rPr>
+        <w:t xml:space="preserve"> a </w:t>
+      </w:r>
+      <w:proofErr w:type="spellStart"/>
+      <w:r>
+        <w:rPr>
+          <w:sz w:val="24"/>
+        </w:rPr>
+        <w:t>pizzeria</w:t>
+      </w:r>
+      <w:proofErr w:type="spellEnd"/>
+      <w:r>
+        <w:rPr>
+          <w:sz w:val="24"/>
+        </w:rPr>
+        <w:t xml:space="preserve"> </w:t>
+      </w:r>
+      <w:proofErr w:type="spellStart"/>
+      <w:r>
+        <w:rPr>
+          <w:sz w:val="24"/>
+        </w:rPr>
+        <w:t>located</w:t>
+      </w:r>
+      <w:proofErr w:type="spellEnd"/>
+      <w:r>
+        <w:rPr>
+          <w:sz w:val="24"/>
+        </w:rPr>
+        <w:t xml:space="preserve"> in </w:t>
+      </w:r>
+      <w:proofErr w:type="spellStart"/>
+      <w:r>
+        <w:rPr>
+          <w:sz w:val="24"/>
+        </w:rPr>
+        <w:t>the</w:t>
+      </w:r>
+      <w:proofErr w:type="spellEnd"/>
+      <w:r>
+        <w:rPr>
+          <w:sz w:val="24"/>
+        </w:rPr>
+        <w:t xml:space="preserve"> </w:t>
+      </w:r>
+      <w:proofErr w:type="spellStart"/>
+      <w:r>
+        <w:rPr>
+          <w:sz w:val="24"/>
+        </w:rPr>
+        <w:t>city</w:t>
+      </w:r>
+      <w:proofErr w:type="spellEnd"/>
+      <w:r>
+        <w:rPr>
+          <w:sz w:val="24"/>
+        </w:rPr>
+        <w:t xml:space="preserve"> </w:t>
+      </w:r>
+      <w:proofErr w:type="spellStart"/>
+      <w:r>
+        <w:rPr>
+          <w:sz w:val="24"/>
+        </w:rPr>
+        <w:t>of</w:t>
+      </w:r>
+      <w:proofErr w:type="spellEnd"/>
+      <w:r>
+        <w:rPr>
+          <w:sz w:val="24"/>
+        </w:rPr>
+        <w:t xml:space="preserve"> Jaú. The </w:t>
+      </w:r>
+      <w:proofErr w:type="spellStart"/>
+      <w:r>
+        <w:rPr>
+          <w:sz w:val="24"/>
+        </w:rPr>
+        <w:t>aforementioned</w:t>
+      </w:r>
+      <w:proofErr w:type="spellEnd"/>
+      <w:r>
+        <w:rPr>
+          <w:sz w:val="24"/>
+        </w:rPr>
+        <w:t xml:space="preserve"> </w:t>
+      </w:r>
+      <w:proofErr w:type="spellStart"/>
+      <w:r>
+        <w:rPr>
+          <w:sz w:val="24"/>
+        </w:rPr>
+        <w:t>pizzeria</w:t>
+      </w:r>
+      <w:proofErr w:type="spellEnd"/>
+      <w:r>
+        <w:rPr>
+          <w:sz w:val="24"/>
+        </w:rPr>
+        <w:t xml:space="preserve"> </w:t>
+      </w:r>
+      <w:proofErr w:type="spellStart"/>
+      <w:r>
+        <w:rPr>
+          <w:sz w:val="24"/>
+        </w:rPr>
+        <w:t>faced</w:t>
+      </w:r>
+      <w:proofErr w:type="spellEnd"/>
+      <w:r>
+        <w:rPr>
+          <w:sz w:val="24"/>
+        </w:rPr>
+        <w:t xml:space="preserve"> </w:t>
+      </w:r>
+      <w:proofErr w:type="spellStart"/>
+      <w:r>
+        <w:rPr>
+          <w:sz w:val="24"/>
+        </w:rPr>
+        <w:t>challenges</w:t>
+      </w:r>
+      <w:proofErr w:type="spellEnd"/>
+      <w:r>
+        <w:rPr>
+          <w:sz w:val="24"/>
+        </w:rPr>
+        <w:t xml:space="preserve"> in </w:t>
+      </w:r>
+      <w:proofErr w:type="spellStart"/>
+      <w:r>
+        <w:rPr>
+          <w:sz w:val="24"/>
+        </w:rPr>
+        <w:t>the</w:t>
+      </w:r>
+      <w:proofErr w:type="spellEnd"/>
+      <w:r>
+        <w:rPr>
+          <w:sz w:val="24"/>
+        </w:rPr>
+        <w:t xml:space="preserve"> manual </w:t>
+      </w:r>
+      <w:proofErr w:type="spellStart"/>
+      <w:r>
+        <w:rPr>
+          <w:sz w:val="24"/>
+        </w:rPr>
+        <w:t>order</w:t>
+      </w:r>
+      <w:proofErr w:type="spellEnd"/>
+      <w:r>
+        <w:rPr>
+          <w:sz w:val="24"/>
+        </w:rPr>
+        <w:t xml:space="preserve"> </w:t>
+      </w:r>
+      <w:proofErr w:type="spellStart"/>
+      <w:r>
+        <w:rPr>
+          <w:sz w:val="24"/>
+        </w:rPr>
+        <w:t>taking</w:t>
+      </w:r>
+      <w:proofErr w:type="spellEnd"/>
+      <w:r>
+        <w:rPr>
+          <w:sz w:val="24"/>
+        </w:rPr>
+        <w:t xml:space="preserve"> </w:t>
+      </w:r>
+      <w:proofErr w:type="spellStart"/>
+      <w:r>
+        <w:rPr>
+          <w:sz w:val="24"/>
+        </w:rPr>
+        <w:t>process</w:t>
+      </w:r>
+      <w:proofErr w:type="spellEnd"/>
+      <w:r>
+        <w:rPr>
+          <w:sz w:val="24"/>
+        </w:rPr>
+        <w:t xml:space="preserve">, </w:t>
+      </w:r>
+      <w:proofErr w:type="spellStart"/>
+      <w:r>
+        <w:rPr>
+          <w:sz w:val="24"/>
+        </w:rPr>
+        <w:t>which</w:t>
+      </w:r>
+      <w:proofErr w:type="spellEnd"/>
+      <w:r>
+        <w:rPr>
+          <w:sz w:val="24"/>
+        </w:rPr>
+        <w:t xml:space="preserve"> </w:t>
+      </w:r>
+      <w:proofErr w:type="spellStart"/>
+      <w:r>
+        <w:rPr>
+          <w:sz w:val="24"/>
+        </w:rPr>
+        <w:t>often</w:t>
+      </w:r>
+      <w:proofErr w:type="spellEnd"/>
+      <w:r>
+        <w:rPr>
+          <w:sz w:val="24"/>
+        </w:rPr>
+        <w:t xml:space="preserve"> </w:t>
+      </w:r>
+      <w:proofErr w:type="spellStart"/>
+      <w:r>
+        <w:rPr>
+          <w:sz w:val="24"/>
+        </w:rPr>
+        <w:t>resulted</w:t>
+      </w:r>
+      <w:proofErr w:type="spellEnd"/>
+      <w:r>
+        <w:rPr>
+          <w:sz w:val="24"/>
+        </w:rPr>
+        <w:t xml:space="preserve"> in </w:t>
+      </w:r>
+      <w:proofErr w:type="spellStart"/>
+      <w:r>
+        <w:rPr>
+          <w:sz w:val="24"/>
+        </w:rPr>
+        <w:t>errors</w:t>
+      </w:r>
+      <w:proofErr w:type="spellEnd"/>
+      <w:r>
+        <w:rPr>
+          <w:sz w:val="24"/>
+        </w:rPr>
+        <w:t xml:space="preserve"> </w:t>
+      </w:r>
+      <w:proofErr w:type="spellStart"/>
+      <w:r>
+        <w:rPr>
+          <w:sz w:val="24"/>
+        </w:rPr>
+        <w:t>and</w:t>
+      </w:r>
+      <w:proofErr w:type="spellEnd"/>
+      <w:r>
+        <w:rPr>
+          <w:sz w:val="24"/>
+        </w:rPr>
+        <w:t xml:space="preserve"> </w:t>
+      </w:r>
+      <w:proofErr w:type="spellStart"/>
+      <w:r>
+        <w:rPr>
+          <w:sz w:val="24"/>
+        </w:rPr>
+        <w:t>delays</w:t>
+      </w:r>
+      <w:proofErr w:type="spellEnd"/>
+      <w:r>
+        <w:rPr>
+          <w:sz w:val="24"/>
+        </w:rPr>
+        <w:t xml:space="preserve"> in delivery.</w:t>
+      </w:r>
+    </w:p>
+    <w:p>
+      <w:pPr>
+        <w:rPr>
+          <w:sz w:val="24"/>
+        </w:rPr>
+      </w:pPr>
+    </w:p>
+    <w:p>
+      <w:pPr>
+        <w:rPr>
+          <w:sz w:val="24"/>
+        </w:rPr>
+      </w:pPr>
+      <w:r>
+        <w:rPr>
+          <w:sz w:val="24"/>
+        </w:rPr>
+        <w:t xml:space="preserve">The </w:t>
+      </w:r>
+      <w:proofErr w:type="spellStart"/>
+      <w:r>
+        <w:rPr>
+          <w:sz w:val="24"/>
+        </w:rPr>
+        <w:t>proposal</w:t>
+      </w:r>
+      <w:proofErr w:type="spellEnd"/>
+      <w:r>
+        <w:rPr>
+          <w:sz w:val="24"/>
+        </w:rPr>
+        <w:t xml:space="preserve"> </w:t>
+      </w:r>
+      <w:proofErr w:type="spellStart"/>
+      <w:r>
+        <w:rPr>
+          <w:sz w:val="24"/>
+        </w:rPr>
+        <w:t>to</w:t>
+      </w:r>
+      <w:proofErr w:type="spellEnd"/>
+      <w:r>
+        <w:rPr>
+          <w:sz w:val="24"/>
+        </w:rPr>
+        <w:t xml:space="preserve"> </w:t>
+      </w:r>
+      <w:proofErr w:type="spellStart"/>
+      <w:r>
+        <w:rPr>
+          <w:sz w:val="24"/>
+        </w:rPr>
+        <w:t>develop</w:t>
+      </w:r>
+      <w:proofErr w:type="spellEnd"/>
+      <w:r>
+        <w:rPr>
+          <w:sz w:val="24"/>
+        </w:rPr>
+        <w:t xml:space="preserve"> a local </w:t>
+      </w:r>
+      <w:proofErr w:type="spellStart"/>
+      <w:r>
+        <w:rPr>
+          <w:sz w:val="24"/>
+        </w:rPr>
+        <w:t>order</w:t>
+      </w:r>
+      <w:proofErr w:type="spellEnd"/>
+      <w:r>
+        <w:rPr>
+          <w:sz w:val="24"/>
+        </w:rPr>
+        <w:t xml:space="preserve"> management system </w:t>
+      </w:r>
+      <w:proofErr w:type="spellStart"/>
+      <w:r>
+        <w:rPr>
+          <w:sz w:val="24"/>
+        </w:rPr>
+        <w:t>proved</w:t>
+      </w:r>
+      <w:proofErr w:type="spellEnd"/>
+      <w:r>
+        <w:rPr>
+          <w:sz w:val="24"/>
+        </w:rPr>
+        <w:t xml:space="preserve"> </w:t>
+      </w:r>
+      <w:proofErr w:type="spellStart"/>
+      <w:r>
+        <w:rPr>
+          <w:sz w:val="24"/>
+        </w:rPr>
+        <w:t>to</w:t>
+      </w:r>
+      <w:proofErr w:type="spellEnd"/>
+      <w:r>
+        <w:rPr>
+          <w:sz w:val="24"/>
+        </w:rPr>
+        <w:t xml:space="preserve"> </w:t>
+      </w:r>
+      <w:proofErr w:type="spellStart"/>
+      <w:r>
+        <w:rPr>
+          <w:sz w:val="24"/>
+        </w:rPr>
+        <w:t>be</w:t>
+      </w:r>
+      <w:proofErr w:type="spellEnd"/>
+      <w:r>
+        <w:rPr>
+          <w:sz w:val="24"/>
+        </w:rPr>
+        <w:t xml:space="preserve"> </w:t>
+      </w:r>
+      <w:proofErr w:type="spellStart"/>
+      <w:r>
+        <w:rPr>
+          <w:sz w:val="24"/>
+        </w:rPr>
+        <w:t>an</w:t>
+      </w:r>
+      <w:proofErr w:type="spellEnd"/>
+      <w:r>
+        <w:rPr>
+          <w:sz w:val="24"/>
+        </w:rPr>
+        <w:t xml:space="preserve"> ideal </w:t>
+      </w:r>
+      <w:proofErr w:type="spellStart"/>
+      <w:r>
+        <w:rPr>
+          <w:sz w:val="24"/>
+        </w:rPr>
+        <w:t>solution</w:t>
+      </w:r>
+      <w:proofErr w:type="spellEnd"/>
+      <w:r>
+        <w:rPr>
+          <w:sz w:val="24"/>
+        </w:rPr>
+        <w:t xml:space="preserve"> </w:t>
+      </w:r>
+      <w:proofErr w:type="spellStart"/>
+      <w:r>
+        <w:rPr>
+          <w:sz w:val="24"/>
+        </w:rPr>
+        <w:t>to</w:t>
+      </w:r>
+      <w:proofErr w:type="spellEnd"/>
+      <w:r>
+        <w:rPr>
+          <w:sz w:val="24"/>
+        </w:rPr>
+        <w:t xml:space="preserve"> </w:t>
+      </w:r>
+      <w:proofErr w:type="spellStart"/>
+      <w:r>
+        <w:rPr>
+          <w:sz w:val="24"/>
+        </w:rPr>
+        <w:t>address</w:t>
+      </w:r>
+      <w:proofErr w:type="spellEnd"/>
+      <w:r>
+        <w:rPr>
+          <w:sz w:val="24"/>
+        </w:rPr>
+        <w:t xml:space="preserve"> </w:t>
+      </w:r>
+      <w:proofErr w:type="spellStart"/>
+      <w:r>
+        <w:rPr>
+          <w:sz w:val="24"/>
+        </w:rPr>
+        <w:t>this</w:t>
+      </w:r>
+      <w:proofErr w:type="spellEnd"/>
+      <w:r>
+        <w:rPr>
+          <w:sz w:val="24"/>
+        </w:rPr>
+        <w:t xml:space="preserve"> problem. </w:t>
+      </w:r>
+      <w:proofErr w:type="spellStart"/>
+      <w:r>
+        <w:rPr>
+          <w:sz w:val="24"/>
+        </w:rPr>
+        <w:t>Such</w:t>
+      </w:r>
+      <w:proofErr w:type="spellEnd"/>
+      <w:r>
+        <w:rPr>
+          <w:sz w:val="24"/>
+        </w:rPr>
+        <w:t xml:space="preserve"> a system </w:t>
+      </w:r>
+      <w:proofErr w:type="spellStart"/>
+      <w:r>
+        <w:rPr>
+          <w:sz w:val="24"/>
+        </w:rPr>
+        <w:t>would</w:t>
+      </w:r>
+      <w:proofErr w:type="spellEnd"/>
+      <w:r>
+        <w:rPr>
+          <w:sz w:val="24"/>
+        </w:rPr>
+        <w:t xml:space="preserve"> </w:t>
+      </w:r>
+      <w:proofErr w:type="spellStart"/>
+      <w:r>
+        <w:rPr>
+          <w:sz w:val="24"/>
+        </w:rPr>
+        <w:t>enable</w:t>
+      </w:r>
+      <w:proofErr w:type="spellEnd"/>
+      <w:r>
+        <w:rPr>
+          <w:sz w:val="24"/>
+        </w:rPr>
+        <w:t xml:space="preserve"> </w:t>
+      </w:r>
+      <w:proofErr w:type="spellStart"/>
+      <w:r>
+        <w:rPr>
+          <w:sz w:val="24"/>
+        </w:rPr>
+        <w:t>customers</w:t>
+      </w:r>
+      <w:proofErr w:type="spellEnd"/>
+      <w:r>
+        <w:rPr>
+          <w:sz w:val="24"/>
+        </w:rPr>
+        <w:t xml:space="preserve"> </w:t>
+      </w:r>
+      <w:proofErr w:type="spellStart"/>
+      <w:r>
+        <w:rPr>
+          <w:sz w:val="24"/>
+        </w:rPr>
+        <w:t>to</w:t>
+      </w:r>
+      <w:proofErr w:type="spellEnd"/>
+      <w:r>
+        <w:rPr>
+          <w:sz w:val="24"/>
+        </w:rPr>
+        <w:t xml:space="preserve"> </w:t>
+      </w:r>
+      <w:proofErr w:type="spellStart"/>
+      <w:r>
+        <w:rPr>
+          <w:sz w:val="24"/>
+        </w:rPr>
+        <w:t>place</w:t>
+      </w:r>
+      <w:proofErr w:type="spellEnd"/>
+      <w:r>
+        <w:rPr>
+          <w:sz w:val="24"/>
+        </w:rPr>
+        <w:t xml:space="preserve"> </w:t>
+      </w:r>
+      <w:proofErr w:type="spellStart"/>
+      <w:r>
+        <w:rPr>
+          <w:sz w:val="24"/>
+        </w:rPr>
+        <w:t>orders</w:t>
+      </w:r>
+      <w:proofErr w:type="spellEnd"/>
+      <w:r>
+        <w:rPr>
+          <w:sz w:val="24"/>
+        </w:rPr>
+        <w:t xml:space="preserve"> more </w:t>
+      </w:r>
+      <w:proofErr w:type="spellStart"/>
+      <w:r>
+        <w:rPr>
+          <w:sz w:val="24"/>
+        </w:rPr>
+        <w:t>quickly</w:t>
+      </w:r>
+      <w:proofErr w:type="spellEnd"/>
+      <w:r>
+        <w:rPr>
+          <w:sz w:val="24"/>
+        </w:rPr>
+        <w:t xml:space="preserve"> </w:t>
+      </w:r>
+      <w:proofErr w:type="spellStart"/>
+      <w:r>
+        <w:rPr>
+          <w:sz w:val="24"/>
+        </w:rPr>
+        <w:t>and</w:t>
+      </w:r>
+      <w:proofErr w:type="spellEnd"/>
+      <w:r>
+        <w:rPr>
+          <w:sz w:val="24"/>
+        </w:rPr>
+        <w:t xml:space="preserve"> </w:t>
+      </w:r>
+      <w:proofErr w:type="spellStart"/>
+      <w:r>
+        <w:rPr>
+          <w:sz w:val="24"/>
+        </w:rPr>
+        <w:t>efficiently</w:t>
+      </w:r>
+      <w:proofErr w:type="spellEnd"/>
+      <w:r>
+        <w:rPr>
+          <w:sz w:val="24"/>
+        </w:rPr>
+        <w:t xml:space="preserve">, </w:t>
+      </w:r>
+      <w:proofErr w:type="spellStart"/>
+      <w:r>
+        <w:rPr>
+          <w:sz w:val="24"/>
+        </w:rPr>
+        <w:t>while</w:t>
+      </w:r>
+      <w:proofErr w:type="spellEnd"/>
+      <w:r>
+        <w:rPr>
+          <w:sz w:val="24"/>
+        </w:rPr>
+        <w:t xml:space="preserve"> </w:t>
+      </w:r>
+      <w:proofErr w:type="spellStart"/>
+      <w:r>
+        <w:rPr>
+          <w:sz w:val="24"/>
+        </w:rPr>
+        <w:t>also</w:t>
+      </w:r>
+      <w:proofErr w:type="spellEnd"/>
+      <w:r>
+        <w:rPr>
+          <w:sz w:val="24"/>
+        </w:rPr>
+        <w:t xml:space="preserve"> </w:t>
+      </w:r>
+      <w:proofErr w:type="spellStart"/>
+      <w:r>
+        <w:rPr>
+          <w:sz w:val="24"/>
+        </w:rPr>
+        <w:t>giving</w:t>
+      </w:r>
+      <w:proofErr w:type="spellEnd"/>
+      <w:r>
+        <w:rPr>
+          <w:sz w:val="24"/>
+        </w:rPr>
+        <w:t xml:space="preserve"> </w:t>
+      </w:r>
+      <w:proofErr w:type="spellStart"/>
+      <w:r>
+        <w:rPr>
+          <w:sz w:val="24"/>
+        </w:rPr>
+        <w:t>pizzeria</w:t>
+      </w:r>
+      <w:proofErr w:type="spellEnd"/>
+      <w:r>
+        <w:rPr>
+          <w:sz w:val="24"/>
+        </w:rPr>
+        <w:t xml:space="preserve"> </w:t>
+      </w:r>
+      <w:proofErr w:type="spellStart"/>
+      <w:r>
+        <w:rPr>
+          <w:sz w:val="24"/>
+        </w:rPr>
+        <w:t>employees</w:t>
+      </w:r>
+      <w:proofErr w:type="spellEnd"/>
+      <w:r>
+        <w:rPr>
+          <w:sz w:val="24"/>
+        </w:rPr>
+        <w:t xml:space="preserve"> </w:t>
+      </w:r>
+      <w:proofErr w:type="spellStart"/>
+      <w:r>
+        <w:rPr>
+          <w:sz w:val="24"/>
+        </w:rPr>
+        <w:t>the</w:t>
+      </w:r>
+      <w:proofErr w:type="spellEnd"/>
+      <w:r>
+        <w:rPr>
+          <w:sz w:val="24"/>
+        </w:rPr>
+        <w:t xml:space="preserve"> </w:t>
+      </w:r>
+      <w:proofErr w:type="spellStart"/>
+      <w:r>
+        <w:rPr>
+          <w:sz w:val="24"/>
+        </w:rPr>
+        <w:t>ability</w:t>
+      </w:r>
+      <w:proofErr w:type="spellEnd"/>
+      <w:r>
+        <w:rPr>
+          <w:sz w:val="24"/>
+        </w:rPr>
+        <w:t xml:space="preserve"> </w:t>
+      </w:r>
+      <w:proofErr w:type="spellStart"/>
+      <w:r>
+        <w:rPr>
+          <w:sz w:val="24"/>
+        </w:rPr>
+        <w:t>to</w:t>
+      </w:r>
+      <w:proofErr w:type="spellEnd"/>
+      <w:r>
+        <w:rPr>
+          <w:sz w:val="24"/>
+        </w:rPr>
+        <w:t xml:space="preserve"> </w:t>
+      </w:r>
+      <w:proofErr w:type="spellStart"/>
+      <w:r>
+        <w:rPr>
+          <w:sz w:val="24"/>
+        </w:rPr>
+        <w:t>manage</w:t>
+      </w:r>
+      <w:proofErr w:type="spellEnd"/>
+      <w:r>
+        <w:rPr>
+          <w:sz w:val="24"/>
+        </w:rPr>
+        <w:t xml:space="preserve"> </w:t>
+      </w:r>
+      <w:proofErr w:type="spellStart"/>
+      <w:r>
+        <w:rPr>
+          <w:sz w:val="24"/>
+        </w:rPr>
+        <w:t>these</w:t>
+      </w:r>
+      <w:proofErr w:type="spellEnd"/>
+      <w:r>
+        <w:rPr>
+          <w:sz w:val="24"/>
+        </w:rPr>
+        <w:t xml:space="preserve"> </w:t>
+      </w:r>
+      <w:proofErr w:type="spellStart"/>
+      <w:r>
+        <w:rPr>
+          <w:sz w:val="24"/>
+        </w:rPr>
+        <w:t>orders</w:t>
+      </w:r>
+      <w:proofErr w:type="spellEnd"/>
+      <w:r>
+        <w:rPr>
+          <w:sz w:val="24"/>
+        </w:rPr>
+        <w:t xml:space="preserve"> in </w:t>
+      </w:r>
+      <w:proofErr w:type="spellStart"/>
+      <w:r>
+        <w:rPr>
+          <w:sz w:val="24"/>
+        </w:rPr>
+        <w:t>an</w:t>
+      </w:r>
+      <w:proofErr w:type="spellEnd"/>
+      <w:r>
+        <w:rPr>
+          <w:sz w:val="24"/>
+        </w:rPr>
+        <w:t xml:space="preserve"> </w:t>
+      </w:r>
+      <w:proofErr w:type="spellStart"/>
+      <w:r>
+        <w:rPr>
+          <w:sz w:val="24"/>
+        </w:rPr>
+        <w:t>organized</w:t>
+      </w:r>
+      <w:proofErr w:type="spellEnd"/>
+      <w:r>
+        <w:rPr>
+          <w:sz w:val="24"/>
+        </w:rPr>
+        <w:t xml:space="preserve"> </w:t>
+      </w:r>
+      <w:proofErr w:type="spellStart"/>
+      <w:r>
+        <w:rPr>
+          <w:sz w:val="24"/>
+        </w:rPr>
+        <w:t>and</w:t>
+      </w:r>
+      <w:proofErr w:type="spellEnd"/>
+      <w:r>
+        <w:rPr>
+          <w:sz w:val="24"/>
+        </w:rPr>
+        <w:t xml:space="preserve"> </w:t>
+      </w:r>
+      <w:proofErr w:type="spellStart"/>
+      <w:r>
+        <w:rPr>
+          <w:sz w:val="24"/>
+        </w:rPr>
+        <w:t>accurate</w:t>
+      </w:r>
+      <w:proofErr w:type="spellEnd"/>
+      <w:r>
+        <w:rPr>
+          <w:sz w:val="24"/>
+        </w:rPr>
+        <w:t xml:space="preserve"> </w:t>
+      </w:r>
+      <w:proofErr w:type="spellStart"/>
+      <w:r>
+        <w:rPr>
+          <w:sz w:val="24"/>
+        </w:rPr>
+        <w:t>manner</w:t>
+      </w:r>
+      <w:proofErr w:type="spellEnd"/>
+      <w:r>
+        <w:rPr>
+          <w:sz w:val="24"/>
+        </w:rPr>
+        <w:t xml:space="preserve">. </w:t>
+      </w:r>
+      <w:proofErr w:type="spellStart"/>
+      <w:r>
+        <w:rPr>
+          <w:sz w:val="24"/>
+        </w:rPr>
+        <w:t>With</w:t>
+      </w:r>
+      <w:proofErr w:type="spellEnd"/>
+      <w:r>
+        <w:rPr>
+          <w:sz w:val="24"/>
+        </w:rPr>
+        <w:t xml:space="preserve"> a </w:t>
+      </w:r>
+      <w:proofErr w:type="spellStart"/>
+      <w:r>
+        <w:rPr>
+          <w:sz w:val="24"/>
+        </w:rPr>
+        <w:t>detailed</w:t>
+      </w:r>
+      <w:proofErr w:type="spellEnd"/>
+      <w:r>
+        <w:rPr>
+          <w:sz w:val="24"/>
+        </w:rPr>
+        <w:t xml:space="preserve"> </w:t>
+      </w:r>
+      <w:proofErr w:type="spellStart"/>
+      <w:r>
+        <w:rPr>
+          <w:sz w:val="24"/>
+        </w:rPr>
+        <w:t>bibliographic</w:t>
+      </w:r>
+      <w:proofErr w:type="spellEnd"/>
+      <w:r>
+        <w:rPr>
+          <w:sz w:val="24"/>
+        </w:rPr>
+        <w:t xml:space="preserve"> review </w:t>
+      </w:r>
+      <w:proofErr w:type="spellStart"/>
+      <w:r>
+        <w:rPr>
+          <w:sz w:val="24"/>
+        </w:rPr>
+        <w:t>on</w:t>
+      </w:r>
+      <w:proofErr w:type="spellEnd"/>
+      <w:r>
+        <w:rPr>
+          <w:sz w:val="24"/>
+        </w:rPr>
+        <w:t xml:space="preserve"> </w:t>
+      </w:r>
+      <w:proofErr w:type="spellStart"/>
+      <w:r>
+        <w:rPr>
+          <w:sz w:val="24"/>
+        </w:rPr>
+        <w:t>the</w:t>
+      </w:r>
+      <w:proofErr w:type="spellEnd"/>
+      <w:r>
+        <w:rPr>
+          <w:sz w:val="24"/>
+        </w:rPr>
+        <w:t xml:space="preserve"> </w:t>
+      </w:r>
+      <w:proofErr w:type="spellStart"/>
+      <w:r>
+        <w:rPr>
+          <w:sz w:val="24"/>
+        </w:rPr>
+        <w:t>technologies</w:t>
+      </w:r>
+      <w:proofErr w:type="spellEnd"/>
+      <w:r>
+        <w:rPr>
+          <w:sz w:val="24"/>
+        </w:rPr>
+        <w:t xml:space="preserve"> </w:t>
+      </w:r>
+      <w:proofErr w:type="spellStart"/>
+      <w:r>
+        <w:rPr>
+          <w:sz w:val="24"/>
+        </w:rPr>
+        <w:t>relevant</w:t>
+      </w:r>
+      <w:proofErr w:type="spellEnd"/>
+      <w:r>
+        <w:rPr>
+          <w:sz w:val="24"/>
+        </w:rPr>
+        <w:t xml:space="preserve"> </w:t>
+      </w:r>
+      <w:proofErr w:type="spellStart"/>
+      <w:r>
+        <w:rPr>
+          <w:sz w:val="24"/>
+        </w:rPr>
+        <w:t>to</w:t>
+      </w:r>
+      <w:proofErr w:type="spellEnd"/>
+      <w:r>
+        <w:rPr>
+          <w:sz w:val="24"/>
+        </w:rPr>
+        <w:t xml:space="preserve"> </w:t>
+      </w:r>
+      <w:proofErr w:type="spellStart"/>
+      <w:r>
+        <w:rPr>
+          <w:sz w:val="24"/>
+        </w:rPr>
+        <w:t>the</w:t>
+      </w:r>
+      <w:proofErr w:type="spellEnd"/>
+      <w:r>
+        <w:rPr>
+          <w:sz w:val="24"/>
+        </w:rPr>
+        <w:t xml:space="preserve"> </w:t>
+      </w:r>
+      <w:proofErr w:type="spellStart"/>
+      <w:r>
+        <w:rPr>
+          <w:sz w:val="24"/>
+        </w:rPr>
+        <w:t>development</w:t>
+      </w:r>
+      <w:proofErr w:type="spellEnd"/>
+      <w:r>
+        <w:rPr>
+          <w:sz w:val="24"/>
+        </w:rPr>
+        <w:t xml:space="preserve"> </w:t>
+      </w:r>
+      <w:proofErr w:type="spellStart"/>
+      <w:r>
+        <w:rPr>
+          <w:sz w:val="24"/>
+        </w:rPr>
+        <w:t>of</w:t>
+      </w:r>
+      <w:proofErr w:type="spellEnd"/>
+      <w:r>
+        <w:rPr>
+          <w:sz w:val="24"/>
+        </w:rPr>
+        <w:t xml:space="preserve"> </w:t>
+      </w:r>
+      <w:proofErr w:type="spellStart"/>
+      <w:r>
+        <w:rPr>
+          <w:sz w:val="24"/>
+        </w:rPr>
+        <w:t>the</w:t>
+      </w:r>
+      <w:proofErr w:type="spellEnd"/>
+      <w:r>
+        <w:rPr>
+          <w:sz w:val="24"/>
+        </w:rPr>
+        <w:t xml:space="preserve"> system, </w:t>
+      </w:r>
+      <w:proofErr w:type="spellStart"/>
+      <w:r>
+        <w:rPr>
+          <w:sz w:val="24"/>
+        </w:rPr>
+        <w:t>and</w:t>
+      </w:r>
+      <w:proofErr w:type="spellEnd"/>
+      <w:r>
+        <w:rPr>
+          <w:sz w:val="24"/>
+        </w:rPr>
+        <w:t xml:space="preserve"> </w:t>
+      </w:r>
+      <w:proofErr w:type="spellStart"/>
+      <w:r>
+        <w:rPr>
+          <w:sz w:val="24"/>
+        </w:rPr>
+        <w:t>by</w:t>
+      </w:r>
+      <w:proofErr w:type="spellEnd"/>
+      <w:r>
+        <w:rPr>
+          <w:sz w:val="24"/>
+        </w:rPr>
+        <w:t xml:space="preserve"> carrying out a case </w:t>
+      </w:r>
+      <w:proofErr w:type="spellStart"/>
+      <w:r>
+        <w:rPr>
+          <w:sz w:val="24"/>
+        </w:rPr>
+        <w:t>study</w:t>
+      </w:r>
+      <w:proofErr w:type="spellEnd"/>
+      <w:r>
+        <w:rPr>
+          <w:sz w:val="24"/>
+        </w:rPr>
+        <w:t xml:space="preserve"> </w:t>
+      </w:r>
+      <w:proofErr w:type="spellStart"/>
+      <w:r>
+        <w:rPr>
+          <w:sz w:val="24"/>
+        </w:rPr>
+        <w:t>involving</w:t>
+      </w:r>
+      <w:proofErr w:type="spellEnd"/>
+      <w:r>
+        <w:rPr>
+          <w:sz w:val="24"/>
+        </w:rPr>
+        <w:t xml:space="preserve"> </w:t>
+      </w:r>
+      <w:proofErr w:type="spellStart"/>
+      <w:r>
+        <w:rPr>
+          <w:sz w:val="24"/>
+        </w:rPr>
+        <w:t>the</w:t>
+      </w:r>
+      <w:proofErr w:type="spellEnd"/>
+      <w:r>
+        <w:rPr>
+          <w:sz w:val="24"/>
+        </w:rPr>
+        <w:t xml:space="preserve"> </w:t>
+      </w:r>
+      <w:proofErr w:type="spellStart"/>
+      <w:r>
+        <w:rPr>
+          <w:sz w:val="24"/>
+        </w:rPr>
+        <w:t>practical</w:t>
+      </w:r>
+      <w:proofErr w:type="spellEnd"/>
+      <w:r>
+        <w:rPr>
+          <w:sz w:val="24"/>
+        </w:rPr>
+        <w:t xml:space="preserve"> </w:t>
+      </w:r>
+      <w:proofErr w:type="spellStart"/>
+      <w:r>
+        <w:rPr>
+          <w:sz w:val="24"/>
+        </w:rPr>
+        <w:t>implementation</w:t>
+      </w:r>
+      <w:proofErr w:type="spellEnd"/>
+      <w:r>
+        <w:rPr>
+          <w:sz w:val="24"/>
+        </w:rPr>
+        <w:t xml:space="preserve"> </w:t>
+      </w:r>
+      <w:proofErr w:type="spellStart"/>
+      <w:r>
+        <w:rPr>
+          <w:sz w:val="24"/>
+        </w:rPr>
+        <w:t>of</w:t>
+      </w:r>
+      <w:proofErr w:type="spellEnd"/>
+      <w:r>
+        <w:rPr>
+          <w:sz w:val="24"/>
+        </w:rPr>
+        <w:t xml:space="preserve"> </w:t>
+      </w:r>
+      <w:proofErr w:type="spellStart"/>
+      <w:r>
+        <w:rPr>
+          <w:sz w:val="24"/>
+        </w:rPr>
+        <w:t>the</w:t>
+      </w:r>
+      <w:proofErr w:type="spellEnd"/>
+      <w:r>
+        <w:rPr>
+          <w:sz w:val="24"/>
+        </w:rPr>
+        <w:t xml:space="preserve"> system in a local </w:t>
+      </w:r>
+      <w:proofErr w:type="spellStart"/>
+      <w:r>
+        <w:rPr>
+          <w:sz w:val="24"/>
+        </w:rPr>
+        <w:t>pizzeria</w:t>
+      </w:r>
+      <w:proofErr w:type="spellEnd"/>
+      <w:r>
+        <w:rPr>
+          <w:sz w:val="24"/>
+        </w:rPr>
+        <w:t xml:space="preserve">, it </w:t>
+      </w:r>
+      <w:proofErr w:type="spellStart"/>
+      <w:r>
+        <w:rPr>
+          <w:sz w:val="24"/>
+        </w:rPr>
+        <w:t>was</w:t>
+      </w:r>
+      <w:proofErr w:type="spellEnd"/>
+      <w:r>
+        <w:rPr>
+          <w:sz w:val="24"/>
+        </w:rPr>
+        <w:t xml:space="preserve"> </w:t>
+      </w:r>
+      <w:proofErr w:type="spellStart"/>
+      <w:r>
+        <w:rPr>
+          <w:sz w:val="24"/>
+        </w:rPr>
+        <w:t>possible</w:t>
+      </w:r>
+      <w:proofErr w:type="spellEnd"/>
+      <w:r>
+        <w:rPr>
+          <w:sz w:val="24"/>
+        </w:rPr>
+        <w:t xml:space="preserve"> </w:t>
+      </w:r>
+      <w:proofErr w:type="spellStart"/>
+      <w:r>
+        <w:rPr>
+          <w:sz w:val="24"/>
+        </w:rPr>
+        <w:t>to</w:t>
+      </w:r>
+      <w:proofErr w:type="spellEnd"/>
+      <w:r>
+        <w:rPr>
+          <w:sz w:val="24"/>
+        </w:rPr>
+        <w:t xml:space="preserve"> </w:t>
+      </w:r>
+      <w:proofErr w:type="spellStart"/>
+      <w:r>
+        <w:rPr>
+          <w:sz w:val="24"/>
+        </w:rPr>
+        <w:t>evaluate</w:t>
+      </w:r>
+      <w:proofErr w:type="spellEnd"/>
+      <w:r>
+        <w:rPr>
+          <w:sz w:val="24"/>
+        </w:rPr>
+        <w:t xml:space="preserve"> its </w:t>
+      </w:r>
+      <w:proofErr w:type="spellStart"/>
+      <w:r>
+        <w:rPr>
+          <w:sz w:val="24"/>
+        </w:rPr>
+        <w:t>effectiveness</w:t>
+      </w:r>
+      <w:proofErr w:type="spellEnd"/>
+      <w:r>
+        <w:rPr>
+          <w:sz w:val="24"/>
+        </w:rPr>
+        <w:t xml:space="preserve"> </w:t>
+      </w:r>
+      <w:proofErr w:type="spellStart"/>
+      <w:r>
+        <w:rPr>
+          <w:sz w:val="24"/>
+        </w:rPr>
+        <w:t>and</w:t>
+      </w:r>
+      <w:proofErr w:type="spellEnd"/>
+      <w:r>
+        <w:rPr>
+          <w:sz w:val="24"/>
+        </w:rPr>
+        <w:t xml:space="preserve"> </w:t>
+      </w:r>
+      <w:proofErr w:type="spellStart"/>
+      <w:r>
+        <w:rPr>
+          <w:sz w:val="24"/>
+        </w:rPr>
+        <w:t>identify</w:t>
+      </w:r>
+      <w:proofErr w:type="spellEnd"/>
+      <w:r>
+        <w:rPr>
+          <w:sz w:val="24"/>
+        </w:rPr>
+        <w:t xml:space="preserve"> </w:t>
+      </w:r>
+      <w:proofErr w:type="spellStart"/>
+      <w:r>
+        <w:rPr>
+          <w:sz w:val="24"/>
+        </w:rPr>
+        <w:t>opportunities</w:t>
+      </w:r>
+      <w:proofErr w:type="spellEnd"/>
+      <w:r>
+        <w:rPr>
+          <w:sz w:val="24"/>
+        </w:rPr>
+        <w:t xml:space="preserve"> for </w:t>
+      </w:r>
+      <w:proofErr w:type="spellStart"/>
+      <w:r>
+        <w:rPr>
+          <w:sz w:val="24"/>
+        </w:rPr>
+        <w:t>improvement</w:t>
+      </w:r>
+      <w:proofErr w:type="spellEnd"/>
+      <w:r>
+        <w:rPr>
+          <w:sz w:val="24"/>
+        </w:rPr>
+        <w:t>.</w:t>
+      </w:r>
+    </w:p>
+    <w:p>
+      <w:pPr>
+        <w:rPr>
+          <w:sz w:val="24"/>
+        </w:rPr>
+      </w:pPr>
+    </w:p>
+    <w:p>
+      <w:pPr>
+        <w:rPr>
+          <w:sz w:val="24"/>
+        </w:rPr>
+      </w:pPr>
+      <w:r>
+        <w:rPr>
+          <w:sz w:val="24"/>
+        </w:rPr>
+        <w:t xml:space="preserve">The </w:t>
+      </w:r>
+      <w:proofErr w:type="spellStart"/>
+      <w:r>
+        <w:rPr>
+          <w:sz w:val="24"/>
+        </w:rPr>
+        <w:t>results</w:t>
+      </w:r>
+      <w:proofErr w:type="spellEnd"/>
+      <w:r>
+        <w:rPr>
+          <w:sz w:val="24"/>
+        </w:rPr>
+        <w:t xml:space="preserve"> </w:t>
+      </w:r>
+      <w:proofErr w:type="spellStart"/>
+      <w:r>
+        <w:rPr>
+          <w:sz w:val="24"/>
+        </w:rPr>
+        <w:t>and</w:t>
+      </w:r>
+      <w:proofErr w:type="spellEnd"/>
+      <w:r>
+        <w:rPr>
+          <w:sz w:val="24"/>
+        </w:rPr>
+        <w:t xml:space="preserve"> </w:t>
+      </w:r>
+      <w:proofErr w:type="spellStart"/>
+      <w:r>
+        <w:rPr>
+          <w:sz w:val="24"/>
+        </w:rPr>
+        <w:t>successful</w:t>
+      </w:r>
+      <w:proofErr w:type="spellEnd"/>
+      <w:r>
+        <w:rPr>
+          <w:sz w:val="24"/>
+        </w:rPr>
+        <w:t xml:space="preserve"> </w:t>
+      </w:r>
+      <w:proofErr w:type="spellStart"/>
+      <w:r>
+        <w:rPr>
+          <w:sz w:val="24"/>
+        </w:rPr>
+        <w:t>application</w:t>
+      </w:r>
+      <w:proofErr w:type="spellEnd"/>
+      <w:r>
+        <w:rPr>
+          <w:sz w:val="24"/>
+        </w:rPr>
+        <w:t xml:space="preserve"> </w:t>
+      </w:r>
+      <w:proofErr w:type="spellStart"/>
+      <w:r>
+        <w:rPr>
+          <w:sz w:val="24"/>
+        </w:rPr>
+        <w:t>of</w:t>
+      </w:r>
+      <w:proofErr w:type="spellEnd"/>
+      <w:r>
+        <w:rPr>
+          <w:sz w:val="24"/>
+        </w:rPr>
+        <w:t xml:space="preserve"> </w:t>
+      </w:r>
+      <w:proofErr w:type="spellStart"/>
+      <w:r>
+        <w:rPr>
+          <w:sz w:val="24"/>
+        </w:rPr>
+        <w:t>the</w:t>
+      </w:r>
+      <w:proofErr w:type="spellEnd"/>
+      <w:r>
+        <w:rPr>
+          <w:sz w:val="24"/>
+        </w:rPr>
+        <w:t xml:space="preserve"> system in </w:t>
+      </w:r>
+      <w:proofErr w:type="spellStart"/>
+      <w:r>
+        <w:rPr>
+          <w:sz w:val="24"/>
+        </w:rPr>
+        <w:t>the</w:t>
+      </w:r>
+      <w:proofErr w:type="spellEnd"/>
+      <w:r>
+        <w:rPr>
+          <w:sz w:val="24"/>
+        </w:rPr>
+        <w:t xml:space="preserve"> </w:t>
+      </w:r>
+      <w:proofErr w:type="spellStart"/>
+      <w:r>
+        <w:rPr>
+          <w:sz w:val="24"/>
+        </w:rPr>
+        <w:t>pizzeria</w:t>
+      </w:r>
+      <w:proofErr w:type="spellEnd"/>
+      <w:r>
+        <w:rPr>
+          <w:sz w:val="24"/>
+        </w:rPr>
+        <w:t xml:space="preserve"> </w:t>
+      </w:r>
+      <w:proofErr w:type="spellStart"/>
+      <w:r>
+        <w:rPr>
+          <w:sz w:val="24"/>
+        </w:rPr>
+        <w:t>under</w:t>
+      </w:r>
+      <w:proofErr w:type="spellEnd"/>
+      <w:r>
+        <w:rPr>
+          <w:sz w:val="24"/>
+        </w:rPr>
+        <w:t xml:space="preserve"> </w:t>
+      </w:r>
+      <w:proofErr w:type="spellStart"/>
+      <w:r>
+        <w:rPr>
+          <w:sz w:val="24"/>
+        </w:rPr>
+        <w:t>study</w:t>
+      </w:r>
+      <w:proofErr w:type="spellEnd"/>
+      <w:r>
+        <w:rPr>
+          <w:sz w:val="24"/>
+        </w:rPr>
+        <w:t xml:space="preserve"> </w:t>
+      </w:r>
+      <w:proofErr w:type="spellStart"/>
+      <w:r>
+        <w:rPr>
+          <w:sz w:val="24"/>
+        </w:rPr>
+        <w:t>reveal</w:t>
+      </w:r>
+      <w:proofErr w:type="spellEnd"/>
+      <w:r>
+        <w:rPr>
+          <w:sz w:val="24"/>
+        </w:rPr>
+        <w:t xml:space="preserve"> its </w:t>
+      </w:r>
+      <w:proofErr w:type="spellStart"/>
+      <w:r>
+        <w:rPr>
+          <w:sz w:val="24"/>
+        </w:rPr>
+        <w:t>effectiveness</w:t>
+      </w:r>
+      <w:proofErr w:type="spellEnd"/>
+      <w:r>
+        <w:rPr>
+          <w:sz w:val="24"/>
+        </w:rPr>
+        <w:t xml:space="preserve"> in </w:t>
+      </w:r>
+      <w:proofErr w:type="spellStart"/>
+      <w:r>
+        <w:rPr>
+          <w:sz w:val="24"/>
+        </w:rPr>
+        <w:t>solving</w:t>
+      </w:r>
+      <w:proofErr w:type="spellEnd"/>
+      <w:r>
+        <w:rPr>
+          <w:sz w:val="24"/>
+        </w:rPr>
+        <w:t xml:space="preserve"> </w:t>
+      </w:r>
+      <w:proofErr w:type="spellStart"/>
+      <w:r>
+        <w:rPr>
+          <w:sz w:val="24"/>
+        </w:rPr>
+        <w:t>the</w:t>
+      </w:r>
+      <w:proofErr w:type="spellEnd"/>
+      <w:r>
+        <w:rPr>
+          <w:sz w:val="24"/>
+        </w:rPr>
+        <w:t xml:space="preserve"> </w:t>
+      </w:r>
+      <w:proofErr w:type="spellStart"/>
+      <w:r>
+        <w:rPr>
+          <w:sz w:val="24"/>
+        </w:rPr>
+        <w:t>order</w:t>
+      </w:r>
+      <w:proofErr w:type="spellEnd"/>
+      <w:r>
+        <w:rPr>
+          <w:sz w:val="24"/>
+        </w:rPr>
+        <w:t xml:space="preserve"> </w:t>
+      </w:r>
+      <w:proofErr w:type="spellStart"/>
+      <w:r>
+        <w:rPr>
+          <w:sz w:val="24"/>
+        </w:rPr>
+        <w:t>taking</w:t>
+      </w:r>
+      <w:proofErr w:type="spellEnd"/>
+      <w:r>
+        <w:rPr>
+          <w:sz w:val="24"/>
+        </w:rPr>
+        <w:t xml:space="preserve"> problem. </w:t>
+      </w:r>
+      <w:proofErr w:type="spellStart"/>
+      <w:r>
+        <w:rPr>
+          <w:sz w:val="24"/>
+        </w:rPr>
+        <w:t>Furthermore</w:t>
+      </w:r>
+      <w:proofErr w:type="spellEnd"/>
+      <w:r>
+        <w:rPr>
+          <w:sz w:val="24"/>
+        </w:rPr>
+        <w:t xml:space="preserve">, </w:t>
+      </w:r>
+      <w:proofErr w:type="spellStart"/>
+      <w:r>
+        <w:rPr>
+          <w:sz w:val="24"/>
+        </w:rPr>
+        <w:t>the</w:t>
+      </w:r>
+      <w:proofErr w:type="spellEnd"/>
+      <w:r>
+        <w:rPr>
+          <w:sz w:val="24"/>
+        </w:rPr>
+        <w:t xml:space="preserve"> insights </w:t>
+      </w:r>
+      <w:proofErr w:type="spellStart"/>
+      <w:r>
+        <w:rPr>
+          <w:sz w:val="24"/>
+        </w:rPr>
+        <w:t>obtained</w:t>
+      </w:r>
+      <w:proofErr w:type="spellEnd"/>
+      <w:r>
+        <w:rPr>
+          <w:sz w:val="24"/>
+        </w:rPr>
+        <w:t xml:space="preserve"> </w:t>
+      </w:r>
+      <w:proofErr w:type="spellStart"/>
+      <w:r>
+        <w:rPr>
+          <w:sz w:val="24"/>
+        </w:rPr>
+        <w:t>throughout</w:t>
+      </w:r>
+      <w:proofErr w:type="spellEnd"/>
+      <w:r>
+        <w:rPr>
+          <w:sz w:val="24"/>
+        </w:rPr>
+        <w:t xml:space="preserve"> </w:t>
+      </w:r>
+      <w:proofErr w:type="spellStart"/>
+      <w:r>
+        <w:rPr>
+          <w:sz w:val="24"/>
+        </w:rPr>
+        <w:t>the</w:t>
+      </w:r>
+      <w:proofErr w:type="spellEnd"/>
+      <w:r>
+        <w:rPr>
+          <w:sz w:val="24"/>
+        </w:rPr>
+        <w:t xml:space="preserve"> case </w:t>
+      </w:r>
+      <w:proofErr w:type="spellStart"/>
+      <w:r>
+        <w:rPr>
+          <w:sz w:val="24"/>
+        </w:rPr>
+        <w:t>study</w:t>
+      </w:r>
+      <w:proofErr w:type="spellEnd"/>
+      <w:r>
+        <w:rPr>
+          <w:sz w:val="24"/>
+        </w:rPr>
+        <w:t xml:space="preserve"> </w:t>
+      </w:r>
+      <w:proofErr w:type="spellStart"/>
+      <w:r>
+        <w:rPr>
+          <w:sz w:val="24"/>
+        </w:rPr>
+        <w:t>provide</w:t>
+      </w:r>
+      <w:proofErr w:type="spellEnd"/>
+      <w:r>
+        <w:rPr>
+          <w:sz w:val="24"/>
+        </w:rPr>
+        <w:t xml:space="preserve"> </w:t>
+      </w:r>
+      <w:proofErr w:type="spellStart"/>
+      <w:r>
+        <w:rPr>
+          <w:sz w:val="24"/>
+        </w:rPr>
+        <w:t>clues</w:t>
+      </w:r>
+      <w:proofErr w:type="spellEnd"/>
+      <w:r>
+        <w:rPr>
+          <w:sz w:val="24"/>
+        </w:rPr>
+        <w:t xml:space="preserve"> for </w:t>
+      </w:r>
+      <w:proofErr w:type="spellStart"/>
+      <w:r>
+        <w:rPr>
+          <w:sz w:val="24"/>
+        </w:rPr>
+        <w:t>continuous</w:t>
+      </w:r>
+      <w:proofErr w:type="spellEnd"/>
+      <w:r>
+        <w:rPr>
+          <w:sz w:val="24"/>
+        </w:rPr>
+        <w:t xml:space="preserve"> </w:t>
+      </w:r>
+      <w:proofErr w:type="spellStart"/>
+      <w:r>
+        <w:rPr>
+          <w:sz w:val="24"/>
+        </w:rPr>
+        <w:t>improvements</w:t>
+      </w:r>
+      <w:proofErr w:type="spellEnd"/>
+      <w:r>
+        <w:rPr>
+          <w:sz w:val="24"/>
+        </w:rPr>
+        <w:t xml:space="preserve"> </w:t>
+      </w:r>
+      <w:proofErr w:type="spellStart"/>
+      <w:r>
+        <w:rPr>
+          <w:sz w:val="24"/>
+        </w:rPr>
+        <w:t>and</w:t>
+      </w:r>
+      <w:proofErr w:type="spellEnd"/>
+      <w:r>
+        <w:rPr>
+          <w:sz w:val="24"/>
+        </w:rPr>
+        <w:t xml:space="preserve"> </w:t>
+      </w:r>
+      <w:proofErr w:type="spellStart"/>
+      <w:r>
+        <w:rPr>
+          <w:sz w:val="24"/>
+        </w:rPr>
+        <w:t>adaptations</w:t>
+      </w:r>
+      <w:proofErr w:type="spellEnd"/>
+      <w:r>
+        <w:rPr>
+          <w:sz w:val="24"/>
+        </w:rPr>
+        <w:t xml:space="preserve"> </w:t>
+      </w:r>
+      <w:proofErr w:type="spellStart"/>
+      <w:r>
+        <w:rPr>
+          <w:sz w:val="24"/>
+        </w:rPr>
+        <w:t>that</w:t>
+      </w:r>
+      <w:proofErr w:type="spellEnd"/>
+      <w:r>
+        <w:rPr>
+          <w:sz w:val="24"/>
+        </w:rPr>
+        <w:t xml:space="preserve"> </w:t>
+      </w:r>
+      <w:proofErr w:type="spellStart"/>
+      <w:r>
+        <w:rPr>
+          <w:sz w:val="24"/>
+        </w:rPr>
+        <w:t>can</w:t>
+      </w:r>
+      <w:proofErr w:type="spellEnd"/>
+      <w:r>
+        <w:rPr>
+          <w:sz w:val="24"/>
+        </w:rPr>
+        <w:t xml:space="preserve"> </w:t>
+      </w:r>
+      <w:proofErr w:type="spellStart"/>
+      <w:r>
+        <w:rPr>
+          <w:sz w:val="24"/>
+        </w:rPr>
+        <w:t>be</w:t>
+      </w:r>
+      <w:proofErr w:type="spellEnd"/>
+      <w:r>
+        <w:rPr>
+          <w:sz w:val="24"/>
+        </w:rPr>
+        <w:t xml:space="preserve"> </w:t>
+      </w:r>
+      <w:proofErr w:type="spellStart"/>
+      <w:r>
+        <w:rPr>
+          <w:sz w:val="24"/>
+        </w:rPr>
+        <w:t>applied</w:t>
+      </w:r>
+      <w:proofErr w:type="spellEnd"/>
+      <w:r>
+        <w:rPr>
+          <w:sz w:val="24"/>
+        </w:rPr>
+        <w:t xml:space="preserve"> </w:t>
+      </w:r>
+      <w:proofErr w:type="spellStart"/>
+      <w:r>
+        <w:rPr>
+          <w:sz w:val="24"/>
+        </w:rPr>
+        <w:t>to</w:t>
+      </w:r>
+      <w:proofErr w:type="spellEnd"/>
+      <w:r>
+        <w:rPr>
+          <w:sz w:val="24"/>
+        </w:rPr>
+        <w:t xml:space="preserve"> </w:t>
+      </w:r>
+      <w:proofErr w:type="spellStart"/>
+      <w:r>
+        <w:rPr>
+          <w:sz w:val="24"/>
+        </w:rPr>
+        <w:t>other</w:t>
+      </w:r>
+      <w:proofErr w:type="spellEnd"/>
+      <w:r>
+        <w:rPr>
+          <w:sz w:val="24"/>
+        </w:rPr>
+        <w:t xml:space="preserve"> establishments in </w:t>
+      </w:r>
+      <w:proofErr w:type="spellStart"/>
+      <w:r>
+        <w:rPr>
+          <w:sz w:val="24"/>
+        </w:rPr>
+        <w:t>the</w:t>
+      </w:r>
+      <w:proofErr w:type="spellEnd"/>
+      <w:r>
+        <w:rPr>
+          <w:sz w:val="24"/>
+        </w:rPr>
+        <w:t xml:space="preserve"> </w:t>
+      </w:r>
+      <w:proofErr w:type="spellStart"/>
+      <w:r>
+        <w:rPr>
+          <w:sz w:val="24"/>
+        </w:rPr>
+        <w:t>food</w:t>
+      </w:r>
+      <w:proofErr w:type="spellEnd"/>
+      <w:r>
+        <w:rPr>
+          <w:sz w:val="24"/>
+        </w:rPr>
+        <w:t xml:space="preserve"> sector, </w:t>
+      </w:r>
+      <w:proofErr w:type="spellStart"/>
+      <w:r>
+        <w:rPr>
+          <w:sz w:val="24"/>
+        </w:rPr>
+        <w:t>benefiting</w:t>
+      </w:r>
+      <w:proofErr w:type="spellEnd"/>
+      <w:r>
+        <w:rPr>
+          <w:sz w:val="24"/>
+        </w:rPr>
+        <w:t xml:space="preserve"> </w:t>
+      </w:r>
+      <w:proofErr w:type="spellStart"/>
+      <w:r>
+        <w:rPr>
+          <w:sz w:val="24"/>
+        </w:rPr>
+        <w:t>both</w:t>
+      </w:r>
+      <w:proofErr w:type="spellEnd"/>
+      <w:r>
+        <w:rPr>
+          <w:sz w:val="24"/>
+        </w:rPr>
+        <w:t xml:space="preserve"> </w:t>
+      </w:r>
+      <w:proofErr w:type="spellStart"/>
+      <w:r>
+        <w:rPr>
+          <w:sz w:val="24"/>
+        </w:rPr>
+        <w:t>owners</w:t>
+      </w:r>
+      <w:proofErr w:type="spellEnd"/>
+      <w:r>
+        <w:rPr>
+          <w:sz w:val="24"/>
+        </w:rPr>
+        <w:t xml:space="preserve"> </w:t>
+      </w:r>
+      <w:proofErr w:type="spellStart"/>
+      <w:r>
+        <w:rPr>
+          <w:sz w:val="24"/>
+        </w:rPr>
+        <w:t>and</w:t>
+      </w:r>
+      <w:proofErr w:type="spellEnd"/>
+      <w:r>
+        <w:rPr>
+          <w:sz w:val="24"/>
+        </w:rPr>
+        <w:t xml:space="preserve"> </w:t>
+      </w:r>
+      <w:proofErr w:type="spellStart"/>
+      <w:r>
+        <w:rPr>
+          <w:sz w:val="24"/>
+        </w:rPr>
+        <w:t>customers</w:t>
+      </w:r>
+      <w:proofErr w:type="spellEnd"/>
+      <w:r>
+        <w:rPr>
+          <w:sz w:val="24"/>
+        </w:rPr>
+        <w:t>.</w:t>
+      </w:r>
+    </w:p>
+    <w:p>
+      <w:pPr>
+        <w:rPr>
+          <w:sz w:val="24"/>
+          <w:szCs w:val="24"/>
+        </w:rPr>
+      </w:pPr>
+    </w:p>
+    <w:p>
+      <w:pPr>
+        <w:shd w:val="clear" w:color="auto" w:fill="FFFFFF"/>
+        <w:spacing w:line="240" w:lineRule="auto"/>
+        <w:rPr>
+          <w:rFonts w:eastAsia="Times New Roman"/>
+          <w:bCs/>
+          <w:color w:val="202020"/>
+          <w:sz w:val="24"/>
+          <w:szCs w:val="24"/>
+        </w:rPr>
+      </w:pPr>
+      <w:r>
+        <w:rPr>
+          <w:rFonts w:eastAsia="Times New Roman"/>
+          <w:b/>
+          <w:bCs/>
+          <w:color w:val="202020"/>
+          <w:sz w:val="24"/>
+          <w:szCs w:val="24"/>
+        </w:rPr>
+        <w:t xml:space="preserve">Keywords: </w:t>
+      </w:r>
+      <w:proofErr w:type="spellStart"/>
+      <w:r>
+        <w:rPr>
+          <w:rFonts w:eastAsia="Times New Roman"/>
+          <w:bCs/>
+          <w:color w:val="202020"/>
+          <w:sz w:val="24"/>
+          <w:szCs w:val="24"/>
+        </w:rPr>
+        <w:t>P</w:t>
+      </w:r>
+      <w:r>
+        <w:rPr>
+          <w:rFonts w:eastAsia="Times New Roman"/>
+          <w:bCs/>
+          <w:color w:val="202020"/>
+          <w:sz w:val="24"/>
+          <w:szCs w:val="24"/>
+        </w:rPr>
+        <w:t>izzeria</w:t>
+      </w:r>
+      <w:proofErr w:type="spellEnd"/>
+      <w:r>
+        <w:rPr>
+          <w:rFonts w:eastAsia="Times New Roman"/>
+          <w:bCs/>
+          <w:color w:val="202020"/>
+          <w:sz w:val="24"/>
+          <w:szCs w:val="24"/>
+        </w:rPr>
+        <w:t xml:space="preserve">; </w:t>
+      </w:r>
+      <w:r>
+        <w:rPr>
+          <w:rFonts w:eastAsia="Times New Roman"/>
+          <w:bCs/>
+          <w:color w:val="202020"/>
+          <w:sz w:val="24"/>
+          <w:szCs w:val="24"/>
+        </w:rPr>
+        <w:t>system</w:t>
+      </w:r>
+      <w:r>
+        <w:rPr>
+          <w:rFonts w:eastAsia="Times New Roman"/>
+          <w:bCs/>
+          <w:color w:val="202020"/>
+          <w:sz w:val="24"/>
+          <w:szCs w:val="24"/>
+        </w:rPr>
+        <w:t xml:space="preserve">; </w:t>
+      </w:r>
+      <w:proofErr w:type="spellStart"/>
+      <w:r>
+        <w:rPr>
+          <w:rFonts w:eastAsia="Times New Roman"/>
+          <w:bCs/>
+          <w:color w:val="202020"/>
+          <w:sz w:val="24"/>
+          <w:szCs w:val="24"/>
+        </w:rPr>
+        <w:t>problem</w:t>
+      </w:r>
+      <w:proofErr w:type="spellEnd"/>
+      <w:r>
+        <w:rPr>
+          <w:rFonts w:eastAsia="Times New Roman"/>
+          <w:bCs/>
+          <w:color w:val="202020"/>
+          <w:sz w:val="24"/>
+          <w:szCs w:val="24"/>
+        </w:rPr>
+        <w:t xml:space="preserve">; </w:t>
+      </w:r>
+      <w:proofErr w:type="spellStart"/>
+      <w:r>
+        <w:rPr>
+          <w:rFonts w:eastAsia="Times New Roman"/>
+          <w:bCs/>
+          <w:color w:val="202020"/>
+          <w:sz w:val="24"/>
+          <w:szCs w:val="24"/>
+        </w:rPr>
+        <w:t>solution</w:t>
+      </w:r>
+      <w:proofErr w:type="spellEnd"/>
+      <w:r>
+        <w:rPr>
+          <w:rFonts w:eastAsia="Times New Roman"/>
+          <w:bCs/>
+          <w:color w:val="202020"/>
+          <w:sz w:val="24"/>
+          <w:szCs w:val="24"/>
+        </w:rPr>
+        <w:t xml:space="preserve">; </w:t>
+      </w:r>
+      <w:proofErr w:type="spellStart"/>
+      <w:r>
+        <w:rPr>
+          <w:rFonts w:eastAsia="Times New Roman"/>
+          <w:bCs/>
+          <w:color w:val="202020"/>
+          <w:sz w:val="24"/>
+          <w:szCs w:val="24"/>
+        </w:rPr>
+        <w:t>faced</w:t>
+      </w:r>
+      <w:proofErr w:type="spellEnd"/>
+      <w:r>
+        <w:rPr>
+          <w:rFonts w:eastAsia="Times New Roman"/>
+          <w:bCs/>
+          <w:color w:val="202020"/>
+          <w:sz w:val="24"/>
+          <w:szCs w:val="24"/>
+        </w:rPr>
+        <w:t>.</w:t>
+      </w:r>
+    </w:p>
+    <w:p>
+      <w:pPr>
+        <w:shd w:val="clear" w:color="auto" w:fill="FFFFFF"/>
+        <w:spacing w:line="240" w:lineRule="auto"/>
+        <w:jc w:val="center"/>
+        <w:rPr>
+          <w:rFonts w:eastAsia="Times New Roman"/>
+          <w:b/>
+          <w:bCs/>
+          <w:color w:val="202020"/>
+          <w:sz w:val="21"/>
+          <w:szCs w:val="21"/>
+        </w:rPr>
+      </w:pPr>
+    </w:p>
+    <w:p>
+      <w:pPr>
+        <w:rPr>
+          <w:sz w:val="24"/>
+        </w:rPr>
+      </w:pPr>
     </w:p>
     <w:p>
       <w:pPr>
@@ -2268,6 +4881,15 @@
         <w:p>
           <w:pPr>
             <w:pStyle w:val="Sumrio1"/>
+            <w:tabs>
+              <w:tab w:val="left" w:pos="660"/>
+            </w:tabs>
+            <w:rPr>
+              <w:rFonts w:asciiTheme="minorHAnsi" w:hAnsiTheme="minorHAnsi" w:cstheme="minorBidi"/>
+              <w:b w:val="0"/>
+              <w:sz w:val="22"/>
+              <w:szCs w:val="22"/>
+            </w:rPr>
           </w:pPr>
           <w:r>
             <w:fldChar w:fldCharType="begin"/>
@@ -2278,7 +4900,7 @@
           <w:r>
             <w:fldChar w:fldCharType="separate"/>
           </w:r>
-          <w:hyperlink w:anchor="_Toc145938059" w:history="1">
+          <w:hyperlink w:anchor="_Toc147147553" w:history="1">
             <w:r>
               <w:rPr>
                 <w:rStyle w:val="Hyperlink"/>
@@ -2287,14 +4909,17 @@
             </w:r>
             <w:r>
               <w:rPr>
+                <w:rFonts w:asciiTheme="minorHAnsi" w:hAnsiTheme="minorHAnsi" w:cstheme="minorBidi"/>
+                <w:b w:val="0"/>
+                <w:sz w:val="22"/>
+                <w:szCs w:val="22"/>
+              </w:rPr>
+              <w:tab/>
+            </w:r>
+            <w:r>
+              <w:rPr>
                 <w:rStyle w:val="Hyperlink"/>
               </w:rPr>
-              <w:t xml:space="preserve"> </w:t>
-            </w:r>
-            <w:r>
-              <w:rPr>
-                <w:rStyle w:val="Hyperlink"/>
-              </w:rPr>
               <w:t>INTRODUÇÃO</w:t>
             </w:r>
             <w:r>
@@ -2313,7 +4938,7 @@
               <w:rPr>
                 <w:webHidden/>
               </w:rPr>
-              <w:instrText xml:space="preserve"> PAGEREF _Toc145938059 \h </w:instrText>
+              <w:instrText xml:space="preserve"> PAGEREF _Toc147147553 \h </w:instrText>
             </w:r>
             <w:r>
               <w:rPr>
@@ -2343,8 +4968,14 @@
         <w:p>
           <w:pPr>
             <w:pStyle w:val="Sumrio1"/>
+            <w:rPr>
+              <w:rFonts w:asciiTheme="minorHAnsi" w:hAnsiTheme="minorHAnsi" w:cstheme="minorBidi"/>
+              <w:b w:val="0"/>
+              <w:sz w:val="22"/>
+              <w:szCs w:val="22"/>
+            </w:rPr>
           </w:pPr>
-          <w:hyperlink w:anchor="_Toc145938060" w:history="1">
+          <w:hyperlink w:anchor="_Toc147147554" w:history="1">
             <w:r>
               <w:rPr>
                 <w:rStyle w:val="Hyperlink"/>
@@ -2367,7 +4998,7 @@
               <w:rPr>
                 <w:webHidden/>
               </w:rPr>
-              <w:instrText xml:space="preserve"> PAGEREF _Toc145938060 \h </w:instrText>
+              <w:instrText xml:space="preserve"> PAGEREF _Toc147147554 \h </w:instrText>
             </w:r>
             <w:r>
               <w:rPr>
@@ -2401,80 +5032,64 @@
               <w:tab w:val="right" w:leader="dot" w:pos="9061"/>
             </w:tabs>
             <w:rPr>
-              <w:rFonts w:ascii="Arial" w:hAnsi="Arial" w:cs="Arial"/>
+              <w:rFonts w:cstheme="minorBidi"/>
               <w:noProof/>
-              <w:sz w:val="24"/>
+              <w:szCs w:val="22"/>
             </w:rPr>
           </w:pPr>
-          <w:hyperlink w:anchor="_Toc145938061" w:history="1">
+          <w:hyperlink w:anchor="_Toc147147555" w:history="1">
             <w:r>
               <w:rPr>
                 <w:rStyle w:val="Hyperlink"/>
-                <w:rFonts w:ascii="Arial" w:hAnsi="Arial" w:cs="Arial"/>
                 <w:noProof/>
-                <w:sz w:val="24"/>
               </w:rPr>
               <w:t>2.1 Diagrama Entidade Relacionamento (DER)</w:t>
             </w:r>
             <w:r>
               <w:rPr>
-                <w:rFonts w:ascii="Arial" w:hAnsi="Arial" w:cs="Arial"/>
                 <w:noProof/>
                 <w:webHidden/>
-                <w:sz w:val="24"/>
               </w:rPr>
               <w:tab/>
             </w:r>
             <w:r>
               <w:rPr>
-                <w:rFonts w:ascii="Arial" w:hAnsi="Arial" w:cs="Arial"/>
                 <w:noProof/>
                 <w:webHidden/>
-                <w:sz w:val="24"/>
               </w:rPr>
               <w:fldChar w:fldCharType="begin"/>
             </w:r>
             <w:r>
               <w:rPr>
-                <w:rFonts w:ascii="Arial" w:hAnsi="Arial" w:cs="Arial"/>
                 <w:noProof/>
                 <w:webHidden/>
-                <w:sz w:val="24"/>
-              </w:rPr>
-              <w:instrText xml:space="preserve"> PAGEREF _Toc145938061 \h </w:instrText>
-            </w:r>
-            <w:r>
-              <w:rPr>
-                <w:rFonts w:ascii="Arial" w:hAnsi="Arial" w:cs="Arial"/>
+              </w:rPr>
+              <w:instrText xml:space="preserve"> PAGEREF _Toc147147555 \h </w:instrText>
+            </w:r>
+            <w:r>
+              <w:rPr>
                 <w:noProof/>
                 <w:webHidden/>
-                <w:sz w:val="24"/>
-              </w:rPr>
-            </w:r>
-            <w:r>
-              <w:rPr>
-                <w:rFonts w:ascii="Arial" w:hAnsi="Arial" w:cs="Arial"/>
+              </w:rPr>
+            </w:r>
+            <w:r>
+              <w:rPr>
                 <w:noProof/>
                 <w:webHidden/>
-                <w:sz w:val="24"/>
               </w:rPr>
               <w:fldChar w:fldCharType="separate"/>
             </w:r>
             <w:r>
               <w:rPr>
-                <w:rFonts w:ascii="Arial" w:hAnsi="Arial" w:cs="Arial"/>
                 <w:noProof/>
                 <w:webHidden/>
-                <w:sz w:val="24"/>
               </w:rPr>
               <w:t>9</w:t>
             </w:r>
             <w:r>
               <w:rPr>
-                <w:rFonts w:ascii="Arial" w:hAnsi="Arial" w:cs="Arial"/>
                 <w:noProof/>
                 <w:webHidden/>
-                <w:sz w:val="24"/>
               </w:rPr>
               <w:fldChar w:fldCharType="end"/>
             </w:r>
@@ -2487,80 +5102,64 @@
               <w:tab w:val="right" w:leader="dot" w:pos="9061"/>
             </w:tabs>
             <w:rPr>
-              <w:rFonts w:ascii="Arial" w:hAnsi="Arial" w:cs="Arial"/>
+              <w:rFonts w:cstheme="minorBidi"/>
               <w:noProof/>
-              <w:sz w:val="24"/>
+              <w:szCs w:val="22"/>
             </w:rPr>
           </w:pPr>
-          <w:hyperlink w:anchor="_Toc145938062" w:history="1">
+          <w:hyperlink w:anchor="_Toc147147556" w:history="1">
             <w:r>
               <w:rPr>
                 <w:rStyle w:val="Hyperlink"/>
-                <w:rFonts w:ascii="Arial" w:hAnsi="Arial" w:cs="Arial"/>
                 <w:noProof/>
-                <w:sz w:val="24"/>
               </w:rPr>
               <w:t>2.2 Projeto Lógico</w:t>
             </w:r>
             <w:r>
               <w:rPr>
-                <w:rFonts w:ascii="Arial" w:hAnsi="Arial" w:cs="Arial"/>
                 <w:noProof/>
                 <w:webHidden/>
-                <w:sz w:val="24"/>
               </w:rPr>
               <w:tab/>
             </w:r>
             <w:r>
               <w:rPr>
-                <w:rFonts w:ascii="Arial" w:hAnsi="Arial" w:cs="Arial"/>
                 <w:noProof/>
                 <w:webHidden/>
-                <w:sz w:val="24"/>
               </w:rPr>
               <w:fldChar w:fldCharType="begin"/>
             </w:r>
             <w:r>
               <w:rPr>
-                <w:rFonts w:ascii="Arial" w:hAnsi="Arial" w:cs="Arial"/>
                 <w:noProof/>
                 <w:webHidden/>
-                <w:sz w:val="24"/>
-              </w:rPr>
-              <w:instrText xml:space="preserve"> PAGEREF _Toc145938062 \h </w:instrText>
-            </w:r>
-            <w:r>
-              <w:rPr>
-                <w:rFonts w:ascii="Arial" w:hAnsi="Arial" w:cs="Arial"/>
+              </w:rPr>
+              <w:instrText xml:space="preserve"> PAGEREF _Toc147147556 \h </w:instrText>
+            </w:r>
+            <w:r>
+              <w:rPr>
                 <w:noProof/>
                 <w:webHidden/>
-                <w:sz w:val="24"/>
-              </w:rPr>
-            </w:r>
-            <w:r>
-              <w:rPr>
-                <w:rFonts w:ascii="Arial" w:hAnsi="Arial" w:cs="Arial"/>
+              </w:rPr>
+            </w:r>
+            <w:r>
+              <w:rPr>
                 <w:noProof/>
                 <w:webHidden/>
-                <w:sz w:val="24"/>
               </w:rPr>
               <w:fldChar w:fldCharType="separate"/>
             </w:r>
             <w:r>
               <w:rPr>
-                <w:rFonts w:ascii="Arial" w:hAnsi="Arial" w:cs="Arial"/>
                 <w:noProof/>
                 <w:webHidden/>
-                <w:sz w:val="24"/>
               </w:rPr>
               <w:t>9</w:t>
             </w:r>
             <w:r>
               <w:rPr>
-                <w:rFonts w:ascii="Arial" w:hAnsi="Arial" w:cs="Arial"/>
                 <w:noProof/>
                 <w:webHidden/>
-                <w:sz w:val="24"/>
               </w:rPr>
               <w:fldChar w:fldCharType="end"/>
             </w:r>
@@ -2573,80 +5172,64 @@
               <w:tab w:val="right" w:leader="dot" w:pos="9061"/>
             </w:tabs>
             <w:rPr>
-              <w:rFonts w:ascii="Arial" w:hAnsi="Arial" w:cs="Arial"/>
+              <w:rFonts w:cstheme="minorBidi"/>
               <w:noProof/>
-              <w:sz w:val="24"/>
+              <w:szCs w:val="22"/>
             </w:rPr>
           </w:pPr>
-          <w:hyperlink w:anchor="_Toc145938063" w:history="1">
+          <w:hyperlink w:anchor="_Toc147147557" w:history="1">
             <w:r>
               <w:rPr>
                 <w:rStyle w:val="Hyperlink"/>
-                <w:rFonts w:ascii="Arial" w:hAnsi="Arial" w:cs="Arial"/>
                 <w:noProof/>
-                <w:sz w:val="24"/>
               </w:rPr>
               <w:t>2.3 Projeto Físico</w:t>
             </w:r>
             <w:r>
               <w:rPr>
-                <w:rFonts w:ascii="Arial" w:hAnsi="Arial" w:cs="Arial"/>
                 <w:noProof/>
                 <w:webHidden/>
-                <w:sz w:val="24"/>
               </w:rPr>
               <w:tab/>
             </w:r>
             <w:r>
               <w:rPr>
-                <w:rFonts w:ascii="Arial" w:hAnsi="Arial" w:cs="Arial"/>
                 <w:noProof/>
                 <w:webHidden/>
-                <w:sz w:val="24"/>
               </w:rPr>
               <w:fldChar w:fldCharType="begin"/>
             </w:r>
             <w:r>
               <w:rPr>
-                <w:rFonts w:ascii="Arial" w:hAnsi="Arial" w:cs="Arial"/>
                 <w:noProof/>
                 <w:webHidden/>
-                <w:sz w:val="24"/>
-              </w:rPr>
-              <w:instrText xml:space="preserve"> PAGEREF _Toc145938063 \h </w:instrText>
-            </w:r>
-            <w:r>
-              <w:rPr>
-                <w:rFonts w:ascii="Arial" w:hAnsi="Arial" w:cs="Arial"/>
+              </w:rPr>
+              <w:instrText xml:space="preserve"> PAGEREF _Toc147147557 \h </w:instrText>
+            </w:r>
+            <w:r>
+              <w:rPr>
                 <w:noProof/>
                 <w:webHidden/>
-                <w:sz w:val="24"/>
-              </w:rPr>
-            </w:r>
-            <w:r>
-              <w:rPr>
-                <w:rFonts w:ascii="Arial" w:hAnsi="Arial" w:cs="Arial"/>
+              </w:rPr>
+            </w:r>
+            <w:r>
+              <w:rPr>
                 <w:noProof/>
                 <w:webHidden/>
-                <w:sz w:val="24"/>
               </w:rPr>
               <w:fldChar w:fldCharType="separate"/>
             </w:r>
             <w:r>
               <w:rPr>
-                <w:rFonts w:ascii="Arial" w:hAnsi="Arial" w:cs="Arial"/>
                 <w:noProof/>
                 <w:webHidden/>
-                <w:sz w:val="24"/>
               </w:rPr>
               <w:t>10</w:t>
             </w:r>
             <w:r>
               <w:rPr>
-                <w:rFonts w:ascii="Arial" w:hAnsi="Arial" w:cs="Arial"/>
                 <w:noProof/>
                 <w:webHidden/>
-                <w:sz w:val="24"/>
               </w:rPr>
               <w:fldChar w:fldCharType="end"/>
             </w:r>
@@ -2655,8 +5238,14 @@
         <w:p>
           <w:pPr>
             <w:pStyle w:val="Sumrio1"/>
+            <w:rPr>
+              <w:rFonts w:asciiTheme="minorHAnsi" w:hAnsiTheme="minorHAnsi" w:cstheme="minorBidi"/>
+              <w:b w:val="0"/>
+              <w:sz w:val="22"/>
+              <w:szCs w:val="22"/>
+            </w:rPr>
           </w:pPr>
-          <w:hyperlink w:anchor="_Toc145938064" w:history="1">
+          <w:hyperlink w:anchor="_Toc147147558" w:history="1">
             <w:r>
               <w:rPr>
                 <w:rStyle w:val="Hyperlink"/>
@@ -2679,7 +5268,7 @@
               <w:rPr>
                 <w:webHidden/>
               </w:rPr>
-              <w:instrText xml:space="preserve"> PAGEREF _Toc145938064 \h </w:instrText>
+              <w:instrText xml:space="preserve"> PAGEREF _Toc147147558 \h </w:instrText>
             </w:r>
             <w:r>
               <w:rPr>
@@ -2709,8 +5298,14 @@
         <w:p>
           <w:pPr>
             <w:pStyle w:val="Sumrio1"/>
+            <w:rPr>
+              <w:rFonts w:asciiTheme="minorHAnsi" w:hAnsiTheme="minorHAnsi" w:cstheme="minorBidi"/>
+              <w:b w:val="0"/>
+              <w:sz w:val="22"/>
+              <w:szCs w:val="22"/>
+            </w:rPr>
           </w:pPr>
-          <w:hyperlink w:anchor="_Toc145938065" w:history="1">
+          <w:hyperlink w:anchor="_Toc147147559" w:history="1">
             <w:r>
               <w:rPr>
                 <w:rStyle w:val="Hyperlink"/>
@@ -2733,7 +5328,7 @@
               <w:rPr>
                 <w:webHidden/>
               </w:rPr>
-              <w:instrText xml:space="preserve"> PAGEREF _Toc145938065 \h </w:instrText>
+              <w:instrText xml:space="preserve"> PAGEREF _Toc147147559 \h </w:instrText>
             </w:r>
             <w:r>
               <w:rPr>
@@ -2767,80 +5362,64 @@
               <w:tab w:val="right" w:leader="dot" w:pos="9061"/>
             </w:tabs>
             <w:rPr>
-              <w:rFonts w:ascii="Arial" w:hAnsi="Arial" w:cs="Arial"/>
+              <w:rFonts w:cstheme="minorBidi"/>
               <w:noProof/>
-              <w:sz w:val="24"/>
+              <w:szCs w:val="22"/>
             </w:rPr>
           </w:pPr>
-          <w:hyperlink w:anchor="_Toc145938066" w:history="1">
+          <w:hyperlink w:anchor="_Toc147147560" w:history="1">
             <w:r>
               <w:rPr>
                 <w:rStyle w:val="Hyperlink"/>
-                <w:rFonts w:ascii="Arial" w:hAnsi="Arial" w:cs="Arial"/>
                 <w:noProof/>
-                <w:sz w:val="24"/>
               </w:rPr>
               <w:t>4.1 BrModelo</w:t>
             </w:r>
             <w:r>
               <w:rPr>
-                <w:rFonts w:ascii="Arial" w:hAnsi="Arial" w:cs="Arial"/>
                 <w:noProof/>
                 <w:webHidden/>
-                <w:sz w:val="24"/>
               </w:rPr>
               <w:tab/>
             </w:r>
             <w:r>
               <w:rPr>
-                <w:rFonts w:ascii="Arial" w:hAnsi="Arial" w:cs="Arial"/>
                 <w:noProof/>
                 <w:webHidden/>
-                <w:sz w:val="24"/>
               </w:rPr>
               <w:fldChar w:fldCharType="begin"/>
             </w:r>
             <w:r>
               <w:rPr>
-                <w:rFonts w:ascii="Arial" w:hAnsi="Arial" w:cs="Arial"/>
                 <w:noProof/>
                 <w:webHidden/>
-                <w:sz w:val="24"/>
-              </w:rPr>
-              <w:instrText xml:space="preserve"> PAGEREF _Toc145938066 \h </w:instrText>
-            </w:r>
-            <w:r>
-              <w:rPr>
-                <w:rFonts w:ascii="Arial" w:hAnsi="Arial" w:cs="Arial"/>
+              </w:rPr>
+              <w:instrText xml:space="preserve"> PAGEREF _Toc147147560 \h </w:instrText>
+            </w:r>
+            <w:r>
+              <w:rPr>
                 <w:noProof/>
                 <w:webHidden/>
-                <w:sz w:val="24"/>
-              </w:rPr>
-            </w:r>
-            <w:r>
-              <w:rPr>
-                <w:rFonts w:ascii="Arial" w:hAnsi="Arial" w:cs="Arial"/>
+              </w:rPr>
+            </w:r>
+            <w:r>
+              <w:rPr>
                 <w:noProof/>
                 <w:webHidden/>
-                <w:sz w:val="24"/>
               </w:rPr>
               <w:fldChar w:fldCharType="separate"/>
             </w:r>
             <w:r>
               <w:rPr>
-                <w:rFonts w:ascii="Arial" w:hAnsi="Arial" w:cs="Arial"/>
                 <w:noProof/>
                 <w:webHidden/>
-                <w:sz w:val="24"/>
               </w:rPr>
               <w:t>12</w:t>
             </w:r>
             <w:r>
               <w:rPr>
-                <w:rFonts w:ascii="Arial" w:hAnsi="Arial" w:cs="Arial"/>
                 <w:noProof/>
                 <w:webHidden/>
-                <w:sz w:val="24"/>
               </w:rPr>
               <w:fldChar w:fldCharType="end"/>
             </w:r>
@@ -2853,80 +5432,64 @@
               <w:tab w:val="right" w:leader="dot" w:pos="9061"/>
             </w:tabs>
             <w:rPr>
-              <w:rFonts w:ascii="Arial" w:hAnsi="Arial" w:cs="Arial"/>
+              <w:rFonts w:cstheme="minorBidi"/>
               <w:noProof/>
-              <w:sz w:val="24"/>
+              <w:szCs w:val="22"/>
             </w:rPr>
           </w:pPr>
-          <w:hyperlink w:anchor="_Toc145938067" w:history="1">
+          <w:hyperlink w:anchor="_Toc147147561" w:history="1">
             <w:r>
               <w:rPr>
                 <w:rStyle w:val="Hyperlink"/>
-                <w:rFonts w:ascii="Arial" w:hAnsi="Arial" w:cs="Arial"/>
                 <w:noProof/>
-                <w:sz w:val="24"/>
               </w:rPr>
               <w:t>4.2 Lucidchart</w:t>
             </w:r>
             <w:r>
               <w:rPr>
-                <w:rFonts w:ascii="Arial" w:hAnsi="Arial" w:cs="Arial"/>
                 <w:noProof/>
                 <w:webHidden/>
-                <w:sz w:val="24"/>
               </w:rPr>
               <w:tab/>
             </w:r>
             <w:r>
               <w:rPr>
-                <w:rFonts w:ascii="Arial" w:hAnsi="Arial" w:cs="Arial"/>
                 <w:noProof/>
                 <w:webHidden/>
-                <w:sz w:val="24"/>
               </w:rPr>
               <w:fldChar w:fldCharType="begin"/>
             </w:r>
             <w:r>
               <w:rPr>
-                <w:rFonts w:ascii="Arial" w:hAnsi="Arial" w:cs="Arial"/>
                 <w:noProof/>
                 <w:webHidden/>
-                <w:sz w:val="24"/>
-              </w:rPr>
-              <w:instrText xml:space="preserve"> PAGEREF _Toc145938067 \h </w:instrText>
-            </w:r>
-            <w:r>
-              <w:rPr>
-                <w:rFonts w:ascii="Arial" w:hAnsi="Arial" w:cs="Arial"/>
+              </w:rPr>
+              <w:instrText xml:space="preserve"> PAGEREF _Toc147147561 \h </w:instrText>
+            </w:r>
+            <w:r>
+              <w:rPr>
                 <w:noProof/>
                 <w:webHidden/>
-                <w:sz w:val="24"/>
-              </w:rPr>
-            </w:r>
-            <w:r>
-              <w:rPr>
-                <w:rFonts w:ascii="Arial" w:hAnsi="Arial" w:cs="Arial"/>
+              </w:rPr>
+            </w:r>
+            <w:r>
+              <w:rPr>
                 <w:noProof/>
                 <w:webHidden/>
-                <w:sz w:val="24"/>
               </w:rPr>
               <w:fldChar w:fldCharType="separate"/>
             </w:r>
             <w:r>
               <w:rPr>
-                <w:rFonts w:ascii="Arial" w:hAnsi="Arial" w:cs="Arial"/>
                 <w:noProof/>
                 <w:webHidden/>
-                <w:sz w:val="24"/>
               </w:rPr>
               <w:t>12</w:t>
             </w:r>
             <w:r>
               <w:rPr>
-                <w:rFonts w:ascii="Arial" w:hAnsi="Arial" w:cs="Arial"/>
                 <w:noProof/>
                 <w:webHidden/>
-                <w:sz w:val="24"/>
               </w:rPr>
               <w:fldChar w:fldCharType="end"/>
             </w:r>
@@ -2939,80 +5502,64 @@
               <w:tab w:val="right" w:leader="dot" w:pos="9061"/>
             </w:tabs>
             <w:rPr>
-              <w:rFonts w:ascii="Arial" w:hAnsi="Arial" w:cs="Arial"/>
+              <w:rFonts w:cstheme="minorBidi"/>
               <w:noProof/>
-              <w:sz w:val="24"/>
+              <w:szCs w:val="22"/>
             </w:rPr>
           </w:pPr>
-          <w:hyperlink w:anchor="_Toc145938068" w:history="1">
+          <w:hyperlink w:anchor="_Toc147147562" w:history="1">
             <w:r>
               <w:rPr>
                 <w:rStyle w:val="Hyperlink"/>
-                <w:rFonts w:ascii="Arial" w:hAnsi="Arial" w:cs="Arial"/>
                 <w:noProof/>
-                <w:sz w:val="24"/>
               </w:rPr>
               <w:t>4.3 MySQL Workbench 8.0 CE</w:t>
             </w:r>
             <w:r>
               <w:rPr>
-                <w:rFonts w:ascii="Arial" w:hAnsi="Arial" w:cs="Arial"/>
                 <w:noProof/>
                 <w:webHidden/>
-                <w:sz w:val="24"/>
               </w:rPr>
               <w:tab/>
             </w:r>
             <w:r>
               <w:rPr>
-                <w:rFonts w:ascii="Arial" w:hAnsi="Arial" w:cs="Arial"/>
                 <w:noProof/>
                 <w:webHidden/>
-                <w:sz w:val="24"/>
               </w:rPr>
               <w:fldChar w:fldCharType="begin"/>
             </w:r>
             <w:r>
               <w:rPr>
-                <w:rFonts w:ascii="Arial" w:hAnsi="Arial" w:cs="Arial"/>
                 <w:noProof/>
                 <w:webHidden/>
-                <w:sz w:val="24"/>
-              </w:rPr>
-              <w:instrText xml:space="preserve"> PAGEREF _Toc145938068 \h </w:instrText>
-            </w:r>
-            <w:r>
-              <w:rPr>
-                <w:rFonts w:ascii="Arial" w:hAnsi="Arial" w:cs="Arial"/>
+              </w:rPr>
+              <w:instrText xml:space="preserve"> PAGEREF _Toc147147562 \h </w:instrText>
+            </w:r>
+            <w:r>
+              <w:rPr>
                 <w:noProof/>
                 <w:webHidden/>
-                <w:sz w:val="24"/>
-              </w:rPr>
-            </w:r>
-            <w:r>
-              <w:rPr>
-                <w:rFonts w:ascii="Arial" w:hAnsi="Arial" w:cs="Arial"/>
+              </w:rPr>
+            </w:r>
+            <w:r>
+              <w:rPr>
                 <w:noProof/>
                 <w:webHidden/>
-                <w:sz w:val="24"/>
               </w:rPr>
               <w:fldChar w:fldCharType="separate"/>
             </w:r>
             <w:r>
               <w:rPr>
-                <w:rFonts w:ascii="Arial" w:hAnsi="Arial" w:cs="Arial"/>
                 <w:noProof/>
                 <w:webHidden/>
-                <w:sz w:val="24"/>
               </w:rPr>
               <w:t>13</w:t>
             </w:r>
             <w:r>
               <w:rPr>
-                <w:rFonts w:ascii="Arial" w:hAnsi="Arial" w:cs="Arial"/>
                 <w:noProof/>
                 <w:webHidden/>
-                <w:sz w:val="24"/>
               </w:rPr>
               <w:fldChar w:fldCharType="end"/>
             </w:r>
@@ -3025,80 +5572,64 @@
               <w:tab w:val="right" w:leader="dot" w:pos="9061"/>
             </w:tabs>
             <w:rPr>
-              <w:rFonts w:ascii="Arial" w:hAnsi="Arial" w:cs="Arial"/>
+              <w:rFonts w:cstheme="minorBidi"/>
               <w:noProof/>
-              <w:sz w:val="24"/>
+              <w:szCs w:val="22"/>
             </w:rPr>
           </w:pPr>
-          <w:hyperlink w:anchor="_Toc145938069" w:history="1">
+          <w:hyperlink w:anchor="_Toc147147563" w:history="1">
             <w:r>
               <w:rPr>
                 <w:rStyle w:val="Hyperlink"/>
-                <w:rFonts w:ascii="Arial" w:hAnsi="Arial" w:cs="Arial"/>
                 <w:noProof/>
-                <w:sz w:val="24"/>
               </w:rPr>
               <w:t>4.4 Visual Studio Code</w:t>
             </w:r>
             <w:r>
               <w:rPr>
-                <w:rFonts w:ascii="Arial" w:hAnsi="Arial" w:cs="Arial"/>
                 <w:noProof/>
                 <w:webHidden/>
-                <w:sz w:val="24"/>
               </w:rPr>
               <w:tab/>
             </w:r>
             <w:r>
               <w:rPr>
-                <w:rFonts w:ascii="Arial" w:hAnsi="Arial" w:cs="Arial"/>
                 <w:noProof/>
                 <w:webHidden/>
-                <w:sz w:val="24"/>
               </w:rPr>
               <w:fldChar w:fldCharType="begin"/>
             </w:r>
             <w:r>
               <w:rPr>
-                <w:rFonts w:ascii="Arial" w:hAnsi="Arial" w:cs="Arial"/>
                 <w:noProof/>
                 <w:webHidden/>
-                <w:sz w:val="24"/>
-              </w:rPr>
-              <w:instrText xml:space="preserve"> PAGEREF _Toc145938069 \h </w:instrText>
-            </w:r>
-            <w:r>
-              <w:rPr>
-                <w:rFonts w:ascii="Arial" w:hAnsi="Arial" w:cs="Arial"/>
+              </w:rPr>
+              <w:instrText xml:space="preserve"> PAGEREF _Toc147147563 \h </w:instrText>
+            </w:r>
+            <w:r>
+              <w:rPr>
                 <w:noProof/>
                 <w:webHidden/>
-                <w:sz w:val="24"/>
-              </w:rPr>
-            </w:r>
-            <w:r>
-              <w:rPr>
-                <w:rFonts w:ascii="Arial" w:hAnsi="Arial" w:cs="Arial"/>
+              </w:rPr>
+            </w:r>
+            <w:r>
+              <w:rPr>
                 <w:noProof/>
                 <w:webHidden/>
-                <w:sz w:val="24"/>
               </w:rPr>
               <w:fldChar w:fldCharType="separate"/>
             </w:r>
             <w:r>
               <w:rPr>
-                <w:rFonts w:ascii="Arial" w:hAnsi="Arial" w:cs="Arial"/>
                 <w:noProof/>
                 <w:webHidden/>
-                <w:sz w:val="24"/>
               </w:rPr>
               <w:t>14</w:t>
             </w:r>
             <w:r>
               <w:rPr>
-                <w:rFonts w:ascii="Arial" w:hAnsi="Arial" w:cs="Arial"/>
                 <w:noProof/>
                 <w:webHidden/>
-                <w:sz w:val="24"/>
               </w:rPr>
               <w:fldChar w:fldCharType="end"/>
             </w:r>
@@ -3111,80 +5642,64 @@
               <w:tab w:val="right" w:leader="dot" w:pos="9061"/>
             </w:tabs>
             <w:rPr>
-              <w:rFonts w:ascii="Arial" w:hAnsi="Arial" w:cs="Arial"/>
+              <w:rFonts w:cstheme="minorBidi"/>
               <w:noProof/>
-              <w:sz w:val="24"/>
+              <w:szCs w:val="22"/>
             </w:rPr>
           </w:pPr>
-          <w:hyperlink w:anchor="_Toc145938070" w:history="1">
+          <w:hyperlink w:anchor="_Toc147147564" w:history="1">
             <w:r>
               <w:rPr>
                 <w:rStyle w:val="Hyperlink"/>
-                <w:rFonts w:ascii="Arial" w:hAnsi="Arial" w:cs="Arial"/>
                 <w:noProof/>
-                <w:sz w:val="24"/>
               </w:rPr>
               <w:t>4.5 Visual Studio Community 2022</w:t>
             </w:r>
             <w:r>
               <w:rPr>
-                <w:rFonts w:ascii="Arial" w:hAnsi="Arial" w:cs="Arial"/>
                 <w:noProof/>
                 <w:webHidden/>
-                <w:sz w:val="24"/>
               </w:rPr>
               <w:tab/>
             </w:r>
             <w:r>
               <w:rPr>
-                <w:rFonts w:ascii="Arial" w:hAnsi="Arial" w:cs="Arial"/>
                 <w:noProof/>
                 <w:webHidden/>
-                <w:sz w:val="24"/>
               </w:rPr>
               <w:fldChar w:fldCharType="begin"/>
             </w:r>
             <w:r>
               <w:rPr>
-                <w:rFonts w:ascii="Arial" w:hAnsi="Arial" w:cs="Arial"/>
                 <w:noProof/>
                 <w:webHidden/>
-                <w:sz w:val="24"/>
-              </w:rPr>
-              <w:instrText xml:space="preserve"> PAGEREF _Toc145938070 \h </w:instrText>
-            </w:r>
-            <w:r>
-              <w:rPr>
-                <w:rFonts w:ascii="Arial" w:hAnsi="Arial" w:cs="Arial"/>
+              </w:rPr>
+              <w:instrText xml:space="preserve"> PAGEREF _Toc147147564 \h </w:instrText>
+            </w:r>
+            <w:r>
+              <w:rPr>
                 <w:noProof/>
                 <w:webHidden/>
-                <w:sz w:val="24"/>
-              </w:rPr>
-            </w:r>
-            <w:r>
-              <w:rPr>
-                <w:rFonts w:ascii="Arial" w:hAnsi="Arial" w:cs="Arial"/>
+              </w:rPr>
+            </w:r>
+            <w:r>
+              <w:rPr>
                 <w:noProof/>
                 <w:webHidden/>
-                <w:sz w:val="24"/>
               </w:rPr>
               <w:fldChar w:fldCharType="separate"/>
             </w:r>
             <w:r>
               <w:rPr>
-                <w:rFonts w:ascii="Arial" w:hAnsi="Arial" w:cs="Arial"/>
                 <w:noProof/>
                 <w:webHidden/>
-                <w:sz w:val="24"/>
               </w:rPr>
               <w:t>16</w:t>
             </w:r>
             <w:r>
               <w:rPr>
-                <w:rFonts w:ascii="Arial" w:hAnsi="Arial" w:cs="Arial"/>
                 <w:noProof/>
                 <w:webHidden/>
-                <w:sz w:val="24"/>
               </w:rPr>
               <w:fldChar w:fldCharType="end"/>
             </w:r>
@@ -3193,8 +5708,14 @@
         <w:p>
           <w:pPr>
             <w:pStyle w:val="Sumrio1"/>
+            <w:rPr>
+              <w:rFonts w:asciiTheme="minorHAnsi" w:hAnsiTheme="minorHAnsi" w:cstheme="minorBidi"/>
+              <w:b w:val="0"/>
+              <w:sz w:val="22"/>
+              <w:szCs w:val="22"/>
+            </w:rPr>
           </w:pPr>
-          <w:hyperlink w:anchor="_Toc145938071" w:history="1">
+          <w:hyperlink w:anchor="_Toc147147565" w:history="1">
             <w:r>
               <w:rPr>
                 <w:rStyle w:val="Hyperlink"/>
@@ -3217,7 +5738,7 @@
               <w:rPr>
                 <w:webHidden/>
               </w:rPr>
-              <w:instrText xml:space="preserve"> PAGEREF _Toc145938071 \h </w:instrText>
+              <w:instrText xml:space="preserve"> PAGEREF _Toc147147565 \h </w:instrText>
             </w:r>
             <w:r>
               <w:rPr>
@@ -3251,80 +5772,64 @@
               <w:tab w:val="right" w:leader="dot" w:pos="9061"/>
             </w:tabs>
             <w:rPr>
-              <w:rFonts w:ascii="Arial" w:hAnsi="Arial" w:cs="Arial"/>
+              <w:rFonts w:cstheme="minorBidi"/>
               <w:noProof/>
-              <w:sz w:val="24"/>
+              <w:szCs w:val="22"/>
             </w:rPr>
           </w:pPr>
-          <w:hyperlink w:anchor="_Toc145938072" w:history="1">
+          <w:hyperlink w:anchor="_Toc147147566" w:history="1">
             <w:r>
               <w:rPr>
                 <w:rStyle w:val="Hyperlink"/>
-                <w:rFonts w:ascii="Arial" w:hAnsi="Arial" w:cs="Arial"/>
                 <w:noProof/>
-                <w:sz w:val="24"/>
               </w:rPr>
               <w:t>5.1 SQL (Banco de Dados)</w:t>
             </w:r>
             <w:r>
               <w:rPr>
-                <w:rFonts w:ascii="Arial" w:hAnsi="Arial" w:cs="Arial"/>
                 <w:noProof/>
                 <w:webHidden/>
-                <w:sz w:val="24"/>
               </w:rPr>
               <w:tab/>
             </w:r>
             <w:r>
               <w:rPr>
-                <w:rFonts w:ascii="Arial" w:hAnsi="Arial" w:cs="Arial"/>
                 <w:noProof/>
                 <w:webHidden/>
-                <w:sz w:val="24"/>
               </w:rPr>
               <w:fldChar w:fldCharType="begin"/>
             </w:r>
             <w:r>
               <w:rPr>
-                <w:rFonts w:ascii="Arial" w:hAnsi="Arial" w:cs="Arial"/>
                 <w:noProof/>
                 <w:webHidden/>
-                <w:sz w:val="24"/>
-              </w:rPr>
-              <w:instrText xml:space="preserve"> PAGEREF _Toc145938072 \h </w:instrText>
-            </w:r>
-            <w:r>
-              <w:rPr>
-                <w:rFonts w:ascii="Arial" w:hAnsi="Arial" w:cs="Arial"/>
+              </w:rPr>
+              <w:instrText xml:space="preserve"> PAGEREF _Toc147147566 \h </w:instrText>
+            </w:r>
+            <w:r>
+              <w:rPr>
                 <w:noProof/>
                 <w:webHidden/>
-                <w:sz w:val="24"/>
-              </w:rPr>
-            </w:r>
-            <w:r>
-              <w:rPr>
-                <w:rFonts w:ascii="Arial" w:hAnsi="Arial" w:cs="Arial"/>
+              </w:rPr>
+            </w:r>
+            <w:r>
+              <w:rPr>
                 <w:noProof/>
                 <w:webHidden/>
-                <w:sz w:val="24"/>
               </w:rPr>
               <w:fldChar w:fldCharType="separate"/>
             </w:r>
             <w:r>
               <w:rPr>
-                <w:rFonts w:ascii="Arial" w:hAnsi="Arial" w:cs="Arial"/>
                 <w:noProof/>
                 <w:webHidden/>
-                <w:sz w:val="24"/>
               </w:rPr>
               <w:t>18</w:t>
             </w:r>
             <w:r>
               <w:rPr>
-                <w:rFonts w:ascii="Arial" w:hAnsi="Arial" w:cs="Arial"/>
                 <w:noProof/>
                 <w:webHidden/>
-                <w:sz w:val="24"/>
               </w:rPr>
               <w:fldChar w:fldCharType="end"/>
             </w:r>
@@ -3337,80 +5842,64 @@
               <w:tab w:val="right" w:leader="dot" w:pos="9061"/>
             </w:tabs>
             <w:rPr>
-              <w:rFonts w:ascii="Arial" w:hAnsi="Arial" w:cs="Arial"/>
+              <w:rFonts w:cstheme="minorBidi"/>
               <w:noProof/>
-              <w:sz w:val="24"/>
+              <w:szCs w:val="22"/>
             </w:rPr>
           </w:pPr>
-          <w:hyperlink w:anchor="_Toc145938073" w:history="1">
+          <w:hyperlink w:anchor="_Toc147147567" w:history="1">
             <w:r>
               <w:rPr>
                 <w:rStyle w:val="Hyperlink"/>
-                <w:rFonts w:ascii="Arial" w:hAnsi="Arial" w:cs="Arial"/>
                 <w:noProof/>
-                <w:sz w:val="24"/>
               </w:rPr>
               <w:t>5.2 C# (Aplicação)</w:t>
             </w:r>
             <w:r>
               <w:rPr>
-                <w:rFonts w:ascii="Arial" w:hAnsi="Arial" w:cs="Arial"/>
                 <w:noProof/>
                 <w:webHidden/>
-                <w:sz w:val="24"/>
               </w:rPr>
               <w:tab/>
             </w:r>
             <w:r>
               <w:rPr>
-                <w:rFonts w:ascii="Arial" w:hAnsi="Arial" w:cs="Arial"/>
                 <w:noProof/>
                 <w:webHidden/>
-                <w:sz w:val="24"/>
               </w:rPr>
               <w:fldChar w:fldCharType="begin"/>
             </w:r>
             <w:r>
               <w:rPr>
-                <w:rFonts w:ascii="Arial" w:hAnsi="Arial" w:cs="Arial"/>
                 <w:noProof/>
                 <w:webHidden/>
-                <w:sz w:val="24"/>
-              </w:rPr>
-              <w:instrText xml:space="preserve"> PAGEREF _Toc145938073 \h </w:instrText>
-            </w:r>
-            <w:r>
-              <w:rPr>
-                <w:rFonts w:ascii="Arial" w:hAnsi="Arial" w:cs="Arial"/>
+              </w:rPr>
+              <w:instrText xml:space="preserve"> PAGEREF _Toc147147567 \h </w:instrText>
+            </w:r>
+            <w:r>
+              <w:rPr>
                 <w:noProof/>
                 <w:webHidden/>
-                <w:sz w:val="24"/>
-              </w:rPr>
-            </w:r>
-            <w:r>
-              <w:rPr>
-                <w:rFonts w:ascii="Arial" w:hAnsi="Arial" w:cs="Arial"/>
+              </w:rPr>
+            </w:r>
+            <w:r>
+              <w:rPr>
                 <w:noProof/>
                 <w:webHidden/>
-                <w:sz w:val="24"/>
               </w:rPr>
               <w:fldChar w:fldCharType="separate"/>
             </w:r>
             <w:r>
               <w:rPr>
-                <w:rFonts w:ascii="Arial" w:hAnsi="Arial" w:cs="Arial"/>
                 <w:noProof/>
                 <w:webHidden/>
-                <w:sz w:val="24"/>
               </w:rPr>
               <w:t>19</w:t>
             </w:r>
             <w:r>
               <w:rPr>
-                <w:rFonts w:ascii="Arial" w:hAnsi="Arial" w:cs="Arial"/>
                 <w:noProof/>
                 <w:webHidden/>
-                <w:sz w:val="24"/>
               </w:rPr>
               <w:fldChar w:fldCharType="end"/>
             </w:r>
@@ -3423,80 +5912,64 @@
               <w:tab w:val="right" w:leader="dot" w:pos="9061"/>
             </w:tabs>
             <w:rPr>
-              <w:rFonts w:ascii="Arial" w:hAnsi="Arial" w:cs="Arial"/>
+              <w:rFonts w:cstheme="minorBidi"/>
               <w:noProof/>
-              <w:sz w:val="24"/>
+              <w:szCs w:val="22"/>
             </w:rPr>
           </w:pPr>
-          <w:hyperlink w:anchor="_Toc145938074" w:history="1">
+          <w:hyperlink w:anchor="_Toc147147568" w:history="1">
             <w:r>
               <w:rPr>
                 <w:rStyle w:val="Hyperlink"/>
-                <w:rFonts w:ascii="Arial" w:hAnsi="Arial" w:cs="Arial"/>
                 <w:noProof/>
-                <w:sz w:val="24"/>
               </w:rPr>
               <w:t>5.2.1 O que é uma aplicação responsiva?</w:t>
             </w:r>
             <w:r>
               <w:rPr>
-                <w:rFonts w:ascii="Arial" w:hAnsi="Arial" w:cs="Arial"/>
                 <w:noProof/>
                 <w:webHidden/>
-                <w:sz w:val="24"/>
               </w:rPr>
               <w:tab/>
             </w:r>
             <w:r>
               <w:rPr>
-                <w:rFonts w:ascii="Arial" w:hAnsi="Arial" w:cs="Arial"/>
                 <w:noProof/>
                 <w:webHidden/>
-                <w:sz w:val="24"/>
               </w:rPr>
               <w:fldChar w:fldCharType="begin"/>
             </w:r>
             <w:r>
               <w:rPr>
-                <w:rFonts w:ascii="Arial" w:hAnsi="Arial" w:cs="Arial"/>
                 <w:noProof/>
                 <w:webHidden/>
-                <w:sz w:val="24"/>
-              </w:rPr>
-              <w:instrText xml:space="preserve"> PAGEREF _Toc145938074 \h </w:instrText>
-            </w:r>
-            <w:r>
-              <w:rPr>
-                <w:rFonts w:ascii="Arial" w:hAnsi="Arial" w:cs="Arial"/>
+              </w:rPr>
+              <w:instrText xml:space="preserve"> PAGEREF _Toc147147568 \h </w:instrText>
+            </w:r>
+            <w:r>
+              <w:rPr>
                 <w:noProof/>
                 <w:webHidden/>
-                <w:sz w:val="24"/>
-              </w:rPr>
-            </w:r>
-            <w:r>
-              <w:rPr>
-                <w:rFonts w:ascii="Arial" w:hAnsi="Arial" w:cs="Arial"/>
+              </w:rPr>
+            </w:r>
+            <w:r>
+              <w:rPr>
                 <w:noProof/>
                 <w:webHidden/>
-                <w:sz w:val="24"/>
               </w:rPr>
               <w:fldChar w:fldCharType="separate"/>
             </w:r>
             <w:r>
               <w:rPr>
-                <w:rFonts w:ascii="Arial" w:hAnsi="Arial" w:cs="Arial"/>
                 <w:noProof/>
                 <w:webHidden/>
-                <w:sz w:val="24"/>
               </w:rPr>
               <w:t>19</w:t>
             </w:r>
             <w:r>
               <w:rPr>
-                <w:rFonts w:ascii="Arial" w:hAnsi="Arial" w:cs="Arial"/>
                 <w:noProof/>
                 <w:webHidden/>
-                <w:sz w:val="24"/>
               </w:rPr>
               <w:fldChar w:fldCharType="end"/>
             </w:r>
@@ -3509,80 +5982,64 @@
               <w:tab w:val="right" w:leader="dot" w:pos="9061"/>
             </w:tabs>
             <w:rPr>
-              <w:rFonts w:ascii="Arial" w:hAnsi="Arial" w:cs="Arial"/>
+              <w:rFonts w:cstheme="minorBidi"/>
               <w:noProof/>
-              <w:sz w:val="24"/>
+              <w:szCs w:val="22"/>
             </w:rPr>
           </w:pPr>
-          <w:hyperlink w:anchor="_Toc145938075" w:history="1">
+          <w:hyperlink w:anchor="_Toc147147569" w:history="1">
             <w:r>
               <w:rPr>
                 <w:rStyle w:val="Hyperlink"/>
-                <w:rFonts w:ascii="Arial" w:hAnsi="Arial" w:cs="Arial"/>
                 <w:noProof/>
-                <w:sz w:val="24"/>
               </w:rPr>
               <w:t>5.3 PHP (API)</w:t>
             </w:r>
             <w:r>
               <w:rPr>
-                <w:rFonts w:ascii="Arial" w:hAnsi="Arial" w:cs="Arial"/>
                 <w:noProof/>
                 <w:webHidden/>
-                <w:sz w:val="24"/>
               </w:rPr>
               <w:tab/>
             </w:r>
             <w:r>
               <w:rPr>
-                <w:rFonts w:ascii="Arial" w:hAnsi="Arial" w:cs="Arial"/>
                 <w:noProof/>
                 <w:webHidden/>
-                <w:sz w:val="24"/>
               </w:rPr>
               <w:fldChar w:fldCharType="begin"/>
             </w:r>
             <w:r>
               <w:rPr>
-                <w:rFonts w:ascii="Arial" w:hAnsi="Arial" w:cs="Arial"/>
                 <w:noProof/>
                 <w:webHidden/>
-                <w:sz w:val="24"/>
-              </w:rPr>
-              <w:instrText xml:space="preserve"> PAGEREF _Toc145938075 \h </w:instrText>
-            </w:r>
-            <w:r>
-              <w:rPr>
-                <w:rFonts w:ascii="Arial" w:hAnsi="Arial" w:cs="Arial"/>
+              </w:rPr>
+              <w:instrText xml:space="preserve"> PAGEREF _Toc147147569 \h </w:instrText>
+            </w:r>
+            <w:r>
+              <w:rPr>
                 <w:noProof/>
                 <w:webHidden/>
-                <w:sz w:val="24"/>
-              </w:rPr>
-            </w:r>
-            <w:r>
-              <w:rPr>
-                <w:rFonts w:ascii="Arial" w:hAnsi="Arial" w:cs="Arial"/>
+              </w:rPr>
+            </w:r>
+            <w:r>
+              <w:rPr>
                 <w:noProof/>
                 <w:webHidden/>
-                <w:sz w:val="24"/>
               </w:rPr>
               <w:fldChar w:fldCharType="separate"/>
             </w:r>
             <w:r>
               <w:rPr>
-                <w:rFonts w:ascii="Arial" w:hAnsi="Arial" w:cs="Arial"/>
                 <w:noProof/>
                 <w:webHidden/>
-                <w:sz w:val="24"/>
               </w:rPr>
               <w:t>20</w:t>
             </w:r>
             <w:r>
               <w:rPr>
-                <w:rFonts w:ascii="Arial" w:hAnsi="Arial" w:cs="Arial"/>
                 <w:noProof/>
                 <w:webHidden/>
-                <w:sz w:val="24"/>
               </w:rPr>
               <w:fldChar w:fldCharType="end"/>
             </w:r>
@@ -3595,80 +6052,64 @@
               <w:tab w:val="right" w:leader="dot" w:pos="9061"/>
             </w:tabs>
             <w:rPr>
-              <w:rFonts w:ascii="Arial" w:hAnsi="Arial" w:cs="Arial"/>
+              <w:rFonts w:cstheme="minorBidi"/>
               <w:noProof/>
-              <w:sz w:val="24"/>
+              <w:szCs w:val="22"/>
             </w:rPr>
           </w:pPr>
-          <w:hyperlink w:anchor="_Toc145938076" w:history="1">
+          <w:hyperlink w:anchor="_Toc147147570" w:history="1">
             <w:r>
               <w:rPr>
                 <w:rStyle w:val="Hyperlink"/>
-                <w:rFonts w:ascii="Arial" w:hAnsi="Arial" w:cs="Arial"/>
                 <w:noProof/>
-                <w:sz w:val="24"/>
               </w:rPr>
               <w:t>5.3.1 O que é uma API?</w:t>
             </w:r>
             <w:r>
               <w:rPr>
-                <w:rFonts w:ascii="Arial" w:hAnsi="Arial" w:cs="Arial"/>
                 <w:noProof/>
                 <w:webHidden/>
-                <w:sz w:val="24"/>
               </w:rPr>
               <w:tab/>
             </w:r>
             <w:r>
               <w:rPr>
-                <w:rFonts w:ascii="Arial" w:hAnsi="Arial" w:cs="Arial"/>
                 <w:noProof/>
                 <w:webHidden/>
-                <w:sz w:val="24"/>
               </w:rPr>
               <w:fldChar w:fldCharType="begin"/>
             </w:r>
             <w:r>
               <w:rPr>
-                <w:rFonts w:ascii="Arial" w:hAnsi="Arial" w:cs="Arial"/>
                 <w:noProof/>
                 <w:webHidden/>
-                <w:sz w:val="24"/>
-              </w:rPr>
-              <w:instrText xml:space="preserve"> PAGEREF _Toc145938076 \h </w:instrText>
-            </w:r>
-            <w:r>
-              <w:rPr>
-                <w:rFonts w:ascii="Arial" w:hAnsi="Arial" w:cs="Arial"/>
+              </w:rPr>
+              <w:instrText xml:space="preserve"> PAGEREF _Toc147147570 \h </w:instrText>
+            </w:r>
+            <w:r>
+              <w:rPr>
                 <w:noProof/>
                 <w:webHidden/>
-                <w:sz w:val="24"/>
-              </w:rPr>
-            </w:r>
-            <w:r>
-              <w:rPr>
-                <w:rFonts w:ascii="Arial" w:hAnsi="Arial" w:cs="Arial"/>
+              </w:rPr>
+            </w:r>
+            <w:r>
+              <w:rPr>
                 <w:noProof/>
                 <w:webHidden/>
-                <w:sz w:val="24"/>
               </w:rPr>
               <w:fldChar w:fldCharType="separate"/>
             </w:r>
             <w:r>
               <w:rPr>
-                <w:rFonts w:ascii="Arial" w:hAnsi="Arial" w:cs="Arial"/>
                 <w:noProof/>
                 <w:webHidden/>
-                <w:sz w:val="24"/>
               </w:rPr>
               <w:t>20</w:t>
             </w:r>
             <w:r>
               <w:rPr>
-                <w:rFonts w:ascii="Arial" w:hAnsi="Arial" w:cs="Arial"/>
                 <w:noProof/>
                 <w:webHidden/>
-                <w:sz w:val="24"/>
               </w:rPr>
               <w:fldChar w:fldCharType="end"/>
             </w:r>
@@ -3677,8 +6118,14 @@
         <w:p>
           <w:pPr>
             <w:pStyle w:val="Sumrio1"/>
+            <w:rPr>
+              <w:rFonts w:asciiTheme="minorHAnsi" w:hAnsiTheme="minorHAnsi" w:cstheme="minorBidi"/>
+              <w:b w:val="0"/>
+              <w:sz w:val="22"/>
+              <w:szCs w:val="22"/>
+            </w:rPr>
           </w:pPr>
-          <w:hyperlink w:anchor="_Toc145938077" w:history="1">
+          <w:hyperlink w:anchor="_Toc147147571" w:history="1">
             <w:r>
               <w:rPr>
                 <w:rStyle w:val="Hyperlink"/>
@@ -3701,7 +6148,7 @@
               <w:rPr>
                 <w:webHidden/>
               </w:rPr>
-              <w:instrText xml:space="preserve"> PAGEREF _Toc145938077 \h </w:instrText>
+              <w:instrText xml:space="preserve"> PAGEREF _Toc147147571 \h </w:instrText>
             </w:r>
             <w:r>
               <w:rPr>
@@ -3735,80 +6182,64 @@
               <w:tab w:val="right" w:leader="dot" w:pos="9061"/>
             </w:tabs>
             <w:rPr>
-              <w:rFonts w:ascii="Arial" w:hAnsi="Arial" w:cs="Arial"/>
+              <w:rFonts w:cstheme="minorBidi"/>
               <w:noProof/>
-              <w:sz w:val="24"/>
+              <w:szCs w:val="22"/>
             </w:rPr>
           </w:pPr>
-          <w:hyperlink w:anchor="_Toc145938078" w:history="1">
+          <w:hyperlink w:anchor="_Toc147147572" w:history="1">
             <w:r>
               <w:rPr>
                 <w:rStyle w:val="Hyperlink"/>
-                <w:rFonts w:ascii="Arial" w:hAnsi="Arial" w:cs="Arial"/>
                 <w:noProof/>
-                <w:sz w:val="24"/>
               </w:rPr>
               <w:t>6.1 Tela de Login</w:t>
             </w:r>
             <w:r>
               <w:rPr>
-                <w:rFonts w:ascii="Arial" w:hAnsi="Arial" w:cs="Arial"/>
                 <w:noProof/>
                 <w:webHidden/>
-                <w:sz w:val="24"/>
               </w:rPr>
               <w:tab/>
             </w:r>
             <w:r>
               <w:rPr>
-                <w:rFonts w:ascii="Arial" w:hAnsi="Arial" w:cs="Arial"/>
                 <w:noProof/>
                 <w:webHidden/>
-                <w:sz w:val="24"/>
               </w:rPr>
               <w:fldChar w:fldCharType="begin"/>
             </w:r>
             <w:r>
               <w:rPr>
-                <w:rFonts w:ascii="Arial" w:hAnsi="Arial" w:cs="Arial"/>
                 <w:noProof/>
                 <w:webHidden/>
-                <w:sz w:val="24"/>
-              </w:rPr>
-              <w:instrText xml:space="preserve"> PAGEREF _Toc145938078 \h </w:instrText>
-            </w:r>
-            <w:r>
-              <w:rPr>
-                <w:rFonts w:ascii="Arial" w:hAnsi="Arial" w:cs="Arial"/>
+              </w:rPr>
+              <w:instrText xml:space="preserve"> PAGEREF _Toc147147572 \h </w:instrText>
+            </w:r>
+            <w:r>
+              <w:rPr>
                 <w:noProof/>
                 <w:webHidden/>
-                <w:sz w:val="24"/>
-              </w:rPr>
-            </w:r>
-            <w:r>
-              <w:rPr>
-                <w:rFonts w:ascii="Arial" w:hAnsi="Arial" w:cs="Arial"/>
+              </w:rPr>
+            </w:r>
+            <w:r>
+              <w:rPr>
                 <w:noProof/>
                 <w:webHidden/>
-                <w:sz w:val="24"/>
               </w:rPr>
               <w:fldChar w:fldCharType="separate"/>
             </w:r>
             <w:r>
               <w:rPr>
-                <w:rFonts w:ascii="Arial" w:hAnsi="Arial" w:cs="Arial"/>
                 <w:noProof/>
                 <w:webHidden/>
-                <w:sz w:val="24"/>
               </w:rPr>
               <w:t>22</w:t>
             </w:r>
             <w:r>
               <w:rPr>
-                <w:rFonts w:ascii="Arial" w:hAnsi="Arial" w:cs="Arial"/>
                 <w:noProof/>
                 <w:webHidden/>
-                <w:sz w:val="24"/>
               </w:rPr>
               <w:fldChar w:fldCharType="end"/>
             </w:r>
@@ -3821,80 +6252,64 @@
               <w:tab w:val="right" w:leader="dot" w:pos="9061"/>
             </w:tabs>
             <w:rPr>
-              <w:rFonts w:ascii="Arial" w:hAnsi="Arial" w:cs="Arial"/>
+              <w:rFonts w:cstheme="minorBidi"/>
               <w:noProof/>
-              <w:sz w:val="24"/>
+              <w:szCs w:val="22"/>
             </w:rPr>
           </w:pPr>
-          <w:hyperlink w:anchor="_Toc145938079" w:history="1">
+          <w:hyperlink w:anchor="_Toc147147573" w:history="1">
             <w:r>
               <w:rPr>
                 <w:rStyle w:val="Hyperlink"/>
-                <w:rFonts w:ascii="Arial" w:hAnsi="Arial" w:cs="Arial"/>
                 <w:noProof/>
-                <w:sz w:val="24"/>
               </w:rPr>
               <w:t>6.2 Tela Principal</w:t>
             </w:r>
             <w:r>
               <w:rPr>
-                <w:rFonts w:ascii="Arial" w:hAnsi="Arial" w:cs="Arial"/>
                 <w:noProof/>
                 <w:webHidden/>
-                <w:sz w:val="24"/>
               </w:rPr>
               <w:tab/>
             </w:r>
             <w:r>
               <w:rPr>
-                <w:rFonts w:ascii="Arial" w:hAnsi="Arial" w:cs="Arial"/>
                 <w:noProof/>
                 <w:webHidden/>
-                <w:sz w:val="24"/>
               </w:rPr>
               <w:fldChar w:fldCharType="begin"/>
             </w:r>
             <w:r>
               <w:rPr>
-                <w:rFonts w:ascii="Arial" w:hAnsi="Arial" w:cs="Arial"/>
                 <w:noProof/>
                 <w:webHidden/>
-                <w:sz w:val="24"/>
-              </w:rPr>
-              <w:instrText xml:space="preserve"> PAGEREF _Toc145938079 \h </w:instrText>
-            </w:r>
-            <w:r>
-              <w:rPr>
-                <w:rFonts w:ascii="Arial" w:hAnsi="Arial" w:cs="Arial"/>
+              </w:rPr>
+              <w:instrText xml:space="preserve"> PAGEREF _Toc147147573 \h </w:instrText>
+            </w:r>
+            <w:r>
+              <w:rPr>
                 <w:noProof/>
                 <w:webHidden/>
-                <w:sz w:val="24"/>
-              </w:rPr>
-            </w:r>
-            <w:r>
-              <w:rPr>
-                <w:rFonts w:ascii="Arial" w:hAnsi="Arial" w:cs="Arial"/>
+              </w:rPr>
+            </w:r>
+            <w:r>
+              <w:rPr>
                 <w:noProof/>
                 <w:webHidden/>
-                <w:sz w:val="24"/>
               </w:rPr>
               <w:fldChar w:fldCharType="separate"/>
             </w:r>
             <w:r>
               <w:rPr>
-                <w:rFonts w:ascii="Arial" w:hAnsi="Arial" w:cs="Arial"/>
                 <w:noProof/>
                 <w:webHidden/>
-                <w:sz w:val="24"/>
               </w:rPr>
               <w:t>22</w:t>
             </w:r>
             <w:r>
               <w:rPr>
-                <w:rFonts w:ascii="Arial" w:hAnsi="Arial" w:cs="Arial"/>
                 <w:noProof/>
                 <w:webHidden/>
-                <w:sz w:val="24"/>
               </w:rPr>
               <w:fldChar w:fldCharType="end"/>
             </w:r>
@@ -3907,80 +6322,64 @@
               <w:tab w:val="right" w:leader="dot" w:pos="9061"/>
             </w:tabs>
             <w:rPr>
-              <w:rFonts w:ascii="Arial" w:hAnsi="Arial" w:cs="Arial"/>
+              <w:rFonts w:cstheme="minorBidi"/>
               <w:noProof/>
-              <w:sz w:val="24"/>
+              <w:szCs w:val="22"/>
             </w:rPr>
           </w:pPr>
-          <w:hyperlink w:anchor="_Toc145938080" w:history="1">
+          <w:hyperlink w:anchor="_Toc147147574" w:history="1">
             <w:r>
               <w:rPr>
                 <w:rStyle w:val="Hyperlink"/>
-                <w:rFonts w:ascii="Arial" w:hAnsi="Arial" w:cs="Arial"/>
                 <w:noProof/>
-                <w:sz w:val="24"/>
               </w:rPr>
               <w:t>6.3 Tela de Cadastro e Edição de Funcionários</w:t>
             </w:r>
             <w:r>
               <w:rPr>
-                <w:rFonts w:ascii="Arial" w:hAnsi="Arial" w:cs="Arial"/>
                 <w:noProof/>
                 <w:webHidden/>
-                <w:sz w:val="24"/>
               </w:rPr>
               <w:tab/>
             </w:r>
             <w:r>
               <w:rPr>
-                <w:rFonts w:ascii="Arial" w:hAnsi="Arial" w:cs="Arial"/>
                 <w:noProof/>
                 <w:webHidden/>
-                <w:sz w:val="24"/>
               </w:rPr>
               <w:fldChar w:fldCharType="begin"/>
             </w:r>
             <w:r>
               <w:rPr>
-                <w:rFonts w:ascii="Arial" w:hAnsi="Arial" w:cs="Arial"/>
                 <w:noProof/>
                 <w:webHidden/>
-                <w:sz w:val="24"/>
-              </w:rPr>
-              <w:instrText xml:space="preserve"> PAGEREF _Toc145938080 \h </w:instrText>
-            </w:r>
-            <w:r>
-              <w:rPr>
-                <w:rFonts w:ascii="Arial" w:hAnsi="Arial" w:cs="Arial"/>
+              </w:rPr>
+              <w:instrText xml:space="preserve"> PAGEREF _Toc147147574 \h </w:instrText>
+            </w:r>
+            <w:r>
+              <w:rPr>
                 <w:noProof/>
                 <w:webHidden/>
-                <w:sz w:val="24"/>
-              </w:rPr>
-            </w:r>
-            <w:r>
-              <w:rPr>
-                <w:rFonts w:ascii="Arial" w:hAnsi="Arial" w:cs="Arial"/>
+              </w:rPr>
+            </w:r>
+            <w:r>
+              <w:rPr>
                 <w:noProof/>
                 <w:webHidden/>
-                <w:sz w:val="24"/>
               </w:rPr>
               <w:fldChar w:fldCharType="separate"/>
             </w:r>
             <w:r>
               <w:rPr>
-                <w:rFonts w:ascii="Arial" w:hAnsi="Arial" w:cs="Arial"/>
                 <w:noProof/>
                 <w:webHidden/>
-                <w:sz w:val="24"/>
               </w:rPr>
               <w:t>22</w:t>
             </w:r>
             <w:r>
               <w:rPr>
-                <w:rFonts w:ascii="Arial" w:hAnsi="Arial" w:cs="Arial"/>
                 <w:noProof/>
                 <w:webHidden/>
-                <w:sz w:val="24"/>
               </w:rPr>
               <w:fldChar w:fldCharType="end"/>
             </w:r>
@@ -3993,80 +6392,64 @@
               <w:tab w:val="right" w:leader="dot" w:pos="9061"/>
             </w:tabs>
             <w:rPr>
-              <w:rFonts w:ascii="Arial" w:hAnsi="Arial" w:cs="Arial"/>
+              <w:rFonts w:cstheme="minorBidi"/>
               <w:noProof/>
-              <w:sz w:val="24"/>
+              <w:szCs w:val="22"/>
             </w:rPr>
           </w:pPr>
-          <w:hyperlink w:anchor="_Toc145938081" w:history="1">
+          <w:hyperlink w:anchor="_Toc147147575" w:history="1">
             <w:r>
               <w:rPr>
                 <w:rStyle w:val="Hyperlink"/>
-                <w:rFonts w:ascii="Arial" w:hAnsi="Arial" w:cs="Arial"/>
                 <w:noProof/>
-                <w:sz w:val="24"/>
               </w:rPr>
               <w:t>6.4 Tela de Listagem de Funcionários</w:t>
             </w:r>
             <w:r>
               <w:rPr>
-                <w:rFonts w:ascii="Arial" w:hAnsi="Arial" w:cs="Arial"/>
                 <w:noProof/>
                 <w:webHidden/>
-                <w:sz w:val="24"/>
               </w:rPr>
               <w:tab/>
             </w:r>
             <w:r>
               <w:rPr>
-                <w:rFonts w:ascii="Arial" w:hAnsi="Arial" w:cs="Arial"/>
                 <w:noProof/>
                 <w:webHidden/>
-                <w:sz w:val="24"/>
               </w:rPr>
               <w:fldChar w:fldCharType="begin"/>
             </w:r>
             <w:r>
               <w:rPr>
-                <w:rFonts w:ascii="Arial" w:hAnsi="Arial" w:cs="Arial"/>
                 <w:noProof/>
                 <w:webHidden/>
-                <w:sz w:val="24"/>
-              </w:rPr>
-              <w:instrText xml:space="preserve"> PAGEREF _Toc145938081 \h </w:instrText>
-            </w:r>
-            <w:r>
-              <w:rPr>
-                <w:rFonts w:ascii="Arial" w:hAnsi="Arial" w:cs="Arial"/>
+              </w:rPr>
+              <w:instrText xml:space="preserve"> PAGEREF _Toc147147575 \h </w:instrText>
+            </w:r>
+            <w:r>
+              <w:rPr>
                 <w:noProof/>
                 <w:webHidden/>
-                <w:sz w:val="24"/>
-              </w:rPr>
-            </w:r>
-            <w:r>
-              <w:rPr>
-                <w:rFonts w:ascii="Arial" w:hAnsi="Arial" w:cs="Arial"/>
+              </w:rPr>
+            </w:r>
+            <w:r>
+              <w:rPr>
                 <w:noProof/>
                 <w:webHidden/>
-                <w:sz w:val="24"/>
               </w:rPr>
               <w:fldChar w:fldCharType="separate"/>
             </w:r>
             <w:r>
               <w:rPr>
-                <w:rFonts w:ascii="Arial" w:hAnsi="Arial" w:cs="Arial"/>
                 <w:noProof/>
                 <w:webHidden/>
-                <w:sz w:val="24"/>
               </w:rPr>
               <w:t>22</w:t>
             </w:r>
             <w:r>
               <w:rPr>
-                <w:rFonts w:ascii="Arial" w:hAnsi="Arial" w:cs="Arial"/>
                 <w:noProof/>
                 <w:webHidden/>
-                <w:sz w:val="24"/>
               </w:rPr>
               <w:fldChar w:fldCharType="end"/>
             </w:r>
@@ -4079,80 +6462,64 @@
               <w:tab w:val="right" w:leader="dot" w:pos="9061"/>
             </w:tabs>
             <w:rPr>
-              <w:rFonts w:ascii="Arial" w:hAnsi="Arial" w:cs="Arial"/>
+              <w:rFonts w:cstheme="minorBidi"/>
               <w:noProof/>
-              <w:sz w:val="24"/>
+              <w:szCs w:val="22"/>
             </w:rPr>
           </w:pPr>
-          <w:hyperlink w:anchor="_Toc145938082" w:history="1">
+          <w:hyperlink w:anchor="_Toc147147576" w:history="1">
             <w:r>
               <w:rPr>
                 <w:rStyle w:val="Hyperlink"/>
-                <w:rFonts w:ascii="Arial" w:hAnsi="Arial" w:cs="Arial"/>
                 <w:noProof/>
-                <w:sz w:val="24"/>
               </w:rPr>
               <w:t>6.5 Tela de Cadastro e Edição de Produtos</w:t>
             </w:r>
             <w:r>
               <w:rPr>
-                <w:rFonts w:ascii="Arial" w:hAnsi="Arial" w:cs="Arial"/>
                 <w:noProof/>
                 <w:webHidden/>
-                <w:sz w:val="24"/>
               </w:rPr>
               <w:tab/>
             </w:r>
             <w:r>
               <w:rPr>
-                <w:rFonts w:ascii="Arial" w:hAnsi="Arial" w:cs="Arial"/>
                 <w:noProof/>
                 <w:webHidden/>
-                <w:sz w:val="24"/>
               </w:rPr>
               <w:fldChar w:fldCharType="begin"/>
             </w:r>
             <w:r>
               <w:rPr>
-                <w:rFonts w:ascii="Arial" w:hAnsi="Arial" w:cs="Arial"/>
                 <w:noProof/>
                 <w:webHidden/>
-                <w:sz w:val="24"/>
-              </w:rPr>
-              <w:instrText xml:space="preserve"> PAGEREF _Toc145938082 \h </w:instrText>
-            </w:r>
-            <w:r>
-              <w:rPr>
-                <w:rFonts w:ascii="Arial" w:hAnsi="Arial" w:cs="Arial"/>
+              </w:rPr>
+              <w:instrText xml:space="preserve"> PAGEREF _Toc147147576 \h </w:instrText>
+            </w:r>
+            <w:r>
+              <w:rPr>
                 <w:noProof/>
                 <w:webHidden/>
-                <w:sz w:val="24"/>
-              </w:rPr>
-            </w:r>
-            <w:r>
-              <w:rPr>
-                <w:rFonts w:ascii="Arial" w:hAnsi="Arial" w:cs="Arial"/>
+              </w:rPr>
+            </w:r>
+            <w:r>
+              <w:rPr>
                 <w:noProof/>
                 <w:webHidden/>
-                <w:sz w:val="24"/>
               </w:rPr>
               <w:fldChar w:fldCharType="separate"/>
             </w:r>
             <w:r>
               <w:rPr>
-                <w:rFonts w:ascii="Arial" w:hAnsi="Arial" w:cs="Arial"/>
                 <w:noProof/>
                 <w:webHidden/>
-                <w:sz w:val="24"/>
               </w:rPr>
               <w:t>22</w:t>
             </w:r>
             <w:r>
               <w:rPr>
-                <w:rFonts w:ascii="Arial" w:hAnsi="Arial" w:cs="Arial"/>
                 <w:noProof/>
                 <w:webHidden/>
-                <w:sz w:val="24"/>
               </w:rPr>
               <w:fldChar w:fldCharType="end"/>
             </w:r>
@@ -4165,80 +6532,64 @@
               <w:tab w:val="right" w:leader="dot" w:pos="9061"/>
             </w:tabs>
             <w:rPr>
-              <w:rFonts w:ascii="Arial" w:hAnsi="Arial" w:cs="Arial"/>
+              <w:rFonts w:cstheme="minorBidi"/>
               <w:noProof/>
-              <w:sz w:val="24"/>
+              <w:szCs w:val="22"/>
             </w:rPr>
           </w:pPr>
-          <w:hyperlink w:anchor="_Toc145938083" w:history="1">
+          <w:hyperlink w:anchor="_Toc147147577" w:history="1">
             <w:r>
               <w:rPr>
                 <w:rStyle w:val="Hyperlink"/>
-                <w:rFonts w:ascii="Arial" w:hAnsi="Arial" w:cs="Arial"/>
                 <w:noProof/>
-                <w:sz w:val="24"/>
               </w:rPr>
               <w:t>6.6 Tela de Listagem de Produtos</w:t>
             </w:r>
             <w:r>
               <w:rPr>
-                <w:rFonts w:ascii="Arial" w:hAnsi="Arial" w:cs="Arial"/>
                 <w:noProof/>
                 <w:webHidden/>
-                <w:sz w:val="24"/>
               </w:rPr>
               <w:tab/>
             </w:r>
             <w:r>
               <w:rPr>
-                <w:rFonts w:ascii="Arial" w:hAnsi="Arial" w:cs="Arial"/>
                 <w:noProof/>
                 <w:webHidden/>
-                <w:sz w:val="24"/>
               </w:rPr>
               <w:fldChar w:fldCharType="begin"/>
             </w:r>
             <w:r>
               <w:rPr>
-                <w:rFonts w:ascii="Arial" w:hAnsi="Arial" w:cs="Arial"/>
                 <w:noProof/>
                 <w:webHidden/>
-                <w:sz w:val="24"/>
-              </w:rPr>
-              <w:instrText xml:space="preserve"> PAGEREF _Toc145938083 \h </w:instrText>
-            </w:r>
-            <w:r>
-              <w:rPr>
-                <w:rFonts w:ascii="Arial" w:hAnsi="Arial" w:cs="Arial"/>
+              </w:rPr>
+              <w:instrText xml:space="preserve"> PAGEREF _Toc147147577 \h </w:instrText>
+            </w:r>
+            <w:r>
+              <w:rPr>
                 <w:noProof/>
                 <w:webHidden/>
-                <w:sz w:val="24"/>
-              </w:rPr>
-            </w:r>
-            <w:r>
-              <w:rPr>
-                <w:rFonts w:ascii="Arial" w:hAnsi="Arial" w:cs="Arial"/>
+              </w:rPr>
+            </w:r>
+            <w:r>
+              <w:rPr>
                 <w:noProof/>
                 <w:webHidden/>
-                <w:sz w:val="24"/>
               </w:rPr>
               <w:fldChar w:fldCharType="separate"/>
             </w:r>
             <w:r>
               <w:rPr>
-                <w:rFonts w:ascii="Arial" w:hAnsi="Arial" w:cs="Arial"/>
                 <w:noProof/>
                 <w:webHidden/>
-                <w:sz w:val="24"/>
               </w:rPr>
               <w:t>22</w:t>
             </w:r>
             <w:r>
               <w:rPr>
-                <w:rFonts w:ascii="Arial" w:hAnsi="Arial" w:cs="Arial"/>
                 <w:noProof/>
                 <w:webHidden/>
-                <w:sz w:val="24"/>
               </w:rPr>
               <w:fldChar w:fldCharType="end"/>
             </w:r>
@@ -4251,80 +6602,64 @@
               <w:tab w:val="right" w:leader="dot" w:pos="9061"/>
             </w:tabs>
             <w:rPr>
-              <w:rFonts w:ascii="Arial" w:hAnsi="Arial" w:cs="Arial"/>
+              <w:rFonts w:cstheme="minorBidi"/>
               <w:noProof/>
-              <w:sz w:val="24"/>
+              <w:szCs w:val="22"/>
             </w:rPr>
           </w:pPr>
-          <w:hyperlink w:anchor="_Toc145938084" w:history="1">
+          <w:hyperlink w:anchor="_Toc147147578" w:history="1">
             <w:r>
               <w:rPr>
                 <w:rStyle w:val="Hyperlink"/>
-                <w:rFonts w:ascii="Arial" w:hAnsi="Arial" w:cs="Arial"/>
                 <w:noProof/>
-                <w:sz w:val="24"/>
               </w:rPr>
               <w:t>6.7 Tela de Adição de uma Nova Venda</w:t>
             </w:r>
             <w:r>
               <w:rPr>
-                <w:rFonts w:ascii="Arial" w:hAnsi="Arial" w:cs="Arial"/>
                 <w:noProof/>
                 <w:webHidden/>
-                <w:sz w:val="24"/>
               </w:rPr>
               <w:tab/>
             </w:r>
             <w:r>
               <w:rPr>
-                <w:rFonts w:ascii="Arial" w:hAnsi="Arial" w:cs="Arial"/>
                 <w:noProof/>
                 <w:webHidden/>
-                <w:sz w:val="24"/>
               </w:rPr>
               <w:fldChar w:fldCharType="begin"/>
             </w:r>
             <w:r>
               <w:rPr>
-                <w:rFonts w:ascii="Arial" w:hAnsi="Arial" w:cs="Arial"/>
                 <w:noProof/>
                 <w:webHidden/>
-                <w:sz w:val="24"/>
-              </w:rPr>
-              <w:instrText xml:space="preserve"> PAGEREF _Toc145938084 \h </w:instrText>
-            </w:r>
-            <w:r>
-              <w:rPr>
-                <w:rFonts w:ascii="Arial" w:hAnsi="Arial" w:cs="Arial"/>
+              </w:rPr>
+              <w:instrText xml:space="preserve"> PAGEREF _Toc147147578 \h </w:instrText>
+            </w:r>
+            <w:r>
+              <w:rPr>
                 <w:noProof/>
                 <w:webHidden/>
-                <w:sz w:val="24"/>
-              </w:rPr>
-            </w:r>
-            <w:r>
-              <w:rPr>
-                <w:rFonts w:ascii="Arial" w:hAnsi="Arial" w:cs="Arial"/>
+              </w:rPr>
+            </w:r>
+            <w:r>
+              <w:rPr>
                 <w:noProof/>
                 <w:webHidden/>
-                <w:sz w:val="24"/>
               </w:rPr>
               <w:fldChar w:fldCharType="separate"/>
             </w:r>
             <w:r>
               <w:rPr>
-                <w:rFonts w:ascii="Arial" w:hAnsi="Arial" w:cs="Arial"/>
                 <w:noProof/>
                 <w:webHidden/>
-                <w:sz w:val="24"/>
               </w:rPr>
               <w:t>22</w:t>
             </w:r>
             <w:r>
               <w:rPr>
-                <w:rFonts w:ascii="Arial" w:hAnsi="Arial" w:cs="Arial"/>
                 <w:noProof/>
                 <w:webHidden/>
-                <w:sz w:val="24"/>
               </w:rPr>
               <w:fldChar w:fldCharType="end"/>
             </w:r>
@@ -4337,80 +6672,64 @@
               <w:tab w:val="right" w:leader="dot" w:pos="9061"/>
             </w:tabs>
             <w:rPr>
-              <w:rFonts w:ascii="Arial" w:hAnsi="Arial" w:cs="Arial"/>
+              <w:rFonts w:cstheme="minorBidi"/>
               <w:noProof/>
-              <w:sz w:val="24"/>
+              <w:szCs w:val="22"/>
             </w:rPr>
           </w:pPr>
-          <w:hyperlink w:anchor="_Toc145938085" w:history="1">
+          <w:hyperlink w:anchor="_Toc147147579" w:history="1">
             <w:r>
               <w:rPr>
                 <w:rStyle w:val="Hyperlink"/>
-                <w:rFonts w:ascii="Arial" w:hAnsi="Arial" w:cs="Arial"/>
                 <w:noProof/>
-                <w:sz w:val="24"/>
               </w:rPr>
               <w:t>6.8 Tela de Listagem de Vendas</w:t>
             </w:r>
             <w:r>
               <w:rPr>
-                <w:rFonts w:ascii="Arial" w:hAnsi="Arial" w:cs="Arial"/>
                 <w:noProof/>
                 <w:webHidden/>
-                <w:sz w:val="24"/>
               </w:rPr>
               <w:tab/>
             </w:r>
             <w:r>
               <w:rPr>
-                <w:rFonts w:ascii="Arial" w:hAnsi="Arial" w:cs="Arial"/>
                 <w:noProof/>
                 <w:webHidden/>
-                <w:sz w:val="24"/>
               </w:rPr>
               <w:fldChar w:fldCharType="begin"/>
             </w:r>
             <w:r>
               <w:rPr>
-                <w:rFonts w:ascii="Arial" w:hAnsi="Arial" w:cs="Arial"/>
                 <w:noProof/>
                 <w:webHidden/>
-                <w:sz w:val="24"/>
-              </w:rPr>
-              <w:instrText xml:space="preserve"> PAGEREF _Toc145938085 \h </w:instrText>
-            </w:r>
-            <w:r>
-              <w:rPr>
-                <w:rFonts w:ascii="Arial" w:hAnsi="Arial" w:cs="Arial"/>
+              </w:rPr>
+              <w:instrText xml:space="preserve"> PAGEREF _Toc147147579 \h </w:instrText>
+            </w:r>
+            <w:r>
+              <w:rPr>
                 <w:noProof/>
                 <w:webHidden/>
-                <w:sz w:val="24"/>
-              </w:rPr>
-            </w:r>
-            <w:r>
-              <w:rPr>
-                <w:rFonts w:ascii="Arial" w:hAnsi="Arial" w:cs="Arial"/>
+              </w:rPr>
+            </w:r>
+            <w:r>
+              <w:rPr>
                 <w:noProof/>
                 <w:webHidden/>
-                <w:sz w:val="24"/>
               </w:rPr>
               <w:fldChar w:fldCharType="separate"/>
             </w:r>
             <w:r>
               <w:rPr>
-                <w:rFonts w:ascii="Arial" w:hAnsi="Arial" w:cs="Arial"/>
                 <w:noProof/>
                 <w:webHidden/>
-                <w:sz w:val="24"/>
               </w:rPr>
               <w:t>23</w:t>
             </w:r>
             <w:r>
               <w:rPr>
-                <w:rFonts w:ascii="Arial" w:hAnsi="Arial" w:cs="Arial"/>
                 <w:noProof/>
                 <w:webHidden/>
-                <w:sz w:val="24"/>
               </w:rPr>
               <w:fldChar w:fldCharType="end"/>
             </w:r>
@@ -4419,8 +6738,14 @@
         <w:p>
           <w:pPr>
             <w:pStyle w:val="Sumrio1"/>
+            <w:rPr>
+              <w:rFonts w:asciiTheme="minorHAnsi" w:hAnsiTheme="minorHAnsi" w:cstheme="minorBidi"/>
+              <w:b w:val="0"/>
+              <w:sz w:val="22"/>
+              <w:szCs w:val="22"/>
+            </w:rPr>
           </w:pPr>
-          <w:hyperlink w:anchor="_Toc145938086" w:history="1">
+          <w:hyperlink w:anchor="_Toc147147580" w:history="1">
             <w:r>
               <w:rPr>
                 <w:rStyle w:val="Hyperlink"/>
@@ -4443,7 +6768,7 @@
               <w:rPr>
                 <w:webHidden/>
               </w:rPr>
-              <w:instrText xml:space="preserve"> PAGEREF _Toc145938086 \h </w:instrText>
+              <w:instrText xml:space="preserve"> PAGEREF _Toc147147580 \h </w:instrText>
             </w:r>
             <w:r>
               <w:rPr>
@@ -4473,8 +6798,14 @@
         <w:p>
           <w:pPr>
             <w:pStyle w:val="Sumrio1"/>
+            <w:rPr>
+              <w:rFonts w:asciiTheme="minorHAnsi" w:hAnsiTheme="minorHAnsi" w:cstheme="minorBidi"/>
+              <w:b w:val="0"/>
+              <w:sz w:val="22"/>
+              <w:szCs w:val="22"/>
+            </w:rPr>
           </w:pPr>
-          <w:hyperlink w:anchor="_Toc145938087" w:history="1">
+          <w:hyperlink w:anchor="_Toc147147581" w:history="1">
             <w:r>
               <w:rPr>
                 <w:rStyle w:val="Hyperlink"/>
@@ -4497,7 +6828,7 @@
               <w:rPr>
                 <w:webHidden/>
               </w:rPr>
-              <w:instrText xml:space="preserve"> PAGEREF _Toc145938087 \h </w:instrText>
+              <w:instrText xml:space="preserve"> PAGEREF _Toc147147581 \h </w:instrText>
             </w:r>
             <w:r>
               <w:rPr>
@@ -4558,7 +6889,7 @@
           <w:sz w:val="28"/>
         </w:rPr>
       </w:pPr>
-      <w:bookmarkStart w:id="2" w:name="_Toc145938059"/>
+      <w:bookmarkStart w:id="1" w:name="_Toc147147553"/>
       <w:r>
         <w:rPr>
           <w:sz w:val="28"/>
@@ -4566,7 +6897,7 @@
         <w:lastRenderedPageBreak/>
         <w:t>INTRODUÇÃO</w:t>
       </w:r>
-      <w:bookmarkEnd w:id="2"/>
+      <w:bookmarkEnd w:id="1"/>
     </w:p>
     <w:p>
       <w:pPr>
@@ -4697,7 +7028,7 @@
           <w:sz w:val="28"/>
         </w:rPr>
       </w:pPr>
-      <w:bookmarkStart w:id="3" w:name="_Toc145938060"/>
+      <w:bookmarkStart w:id="2" w:name="_Toc147147554"/>
       <w:r>
         <w:rPr>
           <w:sz w:val="28"/>
@@ -4705,6 +7036,102 @@
         <w:lastRenderedPageBreak/>
         <w:t>2. BANCO DE DADOS</w:t>
       </w:r>
+      <w:bookmarkEnd w:id="2"/>
+    </w:p>
+    <w:p>
+      <w:pPr>
+        <w:rPr>
+          <w:sz w:val="22"/>
+        </w:rPr>
+      </w:pPr>
+    </w:p>
+    <w:p>
+      <w:pPr>
+        <w:ind w:firstLine="709"/>
+        <w:rPr>
+          <w:sz w:val="24"/>
+          <w:szCs w:val="24"/>
+        </w:rPr>
+      </w:pPr>
+      <w:r>
+        <w:rPr>
+          <w:sz w:val="24"/>
+          <w:szCs w:val="24"/>
+        </w:rPr>
+        <w:t>Ultimamente, o termo banco de dados é utilizado de maneira vaga, perdendo muito do seu significado original. Para algumas pessoas, um banco de dados é qualquer coleção de itens de dados (Agendas de telefone, listas de lavanderia, rolos de pergaminho.). Outras pessoas definem o termo de forma mais rigorosa.</w:t>
+      </w:r>
+    </w:p>
+    <w:p>
+      <w:pPr>
+        <w:ind w:firstLine="709"/>
+        <w:rPr>
+          <w:sz w:val="22"/>
+          <w:szCs w:val="24"/>
+        </w:rPr>
+      </w:pPr>
+    </w:p>
+    <w:p>
+      <w:pPr>
+        <w:ind w:firstLine="709"/>
+        <w:rPr>
+          <w:sz w:val="24"/>
+          <w:szCs w:val="24"/>
+        </w:rPr>
+      </w:pPr>
+      <w:r>
+        <w:rPr>
+          <w:sz w:val="24"/>
+          <w:szCs w:val="24"/>
+        </w:rPr>
+        <w:t>Pensando nisso que, nosso grupo decidiu elaborar um capítulo especial dedicado apenas para o banco de dados explicando o que é cada um dos componentes de um banco de dados desde os registros, chaves primarias e estrangeiras, até o que é o SQL.</w:t>
+      </w:r>
+    </w:p>
+    <w:p>
+      <w:pPr>
+        <w:ind w:firstLine="709"/>
+        <w:rPr>
+          <w:sz w:val="22"/>
+          <w:szCs w:val="24"/>
+        </w:rPr>
+      </w:pPr>
+    </w:p>
+    <w:p>
+      <w:pPr>
+        <w:ind w:firstLine="709"/>
+        <w:rPr>
+          <w:sz w:val="24"/>
+          <w:szCs w:val="24"/>
+        </w:rPr>
+      </w:pPr>
+      <w:r>
+        <w:rPr>
+          <w:sz w:val="24"/>
+          <w:szCs w:val="24"/>
+        </w:rPr>
+        <w:t>Um registro é uma representação de algum objeto físico ou conceitual. Por exemplo, digamos que você queira monitorar os clientes de uma empresa. Para isso, você atribui um registro a cada um deles. Cada registro contém atributos como nome, endereço e número de telefone. O que há dentro desses atributos, são os dados.</w:t>
+      </w:r>
+    </w:p>
+    <w:p>
+      <w:pPr>
+        <w:rPr>
+          <w:sz w:val="22"/>
+        </w:rPr>
+      </w:pPr>
+    </w:p>
+    <w:p>
+      <w:pPr>
+        <w:pStyle w:val="Ttulo2"/>
+        <w:rPr>
+          <w:sz w:val="24"/>
+        </w:rPr>
+      </w:pPr>
+      <w:bookmarkStart w:id="3" w:name="_Toc147147555"/>
+      <w:r>
+        <w:rPr>
+          <w:sz w:val="24"/>
+        </w:rPr>
+        <w:t>2.1 Diagrama Entidade Relacionamento (DER)</w:t>
+      </w:r>
       <w:bookmarkEnd w:id="3"/>
     </w:p>
     <w:p>
@@ -4727,57 +7154,7 @@
           <w:sz w:val="24"/>
           <w:szCs w:val="24"/>
         </w:rPr>
-        <w:t>Ultimamente, o termo banco de dados é utilizado de maneira vaga, perdendo muito do seu significado original. Para algumas pessoas, um banco de dados é qualquer coleção de itens de dados (Agendas de telefone, listas de lavanderia, rolos de pergaminho.). Outras pessoas definem o termo de forma mais rigorosa.</w:t>
-      </w:r>
-    </w:p>
-    <w:p>
-      <w:pPr>
-        <w:ind w:firstLine="709"/>
-        <w:rPr>
-          <w:sz w:val="22"/>
-          <w:szCs w:val="24"/>
-        </w:rPr>
-      </w:pPr>
-    </w:p>
-    <w:p>
-      <w:pPr>
-        <w:ind w:firstLine="709"/>
-        <w:rPr>
-          <w:sz w:val="24"/>
-          <w:szCs w:val="24"/>
-        </w:rPr>
-      </w:pPr>
-      <w:r>
-        <w:rPr>
-          <w:sz w:val="24"/>
-          <w:szCs w:val="24"/>
-        </w:rPr>
-        <w:t>Pensando nisso que, nosso grupo decidiu elaborar um capítulo especial dedicado apenas para o banco de dados explicando o que é cada um dos componentes de um banco de dados desde os registros, chaves primarias e estrangeiras, até o que é o SQL.</w:t>
-      </w:r>
-    </w:p>
-    <w:p>
-      <w:pPr>
-        <w:ind w:firstLine="709"/>
-        <w:rPr>
-          <w:sz w:val="22"/>
-          <w:szCs w:val="24"/>
-        </w:rPr>
-      </w:pPr>
-    </w:p>
-    <w:p>
-      <w:pPr>
-        <w:ind w:firstLine="709"/>
-        <w:rPr>
-          <w:sz w:val="24"/>
-          <w:szCs w:val="24"/>
-        </w:rPr>
-      </w:pPr>
-      <w:r>
-        <w:rPr>
-          <w:sz w:val="24"/>
-          <w:szCs w:val="24"/>
-        </w:rPr>
-        <w:t>Um registro é uma representação de algum objeto físico ou conceitual. Por exemplo, digamos que você queira monitorar os clientes de uma empresa. Para isso, você atribui um registro a cada um deles. Cada registro contém atributos como nome, endereço e número de telefone. O que há dentro desses atributos, são os dados.</w:t>
+        <w:t>Há duas formas de se entender este fluxo: O funcionário efetua a venda, que contém o produto. O funcionário vende o produto. A entidade-funcionário engloba vários atributos como o nome, o administrador, o e-mail, a senha além de sempre englobar o atributo principal: o ID. A entidade venda também engloba vários atributos como a data, o delivery, o ID de funcionário, o ID de produtos, o valor além de englobar também o atributo principal: o ID. Da mesma forma que a outras entidades, a entidade produto também engloba vários atributos como a descrição, as observações, o preço e o atributo principal: o ID.</w:t>
       </w:r>
     </w:p>
     <w:p>
@@ -4794,12 +7171,12 @@
           <w:sz w:val="24"/>
         </w:rPr>
       </w:pPr>
-      <w:bookmarkStart w:id="4" w:name="_Toc145938061"/>
-      <w:r>
-        <w:rPr>
-          <w:sz w:val="24"/>
-        </w:rPr>
-        <w:t>2.1 Diagrama Entidade Relacionamento (DER)</w:t>
+      <w:bookmarkStart w:id="4" w:name="_Toc147147556"/>
+      <w:r>
+        <w:rPr>
+          <w:sz w:val="24"/>
+        </w:rPr>
+        <w:t>2.2 Projeto Lógico</w:t>
       </w:r>
       <w:bookmarkEnd w:id="4"/>
     </w:p>
@@ -4823,7 +7200,23 @@
           <w:sz w:val="24"/>
           <w:szCs w:val="24"/>
         </w:rPr>
-        <w:t>Há duas formas de se entender este fluxo: O funcionário efetua a venda, que contém o produto. O funcionário vende o produto. A entidade-funcionário engloba vários atributos como o nome, o administrador, o e-mail, a senha além de sempre englobar o atributo principal: o ID. A entidade venda também engloba vários atributos como a data, o delivery, o ID de funcionário, o ID de produtos, o valor além de englobar também o atributo principal: o ID. Da mesma forma que a outras entidades, a entidade produto também engloba vários atributos como a descrição, as observações, o preço e o atributo principal: o ID.</w:t>
+        <w:t>Trata-se de um esboço inicial, visando determinar quais e tabelas e seus respectivos campos</w:t>
+      </w:r>
+      <w:r>
+        <w:rPr>
+          <w:sz w:val="24"/>
+          <w:szCs w:val="24"/>
+        </w:rPr>
+        <w:t>, haverão</w:t>
+      </w:r>
+      <w:bookmarkStart w:id="5" w:name="_GoBack"/>
+      <w:bookmarkEnd w:id="5"/>
+      <w:r>
+        <w:rPr>
+          <w:sz w:val="24"/>
+          <w:szCs w:val="24"/>
+        </w:rPr>
+        <w:t xml:space="preserve"> em um Banco de Dados.</w:t>
       </w:r>
     </w:p>
     <w:p>
@@ -4840,60 +7233,7 @@
           <w:sz w:val="24"/>
         </w:rPr>
       </w:pPr>
-      <w:bookmarkStart w:id="5" w:name="_Toc145938062"/>
-      <w:r>
-        <w:rPr>
-          <w:sz w:val="24"/>
-        </w:rPr>
-        <w:t>2.2 Projeto Lógico</w:t>
-      </w:r>
-      <w:bookmarkEnd w:id="5"/>
-    </w:p>
-    <w:p>
-      <w:pPr>
-        <w:rPr>
-          <w:sz w:val="22"/>
-        </w:rPr>
-      </w:pPr>
-    </w:p>
-    <w:p>
-      <w:pPr>
-        <w:ind w:firstLine="709"/>
-        <w:rPr>
-          <w:sz w:val="24"/>
-          <w:szCs w:val="24"/>
-        </w:rPr>
-      </w:pPr>
-      <w:r>
-        <w:rPr>
-          <w:sz w:val="24"/>
-          <w:szCs w:val="24"/>
-        </w:rPr>
-        <w:t>Trata-se de um esboço inicial, visando determinar quais e tabelas e seus respectivos campos</w:t>
-      </w:r>
-      <w:r>
-        <w:rPr>
-          <w:sz w:val="24"/>
-          <w:szCs w:val="24"/>
-        </w:rPr>
-        <w:t>, haverão em um Banco de Dados.</w:t>
-      </w:r>
-    </w:p>
-    <w:p>
-      <w:pPr>
-        <w:rPr>
-          <w:sz w:val="22"/>
-        </w:rPr>
-      </w:pPr>
-    </w:p>
-    <w:p>
-      <w:pPr>
-        <w:pStyle w:val="Ttulo2"/>
-        <w:rPr>
-          <w:sz w:val="24"/>
-        </w:rPr>
-      </w:pPr>
-      <w:bookmarkStart w:id="6" w:name="_Toc145938063"/>
+      <w:bookmarkStart w:id="6" w:name="_Toc147147557"/>
       <w:r>
         <w:rPr>
           <w:sz w:val="24"/>
@@ -5134,7 +7474,7 @@
           <w:sz w:val="28"/>
         </w:rPr>
       </w:pPr>
-      <w:bookmarkStart w:id="7" w:name="_Toc145938064"/>
+      <w:bookmarkStart w:id="7" w:name="_Toc147147558"/>
       <w:r>
         <w:rPr>
           <w:sz w:val="28"/>
@@ -5466,7 +7806,7 @@
           <w:sz w:val="28"/>
         </w:rPr>
       </w:pPr>
-      <w:bookmarkStart w:id="8" w:name="_Toc145938065"/>
+      <w:bookmarkStart w:id="8" w:name="_Toc147147559"/>
       <w:r>
         <w:rPr>
           <w:sz w:val="28"/>
@@ -5490,60 +7830,116 @@
           <w:sz w:val="24"/>
         </w:rPr>
       </w:pPr>
-      <w:bookmarkStart w:id="9" w:name="_Toc145938066"/>
-      <w:r>
-        <w:rPr>
-          <w:sz w:val="24"/>
-        </w:rPr>
-        <w:t>4.1 BrModelo</w:t>
+      <w:bookmarkStart w:id="9" w:name="_Toc147147560"/>
+      <w:r>
+        <w:rPr>
+          <w:sz w:val="24"/>
+        </w:rPr>
+        <w:t xml:space="preserve">4.1 </w:t>
+      </w:r>
+      <w:proofErr w:type="spellStart"/>
+      <w:r>
+        <w:rPr>
+          <w:sz w:val="24"/>
+        </w:rPr>
+        <w:t>BrModelo</w:t>
       </w:r>
       <w:bookmarkEnd w:id="9"/>
-    </w:p>
-    <w:p>
-      <w:pPr>
-        <w:rPr>
-          <w:sz w:val="22"/>
-        </w:rPr>
-      </w:pPr>
-    </w:p>
-    <w:p>
-      <w:pPr>
-        <w:ind w:firstLine="709"/>
-        <w:rPr>
-          <w:sz w:val="24"/>
-          <w:szCs w:val="24"/>
-        </w:rPr>
-      </w:pPr>
-      <w:r>
-        <w:rPr>
-          <w:sz w:val="24"/>
-          <w:szCs w:val="24"/>
-        </w:rPr>
-        <w:t>O BrModelo é uma ferramenta para modelagem de dados que permite a criação de diagramas entidade-relacionamento (DER) de forma fácil e intuitiva. O objetivo deste tópico é apresentar uma análise detalhada do BrModelo, incluindo suas funcionalidades, vantagens e limitações.</w:t>
-      </w:r>
-    </w:p>
-    <w:p>
-      <w:pPr>
-        <w:rPr>
-          <w:sz w:val="22"/>
-          <w:szCs w:val="24"/>
-        </w:rPr>
-      </w:pPr>
-    </w:p>
-    <w:p>
-      <w:pPr>
-        <w:ind w:firstLine="709"/>
-        <w:rPr>
-          <w:sz w:val="24"/>
-          <w:szCs w:val="24"/>
-        </w:rPr>
-      </w:pPr>
-      <w:r>
-        <w:rPr>
-          <w:sz w:val="24"/>
-          <w:szCs w:val="24"/>
-        </w:rPr>
-        <w:t>Inicialmente, será feita uma revisão bibliográfica sobre modelagem de dados e sobre as principais ferramentas existentes no mercado. Em seguida, será apresentado o BrModelo, com destaque para suas principais características, como a possibilidade de gerar automaticamente o modelo físico a partir do modelo lógico, a exportação dos diagramas para diversos formatos e a integração com o MySQL.</w:t>
+      <w:proofErr w:type="spellEnd"/>
+    </w:p>
+    <w:p>
+      <w:pPr>
+        <w:rPr>
+          <w:sz w:val="22"/>
+        </w:rPr>
+      </w:pPr>
+    </w:p>
+    <w:p>
+      <w:pPr>
+        <w:ind w:firstLine="709"/>
+        <w:rPr>
+          <w:sz w:val="24"/>
+          <w:szCs w:val="24"/>
+        </w:rPr>
+      </w:pPr>
+      <w:r>
+        <w:rPr>
+          <w:sz w:val="24"/>
+          <w:szCs w:val="24"/>
+        </w:rPr>
+        <w:t xml:space="preserve">O </w:t>
+      </w:r>
+      <w:proofErr w:type="spellStart"/>
+      <w:r>
+        <w:rPr>
+          <w:sz w:val="24"/>
+          <w:szCs w:val="24"/>
+        </w:rPr>
+        <w:t>BrModelo</w:t>
+      </w:r>
+      <w:proofErr w:type="spellEnd"/>
+      <w:r>
+        <w:rPr>
+          <w:sz w:val="24"/>
+          <w:szCs w:val="24"/>
+        </w:rPr>
+        <w:t xml:space="preserve"> é uma ferramenta para modelagem de dados que permite a criação de diagramas entidade-relacionamento (DER) de forma fácil e intuitiva. O objetivo deste tópico é apresentar uma análise detalhada do </w:t>
+      </w:r>
+      <w:proofErr w:type="spellStart"/>
+      <w:r>
+        <w:rPr>
+          <w:sz w:val="24"/>
+          <w:szCs w:val="24"/>
+        </w:rPr>
+        <w:t>BrModelo</w:t>
+      </w:r>
+      <w:proofErr w:type="spellEnd"/>
+      <w:r>
+        <w:rPr>
+          <w:sz w:val="24"/>
+          <w:szCs w:val="24"/>
+        </w:rPr>
+        <w:t>, incluindo suas funcionalidades, vantagens e limitações.</w:t>
+      </w:r>
+    </w:p>
+    <w:p>
+      <w:pPr>
+        <w:rPr>
+          <w:sz w:val="22"/>
+          <w:szCs w:val="24"/>
+        </w:rPr>
+      </w:pPr>
+    </w:p>
+    <w:p>
+      <w:pPr>
+        <w:ind w:firstLine="709"/>
+        <w:rPr>
+          <w:sz w:val="24"/>
+          <w:szCs w:val="24"/>
+        </w:rPr>
+      </w:pPr>
+      <w:r>
+        <w:rPr>
+          <w:sz w:val="24"/>
+          <w:szCs w:val="24"/>
+        </w:rPr>
+        <w:t xml:space="preserve">Inicialmente, será feita uma revisão bibliográfica sobre modelagem de dados e sobre as principais ferramentas existentes no mercado. Em seguida, será apresentado o </w:t>
+      </w:r>
+      <w:proofErr w:type="spellStart"/>
+      <w:r>
+        <w:rPr>
+          <w:sz w:val="24"/>
+          <w:szCs w:val="24"/>
+        </w:rPr>
+        <w:t>BrModelo</w:t>
+      </w:r>
+      <w:proofErr w:type="spellEnd"/>
+      <w:r>
+        <w:rPr>
+          <w:sz w:val="24"/>
+          <w:szCs w:val="24"/>
+        </w:rPr>
+        <w:t>, com destaque para suas principais características, como a possibilidade de gerar automaticamente o modelo físico a partir do modelo lógico, a exportação dos diagramas para diversos formatos e a integração com o MySQL.</w:t>
       </w:r>
     </w:p>
     <w:p>
@@ -5560,35 +7956,71 @@
           <w:sz w:val="24"/>
         </w:rPr>
       </w:pPr>
-      <w:bookmarkStart w:id="10" w:name="_Toc145938067"/>
+      <w:bookmarkStart w:id="10" w:name="_Toc147147561"/>
       <w:bookmarkStart w:id="11" w:name="_Hlk144729988"/>
       <w:r>
         <w:rPr>
           <w:sz w:val="24"/>
         </w:rPr>
-        <w:t>4.2 Lucidchart</w:t>
+        <w:t xml:space="preserve">4.2 </w:t>
+      </w:r>
+      <w:proofErr w:type="spellStart"/>
+      <w:r>
+        <w:rPr>
+          <w:sz w:val="24"/>
+        </w:rPr>
+        <w:t>Lucidchart</w:t>
       </w:r>
       <w:bookmarkEnd w:id="10"/>
-    </w:p>
-    <w:p>
-      <w:pPr>
-        <w:rPr>
-          <w:sz w:val="22"/>
-        </w:rPr>
-      </w:pPr>
-    </w:p>
-    <w:p>
-      <w:pPr>
-        <w:ind w:firstLine="709"/>
-        <w:rPr>
-          <w:sz w:val="24"/>
-        </w:rPr>
-      </w:pPr>
-      <w:r>
-        <w:rPr>
-          <w:sz w:val="24"/>
-        </w:rPr>
-        <w:t>O Lucidchart é uma plataforma de diagramação baseada na web que permite aos usuários criar uma ampla variedade de diagramas, gráficos e fluxogramas. Ele é projetado para ser usado em ambientes de negócios, educação e desenvolvimento de software, e é uma ferramenta popular para visualizar informações de maneira clara e organizada. Aqui estão algumas características e usos comuns do Lucidchart:</w:t>
+      <w:proofErr w:type="spellEnd"/>
+    </w:p>
+    <w:p>
+      <w:pPr>
+        <w:rPr>
+          <w:sz w:val="22"/>
+        </w:rPr>
+      </w:pPr>
+    </w:p>
+    <w:p>
+      <w:pPr>
+        <w:ind w:firstLine="709"/>
+        <w:rPr>
+          <w:sz w:val="24"/>
+        </w:rPr>
+      </w:pPr>
+      <w:r>
+        <w:rPr>
+          <w:sz w:val="24"/>
+        </w:rPr>
+        <w:t xml:space="preserve">O </w:t>
+      </w:r>
+      <w:proofErr w:type="spellStart"/>
+      <w:r>
+        <w:rPr>
+          <w:sz w:val="24"/>
+        </w:rPr>
+        <w:t>Lucidchart</w:t>
+      </w:r>
+      <w:proofErr w:type="spellEnd"/>
+      <w:r>
+        <w:rPr>
+          <w:sz w:val="24"/>
+        </w:rPr>
+        <w:t xml:space="preserve"> é uma plataforma de diagramação baseada na web que permite aos usuários criar uma ampla variedade de diagramas, gráficos e fluxogramas. Ele é projetado para ser usado em ambientes de negócios, educação e desenvolvimento de software, e é uma ferramenta popular para visualizar informações de maneira clara e organizada. Aqui estão algumas características e usos comuns do </w:t>
+      </w:r>
+      <w:proofErr w:type="spellStart"/>
+      <w:r>
+        <w:rPr>
+          <w:sz w:val="24"/>
+        </w:rPr>
+        <w:t>Lucidchart</w:t>
+      </w:r>
+      <w:proofErr w:type="spellEnd"/>
+      <w:r>
+        <w:rPr>
+          <w:sz w:val="24"/>
+        </w:rPr>
+        <w:t>:</w:t>
       </w:r>
     </w:p>
     <w:p>
@@ -5622,7 +8054,21 @@
         <w:rPr>
           <w:sz w:val="24"/>
         </w:rPr>
-        <w:t xml:space="preserve"> Lucidchart é frequentemente usado para criar diagramas de fluxo, que podem representar processos, fluxos de trabalho, sistemas e procedimentos de uma maneira visual. Isso é útil para documentar e comunicar processos internos ou projetos.</w:t>
+        <w:t xml:space="preserve"> </w:t>
+      </w:r>
+      <w:proofErr w:type="spellStart"/>
+      <w:r>
+        <w:rPr>
+          <w:sz w:val="24"/>
+        </w:rPr>
+        <w:t>Lucidchart</w:t>
+      </w:r>
+      <w:proofErr w:type="spellEnd"/>
+      <w:r>
+        <w:rPr>
+          <w:sz w:val="24"/>
+        </w:rPr>
+        <w:t xml:space="preserve"> é frequentemente usado para criar diagramas de fluxo, que podem representar processos, fluxos de trabalho, sistemas e procedimentos de uma maneira visual. Isso é útil para documentar e comunicar processos internos ou projetos.</w:t>
       </w:r>
     </w:p>
     <w:p>
@@ -5690,7 +8136,21 @@
         <w:rPr>
           <w:sz w:val="24"/>
         </w:rPr>
-        <w:t xml:space="preserve">omo uma plataforma baseada na web, o Lucidchart permite que os usuários acessem e editem seus diagramas de qualquer lugar com uma </w:t>
+        <w:t xml:space="preserve">omo uma plataforma baseada na web, o </w:t>
+      </w:r>
+      <w:proofErr w:type="spellStart"/>
+      <w:r>
+        <w:rPr>
+          <w:sz w:val="24"/>
+        </w:rPr>
+        <w:t>Lucidchart</w:t>
+      </w:r>
+      <w:proofErr w:type="spellEnd"/>
+      <w:r>
+        <w:rPr>
+          <w:sz w:val="24"/>
+        </w:rPr>
+        <w:t xml:space="preserve"> permite que os usuários acessem e editem seus diagramas de qualquer lugar com uma </w:t>
       </w:r>
       <w:r>
         <w:rPr>
@@ -5714,7 +8174,7 @@
           <w:sz w:val="24"/>
         </w:rPr>
       </w:pPr>
-      <w:bookmarkStart w:id="12" w:name="_Toc145938068"/>
+      <w:bookmarkStart w:id="12" w:name="_Toc147147562"/>
       <w:r>
         <w:rPr>
           <w:sz w:val="24"/>
@@ -5741,7 +8201,21 @@
         <w:rPr>
           <w:sz w:val="24"/>
         </w:rPr>
-        <w:t>O MySQL Workbench 8.0 CE (Community Edition) é uma ferramenta de administração e desenvolvimento de banco de dados relacionais MySQL. Ele é uma aplicação de código aberto desenvolvida pela Oracle Corporation e é uma das ferramentas mais populares para gerenciar bancos de dados MySQL.</w:t>
+        <w:t xml:space="preserve">O MySQL Workbench 8.0 CE (Community </w:t>
+      </w:r>
+      <w:proofErr w:type="spellStart"/>
+      <w:r>
+        <w:rPr>
+          <w:sz w:val="24"/>
+        </w:rPr>
+        <w:t>Edition</w:t>
+      </w:r>
+      <w:proofErr w:type="spellEnd"/>
+      <w:r>
+        <w:rPr>
+          <w:sz w:val="24"/>
+        </w:rPr>
+        <w:t>) é uma ferramenta de administração e desenvolvimento de banco de dados relacionais MySQL. Ele é uma aplicação de código aberto desenvolvida pela Oracle Corporation e é uma das ferramentas mais populares para gerenciar bancos de dados MySQL.</w:t>
       </w:r>
     </w:p>
     <w:p>
@@ -5979,29 +8453,57 @@
         <w:rPr>
           <w:sz w:val="24"/>
         </w:rPr>
-        <w:t>ermite que desenvolvedores integrem facilmente seus projetos de banco de dados com sistemas de controle de versão, como o Git.</w:t>
-      </w:r>
-    </w:p>
-    <w:p>
-      <w:pPr>
-        <w:ind w:firstLine="709"/>
-        <w:rPr>
-          <w:sz w:val="22"/>
-        </w:rPr>
-      </w:pPr>
-    </w:p>
-    <w:p>
-      <w:pPr>
-        <w:ind w:firstLine="709"/>
-        <w:rPr>
-          <w:sz w:val="24"/>
-        </w:rPr>
-      </w:pPr>
-      <w:r>
-        <w:rPr>
-          <w:sz w:val="24"/>
-        </w:rPr>
-        <w:t xml:space="preserve">Suporte a Workspaces: </w:t>
+        <w:t xml:space="preserve">ermite que desenvolvedores integrem facilmente seus projetos de banco de dados com sistemas de controle de versão, como o </w:t>
+      </w:r>
+      <w:proofErr w:type="spellStart"/>
+      <w:r>
+        <w:rPr>
+          <w:sz w:val="24"/>
+        </w:rPr>
+        <w:t>Git</w:t>
+      </w:r>
+      <w:proofErr w:type="spellEnd"/>
+      <w:r>
+        <w:rPr>
+          <w:sz w:val="24"/>
+        </w:rPr>
+        <w:t>.</w:t>
+      </w:r>
+    </w:p>
+    <w:p>
+      <w:pPr>
+        <w:ind w:firstLine="709"/>
+        <w:rPr>
+          <w:sz w:val="22"/>
+        </w:rPr>
+      </w:pPr>
+    </w:p>
+    <w:p>
+      <w:pPr>
+        <w:ind w:firstLine="709"/>
+        <w:rPr>
+          <w:sz w:val="24"/>
+        </w:rPr>
+      </w:pPr>
+      <w:r>
+        <w:rPr>
+          <w:sz w:val="24"/>
+        </w:rPr>
+        <w:t xml:space="preserve">Suporte a </w:t>
+      </w:r>
+      <w:proofErr w:type="spellStart"/>
+      <w:r>
+        <w:rPr>
+          <w:sz w:val="24"/>
+        </w:rPr>
+        <w:t>Workspaces</w:t>
+      </w:r>
+      <w:proofErr w:type="spellEnd"/>
+      <w:r>
+        <w:rPr>
+          <w:sz w:val="24"/>
+        </w:rPr>
+        <w:t xml:space="preserve">: </w:t>
       </w:r>
       <w:r>
         <w:rPr>
@@ -6013,7 +8515,21 @@
         <w:rPr>
           <w:sz w:val="24"/>
         </w:rPr>
-        <w:t>s workspaces permitem organizar projetos de banco de dados e facilitam a colaboração entre membros da equipe.</w:t>
+        <w:t xml:space="preserve">s </w:t>
+      </w:r>
+      <w:proofErr w:type="spellStart"/>
+      <w:r>
+        <w:rPr>
+          <w:sz w:val="24"/>
+        </w:rPr>
+        <w:t>workspaces</w:t>
+      </w:r>
+      <w:proofErr w:type="spellEnd"/>
+      <w:r>
+        <w:rPr>
+          <w:sz w:val="24"/>
+        </w:rPr>
+        <w:t xml:space="preserve"> permitem organizar projetos de banco de dados e facilitam a colaboração entre membros da equipe.</w:t>
       </w:r>
     </w:p>
     <w:p>
@@ -6081,7 +8597,21 @@
         <w:rPr>
           <w:sz w:val="24"/>
         </w:rPr>
-        <w:t>stá disponível para Windows, macOS e Linux, tornando-o acessível em várias plataformas.</w:t>
+        <w:t xml:space="preserve">stá disponível para Windows, </w:t>
+      </w:r>
+      <w:proofErr w:type="spellStart"/>
+      <w:r>
+        <w:rPr>
+          <w:sz w:val="24"/>
+        </w:rPr>
+        <w:t>macOS</w:t>
+      </w:r>
+      <w:proofErr w:type="spellEnd"/>
+      <w:r>
+        <w:rPr>
+          <w:sz w:val="24"/>
+        </w:rPr>
+        <w:t xml:space="preserve"> e Linux, tornando-o acessível em várias plataformas.</w:t>
       </w:r>
     </w:p>
     <w:p>
@@ -6098,34 +8628,84 @@
           <w:sz w:val="24"/>
         </w:rPr>
       </w:pPr>
-      <w:bookmarkStart w:id="13" w:name="_Toc145938069"/>
-      <w:r>
-        <w:rPr>
-          <w:sz w:val="24"/>
-        </w:rPr>
-        <w:t>4.4 Visual Studio Code</w:t>
+      <w:bookmarkStart w:id="13" w:name="_Toc147147563"/>
+      <w:r>
+        <w:rPr>
+          <w:sz w:val="24"/>
+        </w:rPr>
+        <w:t xml:space="preserve">4.4 Visual Studio </w:t>
+      </w:r>
+      <w:proofErr w:type="spellStart"/>
+      <w:r>
+        <w:rPr>
+          <w:sz w:val="24"/>
+        </w:rPr>
+        <w:t>Code</w:t>
       </w:r>
       <w:bookmarkEnd w:id="13"/>
-    </w:p>
-    <w:p>
-      <w:pPr>
-        <w:rPr>
-          <w:sz w:val="22"/>
-        </w:rPr>
-      </w:pPr>
-    </w:p>
-    <w:p>
-      <w:pPr>
-        <w:ind w:firstLine="709"/>
-        <w:rPr>
-          <w:sz w:val="24"/>
-        </w:rPr>
-      </w:pPr>
-      <w:r>
-        <w:rPr>
-          <w:sz w:val="24"/>
-        </w:rPr>
-        <w:t>O Visual Studio Code, frequentemente abreviado como VS Code, é um ambiente de desenvolvimento de código aberto altamente popular e amplamente utilizado desenvolvido pela Microsoft. Embora o nome contenha "Visual Studio", ele é diferente do Visual Studio, que é um ambiente de desenvolvimento integrado (IDE) mais completo. O Visual Studio Code, por outro lado, é um editor de código leve, altamente extensível e altamente configurável.</w:t>
+      <w:proofErr w:type="spellEnd"/>
+    </w:p>
+    <w:p>
+      <w:pPr>
+        <w:rPr>
+          <w:sz w:val="22"/>
+        </w:rPr>
+      </w:pPr>
+    </w:p>
+    <w:p>
+      <w:pPr>
+        <w:ind w:firstLine="709"/>
+        <w:rPr>
+          <w:sz w:val="24"/>
+        </w:rPr>
+      </w:pPr>
+      <w:r>
+        <w:rPr>
+          <w:sz w:val="24"/>
+        </w:rPr>
+        <w:t xml:space="preserve">O Visual Studio </w:t>
+      </w:r>
+      <w:proofErr w:type="spellStart"/>
+      <w:r>
+        <w:rPr>
+          <w:sz w:val="24"/>
+        </w:rPr>
+        <w:t>Code</w:t>
+      </w:r>
+      <w:proofErr w:type="spellEnd"/>
+      <w:r>
+        <w:rPr>
+          <w:sz w:val="24"/>
+        </w:rPr>
+        <w:t xml:space="preserve">, frequentemente abreviado como VS </w:t>
+      </w:r>
+      <w:proofErr w:type="spellStart"/>
+      <w:r>
+        <w:rPr>
+          <w:sz w:val="24"/>
+        </w:rPr>
+        <w:t>Code</w:t>
+      </w:r>
+      <w:proofErr w:type="spellEnd"/>
+      <w:r>
+        <w:rPr>
+          <w:sz w:val="24"/>
+        </w:rPr>
+        <w:t xml:space="preserve">, é um ambiente de desenvolvimento de código aberto altamente popular e amplamente utilizado desenvolvido pela Microsoft. Embora o nome contenha "Visual Studio", ele é diferente do Visual Studio, que é um ambiente de desenvolvimento integrado (IDE) mais completo. O Visual Studio </w:t>
+      </w:r>
+      <w:proofErr w:type="spellStart"/>
+      <w:r>
+        <w:rPr>
+          <w:sz w:val="24"/>
+        </w:rPr>
+        <w:t>Code</w:t>
+      </w:r>
+      <w:proofErr w:type="spellEnd"/>
+      <w:r>
+        <w:rPr>
+          <w:sz w:val="24"/>
+        </w:rPr>
+        <w:t>, por outro lado, é um editor de código leve, altamente extensível e altamente configurável.</w:t>
       </w:r>
     </w:p>
     <w:p>
@@ -6159,7 +8739,21 @@
         <w:rPr>
           <w:sz w:val="24"/>
         </w:rPr>
-        <w:t xml:space="preserve"> Visual Studio Code é gratuito para download e distribuído sob a licença MIT. Sendo de código aberto, permite que a comunidade de desenvolvedores contribua com melhorias e extensões.</w:t>
+        <w:t xml:space="preserve"> Visual Studio </w:t>
+      </w:r>
+      <w:proofErr w:type="spellStart"/>
+      <w:r>
+        <w:rPr>
+          <w:sz w:val="24"/>
+        </w:rPr>
+        <w:t>Code</w:t>
+      </w:r>
+      <w:proofErr w:type="spellEnd"/>
+      <w:r>
+        <w:rPr>
+          <w:sz w:val="24"/>
+        </w:rPr>
+        <w:t xml:space="preserve"> é gratuito para download e distribuído sob a licença MIT. Sendo de código aberto, permite que a comunidade de desenvolvedores contribua com melhorias e extensões.</w:t>
       </w:r>
     </w:p>
     <w:p>
@@ -6193,7 +8787,21 @@
         <w:rPr>
           <w:sz w:val="24"/>
         </w:rPr>
-        <w:t>le está disponível para Windows, macOS e Linux, tornando-o uma escolha versátil para desenvolvedores em diferentes sistemas operacionais.</w:t>
+        <w:t xml:space="preserve">le está disponível para Windows, </w:t>
+      </w:r>
+      <w:proofErr w:type="spellStart"/>
+      <w:r>
+        <w:rPr>
+          <w:sz w:val="24"/>
+        </w:rPr>
+        <w:t>macOS</w:t>
+      </w:r>
+      <w:proofErr w:type="spellEnd"/>
+      <w:r>
+        <w:rPr>
+          <w:sz w:val="24"/>
+        </w:rPr>
+        <w:t xml:space="preserve"> e Linux, tornando-o uma escolha versátil para desenvolvedores em diferentes sistemas operacionais.</w:t>
       </w:r>
     </w:p>
     <w:p>
@@ -6227,7 +8835,21 @@
         <w:rPr>
           <w:sz w:val="24"/>
         </w:rPr>
-        <w:t xml:space="preserve">ma das características mais marcantes do VS Code é sua extensibilidade. Os desenvolvedores podem adicionar uma ampla variedade de </w:t>
+        <w:t xml:space="preserve">ma das características mais marcantes do VS </w:t>
+      </w:r>
+      <w:proofErr w:type="spellStart"/>
+      <w:r>
+        <w:rPr>
+          <w:sz w:val="24"/>
+        </w:rPr>
+        <w:t>Code</w:t>
+      </w:r>
+      <w:proofErr w:type="spellEnd"/>
+      <w:r>
+        <w:rPr>
+          <w:sz w:val="24"/>
+        </w:rPr>
+        <w:t xml:space="preserve"> é sua extensibilidade. Os desenvolvedores podem adicionar uma ampla variedade de </w:t>
       </w:r>
       <w:r>
         <w:rPr>
@@ -6268,7 +8890,35 @@
         <w:rPr>
           <w:sz w:val="24"/>
         </w:rPr>
-        <w:t>mbora seja um editor de texto, o VS Code oferece muitos recursos encontrados em IDEs mais pesados, como destaque de sintaxe, auto</w:t>
+        <w:t xml:space="preserve">mbora seja um editor de texto, o VS </w:t>
+      </w:r>
+      <w:proofErr w:type="spellStart"/>
+      <w:r>
+        <w:rPr>
+          <w:sz w:val="24"/>
+        </w:rPr>
+        <w:t>Code</w:t>
+      </w:r>
+      <w:proofErr w:type="spellEnd"/>
+      <w:r>
+        <w:rPr>
+          <w:sz w:val="24"/>
+        </w:rPr>
+        <w:t xml:space="preserve"> oferece muitos recursos encontrados em </w:t>
+      </w:r>
+      <w:proofErr w:type="spellStart"/>
+      <w:r>
+        <w:rPr>
+          <w:sz w:val="24"/>
+        </w:rPr>
+        <w:t>IDEs</w:t>
+      </w:r>
+      <w:proofErr w:type="spellEnd"/>
+      <w:r>
+        <w:rPr>
+          <w:sz w:val="24"/>
+        </w:rPr>
+        <w:t xml:space="preserve"> mais pesados, como destaque de sintaxe, auto</w:t>
       </w:r>
       <w:r>
         <w:rPr>
@@ -6302,7 +8952,21 @@
         <w:rPr>
           <w:sz w:val="24"/>
         </w:rPr>
-        <w:t xml:space="preserve">Integração com Git: </w:t>
+        <w:t xml:space="preserve">Integração com </w:t>
+      </w:r>
+      <w:proofErr w:type="spellStart"/>
+      <w:r>
+        <w:rPr>
+          <w:sz w:val="24"/>
+        </w:rPr>
+        <w:t>Git</w:t>
+      </w:r>
+      <w:proofErr w:type="spellEnd"/>
+      <w:r>
+        <w:rPr>
+          <w:sz w:val="24"/>
+        </w:rPr>
+        <w:t xml:space="preserve">: </w:t>
       </w:r>
       <w:r>
         <w:rPr>
@@ -6314,7 +8978,21 @@
         <w:rPr>
           <w:sz w:val="24"/>
         </w:rPr>
-        <w:t>le possui integração nativa com o sistema de controle de versão Git, facilitando o rastreamento de alterações no código e colaboração em projetos de código aberto e privados.</w:t>
+        <w:t xml:space="preserve">le possui integração nativa com o sistema de controle de versão </w:t>
+      </w:r>
+      <w:proofErr w:type="spellStart"/>
+      <w:r>
+        <w:rPr>
+          <w:sz w:val="24"/>
+        </w:rPr>
+        <w:t>Git</w:t>
+      </w:r>
+      <w:proofErr w:type="spellEnd"/>
+      <w:r>
+        <w:rPr>
+          <w:sz w:val="24"/>
+        </w:rPr>
+        <w:t>, facilitando o rastreamento de alterações no código e colaboração em projetos de código aberto e privados.</w:t>
       </w:r>
     </w:p>
     <w:p>
@@ -6348,7 +9026,21 @@
         <w:rPr>
           <w:sz w:val="24"/>
         </w:rPr>
-        <w:t xml:space="preserve"> Visual Studio Code possui um terminal integrado que permite aos desenvolvedores executar comandos diretamente no ambiente de </w:t>
+        <w:t xml:space="preserve"> Visual Studio </w:t>
+      </w:r>
+      <w:proofErr w:type="spellStart"/>
+      <w:r>
+        <w:rPr>
+          <w:sz w:val="24"/>
+        </w:rPr>
+        <w:t>Code</w:t>
+      </w:r>
+      <w:proofErr w:type="spellEnd"/>
+      <w:r>
+        <w:rPr>
+          <w:sz w:val="24"/>
+        </w:rPr>
+        <w:t xml:space="preserve"> possui um terminal integrado que permite aos desenvolvedores executar comandos diretamente no ambiente de </w:t>
       </w:r>
       <w:r>
         <w:rPr>
@@ -6394,7 +9086,35 @@
         <w:rPr>
           <w:sz w:val="24"/>
         </w:rPr>
-        <w:t>mbora seja um ambiente de desenvolvimento leve, o VS Code suporta uma ampla gama de linguagens de programação por meio de extensões, incluindo JavaScript, Python, C++, Java, Ruby e muitas outras.</w:t>
+        <w:t xml:space="preserve">mbora seja um ambiente de desenvolvimento leve, o VS </w:t>
+      </w:r>
+      <w:proofErr w:type="spellStart"/>
+      <w:r>
+        <w:rPr>
+          <w:sz w:val="24"/>
+        </w:rPr>
+        <w:t>Code</w:t>
+      </w:r>
+      <w:proofErr w:type="spellEnd"/>
+      <w:r>
+        <w:rPr>
+          <w:sz w:val="24"/>
+        </w:rPr>
+        <w:t xml:space="preserve"> suporta uma ampla gama de linguagens de programação por meio de extensões, incluindo </w:t>
+      </w:r>
+      <w:proofErr w:type="spellStart"/>
+      <w:r>
+        <w:rPr>
+          <w:sz w:val="24"/>
+        </w:rPr>
+        <w:t>JavaScript</w:t>
+      </w:r>
+      <w:proofErr w:type="spellEnd"/>
+      <w:r>
+        <w:rPr>
+          <w:sz w:val="24"/>
+        </w:rPr>
+        <w:t>, Python, C++, Java, Ruby e muitas outras.</w:t>
       </w:r>
     </w:p>
     <w:p>
@@ -6480,7 +9200,21 @@
         <w:rPr>
           <w:sz w:val="24"/>
         </w:rPr>
-        <w:t>raças à sua extensibilidade e popularidade, o VS Code possui um rico ecossistema de extensões, temas, atalhos de teclado personalizáveis e suporte à integração com serviços em nuvem, como Azure e AWS.</w:t>
+        <w:t xml:space="preserve">raças à sua extensibilidade e popularidade, o VS </w:t>
+      </w:r>
+      <w:proofErr w:type="spellStart"/>
+      <w:r>
+        <w:rPr>
+          <w:sz w:val="24"/>
+        </w:rPr>
+        <w:t>Code</w:t>
+      </w:r>
+      <w:proofErr w:type="spellEnd"/>
+      <w:r>
+        <w:rPr>
+          <w:sz w:val="24"/>
+        </w:rPr>
+        <w:t xml:space="preserve"> possui um rico ecossistema de extensões, temas, atalhos de teclado personalizáveis e suporte à integração com serviços em nuvem, como Azure e AWS.</w:t>
       </w:r>
     </w:p>
     <w:p>
@@ -6514,7 +9248,21 @@
         <w:rPr>
           <w:sz w:val="24"/>
         </w:rPr>
-        <w:t xml:space="preserve"> VS Code tem uma comunidade ativa de desenvolvedores que contribuem com extensões, solucionam problemas e compartilham conhecimentos. Há também muitos recursos de aprendizado e tutoriais disponíveis online.</w:t>
+        <w:t xml:space="preserve"> VS </w:t>
+      </w:r>
+      <w:proofErr w:type="spellStart"/>
+      <w:r>
+        <w:rPr>
+          <w:sz w:val="24"/>
+        </w:rPr>
+        <w:t>Code</w:t>
+      </w:r>
+      <w:proofErr w:type="spellEnd"/>
+      <w:r>
+        <w:rPr>
+          <w:sz w:val="24"/>
+        </w:rPr>
+        <w:t xml:space="preserve"> tem uma comunidade ativa de desenvolvedores que contribuem com extensões, solucionam problemas e compartilham conhecimentos. Há também muitos recursos de aprendizado e tutoriais disponíveis online.</w:t>
       </w:r>
     </w:p>
     <w:p>
@@ -6538,7 +9286,7 @@
           <w:sz w:val="24"/>
         </w:rPr>
       </w:pPr>
-      <w:bookmarkStart w:id="14" w:name="_Toc145938070"/>
+      <w:bookmarkStart w:id="14" w:name="_Toc147147564"/>
       <w:r>
         <w:rPr>
           <w:sz w:val="24"/>
@@ -6698,7 +9446,21 @@
         <w:rPr>
           <w:sz w:val="24"/>
         </w:rPr>
-        <w:t>, aplicativos móveis para Android e iOS, jogos, serviços em nuvem e IoT (Internet das Coisas).</w:t>
+        <w:t xml:space="preserve">, aplicativos móveis para Android e iOS, jogos, serviços em nuvem e </w:t>
+      </w:r>
+      <w:proofErr w:type="spellStart"/>
+      <w:r>
+        <w:rPr>
+          <w:sz w:val="24"/>
+        </w:rPr>
+        <w:t>IoT</w:t>
+      </w:r>
+      <w:proofErr w:type="spellEnd"/>
+      <w:r>
+        <w:rPr>
+          <w:sz w:val="24"/>
+        </w:rPr>
+        <w:t xml:space="preserve"> (Internet das Coisas).</w:t>
       </w:r>
     </w:p>
     <w:p>
@@ -7035,7 +9797,7 @@
           <w:sz w:val="28"/>
         </w:rPr>
       </w:pPr>
-      <w:bookmarkStart w:id="15" w:name="_Toc145938071"/>
+      <w:bookmarkStart w:id="15" w:name="_Toc147147565"/>
       <w:r>
         <w:rPr>
           <w:sz w:val="28"/>
@@ -7243,7 +10005,7 @@
           <w:sz w:val="24"/>
         </w:rPr>
       </w:pPr>
-      <w:bookmarkStart w:id="16" w:name="_Toc145938072"/>
+      <w:bookmarkStart w:id="16" w:name="_Toc147147566"/>
       <w:r>
         <w:rPr>
           <w:sz w:val="24"/>
@@ -7272,7 +10034,39 @@
           <w:sz w:val="24"/>
           <w:szCs w:val="24"/>
         </w:rPr>
-        <w:t>O SQL (Structured Query Language) é uma linguagem de programação usada para gerenciar banco de dados relacionais. Ele permite que os usuários acessem, manipulem e gerenciem dados em banco de dados relacionais, como o MySQL, Oracle, SQL Server, PostgreSQL e muitos outros.</w:t>
+        <w:t>O SQL (</w:t>
+      </w:r>
+      <w:proofErr w:type="spellStart"/>
+      <w:r>
+        <w:rPr>
+          <w:sz w:val="24"/>
+          <w:szCs w:val="24"/>
+        </w:rPr>
+        <w:t>Structured</w:t>
+      </w:r>
+      <w:proofErr w:type="spellEnd"/>
+      <w:r>
+        <w:rPr>
+          <w:sz w:val="24"/>
+          <w:szCs w:val="24"/>
+        </w:rPr>
+        <w:t xml:space="preserve"> Query </w:t>
+      </w:r>
+      <w:proofErr w:type="spellStart"/>
+      <w:r>
+        <w:rPr>
+          <w:sz w:val="24"/>
+          <w:szCs w:val="24"/>
+        </w:rPr>
+        <w:t>Language</w:t>
+      </w:r>
+      <w:proofErr w:type="spellEnd"/>
+      <w:r>
+        <w:rPr>
+          <w:sz w:val="24"/>
+          <w:szCs w:val="24"/>
+        </w:rPr>
+        <w:t>) é uma linguagem de programação usada para gerenciar banco de dados relacionais. Ele permite que os usuários acessem, manipulem e gerenciem dados em banco de dados relacionais, como o MySQL, Oracle, SQL Server, PostgreSQL e muitos outros.</w:t>
       </w:r>
     </w:p>
     <w:p>
@@ -7314,7 +10108,7 @@
           <w:sz w:val="24"/>
         </w:rPr>
       </w:pPr>
-      <w:bookmarkStart w:id="17" w:name="_Toc145938073"/>
+      <w:bookmarkStart w:id="17" w:name="_Toc147147567"/>
       <w:r>
         <w:rPr>
           <w:sz w:val="24"/>
@@ -7344,7 +10138,23 @@
           <w:sz w:val="24"/>
           <w:szCs w:val="24"/>
         </w:rPr>
-        <w:t>O C# ou C Sharp é uma linguagem de programação orientada a objetos desenvolvida pela Microsoft como parte da plataforma .NET. É uma linguagem fortemente tipada e compilada, que oferece uma combinação de recursos modernos de programação com desempenho de nível de sistema.</w:t>
+        <w:t xml:space="preserve">O C# ou C Sharp é uma linguagem de programação orientada a objetos desenvolvida pela Microsoft como parte da plataforma .NET. É uma linguagem fortemente </w:t>
+      </w:r>
+      <w:proofErr w:type="spellStart"/>
+      <w:r>
+        <w:rPr>
+          <w:sz w:val="24"/>
+          <w:szCs w:val="24"/>
+        </w:rPr>
+        <w:t>tipada</w:t>
+      </w:r>
+      <w:proofErr w:type="spellEnd"/>
+      <w:r>
+        <w:rPr>
+          <w:sz w:val="24"/>
+          <w:szCs w:val="24"/>
+        </w:rPr>
+        <w:t xml:space="preserve"> e compilada, que oferece uma combinação de recursos modernos de programação com desempenho de nível de sistema.</w:t>
       </w:r>
     </w:p>
     <w:p>
@@ -7361,7 +10171,7 @@
           <w:sz w:val="24"/>
         </w:rPr>
       </w:pPr>
-      <w:bookmarkStart w:id="18" w:name="_Toc145938074"/>
+      <w:bookmarkStart w:id="18" w:name="_Toc147147568"/>
       <w:r>
         <w:rPr>
           <w:sz w:val="24"/>
@@ -7634,7 +10444,7 @@
           <w:sz w:val="24"/>
         </w:rPr>
       </w:pPr>
-      <w:bookmarkStart w:id="19" w:name="_Toc145938075"/>
+      <w:bookmarkStart w:id="19" w:name="_Toc147147569"/>
       <w:r>
         <w:rPr>
           <w:sz w:val="24"/>
@@ -7663,7 +10473,23 @@
           <w:sz w:val="24"/>
           <w:szCs w:val="24"/>
         </w:rPr>
-        <w:t>PHP (PHP Hypertext Preprocessor) é uma linguagem de programação de script usada principalmente para desenvolvedores criarem páginas da web no lado do servidor</w:t>
+        <w:t xml:space="preserve">PHP (PHP Hypertext </w:t>
+      </w:r>
+      <w:proofErr w:type="spellStart"/>
+      <w:r>
+        <w:rPr>
+          <w:sz w:val="24"/>
+          <w:szCs w:val="24"/>
+        </w:rPr>
+        <w:t>Preprocessor</w:t>
+      </w:r>
+      <w:proofErr w:type="spellEnd"/>
+      <w:r>
+        <w:rPr>
+          <w:sz w:val="24"/>
+          <w:szCs w:val="24"/>
+        </w:rPr>
+        <w:t>) é uma linguagem de programação de script usada principalmente para desenvolvedores criarem páginas da web no lado do servidor</w:t>
       </w:r>
       <w:r>
         <w:rPr>
@@ -7720,7 +10546,23 @@
           <w:sz w:val="24"/>
           <w:szCs w:val="24"/>
         </w:rPr>
-        <w:t>Executa-se o PHP no servidor, o que significa que o código PHP é executado antes que a página seja enviada para o navegador do usuário.</w:t>
+        <w:t xml:space="preserve">Executa-se o PHP no servidor, o que significa que o código PHP </w:t>
+      </w:r>
+      <w:proofErr w:type="spellStart"/>
+      <w:r>
+        <w:rPr>
+          <w:sz w:val="24"/>
+          <w:szCs w:val="24"/>
+        </w:rPr>
+        <w:t>é</w:t>
+      </w:r>
+      <w:proofErr w:type="spellEnd"/>
+      <w:r>
+        <w:rPr>
+          <w:sz w:val="24"/>
+          <w:szCs w:val="24"/>
+        </w:rPr>
+        <w:t xml:space="preserve"> executado antes que a página seja enviada para o navegador do usuário.</w:t>
       </w:r>
     </w:p>
     <w:p>
@@ -7737,7 +10579,7 @@
           <w:sz w:val="24"/>
         </w:rPr>
       </w:pPr>
-      <w:bookmarkStart w:id="20" w:name="_Toc145938076"/>
+      <w:bookmarkStart w:id="20" w:name="_Toc147147570"/>
       <w:r>
         <w:rPr>
           <w:sz w:val="24"/>
@@ -7791,7 +10633,23 @@
           <w:sz w:val="24"/>
           <w:szCs w:val="24"/>
         </w:rPr>
-        <w:t>Funcionamento básico: uma API funciona de maneira geral. Isso envolve um software que fornece um conjunto de regras, protocolos e endpoints (pontos de acesso) que outros programas podem usar para enviar solicitações e receber respostas.</w:t>
+        <w:t xml:space="preserve">Funcionamento básico: uma API funciona de maneira geral. Isso envolve um software que fornece um conjunto de regras, protocolos e </w:t>
+      </w:r>
+      <w:proofErr w:type="spellStart"/>
+      <w:r>
+        <w:rPr>
+          <w:sz w:val="24"/>
+          <w:szCs w:val="24"/>
+        </w:rPr>
+        <w:t>endpoints</w:t>
+      </w:r>
+      <w:proofErr w:type="spellEnd"/>
+      <w:r>
+        <w:rPr>
+          <w:sz w:val="24"/>
+          <w:szCs w:val="24"/>
+        </w:rPr>
+        <w:t xml:space="preserve"> (pontos de acesso) que outros programas podem usar para enviar solicitações e receber respostas.</w:t>
       </w:r>
     </w:p>
     <w:p>
@@ -7898,7 +10756,55 @@
           <w:sz w:val="24"/>
           <w:szCs w:val="24"/>
         </w:rPr>
-        <w:t xml:space="preserve"> o JSON (JavaScript Object Notation) e</w:t>
+        <w:t xml:space="preserve"> o JSON (</w:t>
+      </w:r>
+      <w:proofErr w:type="spellStart"/>
+      <w:r>
+        <w:rPr>
+          <w:sz w:val="24"/>
+          <w:szCs w:val="24"/>
+        </w:rPr>
+        <w:t>JavaScript</w:t>
+      </w:r>
+      <w:proofErr w:type="spellEnd"/>
+      <w:r>
+        <w:rPr>
+          <w:sz w:val="24"/>
+          <w:szCs w:val="24"/>
+        </w:rPr>
+        <w:t xml:space="preserve"> </w:t>
+      </w:r>
+      <w:proofErr w:type="spellStart"/>
+      <w:r>
+        <w:rPr>
+          <w:sz w:val="24"/>
+          <w:szCs w:val="24"/>
+        </w:rPr>
+        <w:t>Object</w:t>
+      </w:r>
+      <w:proofErr w:type="spellEnd"/>
+      <w:r>
+        <w:rPr>
+          <w:sz w:val="24"/>
+          <w:szCs w:val="24"/>
+        </w:rPr>
+        <w:t xml:space="preserve"> </w:t>
+      </w:r>
+      <w:proofErr w:type="spellStart"/>
+      <w:r>
+        <w:rPr>
+          <w:sz w:val="24"/>
+          <w:szCs w:val="24"/>
+        </w:rPr>
+        <w:t>Notation</w:t>
+      </w:r>
+      <w:proofErr w:type="spellEnd"/>
+      <w:r>
+        <w:rPr>
+          <w:sz w:val="24"/>
+          <w:szCs w:val="24"/>
+        </w:rPr>
+        <w:t>) e</w:t>
       </w:r>
       <w:r>
         <w:rPr>
@@ -7914,6 +10820,7 @@
         </w:rPr>
         <w:t xml:space="preserve"> XML (</w:t>
       </w:r>
+      <w:proofErr w:type="spellStart"/>
       <w:r>
         <w:rPr>
           <w:sz w:val="24"/>
@@ -7926,7 +10833,31 @@
           <w:sz w:val="24"/>
           <w:szCs w:val="24"/>
         </w:rPr>
-        <w:t>tensible Markup Language).</w:t>
+        <w:t>tensible</w:t>
+      </w:r>
+      <w:proofErr w:type="spellEnd"/>
+      <w:r>
+        <w:rPr>
+          <w:sz w:val="24"/>
+          <w:szCs w:val="24"/>
+        </w:rPr>
+        <w:t xml:space="preserve"> Markup </w:t>
+      </w:r>
+      <w:proofErr w:type="spellStart"/>
+      <w:r>
+        <w:rPr>
+          <w:sz w:val="24"/>
+          <w:szCs w:val="24"/>
+        </w:rPr>
+        <w:t>Language</w:t>
+      </w:r>
+      <w:proofErr w:type="spellEnd"/>
+      <w:r>
+        <w:rPr>
+          <w:sz w:val="24"/>
+          <w:szCs w:val="24"/>
+        </w:rPr>
+        <w:t>).</w:t>
       </w:r>
     </w:p>
     <w:p>
@@ -8040,7 +10971,39 @@
           <w:sz w:val="24"/>
           <w:szCs w:val="24"/>
         </w:rPr>
-        <w:t>Tendências futuras: a ascensão de APIs baseadas em GraphQL e as implicações da Internet das Coisas (IoT) na criação de APIs.</w:t>
+        <w:t xml:space="preserve">Tendências futuras: a ascensão de APIs baseadas em </w:t>
+      </w:r>
+      <w:proofErr w:type="spellStart"/>
+      <w:r>
+        <w:rPr>
+          <w:sz w:val="24"/>
+          <w:szCs w:val="24"/>
+        </w:rPr>
+        <w:t>GraphQL</w:t>
+      </w:r>
+      <w:proofErr w:type="spellEnd"/>
+      <w:r>
+        <w:rPr>
+          <w:sz w:val="24"/>
+          <w:szCs w:val="24"/>
+        </w:rPr>
+        <w:t xml:space="preserve"> e as implicações da Internet das Coisas (</w:t>
+      </w:r>
+      <w:proofErr w:type="spellStart"/>
+      <w:r>
+        <w:rPr>
+          <w:sz w:val="24"/>
+          <w:szCs w:val="24"/>
+        </w:rPr>
+        <w:t>IoT</w:t>
+      </w:r>
+      <w:proofErr w:type="spellEnd"/>
+      <w:r>
+        <w:rPr>
+          <w:sz w:val="24"/>
+          <w:szCs w:val="24"/>
+        </w:rPr>
+        <w:t>) na criação de APIs.</w:t>
       </w:r>
     </w:p>
     <w:p>
@@ -8170,7 +11133,7 @@
           <w:sz w:val="28"/>
         </w:rPr>
       </w:pPr>
-      <w:bookmarkStart w:id="21" w:name="_Toc145938077"/>
+      <w:bookmarkStart w:id="21" w:name="_Toc147147571"/>
       <w:r>
         <w:rPr>
           <w:sz w:val="28"/>
@@ -8221,7 +11184,7 @@
           <w:sz w:val="24"/>
         </w:rPr>
       </w:pPr>
-      <w:bookmarkStart w:id="22" w:name="_Toc145938078"/>
+      <w:bookmarkStart w:id="22" w:name="_Toc147147572"/>
       <w:r>
         <w:rPr>
           <w:sz w:val="24"/>
@@ -8289,7 +11252,7 @@
           <w:sz w:val="24"/>
         </w:rPr>
       </w:pPr>
-      <w:bookmarkStart w:id="23" w:name="_Toc145938079"/>
+      <w:bookmarkStart w:id="23" w:name="_Toc147147573"/>
       <w:r>
         <w:rPr>
           <w:sz w:val="24"/>
@@ -8345,7 +11308,7 @@
           <w:sz w:val="24"/>
         </w:rPr>
       </w:pPr>
-      <w:bookmarkStart w:id="24" w:name="_Toc145938080"/>
+      <w:bookmarkStart w:id="24" w:name="_Toc147147574"/>
       <w:r>
         <w:rPr>
           <w:sz w:val="24"/>
@@ -8413,7 +11376,7 @@
           <w:sz w:val="24"/>
         </w:rPr>
       </w:pPr>
-      <w:bookmarkStart w:id="25" w:name="_Toc145938081"/>
+      <w:bookmarkStart w:id="25" w:name="_Toc147147575"/>
       <w:r>
         <w:rPr>
           <w:sz w:val="24"/>
@@ -8481,7 +11444,7 @@
           <w:sz w:val="24"/>
         </w:rPr>
       </w:pPr>
-      <w:bookmarkStart w:id="26" w:name="_Toc145938082"/>
+      <w:bookmarkStart w:id="26" w:name="_Toc147147576"/>
       <w:r>
         <w:rPr>
           <w:sz w:val="24"/>
@@ -8549,7 +11512,7 @@
           <w:sz w:val="24"/>
         </w:rPr>
       </w:pPr>
-      <w:bookmarkStart w:id="27" w:name="_Toc145938083"/>
+      <w:bookmarkStart w:id="27" w:name="_Toc147147577"/>
       <w:r>
         <w:rPr>
           <w:sz w:val="24"/>
@@ -8617,7 +11580,7 @@
           <w:sz w:val="24"/>
         </w:rPr>
       </w:pPr>
-      <w:bookmarkStart w:id="28" w:name="_Toc145938084"/>
+      <w:bookmarkStart w:id="28" w:name="_Toc147147578"/>
       <w:r>
         <w:rPr>
           <w:sz w:val="24"/>
@@ -8685,7 +11648,7 @@
           <w:sz w:val="24"/>
         </w:rPr>
       </w:pPr>
-      <w:bookmarkStart w:id="29" w:name="_Toc145938085"/>
+      <w:bookmarkStart w:id="29" w:name="_Toc147147579"/>
       <w:r>
         <w:rPr>
           <w:sz w:val="24"/>
@@ -8978,7 +11941,7 @@
           <w:sz w:val="28"/>
         </w:rPr>
       </w:pPr>
-      <w:bookmarkStart w:id="30" w:name="_Toc145938086"/>
+      <w:bookmarkStart w:id="30" w:name="_Toc147147580"/>
       <w:r>
         <w:rPr>
           <w:sz w:val="28"/>
@@ -9389,7 +12352,7 @@
           <w:sz w:val="28"/>
         </w:rPr>
       </w:pPr>
-      <w:bookmarkStart w:id="31" w:name="_Toc145938087"/>
+      <w:bookmarkStart w:id="31" w:name="_Toc147147581"/>
       <w:r>
         <w:rPr>
           <w:sz w:val="28"/>
@@ -9468,7 +12431,29 @@
           <w:szCs w:val="24"/>
           <w:u w:val="none"/>
         </w:rPr>
-        <w:t>https://rockcontent.com/br/blog/banco-de-dados</w:t>
+        <w:t>https://rockcontent.com/</w:t>
+      </w:r>
+      <w:proofErr w:type="spellStart"/>
+      <w:r>
+        <w:rPr>
+          <w:rStyle w:val="Hyperlink"/>
+          <w:color w:val="auto"/>
+          <w:sz w:val="24"/>
+          <w:szCs w:val="24"/>
+          <w:u w:val="none"/>
+        </w:rPr>
+        <w:t>br</w:t>
+      </w:r>
+      <w:proofErr w:type="spellEnd"/>
+      <w:r>
+        <w:rPr>
+          <w:rStyle w:val="Hyperlink"/>
+          <w:color w:val="auto"/>
+          <w:sz w:val="24"/>
+          <w:szCs w:val="24"/>
+          <w:u w:val="none"/>
+        </w:rPr>
+        <w:t>/blog/banco-de-dados</w:t>
       </w:r>
       <w:r>
         <w:rPr>
@@ -9616,8 +12601,64 @@
           <w:szCs w:val="24"/>
           <w:u w:val="none"/>
         </w:rPr>
-        <w:t>https://aws.amazon.com/pt/what-is/database</w:t>
-      </w:r>
+        <w:t>https://aws.amazon.com/</w:t>
+      </w:r>
+      <w:proofErr w:type="spellStart"/>
+      <w:r>
+        <w:rPr>
+          <w:rStyle w:val="Hyperlink"/>
+          <w:color w:val="auto"/>
+          <w:sz w:val="24"/>
+          <w:szCs w:val="24"/>
+          <w:u w:val="none"/>
+        </w:rPr>
+        <w:t>pt</w:t>
+      </w:r>
+      <w:proofErr w:type="spellEnd"/>
+      <w:r>
+        <w:rPr>
+          <w:rStyle w:val="Hyperlink"/>
+          <w:color w:val="auto"/>
+          <w:sz w:val="24"/>
+          <w:szCs w:val="24"/>
+          <w:u w:val="none"/>
+        </w:rPr>
+        <w:t>/</w:t>
+      </w:r>
+      <w:proofErr w:type="spellStart"/>
+      <w:r>
+        <w:rPr>
+          <w:rStyle w:val="Hyperlink"/>
+          <w:color w:val="auto"/>
+          <w:sz w:val="24"/>
+          <w:szCs w:val="24"/>
+          <w:u w:val="none"/>
+        </w:rPr>
+        <w:t>what-is</w:t>
+      </w:r>
+      <w:proofErr w:type="spellEnd"/>
+      <w:r>
+        <w:rPr>
+          <w:rStyle w:val="Hyperlink"/>
+          <w:color w:val="auto"/>
+          <w:sz w:val="24"/>
+          <w:szCs w:val="24"/>
+          <w:u w:val="none"/>
+        </w:rPr>
+        <w:t>/</w:t>
+      </w:r>
+      <w:proofErr w:type="spellStart"/>
+      <w:r>
+        <w:rPr>
+          <w:rStyle w:val="Hyperlink"/>
+          <w:color w:val="auto"/>
+          <w:sz w:val="24"/>
+          <w:szCs w:val="24"/>
+          <w:u w:val="none"/>
+        </w:rPr>
+        <w:t>database</w:t>
+      </w:r>
+      <w:proofErr w:type="spellEnd"/>
       <w:r>
         <w:rPr>
           <w:rStyle w:val="Hyperlink"/>
@@ -9990,7 +13031,29 @@
           <w:szCs w:val="24"/>
           <w:u w:val="none"/>
         </w:rPr>
-        <w:t>https://homepages.dcc.ufmg.br/~laender/material/ibd-parte5.pdf</w:t>
+        <w:t>https://homepages.dcc.ufmg.br/~</w:t>
+      </w:r>
+      <w:proofErr w:type="spellStart"/>
+      <w:r>
+        <w:rPr>
+          <w:rStyle w:val="Hyperlink"/>
+          <w:color w:val="auto"/>
+          <w:sz w:val="24"/>
+          <w:szCs w:val="24"/>
+          <w:u w:val="none"/>
+        </w:rPr>
+        <w:t>laender</w:t>
+      </w:r>
+      <w:proofErr w:type="spellEnd"/>
+      <w:r>
+        <w:rPr>
+          <w:rStyle w:val="Hyperlink"/>
+          <w:color w:val="auto"/>
+          <w:sz w:val="24"/>
+          <w:szCs w:val="24"/>
+          <w:u w:val="none"/>
+        </w:rPr>
+        <w:t>/material/ibd-parte5.pdf</w:t>
       </w:r>
       <w:r>
         <w:rPr>
@@ -10517,13 +13580,23 @@
           <w:szCs w:val="24"/>
         </w:rPr>
       </w:pPr>
+      <w:proofErr w:type="spellStart"/>
       <w:r>
         <w:rPr>
           <w:b/>
           <w:sz w:val="24"/>
           <w:szCs w:val="24"/>
         </w:rPr>
-        <w:t>BrModelo.</w:t>
+        <w:t>BrModelo</w:t>
+      </w:r>
+      <w:proofErr w:type="spellEnd"/>
+      <w:r>
+        <w:rPr>
+          <w:b/>
+          <w:sz w:val="24"/>
+          <w:szCs w:val="24"/>
+        </w:rPr>
+        <w:t>.</w:t>
       </w:r>
     </w:p>
     <w:p>
@@ -10564,8 +13637,42 @@
           <w:szCs w:val="24"/>
           <w:u w:val="none"/>
         </w:rPr>
-        <w:t>https://www.youtube.com/watch?v=QGlsoDmhNvg</w:t>
-      </w:r>
+        <w:t>https://www.youtube.com/</w:t>
+      </w:r>
+      <w:proofErr w:type="spellStart"/>
+      <w:r>
+        <w:rPr>
+          <w:rStyle w:val="Hyperlink"/>
+          <w:color w:val="auto"/>
+          <w:sz w:val="24"/>
+          <w:szCs w:val="24"/>
+          <w:u w:val="none"/>
+        </w:rPr>
+        <w:t>watch?v</w:t>
+      </w:r>
+      <w:proofErr w:type="spellEnd"/>
+      <w:r>
+        <w:rPr>
+          <w:rStyle w:val="Hyperlink"/>
+          <w:color w:val="auto"/>
+          <w:sz w:val="24"/>
+          <w:szCs w:val="24"/>
+          <w:u w:val="none"/>
+        </w:rPr>
+        <w:t>=</w:t>
+      </w:r>
+      <w:proofErr w:type="spellStart"/>
+      <w:r>
+        <w:rPr>
+          <w:rStyle w:val="Hyperlink"/>
+          <w:color w:val="auto"/>
+          <w:sz w:val="24"/>
+          <w:szCs w:val="24"/>
+          <w:u w:val="none"/>
+        </w:rPr>
+        <w:t>QGlsoDmhNvg</w:t>
+      </w:r>
+      <w:proofErr w:type="spellEnd"/>
       <w:r>
         <w:rPr>
           <w:rStyle w:val="Hyperlink"/>
@@ -10713,13 +13820,23 @@
           <w:szCs w:val="24"/>
         </w:rPr>
       </w:pPr>
+      <w:proofErr w:type="spellStart"/>
       <w:r>
         <w:rPr>
           <w:b/>
           <w:sz w:val="24"/>
           <w:szCs w:val="24"/>
         </w:rPr>
-        <w:t>Lucidchart.</w:t>
+        <w:t>Lucidchart</w:t>
+      </w:r>
+      <w:proofErr w:type="spellEnd"/>
+      <w:r>
+        <w:rPr>
+          <w:b/>
+          <w:sz w:val="24"/>
+          <w:szCs w:val="24"/>
+        </w:rPr>
+        <w:t>.</w:t>
       </w:r>
     </w:p>
     <w:p>
@@ -10829,8 +13946,20 @@
           <w:szCs w:val="24"/>
           <w:u w:val="none"/>
         </w:rPr>
-        <w:t>https://www.techtudo.com.br/tudo-sobre/lucidchart</w:t>
-      </w:r>
+        <w:t>https://www.techtudo.com.br/tudo-sobre/</w:t>
+      </w:r>
+      <w:proofErr w:type="spellStart"/>
+      <w:r>
+        <w:rPr>
+          <w:rStyle w:val="Hyperlink"/>
+          <w:color w:val="auto"/>
+          <w:sz w:val="24"/>
+          <w:szCs w:val="24"/>
+          <w:u w:val="none"/>
+        </w:rPr>
+        <w:t>lucidchart</w:t>
+      </w:r>
+      <w:proofErr w:type="spellEnd"/>
       <w:r>
         <w:rPr>
           <w:rStyle w:val="Hyperlink"/>
@@ -10941,8 +14070,42 @@
           <w:szCs w:val="24"/>
           <w:u w:val="none"/>
         </w:rPr>
-        <w:t>https://www.mysql.com/products/workbench</w:t>
-      </w:r>
+        <w:t>https://www.mysql.com/</w:t>
+      </w:r>
+      <w:proofErr w:type="spellStart"/>
+      <w:r>
+        <w:rPr>
+          <w:rStyle w:val="Hyperlink"/>
+          <w:color w:val="auto"/>
+          <w:sz w:val="24"/>
+          <w:szCs w:val="24"/>
+          <w:u w:val="none"/>
+        </w:rPr>
+        <w:t>products</w:t>
+      </w:r>
+      <w:proofErr w:type="spellEnd"/>
+      <w:r>
+        <w:rPr>
+          <w:rStyle w:val="Hyperlink"/>
+          <w:color w:val="auto"/>
+          <w:sz w:val="24"/>
+          <w:szCs w:val="24"/>
+          <w:u w:val="none"/>
+        </w:rPr>
+        <w:t>/</w:t>
+      </w:r>
+      <w:proofErr w:type="spellStart"/>
+      <w:r>
+        <w:rPr>
+          <w:rStyle w:val="Hyperlink"/>
+          <w:color w:val="auto"/>
+          <w:sz w:val="24"/>
+          <w:szCs w:val="24"/>
+          <w:u w:val="none"/>
+        </w:rPr>
+        <w:t>workbench</w:t>
+      </w:r>
+      <w:proofErr w:type="spellEnd"/>
       <w:r>
         <w:rPr>
           <w:rStyle w:val="Hyperlink"/>
@@ -11131,7 +14294,25 @@
           <w:sz w:val="24"/>
           <w:szCs w:val="24"/>
         </w:rPr>
-        <w:t>Visual Studio Code.</w:t>
+        <w:t xml:space="preserve">Visual Studio </w:t>
+      </w:r>
+      <w:proofErr w:type="spellStart"/>
+      <w:r>
+        <w:rPr>
+          <w:b/>
+          <w:sz w:val="24"/>
+          <w:szCs w:val="24"/>
+        </w:rPr>
+        <w:t>Code</w:t>
+      </w:r>
+      <w:proofErr w:type="spellEnd"/>
+      <w:r>
+        <w:rPr>
+          <w:b/>
+          <w:sz w:val="24"/>
+          <w:szCs w:val="24"/>
+        </w:rPr>
+        <w:t>.</w:t>
       </w:r>
     </w:p>
     <w:p>
@@ -11475,8 +14656,64 @@
           <w:szCs w:val="24"/>
           <w:u w:val="none"/>
         </w:rPr>
-        <w:t>https://visualstudio.microsoft.com/pt-br/vs/getting-started</w:t>
-      </w:r>
+        <w:t>https://visualstudio.microsoft.com/</w:t>
+      </w:r>
+      <w:proofErr w:type="spellStart"/>
+      <w:r>
+        <w:rPr>
+          <w:rStyle w:val="Hyperlink"/>
+          <w:color w:val="auto"/>
+          <w:sz w:val="24"/>
+          <w:szCs w:val="24"/>
+          <w:u w:val="none"/>
+        </w:rPr>
+        <w:t>pt-br</w:t>
+      </w:r>
+      <w:proofErr w:type="spellEnd"/>
+      <w:r>
+        <w:rPr>
+          <w:rStyle w:val="Hyperlink"/>
+          <w:color w:val="auto"/>
+          <w:sz w:val="24"/>
+          <w:szCs w:val="24"/>
+          <w:u w:val="none"/>
+        </w:rPr>
+        <w:t>/</w:t>
+      </w:r>
+      <w:proofErr w:type="spellStart"/>
+      <w:r>
+        <w:rPr>
+          <w:rStyle w:val="Hyperlink"/>
+          <w:color w:val="auto"/>
+          <w:sz w:val="24"/>
+          <w:szCs w:val="24"/>
+          <w:u w:val="none"/>
+        </w:rPr>
+        <w:t>vs</w:t>
+      </w:r>
+      <w:proofErr w:type="spellEnd"/>
+      <w:r>
+        <w:rPr>
+          <w:rStyle w:val="Hyperlink"/>
+          <w:color w:val="auto"/>
+          <w:sz w:val="24"/>
+          <w:szCs w:val="24"/>
+          <w:u w:val="none"/>
+        </w:rPr>
+        <w:t>/</w:t>
+      </w:r>
+      <w:proofErr w:type="spellStart"/>
+      <w:r>
+        <w:rPr>
+          <w:rStyle w:val="Hyperlink"/>
+          <w:color w:val="auto"/>
+          <w:sz w:val="24"/>
+          <w:szCs w:val="24"/>
+          <w:u w:val="none"/>
+        </w:rPr>
+        <w:t>getting-started</w:t>
+      </w:r>
+      <w:proofErr w:type="spellEnd"/>
       <w:r>
         <w:rPr>
           <w:rStyle w:val="Hyperlink"/>
@@ -11570,8 +14807,9 @@
           <w:szCs w:val="24"/>
           <w:u w:val="none"/>
         </w:rPr>
-        <w:t>https://kenzie.com.br/blog/linguagem-de-programacao</w:t>
-      </w:r>
+        <w:t>https://kenzie.com.br/blog/linguagem-de-</w:t>
+      </w:r>
+      <w:proofErr w:type="spellStart"/>
       <w:r>
         <w:rPr>
           <w:rStyle w:val="Hyperlink"/>
@@ -11580,6 +14818,17 @@
           <w:szCs w:val="24"/>
           <w:u w:val="none"/>
         </w:rPr>
+        <w:t>programacao</w:t>
+      </w:r>
+      <w:proofErr w:type="spellEnd"/>
+      <w:r>
+        <w:rPr>
+          <w:rStyle w:val="Hyperlink"/>
+          <w:color w:val="000000" w:themeColor="text1"/>
+          <w:sz w:val="24"/>
+          <w:szCs w:val="24"/>
+          <w:u w:val="none"/>
+        </w:rPr>
         <w:t>&gt;</w:t>
       </w:r>
     </w:p>
@@ -11666,8 +14915,20 @@
           <w:szCs w:val="24"/>
           <w:u w:val="none"/>
         </w:rPr>
-        <w:t>https://www.alura.com.br/artigos/o-que-e-sql</w:t>
-      </w:r>
+        <w:t>https://www.alura.com.br/artigos/o-que-e-</w:t>
+      </w:r>
+      <w:proofErr w:type="spellStart"/>
+      <w:r>
+        <w:rPr>
+          <w:rStyle w:val="Hyperlink"/>
+          <w:color w:val="auto"/>
+          <w:sz w:val="24"/>
+          <w:szCs w:val="24"/>
+          <w:u w:val="none"/>
+        </w:rPr>
+        <w:t>sql</w:t>
+      </w:r>
+      <w:proofErr w:type="spellEnd"/>
       <w:r>
         <w:rPr>
           <w:rStyle w:val="Hyperlink"/>
@@ -11748,8 +15009,20 @@
           <w:szCs w:val="24"/>
           <w:u w:val="none"/>
         </w:rPr>
-        <w:t>https://tecnoblog.net/responde/o-que-e-sql</w:t>
-      </w:r>
+        <w:t>https://tecnoblog.net/responde/o-que-e-</w:t>
+      </w:r>
+      <w:proofErr w:type="spellStart"/>
+      <w:r>
+        <w:rPr>
+          <w:rStyle w:val="Hyperlink"/>
+          <w:color w:val="auto"/>
+          <w:sz w:val="24"/>
+          <w:szCs w:val="24"/>
+          <w:u w:val="none"/>
+        </w:rPr>
+        <w:t>sql</w:t>
+      </w:r>
+      <w:proofErr w:type="spellEnd"/>
       <w:r>
         <w:rPr>
           <w:rStyle w:val="Hyperlink"/>
@@ -11830,8 +15103,20 @@
           <w:szCs w:val="24"/>
           <w:u w:val="none"/>
         </w:rPr>
-        <w:t>https://harve.com.br/blog/analise-de-dados/o-que-e-sql</w:t>
-      </w:r>
+        <w:t>https://harve.com.br/blog/analise-de-dados/o-que-e-</w:t>
+      </w:r>
+      <w:proofErr w:type="spellStart"/>
+      <w:r>
+        <w:rPr>
+          <w:rStyle w:val="Hyperlink"/>
+          <w:color w:val="auto"/>
+          <w:sz w:val="24"/>
+          <w:szCs w:val="24"/>
+          <w:u w:val="none"/>
+        </w:rPr>
+        <w:t>sql</w:t>
+      </w:r>
+      <w:proofErr w:type="spellEnd"/>
       <w:r>
         <w:rPr>
           <w:rStyle w:val="Hyperlink"/>
@@ -11940,8 +15225,108 @@
           <w:szCs w:val="24"/>
           <w:u w:val="none"/>
         </w:rPr>
-        <w:t>https://learn.microsoft.com/pt-br/dotnet/csharp/tour-of-csharp</w:t>
-      </w:r>
+        <w:t>https://learn.microsoft.com/</w:t>
+      </w:r>
+      <w:proofErr w:type="spellStart"/>
+      <w:r>
+        <w:rPr>
+          <w:rStyle w:val="Hyperlink"/>
+          <w:color w:val="auto"/>
+          <w:sz w:val="24"/>
+          <w:szCs w:val="24"/>
+          <w:u w:val="none"/>
+        </w:rPr>
+        <w:t>pt-br</w:t>
+      </w:r>
+      <w:proofErr w:type="spellEnd"/>
+      <w:r>
+        <w:rPr>
+          <w:rStyle w:val="Hyperlink"/>
+          <w:color w:val="auto"/>
+          <w:sz w:val="24"/>
+          <w:szCs w:val="24"/>
+          <w:u w:val="none"/>
+        </w:rPr>
+        <w:t>/</w:t>
+      </w:r>
+      <w:proofErr w:type="spellStart"/>
+      <w:r>
+        <w:rPr>
+          <w:rStyle w:val="Hyperlink"/>
+          <w:color w:val="auto"/>
+          <w:sz w:val="24"/>
+          <w:szCs w:val="24"/>
+          <w:u w:val="none"/>
+        </w:rPr>
+        <w:t>dotnet</w:t>
+      </w:r>
+      <w:proofErr w:type="spellEnd"/>
+      <w:r>
+        <w:rPr>
+          <w:rStyle w:val="Hyperlink"/>
+          <w:color w:val="auto"/>
+          <w:sz w:val="24"/>
+          <w:szCs w:val="24"/>
+          <w:u w:val="none"/>
+        </w:rPr>
+        <w:t>/</w:t>
+      </w:r>
+      <w:proofErr w:type="spellStart"/>
+      <w:r>
+        <w:rPr>
+          <w:rStyle w:val="Hyperlink"/>
+          <w:color w:val="auto"/>
+          <w:sz w:val="24"/>
+          <w:szCs w:val="24"/>
+          <w:u w:val="none"/>
+        </w:rPr>
+        <w:t>csharp</w:t>
+      </w:r>
+      <w:proofErr w:type="spellEnd"/>
+      <w:r>
+        <w:rPr>
+          <w:rStyle w:val="Hyperlink"/>
+          <w:color w:val="auto"/>
+          <w:sz w:val="24"/>
+          <w:szCs w:val="24"/>
+          <w:u w:val="none"/>
+        </w:rPr>
+        <w:t>/tour-</w:t>
+      </w:r>
+      <w:proofErr w:type="spellStart"/>
+      <w:r>
+        <w:rPr>
+          <w:rStyle w:val="Hyperlink"/>
+          <w:color w:val="auto"/>
+          <w:sz w:val="24"/>
+          <w:szCs w:val="24"/>
+          <w:u w:val="none"/>
+        </w:rPr>
+        <w:t>of</w:t>
+      </w:r>
+      <w:proofErr w:type="spellEnd"/>
+      <w:r>
+        <w:rPr>
+          <w:rStyle w:val="Hyperlink"/>
+          <w:color w:val="auto"/>
+          <w:sz w:val="24"/>
+          <w:szCs w:val="24"/>
+          <w:u w:val="none"/>
+        </w:rPr>
+        <w:t>-</w:t>
+      </w:r>
+      <w:proofErr w:type="spellStart"/>
+      <w:r>
+        <w:rPr>
+          <w:rStyle w:val="Hyperlink"/>
+          <w:color w:val="auto"/>
+          <w:sz w:val="24"/>
+          <w:szCs w:val="24"/>
+          <w:u w:val="none"/>
+        </w:rPr>
+        <w:t>csharp</w:t>
+      </w:r>
+      <w:proofErr w:type="spellEnd"/>
       <w:r>
         <w:rPr>
           <w:rStyle w:val="Hyperlink"/>
@@ -12105,8 +15490,42 @@
           <w:szCs w:val="24"/>
           <w:u w:val="none"/>
         </w:rPr>
-        <w:t>https://ilustradev.com.br/o-que-e-csharp-como-aprender-csharp</w:t>
-      </w:r>
+        <w:t>https://ilustradev.com.br/o-que-e-</w:t>
+      </w:r>
+      <w:proofErr w:type="spellStart"/>
+      <w:r>
+        <w:rPr>
+          <w:rStyle w:val="Hyperlink"/>
+          <w:color w:val="auto"/>
+          <w:sz w:val="24"/>
+          <w:szCs w:val="24"/>
+          <w:u w:val="none"/>
+        </w:rPr>
+        <w:t>csharp</w:t>
+      </w:r>
+      <w:proofErr w:type="spellEnd"/>
+      <w:r>
+        <w:rPr>
+          <w:rStyle w:val="Hyperlink"/>
+          <w:color w:val="auto"/>
+          <w:sz w:val="24"/>
+          <w:szCs w:val="24"/>
+          <w:u w:val="none"/>
+        </w:rPr>
+        <w:t>-como-aprender-</w:t>
+      </w:r>
+      <w:proofErr w:type="spellStart"/>
+      <w:r>
+        <w:rPr>
+          <w:rStyle w:val="Hyperlink"/>
+          <w:color w:val="auto"/>
+          <w:sz w:val="24"/>
+          <w:szCs w:val="24"/>
+          <w:u w:val="none"/>
+        </w:rPr>
+        <w:t>csharp</w:t>
+      </w:r>
+      <w:proofErr w:type="spellEnd"/>
       <w:r>
         <w:rPr>
           <w:rStyle w:val="Hyperlink"/>
@@ -12635,8 +16054,64 @@
           <w:szCs w:val="24"/>
           <w:u w:val="none"/>
         </w:rPr>
-        <w:t>https://www.treinaweb.com.br/blog/api-de-reflexao-do-php</w:t>
-      </w:r>
+        <w:t>https://www.treinaweb.com.br/blog/</w:t>
+      </w:r>
+      <w:proofErr w:type="spellStart"/>
+      <w:r>
+        <w:rPr>
+          <w:rStyle w:val="Hyperlink"/>
+          <w:color w:val="auto"/>
+          <w:sz w:val="24"/>
+          <w:szCs w:val="24"/>
+          <w:u w:val="none"/>
+        </w:rPr>
+        <w:t>api</w:t>
+      </w:r>
+      <w:proofErr w:type="spellEnd"/>
+      <w:r>
+        <w:rPr>
+          <w:rStyle w:val="Hyperlink"/>
+          <w:color w:val="auto"/>
+          <w:sz w:val="24"/>
+          <w:szCs w:val="24"/>
+          <w:u w:val="none"/>
+        </w:rPr>
+        <w:t>-de-</w:t>
+      </w:r>
+      <w:proofErr w:type="spellStart"/>
+      <w:r>
+        <w:rPr>
+          <w:rStyle w:val="Hyperlink"/>
+          <w:color w:val="auto"/>
+          <w:sz w:val="24"/>
+          <w:szCs w:val="24"/>
+          <w:u w:val="none"/>
+        </w:rPr>
+        <w:t>reflexao</w:t>
+      </w:r>
+      <w:proofErr w:type="spellEnd"/>
+      <w:r>
+        <w:rPr>
+          <w:rStyle w:val="Hyperlink"/>
+          <w:color w:val="auto"/>
+          <w:sz w:val="24"/>
+          <w:szCs w:val="24"/>
+          <w:u w:val="none"/>
+        </w:rPr>
+        <w:t>-do-</w:t>
+      </w:r>
+      <w:proofErr w:type="spellStart"/>
+      <w:r>
+        <w:rPr>
+          <w:rStyle w:val="Hyperlink"/>
+          <w:color w:val="auto"/>
+          <w:sz w:val="24"/>
+          <w:szCs w:val="24"/>
+          <w:u w:val="none"/>
+        </w:rPr>
+        <w:t>php</w:t>
+      </w:r>
+      <w:proofErr w:type="spellEnd"/>
       <w:r>
         <w:rPr>
           <w:rStyle w:val="Hyperlink"/>
@@ -12717,8 +16192,42 @@
           <w:szCs w:val="24"/>
           <w:u w:val="none"/>
         </w:rPr>
-        <w:t>https://programadoresdepre.com.br/guia-completo-de-api-com-php</w:t>
-      </w:r>
+        <w:t>https://programadoresdepre.com.br/guia-completo-de-</w:t>
+      </w:r>
+      <w:proofErr w:type="spellStart"/>
+      <w:r>
+        <w:rPr>
+          <w:rStyle w:val="Hyperlink"/>
+          <w:color w:val="auto"/>
+          <w:sz w:val="24"/>
+          <w:szCs w:val="24"/>
+          <w:u w:val="none"/>
+        </w:rPr>
+        <w:t>api</w:t>
+      </w:r>
+      <w:proofErr w:type="spellEnd"/>
+      <w:r>
+        <w:rPr>
+          <w:rStyle w:val="Hyperlink"/>
+          <w:color w:val="auto"/>
+          <w:sz w:val="24"/>
+          <w:szCs w:val="24"/>
+          <w:u w:val="none"/>
+        </w:rPr>
+        <w:t>-</w:t>
+      </w:r>
+      <w:proofErr w:type="spellStart"/>
+      <w:r>
+        <w:rPr>
+          <w:rStyle w:val="Hyperlink"/>
+          <w:color w:val="auto"/>
+          <w:sz w:val="24"/>
+          <w:szCs w:val="24"/>
+          <w:u w:val="none"/>
+        </w:rPr>
+        <w:t>com-php</w:t>
+      </w:r>
+      <w:proofErr w:type="spellEnd"/>
       <w:r>
         <w:rPr>
           <w:rStyle w:val="Hyperlink"/>
@@ -14477,7 +17986,7 @@
 </file>
 
 <file path=customXml/itemProps1.xml><?xml version="1.0" encoding="utf-8"?>
-<ds:datastoreItem xmlns:ds="http://schemas.openxmlformats.org/officeDocument/2006/customXml" ds:itemID="{B85E3B57-B36C-4F93-9F56-2A9DB0FEF4FF}">
+<ds:datastoreItem xmlns:ds="http://schemas.openxmlformats.org/officeDocument/2006/customXml" ds:itemID="{260EAD80-9044-4D36-AF67-E1C704ABF52B}">
   <ds:schemaRefs>
     <ds:schemaRef ds:uri="http://schemas.openxmlformats.org/officeDocument/2006/bibliography"/>
   </ds:schemaRefs>

--- a/Parte Escrita/TCC - Desenvolvimento de Sistemas - Pizzaria.docx
+++ b/Parte Escrita/TCC - Desenvolvimento de Sistemas - Pizzaria.docx
@@ -2006,8 +2006,6 @@
         </w:rPr>
         <w:t>p</w:t>
       </w:r>
-      <w:bookmarkStart w:id="1" w:name="_GoBack"/>
-      <w:bookmarkEnd w:id="1"/>
       <w:r>
         <w:rPr>
           <w:sz w:val="24"/>
@@ -5066,7 +5064,7 @@
           <w:sz w:val="28"/>
         </w:rPr>
       </w:pPr>
-      <w:bookmarkStart w:id="2" w:name="_Toc150286556"/>
+      <w:bookmarkStart w:id="1" w:name="_Toc150286556"/>
       <w:r>
         <w:rPr>
           <w:sz w:val="28"/>
@@ -5080,7 +5078,7 @@
         </w:rPr>
         <w:t>INTRODUÇÃO</w:t>
       </w:r>
-      <w:bookmarkEnd w:id="2"/>
+      <w:bookmarkEnd w:id="1"/>
     </w:p>
     <w:p>
       <w:pPr>
@@ -5211,7 +5209,7 @@
           <w:sz w:val="28"/>
         </w:rPr>
       </w:pPr>
-      <w:bookmarkStart w:id="3" w:name="_Toc150286557"/>
+      <w:bookmarkStart w:id="2" w:name="_Toc150286557"/>
       <w:r>
         <w:rPr>
           <w:sz w:val="28"/>
@@ -5219,6 +5217,102 @@
         <w:lastRenderedPageBreak/>
         <w:t>2. BANCO DE DADOS</w:t>
       </w:r>
+      <w:bookmarkEnd w:id="2"/>
+    </w:p>
+    <w:p>
+      <w:pPr>
+        <w:rPr>
+          <w:sz w:val="22"/>
+        </w:rPr>
+      </w:pPr>
+    </w:p>
+    <w:p>
+      <w:pPr>
+        <w:ind w:firstLine="709"/>
+        <w:rPr>
+          <w:sz w:val="24"/>
+          <w:szCs w:val="24"/>
+        </w:rPr>
+      </w:pPr>
+      <w:r>
+        <w:rPr>
+          <w:sz w:val="24"/>
+          <w:szCs w:val="24"/>
+        </w:rPr>
+        <w:t>Ultimamente, o termo banco de dados é utilizado de maneira vaga, perdendo muito do seu significado original. Para algumas pessoas, um banco de dados é qualquer coleção de itens de dados (Agendas de telefone, listas de lavanderia, rolos de pergaminho.). Outras pessoas definem o termo de forma mais rigorosa.</w:t>
+      </w:r>
+    </w:p>
+    <w:p>
+      <w:pPr>
+        <w:ind w:firstLine="709"/>
+        <w:rPr>
+          <w:sz w:val="22"/>
+          <w:szCs w:val="24"/>
+        </w:rPr>
+      </w:pPr>
+    </w:p>
+    <w:p>
+      <w:pPr>
+        <w:ind w:firstLine="709"/>
+        <w:rPr>
+          <w:sz w:val="24"/>
+          <w:szCs w:val="24"/>
+        </w:rPr>
+      </w:pPr>
+      <w:r>
+        <w:rPr>
+          <w:sz w:val="24"/>
+          <w:szCs w:val="24"/>
+        </w:rPr>
+        <w:t>Pensando nisso que, nosso grupo decidiu elaborar um capítulo especial dedicado apenas para o banco de dados explicando o que é cada um dos componentes de um banco de dados desde os registros, chaves primarias e estrangeiras, até o que é o SQL.</w:t>
+      </w:r>
+    </w:p>
+    <w:p>
+      <w:pPr>
+        <w:ind w:firstLine="709"/>
+        <w:rPr>
+          <w:sz w:val="22"/>
+          <w:szCs w:val="24"/>
+        </w:rPr>
+      </w:pPr>
+    </w:p>
+    <w:p>
+      <w:pPr>
+        <w:ind w:firstLine="709"/>
+        <w:rPr>
+          <w:sz w:val="24"/>
+          <w:szCs w:val="24"/>
+        </w:rPr>
+      </w:pPr>
+      <w:r>
+        <w:rPr>
+          <w:sz w:val="24"/>
+          <w:szCs w:val="24"/>
+        </w:rPr>
+        <w:t>Um registro é uma representação de algum objeto físico ou conceitual. Por exemplo, digamos que você queira monitorar os clientes de uma empresa. Para isso, você atribui um registro a cada um deles. Cada registro contém atributos como nome, endereço e número de telefone. O que há dentro desses atributos, são os dados.</w:t>
+      </w:r>
+    </w:p>
+    <w:p>
+      <w:pPr>
+        <w:rPr>
+          <w:sz w:val="22"/>
+        </w:rPr>
+      </w:pPr>
+    </w:p>
+    <w:p>
+      <w:pPr>
+        <w:pStyle w:val="Ttulo2"/>
+        <w:rPr>
+          <w:sz w:val="24"/>
+        </w:rPr>
+      </w:pPr>
+      <w:bookmarkStart w:id="3" w:name="_Toc150286558"/>
+      <w:r>
+        <w:rPr>
+          <w:sz w:val="24"/>
+        </w:rPr>
+        <w:t>2.1 Diagrama Entidade Relacionamento (DER)</w:t>
+      </w:r>
       <w:bookmarkEnd w:id="3"/>
     </w:p>
     <w:p>
@@ -5241,57 +5335,7 @@
           <w:sz w:val="24"/>
           <w:szCs w:val="24"/>
         </w:rPr>
-        <w:t>Ultimamente, o termo banco de dados é utilizado de maneira vaga, perdendo muito do seu significado original. Para algumas pessoas, um banco de dados é qualquer coleção de itens de dados (Agendas de telefone, listas de lavanderia, rolos de pergaminho.). Outras pessoas definem o termo de forma mais rigorosa.</w:t>
-      </w:r>
-    </w:p>
-    <w:p>
-      <w:pPr>
-        <w:ind w:firstLine="709"/>
-        <w:rPr>
-          <w:sz w:val="22"/>
-          <w:szCs w:val="24"/>
-        </w:rPr>
-      </w:pPr>
-    </w:p>
-    <w:p>
-      <w:pPr>
-        <w:ind w:firstLine="709"/>
-        <w:rPr>
-          <w:sz w:val="24"/>
-          <w:szCs w:val="24"/>
-        </w:rPr>
-      </w:pPr>
-      <w:r>
-        <w:rPr>
-          <w:sz w:val="24"/>
-          <w:szCs w:val="24"/>
-        </w:rPr>
-        <w:t>Pensando nisso que, nosso grupo decidiu elaborar um capítulo especial dedicado apenas para o banco de dados explicando o que é cada um dos componentes de um banco de dados desde os registros, chaves primarias e estrangeiras, até o que é o SQL.</w:t>
-      </w:r>
-    </w:p>
-    <w:p>
-      <w:pPr>
-        <w:ind w:firstLine="709"/>
-        <w:rPr>
-          <w:sz w:val="22"/>
-          <w:szCs w:val="24"/>
-        </w:rPr>
-      </w:pPr>
-    </w:p>
-    <w:p>
-      <w:pPr>
-        <w:ind w:firstLine="709"/>
-        <w:rPr>
-          <w:sz w:val="24"/>
-          <w:szCs w:val="24"/>
-        </w:rPr>
-      </w:pPr>
-      <w:r>
-        <w:rPr>
-          <w:sz w:val="24"/>
-          <w:szCs w:val="24"/>
-        </w:rPr>
-        <w:t>Um registro é uma representação de algum objeto físico ou conceitual. Por exemplo, digamos que você queira monitorar os clientes de uma empresa. Para isso, você atribui um registro a cada um deles. Cada registro contém atributos como nome, endereço e número de telefone. O que há dentro desses atributos, são os dados.</w:t>
+        <w:t>Há duas formas de se entender este fluxo: O funcionário efetua a venda, que contém o produto. O funcionário vende o produto. A entidade-funcionário engloba vários atributos como o nome, o administrador, o e-mail, a senha além de sempre englobar o atributo principal: o ID. A entidade venda também engloba vários atributos como a data, o delivery, o ID de funcionário, o ID de produtos, o valor além de englobar também o atributo principal: o ID. Da mesma forma que a outras entidades, a entidade produto também engloba vários atributos como a descrição, as observações, o preço e o atributo principal: o ID.</w:t>
       </w:r>
     </w:p>
     <w:p>
@@ -5308,12 +5352,12 @@
           <w:sz w:val="24"/>
         </w:rPr>
       </w:pPr>
-      <w:bookmarkStart w:id="4" w:name="_Toc150286558"/>
-      <w:r>
-        <w:rPr>
-          <w:sz w:val="24"/>
-        </w:rPr>
-        <w:t>2.1 Diagrama Entidade Relacionamento (DER)</w:t>
+      <w:bookmarkStart w:id="4" w:name="_Toc150286559"/>
+      <w:r>
+        <w:rPr>
+          <w:sz w:val="24"/>
+        </w:rPr>
+        <w:t>2.2 Projeto Lógico</w:t>
       </w:r>
       <w:bookmarkEnd w:id="4"/>
     </w:p>
@@ -5337,7 +5381,14 @@
           <w:sz w:val="24"/>
           <w:szCs w:val="24"/>
         </w:rPr>
-        <w:t>Há duas formas de se entender este fluxo: O funcionário efetua a venda, que contém o produto. O funcionário vende o produto. A entidade-funcionário engloba vários atributos como o nome, o administrador, o e-mail, a senha além de sempre englobar o atributo principal: o ID. A entidade venda também engloba vários atributos como a data, o delivery, o ID de funcionário, o ID de produtos, o valor além de englobar também o atributo principal: o ID. Da mesma forma que a outras entidades, a entidade produto também engloba vários atributos como a descrição, as observações, o preço e o atributo principal: o ID.</w:t>
+        <w:t>Trata-se de um esboço inicial, visando determinar quais tabelas e seus respectivos campos</w:t>
+      </w:r>
+      <w:r>
+        <w:rPr>
+          <w:sz w:val="24"/>
+          <w:szCs w:val="24"/>
+        </w:rPr>
+        <w:t>, haverão em um Banco de Dados.</w:t>
       </w:r>
     </w:p>
     <w:p>
@@ -5354,60 +5405,7 @@
           <w:sz w:val="24"/>
         </w:rPr>
       </w:pPr>
-      <w:bookmarkStart w:id="5" w:name="_Toc150286559"/>
-      <w:r>
-        <w:rPr>
-          <w:sz w:val="24"/>
-        </w:rPr>
-        <w:t>2.2 Projeto Lógico</w:t>
-      </w:r>
-      <w:bookmarkEnd w:id="5"/>
-    </w:p>
-    <w:p>
-      <w:pPr>
-        <w:rPr>
-          <w:sz w:val="22"/>
-        </w:rPr>
-      </w:pPr>
-    </w:p>
-    <w:p>
-      <w:pPr>
-        <w:ind w:firstLine="709"/>
-        <w:rPr>
-          <w:sz w:val="24"/>
-          <w:szCs w:val="24"/>
-        </w:rPr>
-      </w:pPr>
-      <w:r>
-        <w:rPr>
-          <w:sz w:val="24"/>
-          <w:szCs w:val="24"/>
-        </w:rPr>
-        <w:t>Trata-se de um esboço inicial, visando determinar quais e tabelas e seus respectivos campos</w:t>
-      </w:r>
-      <w:r>
-        <w:rPr>
-          <w:sz w:val="24"/>
-          <w:szCs w:val="24"/>
-        </w:rPr>
-        <w:t>, haverão em um Banco de Dados.</w:t>
-      </w:r>
-    </w:p>
-    <w:p>
-      <w:pPr>
-        <w:rPr>
-          <w:sz w:val="22"/>
-        </w:rPr>
-      </w:pPr>
-    </w:p>
-    <w:p>
-      <w:pPr>
-        <w:pStyle w:val="Ttulo2"/>
-        <w:rPr>
-          <w:sz w:val="24"/>
-        </w:rPr>
-      </w:pPr>
-      <w:bookmarkStart w:id="6" w:name="_Toc150286560"/>
+      <w:bookmarkStart w:id="5" w:name="_Toc150286560"/>
       <w:r>
         <w:rPr>
           <w:sz w:val="24"/>
@@ -5415,27 +5413,39 @@
         <w:lastRenderedPageBreak/>
         <w:t>2.3 Projeto Físico</w:t>
       </w:r>
-      <w:bookmarkEnd w:id="6"/>
-    </w:p>
-    <w:p>
-      <w:pPr>
-        <w:rPr>
-          <w:sz w:val="22"/>
-        </w:rPr>
-      </w:pPr>
-    </w:p>
-    <w:p>
-      <w:pPr>
-        <w:ind w:firstLine="709"/>
-        <w:rPr>
-          <w:sz w:val="24"/>
-        </w:rPr>
-      </w:pPr>
-      <w:r>
-        <w:rPr>
-          <w:sz w:val="24"/>
-        </w:rPr>
-        <w:t>Se baseia em determinar o tipo de dado que cada campo de cada tabela. Os tipos de dados do MySQL são: TIME, DATE, VARCHAR, CHAR, TIMESTAMP, DOUBLE, etc.</w:t>
+      <w:bookmarkEnd w:id="5"/>
+    </w:p>
+    <w:p>
+      <w:pPr>
+        <w:rPr>
+          <w:sz w:val="22"/>
+        </w:rPr>
+      </w:pPr>
+    </w:p>
+    <w:p>
+      <w:pPr>
+        <w:ind w:firstLine="709"/>
+        <w:rPr>
+          <w:sz w:val="24"/>
+        </w:rPr>
+      </w:pPr>
+      <w:r>
+        <w:rPr>
+          <w:sz w:val="24"/>
+        </w:rPr>
+        <w:t>Se baseia em determinar o tipo de dado que cada campo de cada tabela</w:t>
+      </w:r>
+      <w:r>
+        <w:rPr>
+          <w:sz w:val="24"/>
+        </w:rPr>
+        <w:t xml:space="preserve"> terá</w:t>
+      </w:r>
+      <w:r>
+        <w:rPr>
+          <w:sz w:val="24"/>
+        </w:rPr>
+        <w:t>. Os tipos de dados do MySQL são: TIME, DATE, VARCHAR, CHAR, TIMESTAMP, DOUBLE, etc.</w:t>
       </w:r>
     </w:p>
     <w:p>
@@ -5648,7 +5658,7 @@
           <w:sz w:val="28"/>
         </w:rPr>
       </w:pPr>
-      <w:bookmarkStart w:id="7" w:name="_Toc150286561"/>
+      <w:bookmarkStart w:id="6" w:name="_Toc150286561"/>
       <w:r>
         <w:rPr>
           <w:sz w:val="28"/>
@@ -5662,7 +5672,7 @@
         </w:rPr>
         <w:t>TABELAS</w:t>
       </w:r>
-      <w:bookmarkEnd w:id="7"/>
+      <w:bookmarkEnd w:id="6"/>
     </w:p>
     <w:p>
       <w:pPr>
@@ -5682,10 +5692,10 @@
           <w:noProof/>
         </w:rPr>
         <w:drawing>
-          <wp:inline distT="0" distB="0" distL="0" distR="0" wp14:anchorId="30DD5F6D" wp14:editId="53A292C2">
-            <wp:extent cx="5760085" cy="5683250"/>
-            <wp:effectExtent l="19050" t="19050" r="12065" b="12700"/>
-            <wp:docPr id="18" name="Imagem 18"/>
+          <wp:inline distT="0" distB="0" distL="0" distR="0" wp14:anchorId="277CDC17" wp14:editId="333296E9">
+            <wp:extent cx="5760085" cy="5422265"/>
+            <wp:effectExtent l="19050" t="19050" r="12065" b="26035"/>
+            <wp:docPr id="4" name="Imagem 4"/>
             <wp:cNvGraphicFramePr>
               <a:graphicFrameLocks xmlns:a="http://schemas.openxmlformats.org/drawingml/2006/main" noChangeAspect="1"/>
             </wp:cNvGraphicFramePr>
@@ -5705,7 +5715,7 @@
                   <pic:spPr>
                     <a:xfrm>
                       <a:off x="0" y="0"/>
-                      <a:ext cx="5760085" cy="5683250"/>
+                      <a:ext cx="5760085" cy="5422265"/>
                     </a:xfrm>
                     <a:prstGeom prst="rect">
                       <a:avLst/>
@@ -5737,7 +5747,7 @@
           <w:sz w:val="24"/>
         </w:rPr>
       </w:pPr>
-      <w:bookmarkStart w:id="8" w:name="_Toc150286562"/>
+      <w:bookmarkStart w:id="7" w:name="_Toc150286562"/>
       <w:r>
         <w:rPr>
           <w:sz w:val="24"/>
@@ -5756,6 +5766,104 @@
         </w:rPr>
         <w:t>Funcionário</w:t>
       </w:r>
+      <w:bookmarkEnd w:id="7"/>
+    </w:p>
+    <w:p>
+      <w:pPr>
+        <w:rPr>
+          <w:sz w:val="22"/>
+        </w:rPr>
+      </w:pPr>
+    </w:p>
+    <w:p>
+      <w:pPr>
+        <w:ind w:firstLine="708"/>
+        <w:rPr>
+          <w:sz w:val="22"/>
+        </w:rPr>
+      </w:pPr>
+      <w:r>
+        <w:rPr>
+          <w:sz w:val="22"/>
+        </w:rPr>
+        <w:t>A tabela Funcionário</w:t>
+      </w:r>
+      <w:r>
+        <w:rPr>
+          <w:sz w:val="22"/>
+        </w:rPr>
+        <w:t xml:space="preserve"> é responsável por armazenar dados relacionados aos</w:t>
+      </w:r>
+      <w:r>
+        <w:rPr>
+          <w:sz w:val="22"/>
+        </w:rPr>
+        <w:t>(as)</w:t>
+      </w:r>
+      <w:r>
+        <w:rPr>
+          <w:sz w:val="22"/>
+        </w:rPr>
+        <w:t xml:space="preserve"> funcionários</w:t>
+      </w:r>
+      <w:r>
+        <w:rPr>
+          <w:sz w:val="22"/>
+        </w:rPr>
+        <w:t>(as)</w:t>
+      </w:r>
+      <w:r>
+        <w:rPr>
+          <w:sz w:val="22"/>
+        </w:rPr>
+        <w:t xml:space="preserve"> da pizzaria.</w:t>
+      </w:r>
+    </w:p>
+    <w:p>
+      <w:pPr>
+        <w:rPr>
+          <w:sz w:val="22"/>
+        </w:rPr>
+      </w:pPr>
+    </w:p>
+    <w:p>
+      <w:pPr>
+        <w:pStyle w:val="Ttulo2"/>
+        <w:rPr>
+          <w:sz w:val="24"/>
+        </w:rPr>
+      </w:pPr>
+      <w:bookmarkStart w:id="8" w:name="_Toc150286563"/>
+      <w:r>
+        <w:rPr>
+          <w:sz w:val="24"/>
+        </w:rPr>
+        <w:t>3</w:t>
+      </w:r>
+      <w:r>
+        <w:rPr>
+          <w:sz w:val="24"/>
+        </w:rPr>
+        <w:t>.</w:t>
+      </w:r>
+      <w:r>
+        <w:rPr>
+          <w:sz w:val="24"/>
+        </w:rPr>
+        <w:t>2</w:t>
+      </w:r>
+      <w:r>
+        <w:rPr>
+          <w:sz w:val="24"/>
+        </w:rPr>
+        <w:t xml:space="preserve"> </w:t>
+      </w:r>
+      <w:r>
+        <w:rPr>
+          <w:sz w:val="24"/>
+        </w:rPr>
+        <w:t>Cliente</w:t>
+      </w:r>
       <w:bookmarkEnd w:id="8"/>
     </w:p>
     <w:p>
@@ -5776,13 +5884,37 @@
         <w:rPr>
           <w:sz w:val="22"/>
         </w:rPr>
-        <w:t>A tabela Funcionário</w:t>
-      </w:r>
-      <w:r>
-        <w:rPr>
-          <w:sz w:val="22"/>
-        </w:rPr>
-        <w:t xml:space="preserve"> é responsável por armazenar dados relacionados aos funcionários da pizzaria.</w:t>
+        <w:t>A tabela Cliente</w:t>
+      </w:r>
+      <w:r>
+        <w:rPr>
+          <w:sz w:val="22"/>
+        </w:rPr>
+        <w:t xml:space="preserve"> é responsável por armazenar dados relacionados aos</w:t>
+      </w:r>
+      <w:r>
+        <w:rPr>
+          <w:sz w:val="22"/>
+        </w:rPr>
+        <w:t>(as)</w:t>
+      </w:r>
+      <w:r>
+        <w:rPr>
+          <w:sz w:val="22"/>
+        </w:rPr>
+        <w:t xml:space="preserve"> </w:t>
+      </w:r>
+      <w:r>
+        <w:rPr>
+          <w:sz w:val="22"/>
+        </w:rPr>
+        <w:t>clientes</w:t>
+      </w:r>
+      <w:r>
+        <w:rPr>
+          <w:sz w:val="22"/>
+        </w:rPr>
+        <w:t xml:space="preserve"> da pizzaria.</w:t>
       </w:r>
     </w:p>
     <w:p>
@@ -5799,11 +5931,12 @@
           <w:sz w:val="24"/>
         </w:rPr>
       </w:pPr>
-      <w:bookmarkStart w:id="9" w:name="_Toc150286563"/>
-      <w:r>
-        <w:rPr>
-          <w:sz w:val="24"/>
-        </w:rPr>
+      <w:bookmarkStart w:id="9" w:name="_Toc150286564"/>
+      <w:r>
+        <w:rPr>
+          <w:sz w:val="24"/>
+        </w:rPr>
+        <w:lastRenderedPageBreak/>
         <w:t>3</w:t>
       </w:r>
       <w:r>
@@ -5816,7 +5949,7 @@
         <w:rPr>
           <w:sz w:val="24"/>
         </w:rPr>
-        <w:t>2</w:t>
+        <w:t>3</w:t>
       </w:r>
       <w:r>
         <w:rPr>
@@ -5828,7 +5961,7 @@
         <w:rPr>
           <w:sz w:val="24"/>
         </w:rPr>
-        <w:t>Cliente</w:t>
+        <w:t>Fornecedor</w:t>
       </w:r>
       <w:bookmarkEnd w:id="9"/>
     </w:p>
@@ -5850,31 +5983,25 @@
         <w:rPr>
           <w:sz w:val="22"/>
         </w:rPr>
-        <w:t xml:space="preserve">A </w:t>
-      </w:r>
-      <w:r>
-        <w:rPr>
-          <w:sz w:val="22"/>
-        </w:rPr>
-        <w:t xml:space="preserve">tabela </w:t>
-      </w:r>
-      <w:r>
-        <w:rPr>
-          <w:sz w:val="22"/>
-        </w:rPr>
-        <w:t>Cliente</w:t>
-      </w:r>
-      <w:r>
-        <w:rPr>
-          <w:sz w:val="22"/>
-        </w:rPr>
-        <w:t xml:space="preserve"> é responsável por armazenar dados relacionados aos </w:t>
-      </w:r>
-      <w:r>
-        <w:rPr>
-          <w:sz w:val="22"/>
-        </w:rPr>
-        <w:t>clientes</w:t>
+        <w:t>A tabela Fornecedor é responsável por armazenar dados relacionados aos</w:t>
+      </w:r>
+      <w:r>
+        <w:rPr>
+          <w:sz w:val="22"/>
+        </w:rPr>
+        <w:t>(as)</w:t>
+      </w:r>
+      <w:r>
+        <w:rPr>
+          <w:sz w:val="22"/>
+        </w:rPr>
+        <w:t xml:space="preserve"> fornecedores</w:t>
+      </w:r>
+      <w:r>
+        <w:rPr>
+          <w:sz w:val="22"/>
+        </w:rPr>
+        <w:t>(as)</w:t>
       </w:r>
       <w:r>
         <w:rPr>
@@ -5897,7 +6024,7 @@
           <w:sz w:val="24"/>
         </w:rPr>
       </w:pPr>
-      <w:bookmarkStart w:id="10" w:name="_Toc150286564"/>
+      <w:bookmarkStart w:id="10" w:name="_Toc150286565"/>
       <w:r>
         <w:rPr>
           <w:sz w:val="24"/>
@@ -5914,21 +6041,89 @@
         <w:rPr>
           <w:sz w:val="24"/>
         </w:rPr>
+        <w:t>4</w:t>
+      </w:r>
+      <w:r>
+        <w:rPr>
+          <w:sz w:val="24"/>
+        </w:rPr>
+        <w:t xml:space="preserve"> </w:t>
+      </w:r>
+      <w:r>
+        <w:rPr>
+          <w:sz w:val="24"/>
+        </w:rPr>
+        <w:t>Produto</w:t>
+      </w:r>
+      <w:bookmarkEnd w:id="10"/>
+    </w:p>
+    <w:p>
+      <w:pPr>
+        <w:rPr>
+          <w:sz w:val="22"/>
+        </w:rPr>
+      </w:pPr>
+    </w:p>
+    <w:p>
+      <w:pPr>
+        <w:ind w:firstLine="708"/>
+        <w:rPr>
+          <w:sz w:val="22"/>
+        </w:rPr>
+      </w:pPr>
+      <w:r>
+        <w:rPr>
+          <w:sz w:val="22"/>
+        </w:rPr>
+        <w:t>A tabela Produto é responsável por armazenar dados relacionados aos produtos da pizzaria.</w:t>
+      </w:r>
+    </w:p>
+    <w:p>
+      <w:pPr>
+        <w:rPr>
+          <w:sz w:val="22"/>
+        </w:rPr>
+      </w:pPr>
+    </w:p>
+    <w:p>
+      <w:pPr>
+        <w:pStyle w:val="Ttulo2"/>
+        <w:rPr>
+          <w:sz w:val="24"/>
+        </w:rPr>
+      </w:pPr>
+      <w:bookmarkStart w:id="11" w:name="_Toc150286566"/>
+      <w:r>
+        <w:rPr>
+          <w:sz w:val="24"/>
+        </w:rPr>
         <w:t>3</w:t>
       </w:r>
       <w:r>
         <w:rPr>
           <w:sz w:val="24"/>
         </w:rPr>
+        <w:t>.</w:t>
+      </w:r>
+      <w:r>
+        <w:rPr>
+          <w:sz w:val="24"/>
+        </w:rPr>
+        <w:t>5</w:t>
+      </w:r>
+      <w:r>
+        <w:rPr>
+          <w:sz w:val="24"/>
+        </w:rPr>
         <w:t xml:space="preserve"> </w:t>
       </w:r>
       <w:r>
         <w:rPr>
           <w:sz w:val="24"/>
         </w:rPr>
-        <w:t>Fornecedor</w:t>
-      </w:r>
-      <w:bookmarkEnd w:id="10"/>
+        <w:t>Venda</w:t>
+      </w:r>
+      <w:bookmarkEnd w:id="11"/>
     </w:p>
     <w:p>
       <w:pPr>
@@ -5948,31 +6143,7 @@
         <w:rPr>
           <w:sz w:val="22"/>
         </w:rPr>
-        <w:t xml:space="preserve">A tabela </w:t>
-      </w:r>
-      <w:r>
-        <w:rPr>
-          <w:sz w:val="22"/>
-        </w:rPr>
-        <w:t>Fornecedor</w:t>
-      </w:r>
-      <w:r>
-        <w:rPr>
-          <w:sz w:val="22"/>
-        </w:rPr>
-        <w:t xml:space="preserve"> é responsável por armazenar dados relacionados aos </w:t>
-      </w:r>
-      <w:r>
-        <w:rPr>
-          <w:sz w:val="22"/>
-        </w:rPr>
-        <w:t>fornecedores</w:t>
-      </w:r>
-      <w:r>
-        <w:rPr>
-          <w:sz w:val="22"/>
-        </w:rPr>
-        <w:t xml:space="preserve"> da pizzaria.</w:t>
+        <w:t>A tabela Venda é responsável por armazenar dados relacionados às vendas da pizzaria. Os dados dessa tabela referem-se à data em que a venda ocorreu, o funcionário que a executou, etc. Os dados são da venda em si, e não dos itens atrelados a ela.</w:t>
       </w:r>
     </w:p>
     <w:p>
@@ -5989,7 +6160,7 @@
           <w:sz w:val="24"/>
         </w:rPr>
       </w:pPr>
-      <w:bookmarkStart w:id="11" w:name="_Toc150286565"/>
+      <w:bookmarkStart w:id="12" w:name="_Toc150286567"/>
       <w:r>
         <w:rPr>
           <w:sz w:val="24"/>
@@ -6006,7 +6177,7 @@
         <w:rPr>
           <w:sz w:val="24"/>
         </w:rPr>
-        <w:t>4</w:t>
+        <w:t>6</w:t>
       </w:r>
       <w:r>
         <w:rPr>
@@ -6018,9 +6189,9 @@
         <w:rPr>
           <w:sz w:val="24"/>
         </w:rPr>
-        <w:t>Produto</w:t>
-      </w:r>
-      <w:bookmarkEnd w:id="11"/>
+        <w:t>VendaProdutoAssoc</w:t>
+      </w:r>
+      <w:bookmarkEnd w:id="12"/>
     </w:p>
     <w:p>
       <w:pPr>
@@ -6040,240 +6211,15 @@
         <w:rPr>
           <w:sz w:val="22"/>
         </w:rPr>
-        <w:t xml:space="preserve">A tabela </w:t>
-      </w:r>
-      <w:r>
-        <w:rPr>
-          <w:sz w:val="22"/>
-        </w:rPr>
-        <w:t>Produto</w:t>
-      </w:r>
-      <w:r>
-        <w:rPr>
-          <w:sz w:val="22"/>
-        </w:rPr>
-        <w:t xml:space="preserve"> é responsável por armazenar dados relacionados aos </w:t>
-      </w:r>
-      <w:r>
-        <w:rPr>
-          <w:sz w:val="22"/>
-        </w:rPr>
-        <w:t>produtos</w:t>
-      </w:r>
-      <w:r>
-        <w:rPr>
-          <w:sz w:val="22"/>
-        </w:rPr>
-        <w:t xml:space="preserve"> da pizzaria.</w:t>
-      </w:r>
-    </w:p>
-    <w:p>
-      <w:pPr>
-        <w:rPr>
-          <w:sz w:val="22"/>
-        </w:rPr>
-      </w:pPr>
-    </w:p>
-    <w:p>
-      <w:pPr>
-        <w:pStyle w:val="Ttulo2"/>
-        <w:rPr>
-          <w:sz w:val="24"/>
-        </w:rPr>
-      </w:pPr>
-      <w:bookmarkStart w:id="12" w:name="_Toc150286566"/>
-      <w:r>
-        <w:rPr>
-          <w:sz w:val="24"/>
-        </w:rPr>
-        <w:t>3</w:t>
-      </w:r>
-      <w:r>
-        <w:rPr>
-          <w:sz w:val="24"/>
-        </w:rPr>
-        <w:t>.</w:t>
-      </w:r>
-      <w:r>
-        <w:rPr>
-          <w:sz w:val="24"/>
-        </w:rPr>
-        <w:t>5</w:t>
-      </w:r>
-      <w:r>
-        <w:rPr>
-          <w:sz w:val="24"/>
-        </w:rPr>
-        <w:t xml:space="preserve"> </w:t>
-      </w:r>
-      <w:r>
-        <w:rPr>
-          <w:sz w:val="24"/>
-        </w:rPr>
-        <w:t>Venda</w:t>
-      </w:r>
-      <w:bookmarkEnd w:id="12"/>
-    </w:p>
-    <w:p>
-      <w:pPr>
-        <w:rPr>
-          <w:sz w:val="22"/>
-        </w:rPr>
-      </w:pPr>
-    </w:p>
-    <w:p>
-      <w:pPr>
-        <w:ind w:firstLine="708"/>
-        <w:rPr>
-          <w:sz w:val="22"/>
-        </w:rPr>
-      </w:pPr>
-      <w:r>
-        <w:rPr>
-          <w:sz w:val="22"/>
-        </w:rPr>
-        <w:t xml:space="preserve">A tabela </w:t>
-      </w:r>
-      <w:r>
-        <w:rPr>
-          <w:sz w:val="22"/>
-        </w:rPr>
-        <w:t>Venda</w:t>
-      </w:r>
-      <w:r>
-        <w:rPr>
-          <w:sz w:val="22"/>
-        </w:rPr>
-        <w:t xml:space="preserve"> é responsável por armazenar dados relacionados </w:t>
-      </w:r>
-      <w:r>
-        <w:rPr>
-          <w:sz w:val="22"/>
-        </w:rPr>
-        <w:t>às</w:t>
-      </w:r>
-      <w:r>
-        <w:rPr>
-          <w:sz w:val="22"/>
-        </w:rPr>
-        <w:t xml:space="preserve"> </w:t>
-      </w:r>
-      <w:r>
-        <w:rPr>
-          <w:sz w:val="22"/>
-        </w:rPr>
-        <w:t>vendas</w:t>
-      </w:r>
-      <w:r>
-        <w:rPr>
-          <w:sz w:val="22"/>
-        </w:rPr>
-        <w:t xml:space="preserve"> da pizzaria.</w:t>
-      </w:r>
-      <w:r>
-        <w:rPr>
-          <w:sz w:val="22"/>
-        </w:rPr>
-        <w:t xml:space="preserve"> Os dados dessa tabela referem-se à data em que a venda ocorreu, o funcionário que a executou, etc. Os dados são da venda em si, e não dos itens atrelados a ela.</w:t>
-      </w:r>
-    </w:p>
-    <w:p>
-      <w:pPr>
-        <w:rPr>
-          <w:sz w:val="22"/>
-        </w:rPr>
-      </w:pPr>
-    </w:p>
-    <w:p>
-      <w:pPr>
-        <w:pStyle w:val="Ttulo2"/>
-        <w:rPr>
-          <w:sz w:val="24"/>
-        </w:rPr>
-      </w:pPr>
-      <w:bookmarkStart w:id="13" w:name="_Toc150286567"/>
-      <w:r>
-        <w:rPr>
-          <w:sz w:val="24"/>
-        </w:rPr>
-        <w:t>3</w:t>
-      </w:r>
-      <w:r>
-        <w:rPr>
-          <w:sz w:val="24"/>
-        </w:rPr>
-        <w:t>.</w:t>
-      </w:r>
-      <w:r>
-        <w:rPr>
-          <w:sz w:val="24"/>
-        </w:rPr>
-        <w:t>6</w:t>
-      </w:r>
-      <w:r>
-        <w:rPr>
-          <w:sz w:val="24"/>
-        </w:rPr>
-        <w:t xml:space="preserve"> </w:t>
-      </w:r>
-      <w:r>
-        <w:rPr>
-          <w:sz w:val="24"/>
-        </w:rPr>
-        <w:t>VendaProdutoAssoc</w:t>
-      </w:r>
-      <w:bookmarkEnd w:id="13"/>
-    </w:p>
-    <w:p>
-      <w:pPr>
-        <w:rPr>
-          <w:sz w:val="22"/>
-        </w:rPr>
-      </w:pPr>
-    </w:p>
-    <w:p>
-      <w:pPr>
-        <w:ind w:firstLine="708"/>
-        <w:rPr>
-          <w:sz w:val="22"/>
-        </w:rPr>
-      </w:pPr>
-      <w:r>
-        <w:rPr>
-          <w:sz w:val="22"/>
-        </w:rPr>
-        <w:t xml:space="preserve">A tabela </w:t>
-      </w:r>
-      <w:r>
-        <w:rPr>
-          <w:sz w:val="22"/>
-        </w:rPr>
-        <w:t>VendaProdutoAssoc</w:t>
-      </w:r>
-      <w:r>
-        <w:rPr>
-          <w:sz w:val="22"/>
-        </w:rPr>
-        <w:t xml:space="preserve"> é responsável por armazenar dados relacionados aos </w:t>
-      </w:r>
-      <w:r>
-        <w:rPr>
-          <w:sz w:val="22"/>
-        </w:rPr>
-        <w:t>itens das vendas</w:t>
-      </w:r>
-      <w:r>
-        <w:rPr>
-          <w:sz w:val="22"/>
-        </w:rPr>
-        <w:t xml:space="preserve"> da pizzaria.</w:t>
-      </w:r>
-      <w:r>
-        <w:rPr>
-          <w:sz w:val="22"/>
-        </w:rPr>
-        <w:t xml:space="preserve"> Essa tabela trata-se de uma associação, ou seja, só é possível identificar um registro específico dela, a partir das chaves primárias (IDs.) de outras duas tabelas. A tabela armazena todos os itens de todas as vendas, sendo o desenvolvedor o responsável por extrair apenas aqueles de seu interesse.</w:t>
-      </w:r>
+        <w:t>A tabela VendaProdutoAssoc é responsável por armazenar dados relacionados aos itens das vendas da pizzaria. Essa tabela trata-se de uma associação, ou seja, só é possível identificar um registro específico dela, a partir das chaves primárias (IDs.) de outras duas tabelas. A tabela armazena todos os itens de todas as vendas, sendo o desenvolvedor o responsável por extrair apenas aqueles de seu interesse.</w:t>
+      </w:r>
+    </w:p>
+    <w:p>
+      <w:pPr>
+        <w:rPr>
+          <w:sz w:val="22"/>
+        </w:rPr>
+      </w:pPr>
     </w:p>
     <w:p>
       <w:pPr>
@@ -6352,7 +6298,7 @@
           <w:sz w:val="28"/>
         </w:rPr>
       </w:pPr>
-      <w:bookmarkStart w:id="14" w:name="_Toc150286568"/>
+      <w:bookmarkStart w:id="13" w:name="_Toc150286568"/>
       <w:r>
         <w:rPr>
           <w:sz w:val="28"/>
@@ -6360,6 +6306,29 @@
         <w:lastRenderedPageBreak/>
         <w:t>4. FERRAMENTAS UTILIZADAS</w:t>
       </w:r>
+      <w:bookmarkEnd w:id="13"/>
+    </w:p>
+    <w:p>
+      <w:pPr>
+        <w:rPr>
+          <w:sz w:val="22"/>
+        </w:rPr>
+      </w:pPr>
+    </w:p>
+    <w:p>
+      <w:pPr>
+        <w:pStyle w:val="Ttulo2"/>
+        <w:rPr>
+          <w:sz w:val="24"/>
+        </w:rPr>
+      </w:pPr>
+      <w:bookmarkStart w:id="14" w:name="_Toc150286569"/>
+      <w:r>
+        <w:rPr>
+          <w:sz w:val="24"/>
+        </w:rPr>
+        <w:t>4.1 BrModelo</w:t>
+      </w:r>
       <w:bookmarkEnd w:id="14"/>
     </w:p>
     <w:p>
@@ -6371,90 +6340,67 @@
     </w:p>
     <w:p>
       <w:pPr>
+        <w:ind w:firstLine="709"/>
+        <w:rPr>
+          <w:sz w:val="24"/>
+          <w:szCs w:val="24"/>
+        </w:rPr>
+      </w:pPr>
+      <w:r>
+        <w:rPr>
+          <w:sz w:val="24"/>
+          <w:szCs w:val="24"/>
+        </w:rPr>
+        <w:t>O BrModelo é uma ferramenta para modelagem de dados que permite a criação de diagramas entidade-relacionamento (DER) de forma fácil e intuitiva. O objetivo deste tópico é apresentar uma análise detalhada do BrModelo, incluindo suas funcionalidades, vantagens e limitações.</w:t>
+      </w:r>
+    </w:p>
+    <w:p>
+      <w:pPr>
+        <w:rPr>
+          <w:sz w:val="22"/>
+          <w:szCs w:val="24"/>
+        </w:rPr>
+      </w:pPr>
+    </w:p>
+    <w:p>
+      <w:pPr>
+        <w:ind w:firstLine="709"/>
+        <w:rPr>
+          <w:sz w:val="24"/>
+          <w:szCs w:val="24"/>
+        </w:rPr>
+      </w:pPr>
+      <w:r>
+        <w:rPr>
+          <w:sz w:val="24"/>
+          <w:szCs w:val="24"/>
+        </w:rPr>
+        <w:t>Inicialmente, será feita uma revisão bibliográfica sobre modelagem de dados e sobre as principais ferramentas existentes no mercado. Em seguida, será apresentado o BrModelo, com destaque para suas principais características, como a possibilidade de gerar automaticamente o modelo físico a partir do modelo lógico, a exportação dos diagramas para diversos formatos e a integração com o MySQL.</w:t>
+      </w:r>
+    </w:p>
+    <w:p>
+      <w:pPr>
+        <w:rPr>
+          <w:sz w:val="22"/>
+        </w:rPr>
+      </w:pPr>
+    </w:p>
+    <w:p>
+      <w:pPr>
         <w:pStyle w:val="Ttulo2"/>
         <w:rPr>
           <w:sz w:val="24"/>
         </w:rPr>
       </w:pPr>
-      <w:bookmarkStart w:id="15" w:name="_Toc150286569"/>
-      <w:r>
-        <w:rPr>
-          <w:sz w:val="24"/>
-        </w:rPr>
-        <w:t>4.1 BrModelo</w:t>
+      <w:bookmarkStart w:id="15" w:name="_Toc150286570"/>
+      <w:bookmarkStart w:id="16" w:name="_Hlk144729988"/>
+      <w:r>
+        <w:rPr>
+          <w:sz w:val="24"/>
+        </w:rPr>
+        <w:t>4.2 Lucidchart</w:t>
       </w:r>
       <w:bookmarkEnd w:id="15"/>
-    </w:p>
-    <w:p>
-      <w:pPr>
-        <w:rPr>
-          <w:sz w:val="22"/>
-        </w:rPr>
-      </w:pPr>
-    </w:p>
-    <w:p>
-      <w:pPr>
-        <w:ind w:firstLine="709"/>
-        <w:rPr>
-          <w:sz w:val="24"/>
-          <w:szCs w:val="24"/>
-        </w:rPr>
-      </w:pPr>
-      <w:r>
-        <w:rPr>
-          <w:sz w:val="24"/>
-          <w:szCs w:val="24"/>
-        </w:rPr>
-        <w:t>O BrModelo é uma ferramenta para modelagem de dados que permite a criação de diagramas entidade-relacionamento (DER) de forma fácil e intuitiva. O objetivo deste tópico é apresentar uma análise detalhada do BrModelo, incluindo suas funcionalidades, vantagens e limitações.</w:t>
-      </w:r>
-    </w:p>
-    <w:p>
-      <w:pPr>
-        <w:rPr>
-          <w:sz w:val="22"/>
-          <w:szCs w:val="24"/>
-        </w:rPr>
-      </w:pPr>
-    </w:p>
-    <w:p>
-      <w:pPr>
-        <w:ind w:firstLine="709"/>
-        <w:rPr>
-          <w:sz w:val="24"/>
-          <w:szCs w:val="24"/>
-        </w:rPr>
-      </w:pPr>
-      <w:r>
-        <w:rPr>
-          <w:sz w:val="24"/>
-          <w:szCs w:val="24"/>
-        </w:rPr>
-        <w:t>Inicialmente, será feita uma revisão bibliográfica sobre modelagem de dados e sobre as principais ferramentas existentes no mercado. Em seguida, será apresentado o BrModelo, com destaque para suas principais características, como a possibilidade de gerar automaticamente o modelo físico a partir do modelo lógico, a exportação dos diagramas para diversos formatos e a integração com o MySQL.</w:t>
-      </w:r>
-    </w:p>
-    <w:p>
-      <w:pPr>
-        <w:rPr>
-          <w:sz w:val="22"/>
-        </w:rPr>
-      </w:pPr>
-    </w:p>
-    <w:p>
-      <w:pPr>
-        <w:pStyle w:val="Ttulo2"/>
-        <w:rPr>
-          <w:sz w:val="24"/>
-        </w:rPr>
-      </w:pPr>
-      <w:bookmarkStart w:id="16" w:name="_Hlk144729988"/>
-      <w:bookmarkStart w:id="17" w:name="_Toc150286570"/>
-      <w:r>
-        <w:rPr>
-          <w:sz w:val="24"/>
-        </w:rPr>
-        <w:t>4.2 Lucidchart</w:t>
-      </w:r>
-      <w:bookmarkEnd w:id="17"/>
     </w:p>
     <w:p>
       <w:pPr>
@@ -6600,398 +6546,398 @@
           <w:sz w:val="24"/>
         </w:rPr>
       </w:pPr>
-      <w:bookmarkStart w:id="18" w:name="_Toc150286571"/>
+      <w:bookmarkStart w:id="17" w:name="_Toc150286571"/>
       <w:r>
         <w:rPr>
           <w:sz w:val="24"/>
         </w:rPr>
         <w:t>4.3 MySQL Workbench 8.0 CE</w:t>
       </w:r>
+      <w:bookmarkEnd w:id="17"/>
+    </w:p>
+    <w:p>
+      <w:pPr>
+        <w:rPr>
+          <w:sz w:val="22"/>
+        </w:rPr>
+      </w:pPr>
+    </w:p>
+    <w:p>
+      <w:pPr>
+        <w:ind w:firstLine="709"/>
+        <w:rPr>
+          <w:sz w:val="24"/>
+        </w:rPr>
+      </w:pPr>
+      <w:r>
+        <w:rPr>
+          <w:sz w:val="24"/>
+        </w:rPr>
+        <w:t>O MySQL Workbench 8.0 CE (Community Edition) é uma ferramenta de administração e desenvolvimento de banco de dados relacionais MySQL. Ele é uma aplicação de código aberto desenvolvida pela Oracle Corporation e é uma das ferramentas mais populares para gerenciar bancos de dados MySQL.</w:t>
+      </w:r>
+    </w:p>
+    <w:p>
+      <w:pPr>
+        <w:ind w:firstLine="709"/>
+        <w:rPr>
+          <w:sz w:val="22"/>
+        </w:rPr>
+      </w:pPr>
+    </w:p>
+    <w:p>
+      <w:pPr>
+        <w:ind w:firstLine="709"/>
+        <w:rPr>
+          <w:sz w:val="24"/>
+        </w:rPr>
+      </w:pPr>
+      <w:r>
+        <w:rPr>
+          <w:sz w:val="24"/>
+        </w:rPr>
+        <w:t xml:space="preserve">Interface Gráfica: </w:t>
+      </w:r>
+      <w:r>
+        <w:rPr>
+          <w:sz w:val="24"/>
+        </w:rPr>
+        <w:t>o</w:t>
+      </w:r>
+      <w:r>
+        <w:rPr>
+          <w:sz w:val="24"/>
+        </w:rPr>
+        <w:t xml:space="preserve"> MySQL Workbench oferece uma interface gráfica de usuário (GUI) amigável que facilita a administração, desenvolvimento e manutenção de bancos de dados MySQL.</w:t>
+      </w:r>
+    </w:p>
+    <w:p>
+      <w:pPr>
+        <w:ind w:firstLine="709"/>
+        <w:rPr>
+          <w:sz w:val="22"/>
+        </w:rPr>
+      </w:pPr>
+    </w:p>
+    <w:p>
+      <w:pPr>
+        <w:ind w:firstLine="709"/>
+        <w:rPr>
+          <w:sz w:val="24"/>
+        </w:rPr>
+      </w:pPr>
+      <w:r>
+        <w:rPr>
+          <w:sz w:val="24"/>
+        </w:rPr>
+        <w:t xml:space="preserve">Modelagem de Dados: </w:t>
+      </w:r>
+      <w:r>
+        <w:rPr>
+          <w:sz w:val="24"/>
+        </w:rPr>
+        <w:t>p</w:t>
+      </w:r>
+      <w:r>
+        <w:rPr>
+          <w:sz w:val="24"/>
+        </w:rPr>
+        <w:t>ermite criar modelos de dados visuais, incluindo diagramas entidade-relacionamento (ERD), para projetar e visualizar a estrutura de seus bancos de dados antes de implementá-los.</w:t>
+      </w:r>
+    </w:p>
+    <w:p>
+      <w:pPr>
+        <w:ind w:firstLine="709"/>
+        <w:rPr>
+          <w:sz w:val="22"/>
+        </w:rPr>
+      </w:pPr>
+    </w:p>
+    <w:p>
+      <w:pPr>
+        <w:ind w:firstLine="709"/>
+        <w:rPr>
+          <w:sz w:val="24"/>
+        </w:rPr>
+      </w:pPr>
+      <w:r>
+        <w:rPr>
+          <w:sz w:val="24"/>
+        </w:rPr>
+        <w:t xml:space="preserve">Desenvolvimento SQL: </w:t>
+      </w:r>
+      <w:r>
+        <w:rPr>
+          <w:sz w:val="24"/>
+        </w:rPr>
+        <w:t>o</w:t>
+      </w:r>
+      <w:r>
+        <w:rPr>
+          <w:sz w:val="24"/>
+        </w:rPr>
+        <w:t>ferece uma interface para escrever, testar e depurar consultas SQL. Ele inclui destaque de sintaxe e sugestões de código para facilitar a escrita de consultas SQL complexas.</w:t>
+      </w:r>
+    </w:p>
+    <w:p>
+      <w:pPr>
+        <w:ind w:firstLine="709"/>
+        <w:rPr>
+          <w:sz w:val="22"/>
+        </w:rPr>
+      </w:pPr>
+    </w:p>
+    <w:p>
+      <w:pPr>
+        <w:ind w:firstLine="709"/>
+        <w:rPr>
+          <w:sz w:val="24"/>
+        </w:rPr>
+      </w:pPr>
+      <w:r>
+        <w:rPr>
+          <w:sz w:val="24"/>
+        </w:rPr>
+        <w:t xml:space="preserve">Administração de Banco de Dados: </w:t>
+      </w:r>
+      <w:r>
+        <w:rPr>
+          <w:sz w:val="24"/>
+        </w:rPr>
+        <w:t>p</w:t>
+      </w:r>
+      <w:r>
+        <w:rPr>
+          <w:sz w:val="24"/>
+        </w:rPr>
+        <w:t>ermite a administração de instâncias de banco de dados MySQL, incluindo a criação e configuração de bancos de dados, tabelas e usuários, bem como a realização de tarefas de manutenção, como backup e restauração.</w:t>
+      </w:r>
+    </w:p>
+    <w:p>
+      <w:pPr>
+        <w:ind w:firstLine="709"/>
+        <w:rPr>
+          <w:sz w:val="22"/>
+        </w:rPr>
+      </w:pPr>
+    </w:p>
+    <w:p>
+      <w:pPr>
+        <w:ind w:firstLine="709"/>
+        <w:rPr>
+          <w:sz w:val="24"/>
+        </w:rPr>
+      </w:pPr>
+      <w:r>
+        <w:rPr>
+          <w:sz w:val="24"/>
+        </w:rPr>
+        <w:t xml:space="preserve">Ferramentas de Migração: </w:t>
+      </w:r>
+      <w:r>
+        <w:rPr>
+          <w:sz w:val="24"/>
+        </w:rPr>
+        <w:t>f</w:t>
+      </w:r>
+      <w:r>
+        <w:rPr>
+          <w:sz w:val="24"/>
+        </w:rPr>
+        <w:t>ornece ferramentas para importar dados de outras fontes de dados para o MySQL e para migrar bancos de dados de um servidor MySQL para outro.</w:t>
+      </w:r>
+    </w:p>
+    <w:p>
+      <w:pPr>
+        <w:ind w:firstLine="709"/>
+        <w:rPr>
+          <w:sz w:val="22"/>
+        </w:rPr>
+      </w:pPr>
+    </w:p>
+    <w:p>
+      <w:pPr>
+        <w:ind w:firstLine="709"/>
+        <w:rPr>
+          <w:sz w:val="24"/>
+        </w:rPr>
+      </w:pPr>
+      <w:r>
+        <w:rPr>
+          <w:sz w:val="24"/>
+        </w:rPr>
+        <w:t xml:space="preserve">Monitoramento de Desempenho: </w:t>
+      </w:r>
+      <w:r>
+        <w:rPr>
+          <w:sz w:val="24"/>
+        </w:rPr>
+        <w:t>o</w:t>
+      </w:r>
+      <w:r>
+        <w:rPr>
+          <w:sz w:val="24"/>
+        </w:rPr>
+        <w:t>ferece recursos de monitoramento de desempenho para ajudar os administradores a identificar e resolver problemas de desempenho em tempo real.</w:t>
+      </w:r>
+    </w:p>
+    <w:p>
+      <w:pPr>
+        <w:ind w:firstLine="709"/>
+        <w:rPr>
+          <w:sz w:val="22"/>
+        </w:rPr>
+      </w:pPr>
+    </w:p>
+    <w:p>
+      <w:pPr>
+        <w:ind w:firstLine="709"/>
+        <w:rPr>
+          <w:sz w:val="24"/>
+        </w:rPr>
+      </w:pPr>
+      <w:r>
+        <w:rPr>
+          <w:sz w:val="24"/>
+        </w:rPr>
+        <w:t xml:space="preserve">Integração com Controle de Versão: </w:t>
+      </w:r>
+      <w:r>
+        <w:rPr>
+          <w:sz w:val="24"/>
+        </w:rPr>
+        <w:t>p</w:t>
+      </w:r>
+      <w:r>
+        <w:rPr>
+          <w:sz w:val="24"/>
+        </w:rPr>
+        <w:t>ermite que desenvolvedores integrem facilmente seus projetos de banco de dados com sistemas de controle de versão, como o Git.</w:t>
+      </w:r>
+    </w:p>
+    <w:p>
+      <w:pPr>
+        <w:ind w:firstLine="709"/>
+        <w:rPr>
+          <w:sz w:val="22"/>
+        </w:rPr>
+      </w:pPr>
+    </w:p>
+    <w:p>
+      <w:pPr>
+        <w:ind w:firstLine="709"/>
+        <w:rPr>
+          <w:sz w:val="24"/>
+        </w:rPr>
+      </w:pPr>
+      <w:r>
+        <w:rPr>
+          <w:sz w:val="24"/>
+        </w:rPr>
+        <w:t xml:space="preserve">Suporte a Workspaces: </w:t>
+      </w:r>
+      <w:r>
+        <w:rPr>
+          <w:sz w:val="24"/>
+        </w:rPr>
+        <w:t>o</w:t>
+      </w:r>
+      <w:r>
+        <w:rPr>
+          <w:sz w:val="24"/>
+        </w:rPr>
+        <w:t>s workspaces permitem organizar projetos de banco de dados e facilitam a colaboração entre membros da equipe.</w:t>
+      </w:r>
+    </w:p>
+    <w:p>
+      <w:pPr>
+        <w:ind w:firstLine="709"/>
+        <w:rPr>
+          <w:sz w:val="22"/>
+        </w:rPr>
+      </w:pPr>
+    </w:p>
+    <w:p>
+      <w:pPr>
+        <w:ind w:firstLine="709"/>
+        <w:rPr>
+          <w:sz w:val="24"/>
+        </w:rPr>
+      </w:pPr>
+      <w:r>
+        <w:rPr>
+          <w:sz w:val="24"/>
+        </w:rPr>
+        <w:t xml:space="preserve">Extensibilidade: </w:t>
+      </w:r>
+      <w:r>
+        <w:rPr>
+          <w:sz w:val="24"/>
+        </w:rPr>
+        <w:t>v</w:t>
+      </w:r>
+      <w:r>
+        <w:rPr>
+          <w:sz w:val="24"/>
+        </w:rPr>
+        <w:t>ocê pode estender o MySQL Workbench por meio de plugins e extensões para adicionar funcionalidades adicionais e suportar outros sistemas de gerenciamento de banco de dados.</w:t>
+      </w:r>
+    </w:p>
+    <w:p>
+      <w:pPr>
+        <w:ind w:firstLine="709"/>
+        <w:rPr>
+          <w:sz w:val="22"/>
+        </w:rPr>
+      </w:pPr>
+    </w:p>
+    <w:p>
+      <w:pPr>
+        <w:ind w:firstLine="709"/>
+        <w:rPr>
+          <w:sz w:val="24"/>
+        </w:rPr>
+      </w:pPr>
+      <w:r>
+        <w:rPr>
+          <w:sz w:val="24"/>
+        </w:rPr>
+        <w:t xml:space="preserve">Multiplataforma: </w:t>
+      </w:r>
+      <w:r>
+        <w:rPr>
+          <w:sz w:val="24"/>
+        </w:rPr>
+        <w:t>e</w:t>
+      </w:r>
+      <w:r>
+        <w:rPr>
+          <w:sz w:val="24"/>
+        </w:rPr>
+        <w:t>stá disponível para Windows, macOS e Linux, tornando-o acessível em várias plataformas.</w:t>
+      </w:r>
+    </w:p>
+    <w:p>
+      <w:pPr>
+        <w:rPr>
+          <w:sz w:val="22"/>
+        </w:rPr>
+      </w:pPr>
+    </w:p>
+    <w:p>
+      <w:pPr>
+        <w:pStyle w:val="Ttulo2"/>
+        <w:rPr>
+          <w:sz w:val="24"/>
+        </w:rPr>
+      </w:pPr>
+      <w:bookmarkStart w:id="18" w:name="_Toc150286572"/>
+      <w:r>
+        <w:rPr>
+          <w:sz w:val="24"/>
+        </w:rPr>
+        <w:t>4.4 Visual Studio Code</w:t>
+      </w:r>
       <w:bookmarkEnd w:id="18"/>
-    </w:p>
-    <w:p>
-      <w:pPr>
-        <w:rPr>
-          <w:sz w:val="22"/>
-        </w:rPr>
-      </w:pPr>
-    </w:p>
-    <w:p>
-      <w:pPr>
-        <w:ind w:firstLine="709"/>
-        <w:rPr>
-          <w:sz w:val="24"/>
-        </w:rPr>
-      </w:pPr>
-      <w:r>
-        <w:rPr>
-          <w:sz w:val="24"/>
-        </w:rPr>
-        <w:t>O MySQL Workbench 8.0 CE (Community Edition) é uma ferramenta de administração e desenvolvimento de banco de dados relacionais MySQL. Ele é uma aplicação de código aberto desenvolvida pela Oracle Corporation e é uma das ferramentas mais populares para gerenciar bancos de dados MySQL.</w:t>
-      </w:r>
-    </w:p>
-    <w:p>
-      <w:pPr>
-        <w:ind w:firstLine="709"/>
-        <w:rPr>
-          <w:sz w:val="22"/>
-        </w:rPr>
-      </w:pPr>
-    </w:p>
-    <w:p>
-      <w:pPr>
-        <w:ind w:firstLine="709"/>
-        <w:rPr>
-          <w:sz w:val="24"/>
-        </w:rPr>
-      </w:pPr>
-      <w:r>
-        <w:rPr>
-          <w:sz w:val="24"/>
-        </w:rPr>
-        <w:t xml:space="preserve">Interface Gráfica: </w:t>
-      </w:r>
-      <w:r>
-        <w:rPr>
-          <w:sz w:val="24"/>
-        </w:rPr>
-        <w:t>o</w:t>
-      </w:r>
-      <w:r>
-        <w:rPr>
-          <w:sz w:val="24"/>
-        </w:rPr>
-        <w:t xml:space="preserve"> MySQL Workbench oferece uma interface gráfica de usuário (GUI) amigável que facilita a administração, desenvolvimento e manutenção de bancos de dados MySQL.</w:t>
-      </w:r>
-    </w:p>
-    <w:p>
-      <w:pPr>
-        <w:ind w:firstLine="709"/>
-        <w:rPr>
-          <w:sz w:val="22"/>
-        </w:rPr>
-      </w:pPr>
-    </w:p>
-    <w:p>
-      <w:pPr>
-        <w:ind w:firstLine="709"/>
-        <w:rPr>
-          <w:sz w:val="24"/>
-        </w:rPr>
-      </w:pPr>
-      <w:r>
-        <w:rPr>
-          <w:sz w:val="24"/>
-        </w:rPr>
-        <w:t xml:space="preserve">Modelagem de Dados: </w:t>
-      </w:r>
-      <w:r>
-        <w:rPr>
-          <w:sz w:val="24"/>
-        </w:rPr>
-        <w:t>p</w:t>
-      </w:r>
-      <w:r>
-        <w:rPr>
-          <w:sz w:val="24"/>
-        </w:rPr>
-        <w:t>ermite criar modelos de dados visuais, incluindo diagramas entidade-relacionamento (ERD), para projetar e visualizar a estrutura de seus bancos de dados antes de implementá-los.</w:t>
-      </w:r>
-    </w:p>
-    <w:p>
-      <w:pPr>
-        <w:ind w:firstLine="709"/>
-        <w:rPr>
-          <w:sz w:val="22"/>
-        </w:rPr>
-      </w:pPr>
-    </w:p>
-    <w:p>
-      <w:pPr>
-        <w:ind w:firstLine="709"/>
-        <w:rPr>
-          <w:sz w:val="24"/>
-        </w:rPr>
-      </w:pPr>
-      <w:r>
-        <w:rPr>
-          <w:sz w:val="24"/>
-        </w:rPr>
-        <w:t xml:space="preserve">Desenvolvimento SQL: </w:t>
-      </w:r>
-      <w:r>
-        <w:rPr>
-          <w:sz w:val="24"/>
-        </w:rPr>
-        <w:t>o</w:t>
-      </w:r>
-      <w:r>
-        <w:rPr>
-          <w:sz w:val="24"/>
-        </w:rPr>
-        <w:t>ferece uma interface para escrever, testar e depurar consultas SQL. Ele inclui destaque de sintaxe e sugestões de código para facilitar a escrita de consultas SQL complexas.</w:t>
-      </w:r>
-    </w:p>
-    <w:p>
-      <w:pPr>
-        <w:ind w:firstLine="709"/>
-        <w:rPr>
-          <w:sz w:val="22"/>
-        </w:rPr>
-      </w:pPr>
-    </w:p>
-    <w:p>
-      <w:pPr>
-        <w:ind w:firstLine="709"/>
-        <w:rPr>
-          <w:sz w:val="24"/>
-        </w:rPr>
-      </w:pPr>
-      <w:r>
-        <w:rPr>
-          <w:sz w:val="24"/>
-        </w:rPr>
-        <w:t xml:space="preserve">Administração de Banco de Dados: </w:t>
-      </w:r>
-      <w:r>
-        <w:rPr>
-          <w:sz w:val="24"/>
-        </w:rPr>
-        <w:t>p</w:t>
-      </w:r>
-      <w:r>
-        <w:rPr>
-          <w:sz w:val="24"/>
-        </w:rPr>
-        <w:t>ermite a administração de instâncias de banco de dados MySQL, incluindo a criação e configuração de bancos de dados, tabelas e usuários, bem como a realização de tarefas de manutenção, como backup e restauração.</w:t>
-      </w:r>
-    </w:p>
-    <w:p>
-      <w:pPr>
-        <w:ind w:firstLine="709"/>
-        <w:rPr>
-          <w:sz w:val="22"/>
-        </w:rPr>
-      </w:pPr>
-    </w:p>
-    <w:p>
-      <w:pPr>
-        <w:ind w:firstLine="709"/>
-        <w:rPr>
-          <w:sz w:val="24"/>
-        </w:rPr>
-      </w:pPr>
-      <w:r>
-        <w:rPr>
-          <w:sz w:val="24"/>
-        </w:rPr>
-        <w:t xml:space="preserve">Ferramentas de Migração: </w:t>
-      </w:r>
-      <w:r>
-        <w:rPr>
-          <w:sz w:val="24"/>
-        </w:rPr>
-        <w:t>f</w:t>
-      </w:r>
-      <w:r>
-        <w:rPr>
-          <w:sz w:val="24"/>
-        </w:rPr>
-        <w:t>ornece ferramentas para importar dados de outras fontes de dados para o MySQL e para migrar bancos de dados de um servidor MySQL para outro.</w:t>
-      </w:r>
-    </w:p>
-    <w:p>
-      <w:pPr>
-        <w:ind w:firstLine="709"/>
-        <w:rPr>
-          <w:sz w:val="22"/>
-        </w:rPr>
-      </w:pPr>
-    </w:p>
-    <w:p>
-      <w:pPr>
-        <w:ind w:firstLine="709"/>
-        <w:rPr>
-          <w:sz w:val="24"/>
-        </w:rPr>
-      </w:pPr>
-      <w:r>
-        <w:rPr>
-          <w:sz w:val="24"/>
-        </w:rPr>
-        <w:t xml:space="preserve">Monitoramento de Desempenho: </w:t>
-      </w:r>
-      <w:r>
-        <w:rPr>
-          <w:sz w:val="24"/>
-        </w:rPr>
-        <w:t>o</w:t>
-      </w:r>
-      <w:r>
-        <w:rPr>
-          <w:sz w:val="24"/>
-        </w:rPr>
-        <w:t>ferece recursos de monitoramento de desempenho para ajudar os administradores a identificar e resolver problemas de desempenho em tempo real.</w:t>
-      </w:r>
-    </w:p>
-    <w:p>
-      <w:pPr>
-        <w:ind w:firstLine="709"/>
-        <w:rPr>
-          <w:sz w:val="22"/>
-        </w:rPr>
-      </w:pPr>
-    </w:p>
-    <w:p>
-      <w:pPr>
-        <w:ind w:firstLine="709"/>
-        <w:rPr>
-          <w:sz w:val="24"/>
-        </w:rPr>
-      </w:pPr>
-      <w:r>
-        <w:rPr>
-          <w:sz w:val="24"/>
-        </w:rPr>
-        <w:t xml:space="preserve">Integração com Controle de Versão: </w:t>
-      </w:r>
-      <w:r>
-        <w:rPr>
-          <w:sz w:val="24"/>
-        </w:rPr>
-        <w:t>p</w:t>
-      </w:r>
-      <w:r>
-        <w:rPr>
-          <w:sz w:val="24"/>
-        </w:rPr>
-        <w:t>ermite que desenvolvedores integrem facilmente seus projetos de banco de dados com sistemas de controle de versão, como o Git.</w:t>
-      </w:r>
-    </w:p>
-    <w:p>
-      <w:pPr>
-        <w:ind w:firstLine="709"/>
-        <w:rPr>
-          <w:sz w:val="22"/>
-        </w:rPr>
-      </w:pPr>
-    </w:p>
-    <w:p>
-      <w:pPr>
-        <w:ind w:firstLine="709"/>
-        <w:rPr>
-          <w:sz w:val="24"/>
-        </w:rPr>
-      </w:pPr>
-      <w:r>
-        <w:rPr>
-          <w:sz w:val="24"/>
-        </w:rPr>
-        <w:t xml:space="preserve">Suporte a Workspaces: </w:t>
-      </w:r>
-      <w:r>
-        <w:rPr>
-          <w:sz w:val="24"/>
-        </w:rPr>
-        <w:t>o</w:t>
-      </w:r>
-      <w:r>
-        <w:rPr>
-          <w:sz w:val="24"/>
-        </w:rPr>
-        <w:t>s workspaces permitem organizar projetos de banco de dados e facilitam a colaboração entre membros da equipe.</w:t>
-      </w:r>
-    </w:p>
-    <w:p>
-      <w:pPr>
-        <w:ind w:firstLine="709"/>
-        <w:rPr>
-          <w:sz w:val="22"/>
-        </w:rPr>
-      </w:pPr>
-    </w:p>
-    <w:p>
-      <w:pPr>
-        <w:ind w:firstLine="709"/>
-        <w:rPr>
-          <w:sz w:val="24"/>
-        </w:rPr>
-      </w:pPr>
-      <w:r>
-        <w:rPr>
-          <w:sz w:val="24"/>
-        </w:rPr>
-        <w:t xml:space="preserve">Extensibilidade: </w:t>
-      </w:r>
-      <w:r>
-        <w:rPr>
-          <w:sz w:val="24"/>
-        </w:rPr>
-        <w:t>v</w:t>
-      </w:r>
-      <w:r>
-        <w:rPr>
-          <w:sz w:val="24"/>
-        </w:rPr>
-        <w:t>ocê pode estender o MySQL Workbench por meio de plugins e extensões para adicionar funcionalidades adicionais e suportar outros sistemas de gerenciamento de banco de dados.</w:t>
-      </w:r>
-    </w:p>
-    <w:p>
-      <w:pPr>
-        <w:ind w:firstLine="709"/>
-        <w:rPr>
-          <w:sz w:val="22"/>
-        </w:rPr>
-      </w:pPr>
-    </w:p>
-    <w:p>
-      <w:pPr>
-        <w:ind w:firstLine="709"/>
-        <w:rPr>
-          <w:sz w:val="24"/>
-        </w:rPr>
-      </w:pPr>
-      <w:r>
-        <w:rPr>
-          <w:sz w:val="24"/>
-        </w:rPr>
-        <w:t xml:space="preserve">Multiplataforma: </w:t>
-      </w:r>
-      <w:r>
-        <w:rPr>
-          <w:sz w:val="24"/>
-        </w:rPr>
-        <w:t>e</w:t>
-      </w:r>
-      <w:r>
-        <w:rPr>
-          <w:sz w:val="24"/>
-        </w:rPr>
-        <w:t>stá disponível para Windows, macOS e Linux, tornando-o acessível em várias plataformas.</w:t>
-      </w:r>
-    </w:p>
-    <w:p>
-      <w:pPr>
-        <w:rPr>
-          <w:sz w:val="22"/>
-        </w:rPr>
-      </w:pPr>
-    </w:p>
-    <w:p>
-      <w:pPr>
-        <w:pStyle w:val="Ttulo2"/>
-        <w:rPr>
-          <w:sz w:val="24"/>
-        </w:rPr>
-      </w:pPr>
-      <w:bookmarkStart w:id="19" w:name="_Toc150286572"/>
-      <w:r>
-        <w:rPr>
-          <w:sz w:val="24"/>
-        </w:rPr>
-        <w:t>4.4 Visual Studio Code</w:t>
-      </w:r>
-      <w:bookmarkEnd w:id="19"/>
     </w:p>
     <w:p>
       <w:pPr>
@@ -7424,7 +7370,7 @@
           <w:sz w:val="24"/>
         </w:rPr>
       </w:pPr>
-      <w:bookmarkStart w:id="20" w:name="_Toc150286573"/>
+      <w:bookmarkStart w:id="19" w:name="_Toc150286573"/>
       <w:r>
         <w:rPr>
           <w:sz w:val="24"/>
@@ -7432,7 +7378,7 @@
         <w:lastRenderedPageBreak/>
         <w:t>4.5 Visual Studio Community 2022</w:t>
       </w:r>
-      <w:bookmarkEnd w:id="20"/>
+      <w:bookmarkEnd w:id="19"/>
     </w:p>
     <w:p>
       <w:pPr>
@@ -7921,7 +7867,7 @@
           <w:sz w:val="28"/>
         </w:rPr>
       </w:pPr>
-      <w:bookmarkStart w:id="21" w:name="_Toc150286574"/>
+      <w:bookmarkStart w:id="20" w:name="_Toc150286574"/>
       <w:r>
         <w:rPr>
           <w:sz w:val="28"/>
@@ -7929,190 +7875,261 @@
         <w:lastRenderedPageBreak/>
         <w:t>5. LINGUAGENS UTILIZADAS</w:t>
       </w:r>
+      <w:bookmarkEnd w:id="20"/>
+    </w:p>
+    <w:bookmarkEnd w:id="16"/>
+    <w:p>
+      <w:pPr>
+        <w:rPr>
+          <w:sz w:val="22"/>
+        </w:rPr>
+      </w:pPr>
+    </w:p>
+    <w:p>
+      <w:pPr>
+        <w:ind w:firstLine="709"/>
+        <w:rPr>
+          <w:sz w:val="24"/>
+          <w:szCs w:val="24"/>
+        </w:rPr>
+      </w:pPr>
+      <w:r>
+        <w:rPr>
+          <w:sz w:val="24"/>
+          <w:szCs w:val="24"/>
+        </w:rPr>
+        <w:t>Linguagem de Programação, é</w:t>
+      </w:r>
+      <w:r>
+        <w:rPr>
+          <w:sz w:val="24"/>
+          <w:szCs w:val="24"/>
+        </w:rPr>
+        <w:t xml:space="preserve"> por onde o hardware (</w:t>
+      </w:r>
+      <w:r>
+        <w:rPr>
+          <w:sz w:val="24"/>
+          <w:szCs w:val="24"/>
+        </w:rPr>
+        <w:t>M</w:t>
+      </w:r>
+      <w:r>
+        <w:rPr>
+          <w:sz w:val="24"/>
+          <w:szCs w:val="24"/>
+        </w:rPr>
+        <w:t>áquina) e o programador</w:t>
+      </w:r>
+      <w:r>
+        <w:rPr>
+          <w:sz w:val="24"/>
+          <w:szCs w:val="24"/>
+        </w:rPr>
+        <w:t>,</w:t>
+      </w:r>
+      <w:r>
+        <w:rPr>
+          <w:sz w:val="24"/>
+          <w:szCs w:val="24"/>
+        </w:rPr>
+        <w:t xml:space="preserve"> se comunicam. </w:t>
+      </w:r>
+    </w:p>
+    <w:p>
+      <w:pPr>
+        <w:ind w:firstLine="709"/>
+        <w:rPr>
+          <w:sz w:val="22"/>
+          <w:szCs w:val="24"/>
+        </w:rPr>
+      </w:pPr>
+    </w:p>
+    <w:p>
+      <w:pPr>
+        <w:ind w:firstLine="709"/>
+        <w:rPr>
+          <w:sz w:val="24"/>
+          <w:szCs w:val="24"/>
+        </w:rPr>
+      </w:pPr>
+      <w:r>
+        <w:rPr>
+          <w:sz w:val="24"/>
+          <w:szCs w:val="24"/>
+        </w:rPr>
+        <w:t>É uma linguagem formal que funciona por meio de uma série de instruções, símbolos, palavras-chave, regras semânticas e sintáticas.</w:t>
+      </w:r>
+    </w:p>
+    <w:p>
+      <w:pPr>
+        <w:ind w:firstLine="709"/>
+        <w:rPr>
+          <w:sz w:val="22"/>
+          <w:szCs w:val="24"/>
+        </w:rPr>
+      </w:pPr>
+    </w:p>
+    <w:p>
+      <w:pPr>
+        <w:ind w:firstLine="709"/>
+        <w:rPr>
+          <w:sz w:val="24"/>
+          <w:szCs w:val="24"/>
+        </w:rPr>
+      </w:pPr>
+      <w:r>
+        <w:rPr>
+          <w:sz w:val="24"/>
+          <w:szCs w:val="24"/>
+        </w:rPr>
+        <w:t xml:space="preserve">A linguagem de programação permite que um programador crie programas a partir de um conjunto de ordens, ações consecutivas, dados e algoritmos. </w:t>
+      </w:r>
+    </w:p>
+    <w:p>
+      <w:pPr>
+        <w:ind w:firstLine="709"/>
+        <w:rPr>
+          <w:sz w:val="22"/>
+          <w:szCs w:val="24"/>
+        </w:rPr>
+      </w:pPr>
+    </w:p>
+    <w:p>
+      <w:pPr>
+        <w:ind w:firstLine="709"/>
+        <w:rPr>
+          <w:sz w:val="24"/>
+          <w:szCs w:val="24"/>
+        </w:rPr>
+      </w:pPr>
+      <w:r>
+        <w:rPr>
+          <w:sz w:val="24"/>
+          <w:szCs w:val="24"/>
+        </w:rPr>
+        <w:t>Esse conjunto faz o controle do comportamento físico e lógico de uma máquina. Existem diversas linguagens, pois também existem diversas formas de transmitir um mesmo comando para alcançar um mesmo objetivo.</w:t>
+      </w:r>
+    </w:p>
+    <w:p>
+      <w:pPr>
+        <w:ind w:firstLine="709"/>
+        <w:rPr>
+          <w:sz w:val="22"/>
+          <w:szCs w:val="24"/>
+        </w:rPr>
+      </w:pPr>
+    </w:p>
+    <w:p>
+      <w:pPr>
+        <w:ind w:firstLine="709"/>
+        <w:rPr>
+          <w:sz w:val="24"/>
+          <w:szCs w:val="24"/>
+        </w:rPr>
+      </w:pPr>
+      <w:r>
+        <w:rPr>
+          <w:sz w:val="24"/>
+          <w:szCs w:val="24"/>
+        </w:rPr>
+        <w:t xml:space="preserve">Por meio da linguagem de programação, é possível definir uma série de especificidades. </w:t>
+      </w:r>
+    </w:p>
+    <w:p>
+      <w:pPr>
+        <w:ind w:firstLine="709"/>
+        <w:rPr>
+          <w:sz w:val="22"/>
+          <w:szCs w:val="24"/>
+        </w:rPr>
+      </w:pPr>
+    </w:p>
+    <w:p>
+      <w:pPr>
+        <w:ind w:firstLine="709"/>
+        <w:rPr>
+          <w:sz w:val="24"/>
+          <w:szCs w:val="24"/>
+        </w:rPr>
+      </w:pPr>
+      <w:r>
+        <w:rPr>
+          <w:sz w:val="24"/>
+          <w:szCs w:val="24"/>
+        </w:rPr>
+        <w:t>Entre elas, quais ações o software deve executar, de acordo com cada circunstância variável, quais dados ele deve operar e como esses dados devem ser transmitidos e armazenados.</w:t>
+      </w:r>
+    </w:p>
+    <w:p>
+      <w:pPr>
+        <w:rPr>
+          <w:sz w:val="22"/>
+        </w:rPr>
+      </w:pPr>
+    </w:p>
+    <w:p>
+      <w:pPr>
+        <w:pStyle w:val="Ttulo2"/>
+        <w:rPr>
+          <w:sz w:val="24"/>
+        </w:rPr>
+      </w:pPr>
+      <w:bookmarkStart w:id="21" w:name="_Toc150286575"/>
+      <w:r>
+        <w:rPr>
+          <w:sz w:val="24"/>
+        </w:rPr>
+        <w:t>5.1 SQL (Banco de Dados)</w:t>
+      </w:r>
       <w:bookmarkEnd w:id="21"/>
     </w:p>
-    <w:bookmarkEnd w:id="16"/>
-    <w:p>
-      <w:pPr>
-        <w:rPr>
-          <w:sz w:val="22"/>
-        </w:rPr>
-      </w:pPr>
-    </w:p>
-    <w:p>
-      <w:pPr>
-        <w:ind w:firstLine="709"/>
-        <w:rPr>
-          <w:sz w:val="24"/>
-          <w:szCs w:val="24"/>
-        </w:rPr>
-      </w:pPr>
-      <w:r>
-        <w:rPr>
-          <w:sz w:val="24"/>
-          <w:szCs w:val="24"/>
-        </w:rPr>
-        <w:t>Linguagem de Programação, é</w:t>
-      </w:r>
-      <w:r>
-        <w:rPr>
-          <w:sz w:val="24"/>
-          <w:szCs w:val="24"/>
-        </w:rPr>
-        <w:t xml:space="preserve"> por onde o hardware (</w:t>
-      </w:r>
-      <w:r>
-        <w:rPr>
-          <w:sz w:val="24"/>
-          <w:szCs w:val="24"/>
-        </w:rPr>
-        <w:t>M</w:t>
-      </w:r>
-      <w:r>
-        <w:rPr>
-          <w:sz w:val="24"/>
-          <w:szCs w:val="24"/>
-        </w:rPr>
-        <w:t>áquina) e o programador</w:t>
-      </w:r>
-      <w:r>
-        <w:rPr>
-          <w:sz w:val="24"/>
-          <w:szCs w:val="24"/>
-        </w:rPr>
-        <w:t>,</w:t>
-      </w:r>
-      <w:r>
-        <w:rPr>
-          <w:sz w:val="24"/>
-          <w:szCs w:val="24"/>
-        </w:rPr>
-        <w:t xml:space="preserve"> se comunicam. </w:t>
-      </w:r>
-    </w:p>
-    <w:p>
-      <w:pPr>
-        <w:ind w:firstLine="709"/>
-        <w:rPr>
-          <w:sz w:val="22"/>
-          <w:szCs w:val="24"/>
-        </w:rPr>
-      </w:pPr>
-    </w:p>
-    <w:p>
-      <w:pPr>
-        <w:ind w:firstLine="709"/>
-        <w:rPr>
-          <w:sz w:val="24"/>
-          <w:szCs w:val="24"/>
-        </w:rPr>
-      </w:pPr>
-      <w:r>
-        <w:rPr>
-          <w:sz w:val="24"/>
-          <w:szCs w:val="24"/>
-        </w:rPr>
-        <w:t>É uma linguagem formal que funciona por meio de uma série de instruções, símbolos, palavras-chave, regras semânticas e sintáticas.</w:t>
-      </w:r>
-    </w:p>
-    <w:p>
-      <w:pPr>
-        <w:ind w:firstLine="709"/>
-        <w:rPr>
-          <w:sz w:val="22"/>
-          <w:szCs w:val="24"/>
-        </w:rPr>
-      </w:pPr>
-    </w:p>
-    <w:p>
-      <w:pPr>
-        <w:ind w:firstLine="709"/>
-        <w:rPr>
-          <w:sz w:val="24"/>
-          <w:szCs w:val="24"/>
-        </w:rPr>
-      </w:pPr>
-      <w:r>
-        <w:rPr>
-          <w:sz w:val="24"/>
-          <w:szCs w:val="24"/>
-        </w:rPr>
-        <w:t xml:space="preserve">A linguagem de programação permite que um programador crie programas a partir de um conjunto de ordens, ações consecutivas, dados e algoritmos. </w:t>
-      </w:r>
-    </w:p>
-    <w:p>
-      <w:pPr>
-        <w:ind w:firstLine="709"/>
-        <w:rPr>
-          <w:sz w:val="22"/>
-          <w:szCs w:val="24"/>
-        </w:rPr>
-      </w:pPr>
-    </w:p>
-    <w:p>
-      <w:pPr>
-        <w:ind w:firstLine="709"/>
-        <w:rPr>
-          <w:sz w:val="24"/>
-          <w:szCs w:val="24"/>
-        </w:rPr>
-      </w:pPr>
-      <w:r>
-        <w:rPr>
-          <w:sz w:val="24"/>
-          <w:szCs w:val="24"/>
-        </w:rPr>
-        <w:t>Esse conjunto faz o controle do comportamento físico e lógico de uma máquina. Existem diversas linguagens, pois também existem diversas formas de transmitir um mesmo comando para alcançar um mesmo objetivo.</w:t>
-      </w:r>
-    </w:p>
-    <w:p>
-      <w:pPr>
-        <w:ind w:firstLine="709"/>
-        <w:rPr>
-          <w:sz w:val="22"/>
-          <w:szCs w:val="24"/>
-        </w:rPr>
-      </w:pPr>
-    </w:p>
-    <w:p>
-      <w:pPr>
-        <w:ind w:firstLine="709"/>
-        <w:rPr>
-          <w:sz w:val="24"/>
-          <w:szCs w:val="24"/>
-        </w:rPr>
-      </w:pPr>
-      <w:r>
-        <w:rPr>
-          <w:sz w:val="24"/>
-          <w:szCs w:val="24"/>
-        </w:rPr>
-        <w:t xml:space="preserve">Por meio da linguagem de programação, é possível definir uma série de especificidades. </w:t>
-      </w:r>
-    </w:p>
-    <w:p>
-      <w:pPr>
-        <w:ind w:firstLine="709"/>
-        <w:rPr>
-          <w:sz w:val="22"/>
-          <w:szCs w:val="24"/>
-        </w:rPr>
-      </w:pPr>
-    </w:p>
-    <w:p>
-      <w:pPr>
-        <w:ind w:firstLine="709"/>
-        <w:rPr>
-          <w:sz w:val="24"/>
-          <w:szCs w:val="24"/>
-        </w:rPr>
-      </w:pPr>
-      <w:r>
-        <w:rPr>
-          <w:sz w:val="24"/>
-          <w:szCs w:val="24"/>
-        </w:rPr>
-        <w:t>Entre elas, quais ações o software deve executar, de acordo com cada circunstância variável, quais dados ele deve operar e como esses dados devem ser transmitidos e armazenados.</w:t>
+    <w:p>
+      <w:pPr>
+        <w:rPr>
+          <w:sz w:val="22"/>
+        </w:rPr>
+      </w:pPr>
+    </w:p>
+    <w:p>
+      <w:pPr>
+        <w:ind w:firstLine="709"/>
+        <w:rPr>
+          <w:sz w:val="24"/>
+          <w:szCs w:val="24"/>
+        </w:rPr>
+      </w:pPr>
+      <w:r>
+        <w:rPr>
+          <w:sz w:val="24"/>
+          <w:szCs w:val="24"/>
+        </w:rPr>
+        <w:t>O SQL (Structured Query Language) é uma linguagem de programação usada para gerenciar banco de dados relacionais. Ele permite que os usuários acessem, manipulem e gerenciem dados em banco de dados relacionais, como o MySQL, Oracle, SQL Server, PostgreSQL e muitos outros.</w:t>
+      </w:r>
+    </w:p>
+    <w:p>
+      <w:pPr>
+        <w:ind w:firstLine="709"/>
+        <w:rPr>
+          <w:sz w:val="22"/>
+          <w:szCs w:val="24"/>
+        </w:rPr>
+      </w:pPr>
+    </w:p>
+    <w:p>
+      <w:pPr>
+        <w:ind w:firstLine="709"/>
+        <w:rPr>
+          <w:sz w:val="24"/>
+          <w:szCs w:val="24"/>
+        </w:rPr>
+      </w:pPr>
+      <w:r>
+        <w:rPr>
+          <w:sz w:val="24"/>
+          <w:szCs w:val="24"/>
+        </w:rPr>
+        <w:t>Com o SQL é possível criar ler atualizar e excluir dados em um banco de dados. Também é possível criar tabelas, definir relacionamento entre elas, inserir e recuperar dados nelas com base em condições específicas, atualizar registros existentes e excluam dados em tabelas.</w:t>
       </w:r>
     </w:p>
     <w:p>
@@ -8129,78 +8146,7 @@
           <w:sz w:val="24"/>
         </w:rPr>
       </w:pPr>
-      <w:bookmarkStart w:id="22" w:name="_Toc150286575"/>
-      <w:r>
-        <w:rPr>
-          <w:sz w:val="24"/>
-        </w:rPr>
-        <w:t>5.1 SQL (Banco de Dados)</w:t>
-      </w:r>
-      <w:bookmarkEnd w:id="22"/>
-    </w:p>
-    <w:p>
-      <w:pPr>
-        <w:rPr>
-          <w:sz w:val="22"/>
-        </w:rPr>
-      </w:pPr>
-    </w:p>
-    <w:p>
-      <w:pPr>
-        <w:ind w:firstLine="709"/>
-        <w:rPr>
-          <w:sz w:val="24"/>
-          <w:szCs w:val="24"/>
-        </w:rPr>
-      </w:pPr>
-      <w:r>
-        <w:rPr>
-          <w:sz w:val="24"/>
-          <w:szCs w:val="24"/>
-        </w:rPr>
-        <w:t>O SQL (Structured Query Language) é uma linguagem de programação usada para gerenciar banco de dados relacionais. Ele permite que os usuários acessem, manipulem e gerenciem dados em banco de dados relacionais, como o MySQL, Oracle, SQL Server, PostgreSQL e muitos outros.</w:t>
-      </w:r>
-    </w:p>
-    <w:p>
-      <w:pPr>
-        <w:ind w:firstLine="709"/>
-        <w:rPr>
-          <w:sz w:val="22"/>
-          <w:szCs w:val="24"/>
-        </w:rPr>
-      </w:pPr>
-    </w:p>
-    <w:p>
-      <w:pPr>
-        <w:ind w:firstLine="709"/>
-        <w:rPr>
-          <w:sz w:val="24"/>
-          <w:szCs w:val="24"/>
-        </w:rPr>
-      </w:pPr>
-      <w:r>
-        <w:rPr>
-          <w:sz w:val="24"/>
-          <w:szCs w:val="24"/>
-        </w:rPr>
-        <w:t>Com o SQL é possível criar ler atualizar e excluir dados em um banco de dados. Também é possível criar tabelas, definir relacionamento entre elas, inserir e recuperar dados nelas com base em condições específicas, atualizar registros existentes e excluam dados em tabelas.</w:t>
-      </w:r>
-    </w:p>
-    <w:p>
-      <w:pPr>
-        <w:rPr>
-          <w:sz w:val="22"/>
-        </w:rPr>
-      </w:pPr>
-    </w:p>
-    <w:p>
-      <w:pPr>
-        <w:pStyle w:val="Ttulo2"/>
-        <w:rPr>
-          <w:sz w:val="24"/>
-        </w:rPr>
-      </w:pPr>
-      <w:bookmarkStart w:id="23" w:name="_Toc150286576"/>
+      <w:bookmarkStart w:id="22" w:name="_Toc150286576"/>
       <w:r>
         <w:rPr>
           <w:sz w:val="24"/>
@@ -8208,59 +8154,59 @@
         <w:lastRenderedPageBreak/>
         <w:t>5.2 C# (Aplicação)</w:t>
       </w:r>
+      <w:bookmarkEnd w:id="22"/>
+    </w:p>
+    <w:p>
+      <w:pPr>
+        <w:rPr>
+          <w:sz w:val="22"/>
+        </w:rPr>
+      </w:pPr>
+    </w:p>
+    <w:p>
+      <w:pPr>
+        <w:ind w:firstLine="709"/>
+        <w:rPr>
+          <w:sz w:val="24"/>
+          <w:szCs w:val="24"/>
+        </w:rPr>
+      </w:pPr>
+      <w:r>
+        <w:rPr>
+          <w:sz w:val="24"/>
+          <w:szCs w:val="24"/>
+        </w:rPr>
+        <w:t>O C# ou C Sharp é uma linguagem de programação orientada a objetos desenvolvida pela Microsoft como parte da plataforma .NET. É uma linguagem fortemente tipada e compilada, que oferece uma combinação de recursos modernos de programação com desempenho de nível de sistema.</w:t>
+      </w:r>
+    </w:p>
+    <w:p>
+      <w:pPr>
+        <w:rPr>
+          <w:sz w:val="22"/>
+        </w:rPr>
+      </w:pPr>
+    </w:p>
+    <w:p>
+      <w:pPr>
+        <w:pStyle w:val="Ttulo2"/>
+        <w:rPr>
+          <w:sz w:val="24"/>
+        </w:rPr>
+      </w:pPr>
+      <w:bookmarkStart w:id="23" w:name="_Toc150286577"/>
+      <w:r>
+        <w:rPr>
+          <w:sz w:val="24"/>
+        </w:rPr>
+        <w:t xml:space="preserve">5.2.1 </w:t>
+      </w:r>
+      <w:r>
+        <w:rPr>
+          <w:sz w:val="24"/>
+        </w:rPr>
+        <w:t>O que é uma aplicação responsiva?</w:t>
+      </w:r>
       <w:bookmarkEnd w:id="23"/>
-    </w:p>
-    <w:p>
-      <w:pPr>
-        <w:rPr>
-          <w:sz w:val="22"/>
-        </w:rPr>
-      </w:pPr>
-    </w:p>
-    <w:p>
-      <w:pPr>
-        <w:ind w:firstLine="709"/>
-        <w:rPr>
-          <w:sz w:val="24"/>
-          <w:szCs w:val="24"/>
-        </w:rPr>
-      </w:pPr>
-      <w:r>
-        <w:rPr>
-          <w:sz w:val="24"/>
-          <w:szCs w:val="24"/>
-        </w:rPr>
-        <w:t>O C# ou C Sharp é uma linguagem de programação orientada a objetos desenvolvida pela Microsoft como parte da plataforma .NET. É uma linguagem fortemente tipada e compilada, que oferece uma combinação de recursos modernos de programação com desempenho de nível de sistema.</w:t>
-      </w:r>
-    </w:p>
-    <w:p>
-      <w:pPr>
-        <w:rPr>
-          <w:sz w:val="22"/>
-        </w:rPr>
-      </w:pPr>
-    </w:p>
-    <w:p>
-      <w:pPr>
-        <w:pStyle w:val="Ttulo2"/>
-        <w:rPr>
-          <w:sz w:val="24"/>
-        </w:rPr>
-      </w:pPr>
-      <w:bookmarkStart w:id="24" w:name="_Toc150286577"/>
-      <w:r>
-        <w:rPr>
-          <w:sz w:val="24"/>
-        </w:rPr>
-        <w:t xml:space="preserve">5.2.1 </w:t>
-      </w:r>
-      <w:r>
-        <w:rPr>
-          <w:sz w:val="24"/>
-        </w:rPr>
-        <w:t>O que é uma aplicação responsiva?</w:t>
-      </w:r>
-      <w:bookmarkEnd w:id="24"/>
     </w:p>
     <w:p>
       <w:pPr>
@@ -8400,7 +8346,7 @@
         </w:rPr>
         <w:lastRenderedPageBreak/>
         <w:drawing>
-          <wp:anchor distT="0" distB="0" distL="114300" distR="114300" simplePos="0" relativeHeight="251660800" behindDoc="0" locked="0" layoutInCell="1" allowOverlap="1" wp14:anchorId="27DF5A48" wp14:editId="5BCA61E4">
+          <wp:anchor distT="0" distB="0" distL="114300" distR="114300" simplePos="0" relativeHeight="251660800" behindDoc="0" locked="0" layoutInCell="1" allowOverlap="1" wp14:anchorId="27DF5A48" wp14:editId="70DEF952">
             <wp:simplePos x="0" y="0"/>
             <wp:positionH relativeFrom="page">
               <wp:align>center</wp:align>
@@ -8409,7 +8355,7 @@
               <wp:posOffset>85090</wp:posOffset>
             </wp:positionV>
             <wp:extent cx="1092780" cy="904998"/>
-            <wp:effectExtent l="228600" t="228600" r="222250" b="219075"/>
+            <wp:effectExtent l="19050" t="19050" r="12700" b="9525"/>
             <wp:wrapNone/>
             <wp:docPr id="3" name="Imagem 3" descr="C:\Users\Usuario\AppData\Local\Microsoft\Windows\INetCache\Content.MSO\6E4D9C1A.tmp"/>
             <wp:cNvGraphicFramePr>
@@ -8445,18 +8391,11 @@
                     <a:prstGeom prst="rect">
                       <a:avLst/>
                     </a:prstGeom>
-                    <a:ln w="228600" cap="sq" cmpd="thickThin">
+                    <a:ln w="19050">
                       <a:solidFill>
-                        <a:srgbClr val="000000"/>
+                        <a:schemeClr val="tx1"/>
                       </a:solidFill>
-                      <a:prstDash val="solid"/>
-                      <a:miter lim="800000"/>
                     </a:ln>
-                    <a:effectLst>
-                      <a:innerShdw blurRad="76200">
-                        <a:srgbClr val="000000"/>
-                      </a:innerShdw>
-                    </a:effectLst>
                   </pic:spPr>
                 </pic:pic>
               </a:graphicData>
@@ -8520,117 +8459,117 @@
           <w:sz w:val="24"/>
         </w:rPr>
       </w:pPr>
-      <w:bookmarkStart w:id="25" w:name="_Toc150286578"/>
+      <w:bookmarkStart w:id="24" w:name="_Toc150286578"/>
       <w:r>
         <w:rPr>
           <w:sz w:val="24"/>
         </w:rPr>
         <w:t>5.3 PHP (API)</w:t>
       </w:r>
+      <w:bookmarkEnd w:id="24"/>
+    </w:p>
+    <w:p>
+      <w:pPr>
+        <w:rPr>
+          <w:sz w:val="22"/>
+        </w:rPr>
+      </w:pPr>
+    </w:p>
+    <w:p>
+      <w:pPr>
+        <w:ind w:firstLine="709"/>
+        <w:rPr>
+          <w:sz w:val="24"/>
+          <w:szCs w:val="24"/>
+        </w:rPr>
+      </w:pPr>
+      <w:r>
+        <w:rPr>
+          <w:sz w:val="24"/>
+          <w:szCs w:val="24"/>
+        </w:rPr>
+        <w:t>PHP (PHP Hypertext Preprocessor) é uma linguagem de programação de script usada principalmente para desenvolvedores criarem páginas da web no lado do servidor</w:t>
+      </w:r>
+      <w:r>
+        <w:rPr>
+          <w:sz w:val="24"/>
+          <w:szCs w:val="24"/>
+        </w:rPr>
+        <w:t>.</w:t>
+      </w:r>
+    </w:p>
+    <w:p>
+      <w:pPr>
+        <w:ind w:firstLine="709"/>
+        <w:rPr>
+          <w:sz w:val="22"/>
+          <w:szCs w:val="24"/>
+        </w:rPr>
+      </w:pPr>
+    </w:p>
+    <w:p>
+      <w:pPr>
+        <w:ind w:firstLine="709"/>
+        <w:rPr>
+          <w:sz w:val="24"/>
+          <w:szCs w:val="24"/>
+        </w:rPr>
+      </w:pPr>
+      <w:r>
+        <w:rPr>
+          <w:sz w:val="24"/>
+          <w:szCs w:val="24"/>
+        </w:rPr>
+        <w:t>Ele permite que os desenvolvedores criem páginas da web dinâmicas que se comunicam com banco de dados e geram conteúdo personalizado para cada usuário.</w:t>
+      </w:r>
+    </w:p>
+    <w:p>
+      <w:pPr>
+        <w:ind w:firstLine="709"/>
+        <w:rPr>
+          <w:sz w:val="22"/>
+          <w:szCs w:val="24"/>
+        </w:rPr>
+      </w:pPr>
+    </w:p>
+    <w:p>
+      <w:pPr>
+        <w:ind w:firstLine="709"/>
+        <w:rPr>
+          <w:sz w:val="24"/>
+          <w:szCs w:val="24"/>
+        </w:rPr>
+      </w:pPr>
+      <w:r>
+        <w:rPr>
+          <w:sz w:val="24"/>
+          <w:szCs w:val="24"/>
+        </w:rPr>
+        <w:t>Executa-se o PHP no servidor, o que significa que o código PHP é executado antes que a página seja enviada para o navegador do usuário.</w:t>
+      </w:r>
+    </w:p>
+    <w:p>
+      <w:pPr>
+        <w:rPr>
+          <w:sz w:val="22"/>
+        </w:rPr>
+      </w:pPr>
+    </w:p>
+    <w:p>
+      <w:pPr>
+        <w:pStyle w:val="Ttulo2"/>
+        <w:rPr>
+          <w:sz w:val="24"/>
+        </w:rPr>
+      </w:pPr>
+      <w:bookmarkStart w:id="25" w:name="_Toc150286579"/>
+      <w:r>
+        <w:rPr>
+          <w:sz w:val="24"/>
+        </w:rPr>
+        <w:t>5.3.1 O que é uma API?</w:t>
+      </w:r>
       <w:bookmarkEnd w:id="25"/>
-    </w:p>
-    <w:p>
-      <w:pPr>
-        <w:rPr>
-          <w:sz w:val="22"/>
-        </w:rPr>
-      </w:pPr>
-    </w:p>
-    <w:p>
-      <w:pPr>
-        <w:ind w:firstLine="709"/>
-        <w:rPr>
-          <w:sz w:val="24"/>
-          <w:szCs w:val="24"/>
-        </w:rPr>
-      </w:pPr>
-      <w:r>
-        <w:rPr>
-          <w:sz w:val="24"/>
-          <w:szCs w:val="24"/>
-        </w:rPr>
-        <w:t>PHP (PHP Hypertext Preprocessor) é uma linguagem de programação de script usada principalmente para desenvolvedores criarem páginas da web no lado do servidor</w:t>
-      </w:r>
-      <w:r>
-        <w:rPr>
-          <w:sz w:val="24"/>
-          <w:szCs w:val="24"/>
-        </w:rPr>
-        <w:t>.</w:t>
-      </w:r>
-    </w:p>
-    <w:p>
-      <w:pPr>
-        <w:ind w:firstLine="709"/>
-        <w:rPr>
-          <w:sz w:val="22"/>
-          <w:szCs w:val="24"/>
-        </w:rPr>
-      </w:pPr>
-    </w:p>
-    <w:p>
-      <w:pPr>
-        <w:ind w:firstLine="709"/>
-        <w:rPr>
-          <w:sz w:val="24"/>
-          <w:szCs w:val="24"/>
-        </w:rPr>
-      </w:pPr>
-      <w:r>
-        <w:rPr>
-          <w:sz w:val="24"/>
-          <w:szCs w:val="24"/>
-        </w:rPr>
-        <w:t>Ele permite que os desenvolvedores criem páginas da web dinâmicas que se comunicam com banco de dados e geram conteúdo personalizado para cada usuário.</w:t>
-      </w:r>
-    </w:p>
-    <w:p>
-      <w:pPr>
-        <w:ind w:firstLine="709"/>
-        <w:rPr>
-          <w:sz w:val="22"/>
-          <w:szCs w:val="24"/>
-        </w:rPr>
-      </w:pPr>
-    </w:p>
-    <w:p>
-      <w:pPr>
-        <w:ind w:firstLine="709"/>
-        <w:rPr>
-          <w:sz w:val="24"/>
-          <w:szCs w:val="24"/>
-        </w:rPr>
-      </w:pPr>
-      <w:r>
-        <w:rPr>
-          <w:sz w:val="24"/>
-          <w:szCs w:val="24"/>
-        </w:rPr>
-        <w:t>Executa-se o PHP no servidor, o que significa que o código PHP é executado antes que a página seja enviada para o navegador do usuário.</w:t>
-      </w:r>
-    </w:p>
-    <w:p>
-      <w:pPr>
-        <w:rPr>
-          <w:sz w:val="22"/>
-        </w:rPr>
-      </w:pPr>
-    </w:p>
-    <w:p>
-      <w:pPr>
-        <w:pStyle w:val="Ttulo2"/>
-        <w:rPr>
-          <w:sz w:val="24"/>
-        </w:rPr>
-      </w:pPr>
-      <w:bookmarkStart w:id="26" w:name="_Toc150286579"/>
-      <w:r>
-        <w:rPr>
-          <w:sz w:val="24"/>
-        </w:rPr>
-        <w:t>5.3.1 O que é uma API?</w:t>
-      </w:r>
-      <w:bookmarkEnd w:id="26"/>
     </w:p>
     <w:p>
       <w:pPr>
@@ -9056,7 +8995,7 @@
           <w:sz w:val="28"/>
         </w:rPr>
       </w:pPr>
-      <w:bookmarkStart w:id="27" w:name="_Toc150286580"/>
+      <w:bookmarkStart w:id="26" w:name="_Toc150286580"/>
       <w:r>
         <w:rPr>
           <w:sz w:val="28"/>
@@ -9064,81 +9003,81 @@
         <w:lastRenderedPageBreak/>
         <w:t>6. TELAS DO SISTEMA</w:t>
       </w:r>
+      <w:bookmarkEnd w:id="26"/>
+    </w:p>
+    <w:p>
+      <w:pPr>
+        <w:rPr>
+          <w:sz w:val="22"/>
+        </w:rPr>
+      </w:pPr>
+    </w:p>
+    <w:p>
+      <w:pPr>
+        <w:ind w:firstLine="709"/>
+        <w:rPr>
+          <w:sz w:val="24"/>
+        </w:rPr>
+      </w:pPr>
+      <w:r>
+        <w:rPr>
+          <w:sz w:val="24"/>
+        </w:rPr>
+        <w:t>Serão adicio</w:t>
+      </w:r>
+      <w:r>
+        <w:rPr>
+          <w:sz w:val="24"/>
+        </w:rPr>
+        <w:t>nadas abaixo, imagens referentes às telas desenvolvidas na aplicação C#.</w:t>
+      </w:r>
+    </w:p>
+    <w:p>
+      <w:pPr>
+        <w:rPr>
+          <w:sz w:val="22"/>
+        </w:rPr>
+      </w:pPr>
+    </w:p>
+    <w:p>
+      <w:pPr>
+        <w:pStyle w:val="Ttulo2"/>
+        <w:rPr>
+          <w:sz w:val="24"/>
+        </w:rPr>
+      </w:pPr>
+      <w:bookmarkStart w:id="27" w:name="_Toc150286581"/>
+      <w:r>
+        <w:rPr>
+          <w:sz w:val="24"/>
+        </w:rPr>
+        <w:t>6</w:t>
+      </w:r>
+      <w:r>
+        <w:rPr>
+          <w:sz w:val="24"/>
+        </w:rPr>
+        <w:t>.</w:t>
+      </w:r>
+      <w:r>
+        <w:rPr>
+          <w:sz w:val="24"/>
+        </w:rPr>
+        <w:t>1</w:t>
+      </w:r>
+      <w:r>
+        <w:rPr>
+          <w:sz w:val="24"/>
+        </w:rPr>
+        <w:t xml:space="preserve"> </w:t>
+      </w:r>
+      <w:r>
+        <w:rPr>
+          <w:sz w:val="24"/>
+        </w:rPr>
+        <w:t>Tela de Login</w:t>
+      </w:r>
       <w:bookmarkEnd w:id="27"/>
-    </w:p>
-    <w:p>
-      <w:pPr>
-        <w:rPr>
-          <w:sz w:val="22"/>
-        </w:rPr>
-      </w:pPr>
-    </w:p>
-    <w:p>
-      <w:pPr>
-        <w:ind w:firstLine="709"/>
-        <w:rPr>
-          <w:sz w:val="24"/>
-        </w:rPr>
-      </w:pPr>
-      <w:r>
-        <w:rPr>
-          <w:sz w:val="24"/>
-        </w:rPr>
-        <w:t>Serão adicio</w:t>
-      </w:r>
-      <w:r>
-        <w:rPr>
-          <w:sz w:val="24"/>
-        </w:rPr>
-        <w:t>nadas abaixo, imagens referentes às telas desenvolvidas na aplicação C#.</w:t>
-      </w:r>
-    </w:p>
-    <w:p>
-      <w:pPr>
-        <w:rPr>
-          <w:sz w:val="22"/>
-        </w:rPr>
-      </w:pPr>
-    </w:p>
-    <w:p>
-      <w:pPr>
-        <w:pStyle w:val="Ttulo2"/>
-        <w:rPr>
-          <w:sz w:val="24"/>
-        </w:rPr>
-      </w:pPr>
-      <w:bookmarkStart w:id="28" w:name="_Toc150286581"/>
-      <w:r>
-        <w:rPr>
-          <w:sz w:val="24"/>
-        </w:rPr>
-        <w:t>6</w:t>
-      </w:r>
-      <w:r>
-        <w:rPr>
-          <w:sz w:val="24"/>
-        </w:rPr>
-        <w:t>.</w:t>
-      </w:r>
-      <w:r>
-        <w:rPr>
-          <w:sz w:val="24"/>
-        </w:rPr>
-        <w:t>1</w:t>
-      </w:r>
-      <w:r>
-        <w:rPr>
-          <w:sz w:val="24"/>
-        </w:rPr>
-        <w:t xml:space="preserve"> </w:t>
-      </w:r>
-      <w:r>
-        <w:rPr>
-          <w:sz w:val="24"/>
-        </w:rPr>
-        <w:t>Tela de Login</w:t>
-      </w:r>
-      <w:bookmarkEnd w:id="28"/>
     </w:p>
     <w:p>
       <w:pPr>
@@ -9290,7 +9229,7 @@
           <w:sz w:val="24"/>
         </w:rPr>
       </w:pPr>
-      <w:bookmarkStart w:id="29" w:name="_Toc150286582"/>
+      <w:bookmarkStart w:id="28" w:name="_Toc150286582"/>
       <w:r>
         <w:rPr>
           <w:sz w:val="24"/>
@@ -9310,7 +9249,7 @@
         </w:rPr>
         <w:t>Tela Principal</w:t>
       </w:r>
-      <w:bookmarkEnd w:id="29"/>
+      <w:bookmarkEnd w:id="28"/>
     </w:p>
     <w:p>
       <w:pPr>
@@ -9385,7 +9324,7 @@
           <w:sz w:val="24"/>
         </w:rPr>
       </w:pPr>
-      <w:bookmarkStart w:id="30" w:name="_Toc150286583"/>
+      <w:bookmarkStart w:id="29" w:name="_Toc150286583"/>
       <w:r>
         <w:rPr>
           <w:sz w:val="24"/>
@@ -9416,7 +9355,7 @@
         </w:rPr>
         <w:t>Tela de Cadastro e Edição de Funcionários</w:t>
       </w:r>
-      <w:bookmarkEnd w:id="30"/>
+      <w:bookmarkEnd w:id="29"/>
     </w:p>
     <w:p>
       <w:pPr>
@@ -9436,10 +9375,10 @@
           <w:noProof/>
         </w:rPr>
         <w:drawing>
-          <wp:inline distT="0" distB="0" distL="0" distR="0" wp14:anchorId="45D5D47D" wp14:editId="73CCDABB">
-            <wp:extent cx="5760085" cy="3287395"/>
-            <wp:effectExtent l="19050" t="19050" r="12065" b="27305"/>
-            <wp:docPr id="8" name="Imagem 8"/>
+          <wp:inline distT="0" distB="0" distL="0" distR="0" wp14:anchorId="67D97439" wp14:editId="7B4676FC">
+            <wp:extent cx="5760085" cy="3282315"/>
+            <wp:effectExtent l="19050" t="19050" r="12065" b="13335"/>
+            <wp:docPr id="19" name="Imagem 19"/>
             <wp:cNvGraphicFramePr>
               <a:graphicFrameLocks xmlns:a="http://schemas.openxmlformats.org/drawingml/2006/main" noChangeAspect="1"/>
             </wp:cNvGraphicFramePr>
@@ -9459,7 +9398,7 @@
                   <pic:spPr>
                     <a:xfrm>
                       <a:off x="0" y="0"/>
-                      <a:ext cx="5760085" cy="3287395"/>
+                      <a:ext cx="5760085" cy="3282315"/>
                     </a:xfrm>
                     <a:prstGeom prst="rect">
                       <a:avLst/>
@@ -9491,7 +9430,7 @@
           <w:sz w:val="24"/>
         </w:rPr>
       </w:pPr>
-      <w:bookmarkStart w:id="31" w:name="_Toc150286584"/>
+      <w:bookmarkStart w:id="30" w:name="_Toc150286584"/>
       <w:r>
         <w:rPr>
           <w:sz w:val="24"/>
@@ -9523,7 +9462,7 @@
         </w:rPr>
         <w:t>Tela de Listagem de Funcionários</w:t>
       </w:r>
-      <w:bookmarkEnd w:id="31"/>
+      <w:bookmarkEnd w:id="30"/>
     </w:p>
     <w:p>
       <w:pPr>
@@ -9543,10 +9482,10 @@
           <w:noProof/>
         </w:rPr>
         <w:drawing>
-          <wp:inline distT="0" distB="0" distL="0" distR="0" wp14:anchorId="201F35D5" wp14:editId="6598066D">
-            <wp:extent cx="5760085" cy="3273425"/>
-            <wp:effectExtent l="19050" t="19050" r="12065" b="22225"/>
-            <wp:docPr id="9" name="Imagem 9"/>
+          <wp:inline distT="0" distB="0" distL="0" distR="0" wp14:anchorId="5DB48E19" wp14:editId="30CAE243">
+            <wp:extent cx="5760085" cy="3293110"/>
+            <wp:effectExtent l="19050" t="19050" r="12065" b="21590"/>
+            <wp:docPr id="20" name="Imagem 20"/>
             <wp:cNvGraphicFramePr>
               <a:graphicFrameLocks xmlns:a="http://schemas.openxmlformats.org/drawingml/2006/main" noChangeAspect="1"/>
             </wp:cNvGraphicFramePr>
@@ -9566,7 +9505,7 @@
                   <pic:spPr>
                     <a:xfrm>
                       <a:off x="0" y="0"/>
-                      <a:ext cx="5760085" cy="3273425"/>
+                      <a:ext cx="5760085" cy="3293110"/>
                     </a:xfrm>
                     <a:prstGeom prst="rect">
                       <a:avLst/>
@@ -9598,7 +9537,7 @@
           <w:sz w:val="24"/>
         </w:rPr>
       </w:pPr>
-      <w:bookmarkStart w:id="32" w:name="_Toc150286585"/>
+      <w:bookmarkStart w:id="31" w:name="_Toc150286585"/>
       <w:r>
         <w:rPr>
           <w:sz w:val="24"/>
@@ -9623,7 +9562,7 @@
         </w:rPr>
         <w:t>Clientes</w:t>
       </w:r>
-      <w:bookmarkEnd w:id="32"/>
+      <w:bookmarkEnd w:id="31"/>
     </w:p>
     <w:p>
       <w:pPr>
@@ -9643,10 +9582,10 @@
           <w:noProof/>
         </w:rPr>
         <w:drawing>
-          <wp:inline distT="0" distB="0" distL="0" distR="0" wp14:anchorId="23124FAB" wp14:editId="757C7A22">
-            <wp:extent cx="5760085" cy="3261995"/>
-            <wp:effectExtent l="19050" t="19050" r="12065" b="14605"/>
-            <wp:docPr id="14" name="Imagem 14"/>
+          <wp:inline distT="0" distB="0" distL="0" distR="0" wp14:anchorId="0F6D8421" wp14:editId="3CA2C0B5">
+            <wp:extent cx="5760085" cy="3279775"/>
+            <wp:effectExtent l="19050" t="19050" r="12065" b="15875"/>
+            <wp:docPr id="21" name="Imagem 21"/>
             <wp:cNvGraphicFramePr>
               <a:graphicFrameLocks xmlns:a="http://schemas.openxmlformats.org/drawingml/2006/main" noChangeAspect="1"/>
             </wp:cNvGraphicFramePr>
@@ -9666,7 +9605,7 @@
                   <pic:spPr>
                     <a:xfrm>
                       <a:off x="0" y="0"/>
-                      <a:ext cx="5760085" cy="3261995"/>
+                      <a:ext cx="5760085" cy="3279775"/>
                     </a:xfrm>
                     <a:prstGeom prst="rect">
                       <a:avLst/>
@@ -9693,86 +9632,73 @@
     </w:p>
     <w:p>
       <w:pPr>
-        <w:rPr>
-          <w:sz w:val="22"/>
-        </w:rPr>
-      </w:pPr>
-    </w:p>
-    <w:p>
-      <w:pPr>
         <w:pStyle w:val="Ttulo2"/>
         <w:rPr>
           <w:sz w:val="24"/>
         </w:rPr>
       </w:pPr>
-      <w:bookmarkStart w:id="33" w:name="_Toc150286586"/>
-      <w:r>
-        <w:rPr>
-          <w:sz w:val="24"/>
+      <w:bookmarkStart w:id="32" w:name="_Toc150286586"/>
+      <w:r>
+        <w:rPr>
+          <w:sz w:val="24"/>
+        </w:rPr>
+        <w:t>6.</w:t>
+      </w:r>
+      <w:r>
+        <w:rPr>
+          <w:sz w:val="24"/>
+        </w:rPr>
+        <w:t>6</w:t>
+      </w:r>
+      <w:r>
+        <w:rPr>
+          <w:sz w:val="24"/>
+        </w:rPr>
+        <w:t xml:space="preserve"> Tela de </w:t>
+      </w:r>
+      <w:r>
+        <w:rPr>
+          <w:sz w:val="24"/>
+        </w:rPr>
+        <w:t xml:space="preserve">Listagem </w:t>
+      </w:r>
+      <w:r>
+        <w:rPr>
+          <w:sz w:val="24"/>
+        </w:rPr>
+        <w:t xml:space="preserve">de </w:t>
+      </w:r>
+      <w:r>
+        <w:rPr>
+          <w:sz w:val="24"/>
+        </w:rPr>
+        <w:t>Clientes</w:t>
+      </w:r>
+      <w:bookmarkEnd w:id="32"/>
+    </w:p>
+    <w:p>
+      <w:pPr>
+        <w:rPr>
+          <w:sz w:val="22"/>
+        </w:rPr>
+      </w:pPr>
+    </w:p>
+    <w:p>
+      <w:pPr>
+        <w:rPr>
+          <w:sz w:val="22"/>
+        </w:rPr>
+      </w:pPr>
+      <w:r>
+        <w:rPr>
+          <w:noProof/>
         </w:rPr>
         <w:lastRenderedPageBreak/>
-        <w:t>6.</w:t>
-      </w:r>
-      <w:r>
-        <w:rPr>
-          <w:sz w:val="24"/>
-        </w:rPr>
-        <w:t>6</w:t>
-      </w:r>
-      <w:r>
-        <w:rPr>
-          <w:sz w:val="24"/>
-        </w:rPr>
-        <w:t xml:space="preserve"> Tela de </w:t>
-      </w:r>
-      <w:r>
-        <w:rPr>
-          <w:sz w:val="24"/>
-        </w:rPr>
-        <w:t>Listagem</w:t>
-      </w:r>
-      <w:r>
-        <w:rPr>
-          <w:sz w:val="24"/>
-        </w:rPr>
-        <w:t xml:space="preserve"> </w:t>
-      </w:r>
-      <w:r>
-        <w:rPr>
-          <w:sz w:val="24"/>
-        </w:rPr>
-        <w:t xml:space="preserve">de </w:t>
-      </w:r>
-      <w:r>
-        <w:rPr>
-          <w:sz w:val="24"/>
-        </w:rPr>
-        <w:t>Clientes</w:t>
-      </w:r>
-      <w:bookmarkEnd w:id="33"/>
-    </w:p>
-    <w:p>
-      <w:pPr>
-        <w:rPr>
-          <w:sz w:val="22"/>
-        </w:rPr>
-      </w:pPr>
-    </w:p>
-    <w:p>
-      <w:pPr>
-        <w:rPr>
-          <w:sz w:val="22"/>
-        </w:rPr>
-      </w:pPr>
-      <w:r>
-        <w:rPr>
-          <w:noProof/>
-        </w:rPr>
         <w:drawing>
-          <wp:inline distT="0" distB="0" distL="0" distR="0" wp14:anchorId="4D43E24E" wp14:editId="563AAE9A">
-            <wp:extent cx="5760085" cy="3275965"/>
-            <wp:effectExtent l="19050" t="19050" r="12065" b="19685"/>
-            <wp:docPr id="15" name="Imagem 15"/>
+          <wp:inline distT="0" distB="0" distL="0" distR="0" wp14:anchorId="326B2889" wp14:editId="283554D1">
+            <wp:extent cx="5760085" cy="3277235"/>
+            <wp:effectExtent l="19050" t="19050" r="12065" b="18415"/>
+            <wp:docPr id="22" name="Imagem 22"/>
             <wp:cNvGraphicFramePr>
               <a:graphicFrameLocks xmlns:a="http://schemas.openxmlformats.org/drawingml/2006/main" noChangeAspect="1"/>
             </wp:cNvGraphicFramePr>
@@ -9785,6 +9711,106 @@
                   </pic:nvPicPr>
                   <pic:blipFill>
                     <a:blip r:embed="rId18"/>
+                    <a:stretch>
+                      <a:fillRect/>
+                    </a:stretch>
+                  </pic:blipFill>
+                  <pic:spPr>
+                    <a:xfrm>
+                      <a:off x="0" y="0"/>
+                      <a:ext cx="5760085" cy="3277235"/>
+                    </a:xfrm>
+                    <a:prstGeom prst="rect">
+                      <a:avLst/>
+                    </a:prstGeom>
+                    <a:ln w="3175">
+                      <a:solidFill>
+                        <a:schemeClr val="tx1"/>
+                      </a:solidFill>
+                    </a:ln>
+                  </pic:spPr>
+                </pic:pic>
+              </a:graphicData>
+            </a:graphic>
+          </wp:inline>
+        </w:drawing>
+      </w:r>
+    </w:p>
+    <w:p>
+      <w:pPr>
+        <w:rPr>
+          <w:sz w:val="22"/>
+        </w:rPr>
+      </w:pPr>
+    </w:p>
+    <w:p>
+      <w:pPr>
+        <w:pStyle w:val="Ttulo2"/>
+        <w:rPr>
+          <w:sz w:val="24"/>
+        </w:rPr>
+      </w:pPr>
+      <w:bookmarkStart w:id="33" w:name="_Toc150286587"/>
+      <w:r>
+        <w:rPr>
+          <w:sz w:val="24"/>
+        </w:rPr>
+        <w:t>6.</w:t>
+      </w:r>
+      <w:r>
+        <w:rPr>
+          <w:sz w:val="24"/>
+        </w:rPr>
+        <w:t>7</w:t>
+      </w:r>
+      <w:r>
+        <w:rPr>
+          <w:sz w:val="24"/>
+        </w:rPr>
+        <w:t xml:space="preserve"> Tela de Cadastro e Edição de </w:t>
+      </w:r>
+      <w:r>
+        <w:rPr>
+          <w:sz w:val="24"/>
+        </w:rPr>
+        <w:t>Fornecedores</w:t>
+      </w:r>
+      <w:bookmarkEnd w:id="33"/>
+    </w:p>
+    <w:p>
+      <w:pPr>
+        <w:rPr>
+          <w:sz w:val="22"/>
+        </w:rPr>
+      </w:pPr>
+    </w:p>
+    <w:p>
+      <w:pPr>
+        <w:rPr>
+          <w:sz w:val="22"/>
+        </w:rPr>
+      </w:pPr>
+      <w:r>
+        <w:rPr>
+          <w:noProof/>
+        </w:rPr>
+        <w:drawing>
+          <wp:inline distT="0" distB="0" distL="0" distR="0" wp14:anchorId="0FB12757" wp14:editId="4760B846">
+            <wp:extent cx="5760085" cy="3275965"/>
+            <wp:effectExtent l="19050" t="19050" r="12065" b="19685"/>
+            <wp:docPr id="23" name="Imagem 23"/>
+            <wp:cNvGraphicFramePr>
+              <a:graphicFrameLocks xmlns:a="http://schemas.openxmlformats.org/drawingml/2006/main" noChangeAspect="1"/>
+            </wp:cNvGraphicFramePr>
+            <a:graphic xmlns:a="http://schemas.openxmlformats.org/drawingml/2006/main">
+              <a:graphicData uri="http://schemas.openxmlformats.org/drawingml/2006/picture">
+                <pic:pic xmlns:pic="http://schemas.openxmlformats.org/drawingml/2006/picture">
+                  <pic:nvPicPr>
+                    <pic:cNvPr id="1" name=""/>
+                    <pic:cNvPicPr/>
+                  </pic:nvPicPr>
+                  <pic:blipFill>
+                    <a:blip r:embed="rId19"/>
                     <a:stretch>
                       <a:fillRect/>
                     </a:stretch>
@@ -9824,7 +9850,7 @@
           <w:sz w:val="24"/>
         </w:rPr>
       </w:pPr>
-      <w:bookmarkStart w:id="34" w:name="_Toc150286587"/>
+      <w:bookmarkStart w:id="34" w:name="_Toc150286588"/>
       <w:r>
         <w:rPr>
           <w:sz w:val="24"/>
@@ -9835,13 +9861,13 @@
         <w:rPr>
           <w:sz w:val="24"/>
         </w:rPr>
-        <w:t>7</w:t>
-      </w:r>
-      <w:r>
-        <w:rPr>
-          <w:sz w:val="24"/>
-        </w:rPr>
-        <w:t xml:space="preserve"> Tela de Cadastro e Edição de </w:t>
+        <w:t>8</w:t>
+      </w:r>
+      <w:r>
+        <w:rPr>
+          <w:sz w:val="24"/>
+        </w:rPr>
+        <w:t xml:space="preserve"> Tela de Listagem de </w:t>
       </w:r>
       <w:r>
         <w:rPr>
@@ -9850,106 +9876,6 @@
         <w:t>Fornecedores</w:t>
       </w:r>
       <w:bookmarkEnd w:id="34"/>
-    </w:p>
-    <w:p>
-      <w:pPr>
-        <w:rPr>
-          <w:sz w:val="22"/>
-        </w:rPr>
-      </w:pPr>
-    </w:p>
-    <w:p>
-      <w:pPr>
-        <w:rPr>
-          <w:sz w:val="22"/>
-        </w:rPr>
-      </w:pPr>
-      <w:r>
-        <w:rPr>
-          <w:noProof/>
-        </w:rPr>
-        <w:drawing>
-          <wp:inline distT="0" distB="0" distL="0" distR="0" wp14:anchorId="743CBA41" wp14:editId="60310A7A">
-            <wp:extent cx="5760085" cy="3270250"/>
-            <wp:effectExtent l="19050" t="19050" r="12065" b="25400"/>
-            <wp:docPr id="16" name="Imagem 16"/>
-            <wp:cNvGraphicFramePr>
-              <a:graphicFrameLocks xmlns:a="http://schemas.openxmlformats.org/drawingml/2006/main" noChangeAspect="1"/>
-            </wp:cNvGraphicFramePr>
-            <a:graphic xmlns:a="http://schemas.openxmlformats.org/drawingml/2006/main">
-              <a:graphicData uri="http://schemas.openxmlformats.org/drawingml/2006/picture">
-                <pic:pic xmlns:pic="http://schemas.openxmlformats.org/drawingml/2006/picture">
-                  <pic:nvPicPr>
-                    <pic:cNvPr id="1" name=""/>
-                    <pic:cNvPicPr/>
-                  </pic:nvPicPr>
-                  <pic:blipFill>
-                    <a:blip r:embed="rId19"/>
-                    <a:stretch>
-                      <a:fillRect/>
-                    </a:stretch>
-                  </pic:blipFill>
-                  <pic:spPr>
-                    <a:xfrm>
-                      <a:off x="0" y="0"/>
-                      <a:ext cx="5760085" cy="3270250"/>
-                    </a:xfrm>
-                    <a:prstGeom prst="rect">
-                      <a:avLst/>
-                    </a:prstGeom>
-                    <a:ln w="3175">
-                      <a:solidFill>
-                        <a:schemeClr val="tx1"/>
-                      </a:solidFill>
-                    </a:ln>
-                  </pic:spPr>
-                </pic:pic>
-              </a:graphicData>
-            </a:graphic>
-          </wp:inline>
-        </w:drawing>
-      </w:r>
-    </w:p>
-    <w:p>
-      <w:pPr>
-        <w:rPr>
-          <w:sz w:val="22"/>
-        </w:rPr>
-      </w:pPr>
-    </w:p>
-    <w:p>
-      <w:pPr>
-        <w:pStyle w:val="Ttulo2"/>
-        <w:rPr>
-          <w:sz w:val="24"/>
-        </w:rPr>
-      </w:pPr>
-      <w:bookmarkStart w:id="35" w:name="_Toc150286588"/>
-      <w:r>
-        <w:rPr>
-          <w:sz w:val="24"/>
-        </w:rPr>
-        <w:t>6.</w:t>
-      </w:r>
-      <w:r>
-        <w:rPr>
-          <w:sz w:val="24"/>
-        </w:rPr>
-        <w:t>8</w:t>
-      </w:r>
-      <w:r>
-        <w:rPr>
-          <w:sz w:val="24"/>
-        </w:rPr>
-        <w:t xml:space="preserve"> Tela de Listagem de </w:t>
-      </w:r>
-      <w:r>
-        <w:rPr>
-          <w:sz w:val="24"/>
-        </w:rPr>
-        <w:t>Fornecedores</w:t>
-      </w:r>
-      <w:bookmarkEnd w:id="35"/>
     </w:p>
     <w:p>
       <w:pPr>
@@ -9970,10 +9896,10 @@
         </w:rPr>
         <w:lastRenderedPageBreak/>
         <w:drawing>
-          <wp:inline distT="0" distB="0" distL="0" distR="0" wp14:anchorId="2F6C3621" wp14:editId="084B3A96">
-            <wp:extent cx="5760085" cy="3279775"/>
-            <wp:effectExtent l="19050" t="19050" r="12065" b="15875"/>
-            <wp:docPr id="17" name="Imagem 17"/>
+          <wp:inline distT="0" distB="0" distL="0" distR="0" wp14:anchorId="0F0ABA4B" wp14:editId="025EA812">
+            <wp:extent cx="5760085" cy="3269615"/>
+            <wp:effectExtent l="19050" t="19050" r="12065" b="26035"/>
+            <wp:docPr id="25" name="Imagem 25"/>
             <wp:cNvGraphicFramePr>
               <a:graphicFrameLocks xmlns:a="http://schemas.openxmlformats.org/drawingml/2006/main" noChangeAspect="1"/>
             </wp:cNvGraphicFramePr>
@@ -9993,7 +9919,7 @@
                   <pic:spPr>
                     <a:xfrm>
                       <a:off x="0" y="0"/>
-                      <a:ext cx="5760085" cy="3279775"/>
+                      <a:ext cx="5760085" cy="3269615"/>
                     </a:xfrm>
                     <a:prstGeom prst="rect">
                       <a:avLst/>
@@ -10025,7 +9951,7 @@
           <w:sz w:val="24"/>
         </w:rPr>
       </w:pPr>
-      <w:bookmarkStart w:id="36" w:name="_Toc150286589"/>
+      <w:bookmarkStart w:id="35" w:name="_Toc150286589"/>
       <w:r>
         <w:rPr>
           <w:sz w:val="24"/>
@@ -10056,19 +9982,19 @@
         </w:rPr>
         <w:t>Tela de Cadastro e Edição de Produtos</w:t>
       </w:r>
-      <w:bookmarkEnd w:id="36"/>
-    </w:p>
-    <w:p>
-      <w:pPr>
-        <w:rPr>
-          <w:sz w:val="22"/>
-        </w:rPr>
-      </w:pPr>
-    </w:p>
-    <w:p>
-      <w:pPr>
-        <w:rPr>
-          <w:sz w:val="24"/>
+      <w:bookmarkEnd w:id="35"/>
+    </w:p>
+    <w:p>
+      <w:pPr>
+        <w:rPr>
+          <w:sz w:val="22"/>
+        </w:rPr>
+      </w:pPr>
+    </w:p>
+    <w:p>
+      <w:pPr>
+        <w:rPr>
+          <w:sz w:val="22"/>
         </w:rPr>
       </w:pPr>
       <w:r>
@@ -10076,10 +10002,10 @@
           <w:noProof/>
         </w:rPr>
         <w:drawing>
-          <wp:inline distT="0" distB="0" distL="0" distR="0" wp14:anchorId="6B8E74FD" wp14:editId="369904D8">
-            <wp:extent cx="5760085" cy="3277870"/>
-            <wp:effectExtent l="19050" t="19050" r="12065" b="17780"/>
-            <wp:docPr id="10" name="Imagem 10"/>
+          <wp:inline distT="0" distB="0" distL="0" distR="0" wp14:anchorId="454440DE" wp14:editId="2CFF8461">
+            <wp:extent cx="5760085" cy="3271520"/>
+            <wp:effectExtent l="19050" t="19050" r="12065" b="24130"/>
+            <wp:docPr id="27" name="Imagem 27"/>
             <wp:cNvGraphicFramePr>
               <a:graphicFrameLocks xmlns:a="http://schemas.openxmlformats.org/drawingml/2006/main" noChangeAspect="1"/>
             </wp:cNvGraphicFramePr>
@@ -10099,7 +10025,7 @@
                   <pic:spPr>
                     <a:xfrm>
                       <a:off x="0" y="0"/>
-                      <a:ext cx="5760085" cy="3277870"/>
+                      <a:ext cx="5760085" cy="3271520"/>
                     </a:xfrm>
                     <a:prstGeom prst="rect">
                       <a:avLst/>
@@ -10126,88 +10052,67 @@
     </w:p>
     <w:p>
       <w:pPr>
-        <w:rPr>
-          <w:sz w:val="22"/>
-        </w:rPr>
-      </w:pPr>
-    </w:p>
-    <w:p>
-      <w:pPr>
-        <w:rPr>
-          <w:sz w:val="22"/>
-        </w:rPr>
-      </w:pPr>
-    </w:p>
-    <w:p>
-      <w:pPr>
-        <w:rPr>
-          <w:sz w:val="22"/>
-        </w:rPr>
-      </w:pPr>
-    </w:p>
-    <w:p>
-      <w:pPr>
         <w:pStyle w:val="Ttulo2"/>
         <w:rPr>
           <w:sz w:val="24"/>
         </w:rPr>
       </w:pPr>
-      <w:bookmarkStart w:id="37" w:name="_Toc150286590"/>
-      <w:r>
-        <w:rPr>
-          <w:sz w:val="24"/>
+      <w:bookmarkStart w:id="36" w:name="_Toc150286590"/>
+      <w:r>
+        <w:rPr>
+          <w:sz w:val="24"/>
+        </w:rPr>
+        <w:t>6</w:t>
+      </w:r>
+      <w:r>
+        <w:rPr>
+          <w:sz w:val="24"/>
+        </w:rPr>
+        <w:t>.</w:t>
+      </w:r>
+      <w:r>
+        <w:rPr>
+          <w:sz w:val="24"/>
+        </w:rPr>
+        <w:t>10</w:t>
+      </w:r>
+      <w:r>
+        <w:rPr>
+          <w:sz w:val="24"/>
+        </w:rPr>
+        <w:t xml:space="preserve"> </w:t>
+      </w:r>
+      <w:r>
+        <w:rPr>
+          <w:sz w:val="24"/>
+        </w:rPr>
+        <w:t>Tela de Listagem de Produtos</w:t>
+      </w:r>
+      <w:bookmarkEnd w:id="36"/>
+    </w:p>
+    <w:p>
+      <w:pPr>
+        <w:rPr>
+          <w:sz w:val="22"/>
+        </w:rPr>
+      </w:pPr>
+    </w:p>
+    <w:p>
+      <w:pPr>
+        <w:rPr>
+          <w:sz w:val="22"/>
+        </w:rPr>
+      </w:pPr>
+      <w:r>
+        <w:rPr>
+          <w:noProof/>
         </w:rPr>
         <w:lastRenderedPageBreak/>
-        <w:t>6</w:t>
-      </w:r>
-      <w:r>
-        <w:rPr>
-          <w:sz w:val="24"/>
-        </w:rPr>
-        <w:t>.</w:t>
-      </w:r>
-      <w:r>
-        <w:rPr>
-          <w:sz w:val="24"/>
-        </w:rPr>
-        <w:t>10</w:t>
-      </w:r>
-      <w:r>
-        <w:rPr>
-          <w:sz w:val="24"/>
-        </w:rPr>
-        <w:t xml:space="preserve"> </w:t>
-      </w:r>
-      <w:r>
-        <w:rPr>
-          <w:sz w:val="24"/>
-        </w:rPr>
-        <w:t>Tela de Listagem de Produtos</w:t>
-      </w:r>
-      <w:bookmarkEnd w:id="37"/>
-    </w:p>
-    <w:p>
-      <w:pPr>
-        <w:rPr>
-          <w:sz w:val="22"/>
-        </w:rPr>
-      </w:pPr>
-    </w:p>
-    <w:p>
-      <w:pPr>
-        <w:rPr>
-          <w:sz w:val="22"/>
-        </w:rPr>
-      </w:pPr>
-      <w:r>
-        <w:rPr>
-          <w:noProof/>
-        </w:rPr>
         <w:drawing>
-          <wp:inline distT="0" distB="0" distL="0" distR="0" wp14:anchorId="7607401F" wp14:editId="6CA3ADA2">
-            <wp:extent cx="5760085" cy="3270885"/>
-            <wp:effectExtent l="0" t="0" r="0" b="5715"/>
-            <wp:docPr id="11" name="Imagem 11"/>
+          <wp:inline distT="0" distB="0" distL="0" distR="0" wp14:anchorId="29ED69C0" wp14:editId="1D1CFCFD">
+            <wp:extent cx="5760085" cy="3285490"/>
+            <wp:effectExtent l="19050" t="19050" r="12065" b="10160"/>
+            <wp:docPr id="28" name="Imagem 28"/>
             <wp:cNvGraphicFramePr>
               <a:graphicFrameLocks xmlns:a="http://schemas.openxmlformats.org/drawingml/2006/main" noChangeAspect="1"/>
             </wp:cNvGraphicFramePr>
@@ -10227,11 +10132,16 @@
                   <pic:spPr>
                     <a:xfrm>
                       <a:off x="0" y="0"/>
-                      <a:ext cx="5760085" cy="3270885"/>
+                      <a:ext cx="5760085" cy="3285490"/>
                     </a:xfrm>
                     <a:prstGeom prst="rect">
                       <a:avLst/>
                     </a:prstGeom>
+                    <a:ln w="3175">
+                      <a:solidFill>
+                        <a:schemeClr val="tx1"/>
+                      </a:solidFill>
+                    </a:ln>
                   </pic:spPr>
                 </pic:pic>
               </a:graphicData>
@@ -10254,7 +10164,7 @@
           <w:sz w:val="24"/>
         </w:rPr>
       </w:pPr>
-      <w:bookmarkStart w:id="38" w:name="_Toc150286591"/>
+      <w:bookmarkStart w:id="37" w:name="_Toc150286591"/>
       <w:r>
         <w:rPr>
           <w:sz w:val="24"/>
@@ -10285,7 +10195,7 @@
         </w:rPr>
         <w:t>Tela de Adição de uma Nova Venda</w:t>
       </w:r>
-      <w:bookmarkEnd w:id="38"/>
+      <w:bookmarkEnd w:id="37"/>
     </w:p>
     <w:p>
       <w:pPr>
@@ -10305,10 +10215,10 @@
           <w:noProof/>
         </w:rPr>
         <w:drawing>
-          <wp:inline distT="0" distB="0" distL="0" distR="0" wp14:anchorId="248990FD" wp14:editId="5C6C7736">
-            <wp:extent cx="5760085" cy="3267710"/>
-            <wp:effectExtent l="19050" t="19050" r="12065" b="27940"/>
-            <wp:docPr id="12" name="Imagem 12"/>
+          <wp:inline distT="0" distB="0" distL="0" distR="0" wp14:anchorId="6B44EFB9" wp14:editId="77657512">
+            <wp:extent cx="5760085" cy="3277235"/>
+            <wp:effectExtent l="19050" t="19050" r="12065" b="18415"/>
+            <wp:docPr id="29" name="Imagem 29"/>
             <wp:cNvGraphicFramePr>
               <a:graphicFrameLocks xmlns:a="http://schemas.openxmlformats.org/drawingml/2006/main" noChangeAspect="1"/>
             </wp:cNvGraphicFramePr>
@@ -10328,7 +10238,7 @@
                   <pic:spPr>
                     <a:xfrm>
                       <a:off x="0" y="0"/>
-                      <a:ext cx="5760085" cy="3267710"/>
+                      <a:ext cx="5760085" cy="3277235"/>
                     </a:xfrm>
                     <a:prstGeom prst="rect">
                       <a:avLst/>
@@ -10367,68 +10277,38 @@
           <w:sz w:val="24"/>
         </w:rPr>
       </w:pPr>
-      <w:bookmarkStart w:id="39" w:name="_Toc150286592"/>
-      <w:r>
-        <w:rPr>
-          <w:sz w:val="24"/>
+      <w:bookmarkStart w:id="38" w:name="_Toc150286592"/>
+      <w:r>
+        <w:rPr>
+          <w:sz w:val="24"/>
+        </w:rPr>
+        <w:t>6.12 Tela de Confirmação de uma Venda</w:t>
+      </w:r>
+      <w:bookmarkEnd w:id="38"/>
+    </w:p>
+    <w:p>
+      <w:pPr>
+        <w:rPr>
+          <w:sz w:val="22"/>
+        </w:rPr>
+      </w:pPr>
+    </w:p>
+    <w:p>
+      <w:pPr>
+        <w:rPr>
+          <w:sz w:val="22"/>
+        </w:rPr>
+      </w:pPr>
+      <w:r>
+        <w:rPr>
+          <w:noProof/>
         </w:rPr>
         <w:lastRenderedPageBreak/>
-        <w:t>6.</w:t>
-      </w:r>
-      <w:r>
-        <w:rPr>
-          <w:sz w:val="24"/>
-        </w:rPr>
-        <w:t>12</w:t>
-      </w:r>
-      <w:r>
-        <w:rPr>
-          <w:sz w:val="24"/>
-        </w:rPr>
-        <w:t xml:space="preserve"> Tela de </w:t>
-      </w:r>
-      <w:r>
-        <w:rPr>
-          <w:sz w:val="24"/>
-        </w:rPr>
-        <w:t>Confirmação</w:t>
-      </w:r>
-      <w:r>
-        <w:rPr>
-          <w:sz w:val="24"/>
-        </w:rPr>
-        <w:t xml:space="preserve"> de </w:t>
-      </w:r>
-      <w:r>
-        <w:rPr>
-          <w:sz w:val="24"/>
-        </w:rPr>
-        <w:t>uma Venda</w:t>
-      </w:r>
-      <w:bookmarkEnd w:id="39"/>
-    </w:p>
-    <w:p>
-      <w:pPr>
-        <w:rPr>
-          <w:sz w:val="22"/>
-        </w:rPr>
-      </w:pPr>
-    </w:p>
-    <w:p>
-      <w:pPr>
-        <w:rPr>
-          <w:sz w:val="22"/>
-        </w:rPr>
-      </w:pPr>
-      <w:r>
-        <w:rPr>
-          <w:noProof/>
-        </w:rPr>
         <w:drawing>
-          <wp:inline distT="0" distB="0" distL="0" distR="0" wp14:anchorId="6C65EE00" wp14:editId="38BCC8C5">
-            <wp:extent cx="3590925" cy="3648075"/>
-            <wp:effectExtent l="19050" t="19050" r="28575" b="28575"/>
-            <wp:docPr id="13" name="Imagem 13"/>
+          <wp:inline distT="0" distB="0" distL="0" distR="0" wp14:anchorId="2E9804FE" wp14:editId="072B5DFD">
+            <wp:extent cx="3543300" cy="3419475"/>
+            <wp:effectExtent l="19050" t="19050" r="19050" b="28575"/>
+            <wp:docPr id="30" name="Imagem 30"/>
             <wp:cNvGraphicFramePr>
               <a:graphicFrameLocks xmlns:a="http://schemas.openxmlformats.org/drawingml/2006/main" noChangeAspect="1"/>
             </wp:cNvGraphicFramePr>
@@ -10448,7 +10328,7 @@
                   <pic:spPr>
                     <a:xfrm>
                       <a:off x="0" y="0"/>
-                      <a:ext cx="3590925" cy="3648075"/>
+                      <a:ext cx="3543300" cy="3419475"/>
                     </a:xfrm>
                     <a:prstGeom prst="rect">
                       <a:avLst/>
@@ -10480,7 +10360,7 @@
           <w:sz w:val="24"/>
         </w:rPr>
       </w:pPr>
-      <w:bookmarkStart w:id="40" w:name="_Toc150286593"/>
+      <w:bookmarkStart w:id="39" w:name="_Toc150286593"/>
       <w:r>
         <w:rPr>
           <w:sz w:val="24"/>
@@ -10511,112 +10391,96 @@
         </w:rPr>
         <w:t>Tela de Listagem de Vendas</w:t>
       </w:r>
+      <w:bookmarkEnd w:id="39"/>
+    </w:p>
+    <w:p>
+      <w:pPr>
+        <w:rPr>
+          <w:sz w:val="22"/>
+        </w:rPr>
+      </w:pPr>
+    </w:p>
+    <w:p>
+      <w:pPr>
+        <w:rPr>
+          <w:sz w:val="22"/>
+        </w:rPr>
+      </w:pPr>
+      <w:r>
+        <w:rPr>
+          <w:noProof/>
+        </w:rPr>
+        <w:drawing>
+          <wp:inline distT="0" distB="0" distL="0" distR="0" wp14:anchorId="294077C3" wp14:editId="0A5C711F">
+            <wp:extent cx="5760085" cy="3281680"/>
+            <wp:effectExtent l="19050" t="19050" r="12065" b="13970"/>
+            <wp:docPr id="31" name="Imagem 31"/>
+            <wp:cNvGraphicFramePr>
+              <a:graphicFrameLocks xmlns:a="http://schemas.openxmlformats.org/drawingml/2006/main" noChangeAspect="1"/>
+            </wp:cNvGraphicFramePr>
+            <a:graphic xmlns:a="http://schemas.openxmlformats.org/drawingml/2006/main">
+              <a:graphicData uri="http://schemas.openxmlformats.org/drawingml/2006/picture">
+                <pic:pic xmlns:pic="http://schemas.openxmlformats.org/drawingml/2006/picture">
+                  <pic:nvPicPr>
+                    <pic:cNvPr id="1" name=""/>
+                    <pic:cNvPicPr/>
+                  </pic:nvPicPr>
+                  <pic:blipFill>
+                    <a:blip r:embed="rId25"/>
+                    <a:stretch>
+                      <a:fillRect/>
+                    </a:stretch>
+                  </pic:blipFill>
+                  <pic:spPr>
+                    <a:xfrm>
+                      <a:off x="0" y="0"/>
+                      <a:ext cx="5760085" cy="3281680"/>
+                    </a:xfrm>
+                    <a:prstGeom prst="rect">
+                      <a:avLst/>
+                    </a:prstGeom>
+                    <a:ln w="3175">
+                      <a:solidFill>
+                        <a:schemeClr val="tx1"/>
+                      </a:solidFill>
+                    </a:ln>
+                  </pic:spPr>
+                </pic:pic>
+              </a:graphicData>
+            </a:graphic>
+          </wp:inline>
+        </w:drawing>
+      </w:r>
+    </w:p>
+    <w:p>
+      <w:pPr>
+        <w:rPr>
+          <w:sz w:val="22"/>
+        </w:rPr>
+      </w:pPr>
+    </w:p>
+    <w:p>
+      <w:pPr>
+        <w:rPr>
+          <w:sz w:val="22"/>
+        </w:rPr>
+      </w:pPr>
+    </w:p>
+    <w:p>
+      <w:pPr>
+        <w:rPr>
+          <w:sz w:val="22"/>
+        </w:rPr>
+      </w:pPr>
+    </w:p>
+    <w:p>
+      <w:pPr>
+        <w:rPr>
+          <w:sz w:val="22"/>
+        </w:rPr>
+      </w:pPr>
+      <w:bookmarkStart w:id="40" w:name="_GoBack"/>
       <w:bookmarkEnd w:id="40"/>
-    </w:p>
-    <w:p>
-      <w:pPr>
-        <w:rPr>
-          <w:sz w:val="22"/>
-        </w:rPr>
-      </w:pPr>
-    </w:p>
-    <w:p>
-      <w:pPr>
-        <w:ind w:firstLine="709"/>
-        <w:rPr>
-          <w:sz w:val="24"/>
-        </w:rPr>
-      </w:pPr>
-      <w:r>
-        <w:rPr>
-          <w:sz w:val="24"/>
-        </w:rPr>
-        <w:t>A imagem será adicionada posteriormente.</w:t>
-      </w:r>
-    </w:p>
-    <w:p>
-      <w:pPr>
-        <w:rPr>
-          <w:sz w:val="22"/>
-        </w:rPr>
-      </w:pPr>
-    </w:p>
-    <w:p>
-      <w:pPr>
-        <w:rPr>
-          <w:sz w:val="22"/>
-        </w:rPr>
-      </w:pPr>
-    </w:p>
-    <w:p>
-      <w:pPr>
-        <w:rPr>
-          <w:sz w:val="22"/>
-        </w:rPr>
-      </w:pPr>
-    </w:p>
-    <w:p>
-      <w:pPr>
-        <w:rPr>
-          <w:sz w:val="22"/>
-        </w:rPr>
-      </w:pPr>
-    </w:p>
-    <w:p>
-      <w:pPr>
-        <w:rPr>
-          <w:sz w:val="22"/>
-        </w:rPr>
-      </w:pPr>
-    </w:p>
-    <w:p>
-      <w:pPr>
-        <w:rPr>
-          <w:sz w:val="22"/>
-        </w:rPr>
-      </w:pPr>
-    </w:p>
-    <w:p>
-      <w:pPr>
-        <w:rPr>
-          <w:sz w:val="22"/>
-        </w:rPr>
-      </w:pPr>
-    </w:p>
-    <w:p>
-      <w:pPr>
-        <w:rPr>
-          <w:sz w:val="22"/>
-        </w:rPr>
-      </w:pPr>
-    </w:p>
-    <w:p>
-      <w:pPr>
-        <w:rPr>
-          <w:sz w:val="22"/>
-        </w:rPr>
-      </w:pPr>
-    </w:p>
-    <w:p>
-      <w:pPr>
-        <w:rPr>
-          <w:sz w:val="22"/>
-        </w:rPr>
-      </w:pPr>
-    </w:p>
-    <w:p>
-      <w:pPr>
-        <w:rPr>
-          <w:sz w:val="22"/>
-        </w:rPr>
-      </w:pPr>
-    </w:p>
-    <w:p>
-      <w:pPr>
-        <w:rPr>
-          <w:sz w:val="22"/>
-        </w:rPr>
-      </w:pPr>
     </w:p>
     <w:p>
       <w:pPr>
@@ -14626,7 +14490,7 @@
       </w:r>
     </w:p>
     <w:sectPr>
-      <w:headerReference w:type="default" r:id="rId25"/>
+      <w:headerReference w:type="default" r:id="rId26"/>
       <w:pgSz w:w="11906" w:h="16838" w:code="9"/>
       <w:pgMar w:top="1701" w:right="1134" w:bottom="1134" w:left="1701" w:header="1134" w:footer="1134" w:gutter="0"/>
       <w:cols w:space="708"/>
@@ -16123,7 +15987,7 @@
 </file>
 
 <file path=customXml/itemProps1.xml><?xml version="1.0" encoding="utf-8"?>
-<ds:datastoreItem xmlns:ds="http://schemas.openxmlformats.org/officeDocument/2006/customXml" ds:itemID="{9A9CC015-D05D-4DCE-9DD9-49F306C8D84E}">
+<ds:datastoreItem xmlns:ds="http://schemas.openxmlformats.org/officeDocument/2006/customXml" ds:itemID="{633E585B-4E55-46CD-83BE-5E4870D968E9}">
   <ds:schemaRefs>
     <ds:schemaRef ds:uri="http://schemas.openxmlformats.org/officeDocument/2006/bibliography"/>
   </ds:schemaRefs>

--- a/Parte Escrita/TCC - Desenvolvimento de Sistemas - Pizzaria.docx
+++ b/Parte Escrita/TCC - Desenvolvimento de Sistemas - Pizzaria.docx
@@ -1072,7 +1072,23 @@
           <w:sz w:val="24"/>
           <w:szCs w:val="24"/>
         </w:rPr>
-        <w:t>Trabalho de Conclusão de Curso aprovado, apresentado à Etec Joaquim Ferreira do Amaral Jaú, no sistema de ensino presencial, como requisito parcial para a obtenção do título de Técnico em Desenvolvimento de Sistemas, com nota final igual a ____, conferida pela banca examinadora formada pelos professores:</w:t>
+        <w:t xml:space="preserve">Trabalho de Conclusão de Curso aprovado, apresentado à </w:t>
+      </w:r>
+      <w:proofErr w:type="spellStart"/>
+      <w:r>
+        <w:rPr>
+          <w:sz w:val="24"/>
+          <w:szCs w:val="24"/>
+        </w:rPr>
+        <w:t>Etec</w:t>
+      </w:r>
+      <w:proofErr w:type="spellEnd"/>
+      <w:r>
+        <w:rPr>
+          <w:sz w:val="24"/>
+          <w:szCs w:val="24"/>
+        </w:rPr>
+        <w:t xml:space="preserve"> Joaquim Ferreira do Amaral Jaú, no sistema de ensino presencial, como requisito parcial para a obtenção do título de Técnico em Desenvolvimento de Sistemas, com nota final igual a ____, conferida pela banca examinadora formada pelos professores:</w:t>
       </w:r>
     </w:p>
     <w:p>
@@ -1144,12 +1160,21 @@
           <w:szCs w:val="24"/>
         </w:rPr>
       </w:pPr>
-      <w:r>
-        <w:rPr>
-          <w:sz w:val="24"/>
-          <w:szCs w:val="24"/>
-        </w:rPr>
-        <w:t>Etec Joaquim Ferreira do Amaral</w:t>
+      <w:proofErr w:type="spellStart"/>
+      <w:r>
+        <w:rPr>
+          <w:sz w:val="24"/>
+          <w:szCs w:val="24"/>
+        </w:rPr>
+        <w:t>Etec</w:t>
+      </w:r>
+      <w:proofErr w:type="spellEnd"/>
+      <w:r>
+        <w:rPr>
+          <w:sz w:val="24"/>
+          <w:szCs w:val="24"/>
+        </w:rPr>
+        <w:t xml:space="preserve"> Joaquim Ferreira do Amaral</w:t>
       </w:r>
     </w:p>
     <w:p>
@@ -1203,12 +1228,21 @@
           <w:szCs w:val="24"/>
         </w:rPr>
       </w:pPr>
-      <w:r>
-        <w:rPr>
-          <w:sz w:val="24"/>
-          <w:szCs w:val="24"/>
-        </w:rPr>
-        <w:t>Etec Joaquim Ferreira do Amaral</w:t>
+      <w:proofErr w:type="spellStart"/>
+      <w:r>
+        <w:rPr>
+          <w:sz w:val="24"/>
+          <w:szCs w:val="24"/>
+        </w:rPr>
+        <w:t>Etec</w:t>
+      </w:r>
+      <w:proofErr w:type="spellEnd"/>
+      <w:r>
+        <w:rPr>
+          <w:sz w:val="24"/>
+          <w:szCs w:val="24"/>
+        </w:rPr>
+        <w:t xml:space="preserve"> Joaquim Ferreira do Amaral</w:t>
       </w:r>
     </w:p>
     <w:p>
@@ -1262,12 +1296,21 @@
           <w:szCs w:val="24"/>
         </w:rPr>
       </w:pPr>
-      <w:r>
-        <w:rPr>
-          <w:sz w:val="24"/>
-          <w:szCs w:val="24"/>
-        </w:rPr>
-        <w:t>Etec Joaquim Ferreira do Amaral</w:t>
+      <w:proofErr w:type="spellStart"/>
+      <w:r>
+        <w:rPr>
+          <w:sz w:val="24"/>
+          <w:szCs w:val="24"/>
+        </w:rPr>
+        <w:t>Etec</w:t>
+      </w:r>
+      <w:proofErr w:type="spellEnd"/>
+      <w:r>
+        <w:rPr>
+          <w:sz w:val="24"/>
+          <w:szCs w:val="24"/>
+        </w:rPr>
+        <w:t xml:space="preserve"> Joaquim Ferreira do Amaral</w:t>
       </w:r>
     </w:p>
     <w:p>
@@ -1410,7 +1453,39 @@
           <w:sz w:val="24"/>
           <w:szCs w:val="24"/>
         </w:rPr>
-        <w:t>Em primeiro lugar, desejamos agradecer aos nossos orientadores, Telma Juliana Silva e André Pignatti Zago, que nos guiaram e forneceram uma orientação valiosa ao longo de todo o processo de pesquisa. Seus conselhos e sugestões foram fundamentais para o sucesso desse trabalho.</w:t>
+        <w:t xml:space="preserve">Em primeiro lugar, desejamos agradecer aos nossos orientadores, Telma Juliana Silva e André </w:t>
+      </w:r>
+      <w:proofErr w:type="spellStart"/>
+      <w:r>
+        <w:rPr>
+          <w:sz w:val="24"/>
+          <w:szCs w:val="24"/>
+        </w:rPr>
+        <w:t>Pignatti</w:t>
+      </w:r>
+      <w:proofErr w:type="spellEnd"/>
+      <w:r>
+        <w:rPr>
+          <w:sz w:val="24"/>
+          <w:szCs w:val="24"/>
+        </w:rPr>
+        <w:t xml:space="preserve"> </w:t>
+      </w:r>
+      <w:proofErr w:type="spellStart"/>
+      <w:r>
+        <w:rPr>
+          <w:sz w:val="24"/>
+          <w:szCs w:val="24"/>
+        </w:rPr>
+        <w:t>Zago</w:t>
+      </w:r>
+      <w:proofErr w:type="spellEnd"/>
+      <w:r>
+        <w:rPr>
+          <w:sz w:val="24"/>
+          <w:szCs w:val="24"/>
+        </w:rPr>
+        <w:t>, que nos guiaram e forneceram uma orientação valiosa ao longo de todo o processo de pesquisa. Seus conselhos e sugestões foram fundamentais para o sucesso desse trabalho.</w:t>
       </w:r>
     </w:p>
     <w:p>
@@ -1872,12 +1947,28 @@
           <w:sz w:val="24"/>
         </w:rPr>
       </w:pPr>
-      <w:r>
-        <w:rPr>
-          <w:sz w:val="24"/>
-        </w:rPr>
-        <w:t>JeZieL L. CarVAlhO</w:t>
-      </w:r>
+      <w:proofErr w:type="spellStart"/>
+      <w:r>
+        <w:rPr>
+          <w:sz w:val="24"/>
+        </w:rPr>
+        <w:t>JeZieL</w:t>
+      </w:r>
+      <w:proofErr w:type="spellEnd"/>
+      <w:r>
+        <w:rPr>
+          <w:sz w:val="24"/>
+        </w:rPr>
+        <w:t xml:space="preserve"> L. </w:t>
+      </w:r>
+      <w:proofErr w:type="spellStart"/>
+      <w:r>
+        <w:rPr>
+          <w:sz w:val="24"/>
+        </w:rPr>
+        <w:t>CarVAlhO</w:t>
+      </w:r>
+      <w:proofErr w:type="spellEnd"/>
     </w:p>
     <w:p>
       <w:pPr>
@@ -2095,7 +2186,917 @@
         <w:rPr>
           <w:sz w:val="24"/>
         </w:rPr>
-        <w:t>In a world increasingly permeated by technology, the presence of this innovation is manifested in different aspects of our lives, including the food industry. Pizzerias, as an example of this sector, can significantly benefit from available technological solutions. The focus of this work was to present a viable solution to a specific problem faced by a pizzeria located in the city of Jaú. The aforementioned pizzeria faced challenges in the manual order taking process, which often resulted in errors and delays in delivery.</w:t>
+        <w:t xml:space="preserve">In a world </w:t>
+      </w:r>
+      <w:proofErr w:type="spellStart"/>
+      <w:r>
+        <w:rPr>
+          <w:sz w:val="24"/>
+        </w:rPr>
+        <w:t>increasingly</w:t>
+      </w:r>
+      <w:proofErr w:type="spellEnd"/>
+      <w:r>
+        <w:rPr>
+          <w:sz w:val="24"/>
+        </w:rPr>
+        <w:t xml:space="preserve"> </w:t>
+      </w:r>
+      <w:proofErr w:type="spellStart"/>
+      <w:r>
+        <w:rPr>
+          <w:sz w:val="24"/>
+        </w:rPr>
+        <w:t>permeated</w:t>
+      </w:r>
+      <w:proofErr w:type="spellEnd"/>
+      <w:r>
+        <w:rPr>
+          <w:sz w:val="24"/>
+        </w:rPr>
+        <w:t xml:space="preserve"> </w:t>
+      </w:r>
+      <w:proofErr w:type="spellStart"/>
+      <w:r>
+        <w:rPr>
+          <w:sz w:val="24"/>
+        </w:rPr>
+        <w:t>by</w:t>
+      </w:r>
+      <w:proofErr w:type="spellEnd"/>
+      <w:r>
+        <w:rPr>
+          <w:sz w:val="24"/>
+        </w:rPr>
+        <w:t xml:space="preserve"> </w:t>
+      </w:r>
+      <w:proofErr w:type="spellStart"/>
+      <w:r>
+        <w:rPr>
+          <w:sz w:val="24"/>
+        </w:rPr>
+        <w:t>technology</w:t>
+      </w:r>
+      <w:proofErr w:type="spellEnd"/>
+      <w:r>
+        <w:rPr>
+          <w:sz w:val="24"/>
+        </w:rPr>
+        <w:t xml:space="preserve">, </w:t>
+      </w:r>
+      <w:proofErr w:type="spellStart"/>
+      <w:r>
+        <w:rPr>
+          <w:sz w:val="24"/>
+        </w:rPr>
+        <w:t>the</w:t>
+      </w:r>
+      <w:proofErr w:type="spellEnd"/>
+      <w:r>
+        <w:rPr>
+          <w:sz w:val="24"/>
+        </w:rPr>
+        <w:t xml:space="preserve"> </w:t>
+      </w:r>
+      <w:proofErr w:type="spellStart"/>
+      <w:r>
+        <w:rPr>
+          <w:sz w:val="24"/>
+        </w:rPr>
+        <w:t>presence</w:t>
+      </w:r>
+      <w:proofErr w:type="spellEnd"/>
+      <w:r>
+        <w:rPr>
+          <w:sz w:val="24"/>
+        </w:rPr>
+        <w:t xml:space="preserve"> </w:t>
+      </w:r>
+      <w:proofErr w:type="spellStart"/>
+      <w:r>
+        <w:rPr>
+          <w:sz w:val="24"/>
+        </w:rPr>
+        <w:t>of</w:t>
+      </w:r>
+      <w:proofErr w:type="spellEnd"/>
+      <w:r>
+        <w:rPr>
+          <w:sz w:val="24"/>
+        </w:rPr>
+        <w:t xml:space="preserve"> </w:t>
+      </w:r>
+      <w:proofErr w:type="spellStart"/>
+      <w:r>
+        <w:rPr>
+          <w:sz w:val="24"/>
+        </w:rPr>
+        <w:t>this</w:t>
+      </w:r>
+      <w:proofErr w:type="spellEnd"/>
+      <w:r>
+        <w:rPr>
+          <w:sz w:val="24"/>
+        </w:rPr>
+        <w:t xml:space="preserve"> </w:t>
+      </w:r>
+      <w:proofErr w:type="spellStart"/>
+      <w:r>
+        <w:rPr>
+          <w:sz w:val="24"/>
+        </w:rPr>
+        <w:t>innovation</w:t>
+      </w:r>
+      <w:proofErr w:type="spellEnd"/>
+      <w:r>
+        <w:rPr>
+          <w:sz w:val="24"/>
+        </w:rPr>
+        <w:t xml:space="preserve"> </w:t>
+      </w:r>
+      <w:proofErr w:type="spellStart"/>
+      <w:r>
+        <w:rPr>
+          <w:sz w:val="24"/>
+        </w:rPr>
+        <w:t>is</w:t>
+      </w:r>
+      <w:proofErr w:type="spellEnd"/>
+      <w:r>
+        <w:rPr>
+          <w:sz w:val="24"/>
+        </w:rPr>
+        <w:t xml:space="preserve"> </w:t>
+      </w:r>
+      <w:proofErr w:type="spellStart"/>
+      <w:r>
+        <w:rPr>
+          <w:sz w:val="24"/>
+        </w:rPr>
+        <w:t>manifested</w:t>
+      </w:r>
+      <w:proofErr w:type="spellEnd"/>
+      <w:r>
+        <w:rPr>
+          <w:sz w:val="24"/>
+        </w:rPr>
+        <w:t xml:space="preserve"> in </w:t>
+      </w:r>
+      <w:proofErr w:type="spellStart"/>
+      <w:r>
+        <w:rPr>
+          <w:sz w:val="24"/>
+        </w:rPr>
+        <w:t>different</w:t>
+      </w:r>
+      <w:proofErr w:type="spellEnd"/>
+      <w:r>
+        <w:rPr>
+          <w:sz w:val="24"/>
+        </w:rPr>
+        <w:t xml:space="preserve"> </w:t>
+      </w:r>
+      <w:proofErr w:type="spellStart"/>
+      <w:r>
+        <w:rPr>
+          <w:sz w:val="24"/>
+        </w:rPr>
+        <w:t>aspects</w:t>
+      </w:r>
+      <w:proofErr w:type="spellEnd"/>
+      <w:r>
+        <w:rPr>
+          <w:sz w:val="24"/>
+        </w:rPr>
+        <w:t xml:space="preserve"> </w:t>
+      </w:r>
+      <w:proofErr w:type="spellStart"/>
+      <w:r>
+        <w:rPr>
+          <w:sz w:val="24"/>
+        </w:rPr>
+        <w:t>of</w:t>
+      </w:r>
+      <w:proofErr w:type="spellEnd"/>
+      <w:r>
+        <w:rPr>
+          <w:sz w:val="24"/>
+        </w:rPr>
+        <w:t xml:space="preserve"> </w:t>
+      </w:r>
+      <w:proofErr w:type="spellStart"/>
+      <w:r>
+        <w:rPr>
+          <w:sz w:val="24"/>
+        </w:rPr>
+        <w:t>our</w:t>
+      </w:r>
+      <w:proofErr w:type="spellEnd"/>
+      <w:r>
+        <w:rPr>
+          <w:sz w:val="24"/>
+        </w:rPr>
+        <w:t xml:space="preserve"> </w:t>
+      </w:r>
+      <w:proofErr w:type="spellStart"/>
+      <w:r>
+        <w:rPr>
+          <w:sz w:val="24"/>
+        </w:rPr>
+        <w:t>lives</w:t>
+      </w:r>
+      <w:proofErr w:type="spellEnd"/>
+      <w:r>
+        <w:rPr>
+          <w:sz w:val="24"/>
+        </w:rPr>
+        <w:t xml:space="preserve">, </w:t>
+      </w:r>
+      <w:proofErr w:type="spellStart"/>
+      <w:r>
+        <w:rPr>
+          <w:sz w:val="24"/>
+        </w:rPr>
+        <w:t>including</w:t>
+      </w:r>
+      <w:proofErr w:type="spellEnd"/>
+      <w:r>
+        <w:rPr>
+          <w:sz w:val="24"/>
+        </w:rPr>
+        <w:t xml:space="preserve"> </w:t>
+      </w:r>
+      <w:proofErr w:type="spellStart"/>
+      <w:r>
+        <w:rPr>
+          <w:sz w:val="24"/>
+        </w:rPr>
+        <w:t>the</w:t>
+      </w:r>
+      <w:proofErr w:type="spellEnd"/>
+      <w:r>
+        <w:rPr>
+          <w:sz w:val="24"/>
+        </w:rPr>
+        <w:t xml:space="preserve"> </w:t>
+      </w:r>
+      <w:proofErr w:type="spellStart"/>
+      <w:r>
+        <w:rPr>
+          <w:sz w:val="24"/>
+        </w:rPr>
+        <w:t>food</w:t>
+      </w:r>
+      <w:proofErr w:type="spellEnd"/>
+      <w:r>
+        <w:rPr>
+          <w:sz w:val="24"/>
+        </w:rPr>
+        <w:t xml:space="preserve"> </w:t>
+      </w:r>
+      <w:proofErr w:type="spellStart"/>
+      <w:r>
+        <w:rPr>
+          <w:sz w:val="24"/>
+        </w:rPr>
+        <w:t>industry</w:t>
+      </w:r>
+      <w:proofErr w:type="spellEnd"/>
+      <w:r>
+        <w:rPr>
+          <w:sz w:val="24"/>
+        </w:rPr>
+        <w:t xml:space="preserve">. </w:t>
+      </w:r>
+      <w:proofErr w:type="spellStart"/>
+      <w:r>
+        <w:rPr>
+          <w:sz w:val="24"/>
+        </w:rPr>
+        <w:t>Pizzerias</w:t>
+      </w:r>
+      <w:proofErr w:type="spellEnd"/>
+      <w:r>
+        <w:rPr>
+          <w:sz w:val="24"/>
+        </w:rPr>
+        <w:t xml:space="preserve">, as </w:t>
+      </w:r>
+      <w:proofErr w:type="spellStart"/>
+      <w:r>
+        <w:rPr>
+          <w:sz w:val="24"/>
+        </w:rPr>
+        <w:t>an</w:t>
+      </w:r>
+      <w:proofErr w:type="spellEnd"/>
+      <w:r>
+        <w:rPr>
+          <w:sz w:val="24"/>
+        </w:rPr>
+        <w:t xml:space="preserve"> </w:t>
+      </w:r>
+      <w:proofErr w:type="spellStart"/>
+      <w:r>
+        <w:rPr>
+          <w:sz w:val="24"/>
+        </w:rPr>
+        <w:t>example</w:t>
+      </w:r>
+      <w:proofErr w:type="spellEnd"/>
+      <w:r>
+        <w:rPr>
+          <w:sz w:val="24"/>
+        </w:rPr>
+        <w:t xml:space="preserve"> </w:t>
+      </w:r>
+      <w:proofErr w:type="spellStart"/>
+      <w:r>
+        <w:rPr>
+          <w:sz w:val="24"/>
+        </w:rPr>
+        <w:t>of</w:t>
+      </w:r>
+      <w:proofErr w:type="spellEnd"/>
+      <w:r>
+        <w:rPr>
+          <w:sz w:val="24"/>
+        </w:rPr>
+        <w:t xml:space="preserve"> </w:t>
+      </w:r>
+      <w:proofErr w:type="spellStart"/>
+      <w:r>
+        <w:rPr>
+          <w:sz w:val="24"/>
+        </w:rPr>
+        <w:t>this</w:t>
+      </w:r>
+      <w:proofErr w:type="spellEnd"/>
+      <w:r>
+        <w:rPr>
+          <w:sz w:val="24"/>
+        </w:rPr>
+        <w:t xml:space="preserve"> sector, </w:t>
+      </w:r>
+      <w:proofErr w:type="spellStart"/>
+      <w:r>
+        <w:rPr>
+          <w:sz w:val="24"/>
+        </w:rPr>
+        <w:t>can</w:t>
+      </w:r>
+      <w:proofErr w:type="spellEnd"/>
+      <w:r>
+        <w:rPr>
+          <w:sz w:val="24"/>
+        </w:rPr>
+        <w:t xml:space="preserve"> </w:t>
+      </w:r>
+      <w:proofErr w:type="spellStart"/>
+      <w:r>
+        <w:rPr>
+          <w:sz w:val="24"/>
+        </w:rPr>
+        <w:t>significantly</w:t>
+      </w:r>
+      <w:proofErr w:type="spellEnd"/>
+      <w:r>
+        <w:rPr>
+          <w:sz w:val="24"/>
+        </w:rPr>
+        <w:t xml:space="preserve"> </w:t>
+      </w:r>
+      <w:proofErr w:type="spellStart"/>
+      <w:r>
+        <w:rPr>
+          <w:sz w:val="24"/>
+        </w:rPr>
+        <w:t>benefit</w:t>
+      </w:r>
+      <w:proofErr w:type="spellEnd"/>
+      <w:r>
+        <w:rPr>
+          <w:sz w:val="24"/>
+        </w:rPr>
+        <w:t xml:space="preserve"> </w:t>
+      </w:r>
+      <w:proofErr w:type="spellStart"/>
+      <w:r>
+        <w:rPr>
+          <w:sz w:val="24"/>
+        </w:rPr>
+        <w:t>from</w:t>
+      </w:r>
+      <w:proofErr w:type="spellEnd"/>
+      <w:r>
+        <w:rPr>
+          <w:sz w:val="24"/>
+        </w:rPr>
+        <w:t xml:space="preserve"> </w:t>
+      </w:r>
+      <w:proofErr w:type="spellStart"/>
+      <w:r>
+        <w:rPr>
+          <w:sz w:val="24"/>
+        </w:rPr>
+        <w:t>available</w:t>
+      </w:r>
+      <w:proofErr w:type="spellEnd"/>
+      <w:r>
+        <w:rPr>
+          <w:sz w:val="24"/>
+        </w:rPr>
+        <w:t xml:space="preserve"> </w:t>
+      </w:r>
+      <w:proofErr w:type="spellStart"/>
+      <w:r>
+        <w:rPr>
+          <w:sz w:val="24"/>
+        </w:rPr>
+        <w:t>technological</w:t>
+      </w:r>
+      <w:proofErr w:type="spellEnd"/>
+      <w:r>
+        <w:rPr>
+          <w:sz w:val="24"/>
+        </w:rPr>
+        <w:t xml:space="preserve"> </w:t>
+      </w:r>
+      <w:proofErr w:type="spellStart"/>
+      <w:r>
+        <w:rPr>
+          <w:sz w:val="24"/>
+        </w:rPr>
+        <w:t>solutions</w:t>
+      </w:r>
+      <w:proofErr w:type="spellEnd"/>
+      <w:r>
+        <w:rPr>
+          <w:sz w:val="24"/>
+        </w:rPr>
+        <w:t xml:space="preserve">. The </w:t>
+      </w:r>
+      <w:proofErr w:type="spellStart"/>
+      <w:r>
+        <w:rPr>
+          <w:sz w:val="24"/>
+        </w:rPr>
+        <w:t>focus</w:t>
+      </w:r>
+      <w:proofErr w:type="spellEnd"/>
+      <w:r>
+        <w:rPr>
+          <w:sz w:val="24"/>
+        </w:rPr>
+        <w:t xml:space="preserve"> </w:t>
+      </w:r>
+      <w:proofErr w:type="spellStart"/>
+      <w:r>
+        <w:rPr>
+          <w:sz w:val="24"/>
+        </w:rPr>
+        <w:t>of</w:t>
+      </w:r>
+      <w:proofErr w:type="spellEnd"/>
+      <w:r>
+        <w:rPr>
+          <w:sz w:val="24"/>
+        </w:rPr>
+        <w:t xml:space="preserve"> </w:t>
+      </w:r>
+      <w:proofErr w:type="spellStart"/>
+      <w:r>
+        <w:rPr>
+          <w:sz w:val="24"/>
+        </w:rPr>
+        <w:t>this</w:t>
+      </w:r>
+      <w:proofErr w:type="spellEnd"/>
+      <w:r>
+        <w:rPr>
+          <w:sz w:val="24"/>
+        </w:rPr>
+        <w:t xml:space="preserve"> </w:t>
+      </w:r>
+      <w:proofErr w:type="spellStart"/>
+      <w:r>
+        <w:rPr>
+          <w:sz w:val="24"/>
+        </w:rPr>
+        <w:t>work</w:t>
+      </w:r>
+      <w:proofErr w:type="spellEnd"/>
+      <w:r>
+        <w:rPr>
+          <w:sz w:val="24"/>
+        </w:rPr>
+        <w:t xml:space="preserve"> </w:t>
+      </w:r>
+      <w:proofErr w:type="spellStart"/>
+      <w:r>
+        <w:rPr>
+          <w:sz w:val="24"/>
+        </w:rPr>
+        <w:t>was</w:t>
+      </w:r>
+      <w:proofErr w:type="spellEnd"/>
+      <w:r>
+        <w:rPr>
+          <w:sz w:val="24"/>
+        </w:rPr>
+        <w:t xml:space="preserve"> </w:t>
+      </w:r>
+      <w:proofErr w:type="spellStart"/>
+      <w:r>
+        <w:rPr>
+          <w:sz w:val="24"/>
+        </w:rPr>
+        <w:t>to</w:t>
+      </w:r>
+      <w:proofErr w:type="spellEnd"/>
+      <w:r>
+        <w:rPr>
+          <w:sz w:val="24"/>
+        </w:rPr>
+        <w:t xml:space="preserve"> </w:t>
+      </w:r>
+      <w:proofErr w:type="spellStart"/>
+      <w:r>
+        <w:rPr>
+          <w:sz w:val="24"/>
+        </w:rPr>
+        <w:t>present</w:t>
+      </w:r>
+      <w:proofErr w:type="spellEnd"/>
+      <w:r>
+        <w:rPr>
+          <w:sz w:val="24"/>
+        </w:rPr>
+        <w:t xml:space="preserve"> a </w:t>
+      </w:r>
+      <w:proofErr w:type="spellStart"/>
+      <w:r>
+        <w:rPr>
+          <w:sz w:val="24"/>
+        </w:rPr>
+        <w:t>viable</w:t>
+      </w:r>
+      <w:proofErr w:type="spellEnd"/>
+      <w:r>
+        <w:rPr>
+          <w:sz w:val="24"/>
+        </w:rPr>
+        <w:t xml:space="preserve"> </w:t>
+      </w:r>
+      <w:proofErr w:type="spellStart"/>
+      <w:r>
+        <w:rPr>
+          <w:sz w:val="24"/>
+        </w:rPr>
+        <w:t>solution</w:t>
+      </w:r>
+      <w:proofErr w:type="spellEnd"/>
+      <w:r>
+        <w:rPr>
+          <w:sz w:val="24"/>
+        </w:rPr>
+        <w:t xml:space="preserve"> </w:t>
+      </w:r>
+      <w:proofErr w:type="spellStart"/>
+      <w:r>
+        <w:rPr>
+          <w:sz w:val="24"/>
+        </w:rPr>
+        <w:t>to</w:t>
+      </w:r>
+      <w:proofErr w:type="spellEnd"/>
+      <w:r>
+        <w:rPr>
+          <w:sz w:val="24"/>
+        </w:rPr>
+        <w:t xml:space="preserve"> a </w:t>
+      </w:r>
+      <w:proofErr w:type="spellStart"/>
+      <w:r>
+        <w:rPr>
+          <w:sz w:val="24"/>
+        </w:rPr>
+        <w:t>specific</w:t>
+      </w:r>
+      <w:proofErr w:type="spellEnd"/>
+      <w:r>
+        <w:rPr>
+          <w:sz w:val="24"/>
+        </w:rPr>
+        <w:t xml:space="preserve"> </w:t>
+      </w:r>
+      <w:proofErr w:type="spellStart"/>
+      <w:r>
+        <w:rPr>
+          <w:sz w:val="24"/>
+        </w:rPr>
+        <w:t>problem</w:t>
+      </w:r>
+      <w:proofErr w:type="spellEnd"/>
+      <w:r>
+        <w:rPr>
+          <w:sz w:val="24"/>
+        </w:rPr>
+        <w:t xml:space="preserve"> </w:t>
+      </w:r>
+      <w:proofErr w:type="spellStart"/>
+      <w:r>
+        <w:rPr>
+          <w:sz w:val="24"/>
+        </w:rPr>
+        <w:t>faced</w:t>
+      </w:r>
+      <w:proofErr w:type="spellEnd"/>
+      <w:r>
+        <w:rPr>
+          <w:sz w:val="24"/>
+        </w:rPr>
+        <w:t xml:space="preserve"> </w:t>
+      </w:r>
+      <w:proofErr w:type="spellStart"/>
+      <w:r>
+        <w:rPr>
+          <w:sz w:val="24"/>
+        </w:rPr>
+        <w:t>by</w:t>
+      </w:r>
+      <w:proofErr w:type="spellEnd"/>
+      <w:r>
+        <w:rPr>
+          <w:sz w:val="24"/>
+        </w:rPr>
+        <w:t xml:space="preserve"> a </w:t>
+      </w:r>
+      <w:proofErr w:type="spellStart"/>
+      <w:r>
+        <w:rPr>
+          <w:sz w:val="24"/>
+        </w:rPr>
+        <w:t>pizzeria</w:t>
+      </w:r>
+      <w:proofErr w:type="spellEnd"/>
+      <w:r>
+        <w:rPr>
+          <w:sz w:val="24"/>
+        </w:rPr>
+        <w:t xml:space="preserve"> </w:t>
+      </w:r>
+      <w:proofErr w:type="spellStart"/>
+      <w:r>
+        <w:rPr>
+          <w:sz w:val="24"/>
+        </w:rPr>
+        <w:t>located</w:t>
+      </w:r>
+      <w:proofErr w:type="spellEnd"/>
+      <w:r>
+        <w:rPr>
+          <w:sz w:val="24"/>
+        </w:rPr>
+        <w:t xml:space="preserve"> in </w:t>
+      </w:r>
+      <w:proofErr w:type="spellStart"/>
+      <w:r>
+        <w:rPr>
+          <w:sz w:val="24"/>
+        </w:rPr>
+        <w:t>the</w:t>
+      </w:r>
+      <w:proofErr w:type="spellEnd"/>
+      <w:r>
+        <w:rPr>
+          <w:sz w:val="24"/>
+        </w:rPr>
+        <w:t xml:space="preserve"> </w:t>
+      </w:r>
+      <w:proofErr w:type="spellStart"/>
+      <w:r>
+        <w:rPr>
+          <w:sz w:val="24"/>
+        </w:rPr>
+        <w:t>city</w:t>
+      </w:r>
+      <w:proofErr w:type="spellEnd"/>
+      <w:r>
+        <w:rPr>
+          <w:sz w:val="24"/>
+        </w:rPr>
+        <w:t xml:space="preserve"> </w:t>
+      </w:r>
+      <w:proofErr w:type="spellStart"/>
+      <w:r>
+        <w:rPr>
+          <w:sz w:val="24"/>
+        </w:rPr>
+        <w:t>of</w:t>
+      </w:r>
+      <w:proofErr w:type="spellEnd"/>
+      <w:r>
+        <w:rPr>
+          <w:sz w:val="24"/>
+        </w:rPr>
+        <w:t xml:space="preserve"> Jaú. The </w:t>
+      </w:r>
+      <w:proofErr w:type="spellStart"/>
+      <w:r>
+        <w:rPr>
+          <w:sz w:val="24"/>
+        </w:rPr>
+        <w:t>aforementioned</w:t>
+      </w:r>
+      <w:proofErr w:type="spellEnd"/>
+      <w:r>
+        <w:rPr>
+          <w:sz w:val="24"/>
+        </w:rPr>
+        <w:t xml:space="preserve"> </w:t>
+      </w:r>
+      <w:proofErr w:type="spellStart"/>
+      <w:r>
+        <w:rPr>
+          <w:sz w:val="24"/>
+        </w:rPr>
+        <w:t>pizzeria</w:t>
+      </w:r>
+      <w:proofErr w:type="spellEnd"/>
+      <w:r>
+        <w:rPr>
+          <w:sz w:val="24"/>
+        </w:rPr>
+        <w:t xml:space="preserve"> </w:t>
+      </w:r>
+      <w:proofErr w:type="spellStart"/>
+      <w:r>
+        <w:rPr>
+          <w:sz w:val="24"/>
+        </w:rPr>
+        <w:t>faced</w:t>
+      </w:r>
+      <w:proofErr w:type="spellEnd"/>
+      <w:r>
+        <w:rPr>
+          <w:sz w:val="24"/>
+        </w:rPr>
+        <w:t xml:space="preserve"> </w:t>
+      </w:r>
+      <w:proofErr w:type="spellStart"/>
+      <w:r>
+        <w:rPr>
+          <w:sz w:val="24"/>
+        </w:rPr>
+        <w:t>challenges</w:t>
+      </w:r>
+      <w:proofErr w:type="spellEnd"/>
+      <w:r>
+        <w:rPr>
+          <w:sz w:val="24"/>
+        </w:rPr>
+        <w:t xml:space="preserve"> in </w:t>
+      </w:r>
+      <w:proofErr w:type="spellStart"/>
+      <w:r>
+        <w:rPr>
+          <w:sz w:val="24"/>
+        </w:rPr>
+        <w:t>the</w:t>
+      </w:r>
+      <w:proofErr w:type="spellEnd"/>
+      <w:r>
+        <w:rPr>
+          <w:sz w:val="24"/>
+        </w:rPr>
+        <w:t xml:space="preserve"> manual </w:t>
+      </w:r>
+      <w:proofErr w:type="spellStart"/>
+      <w:r>
+        <w:rPr>
+          <w:sz w:val="24"/>
+        </w:rPr>
+        <w:t>order</w:t>
+      </w:r>
+      <w:proofErr w:type="spellEnd"/>
+      <w:r>
+        <w:rPr>
+          <w:sz w:val="24"/>
+        </w:rPr>
+        <w:t xml:space="preserve"> </w:t>
+      </w:r>
+      <w:proofErr w:type="spellStart"/>
+      <w:r>
+        <w:rPr>
+          <w:sz w:val="24"/>
+        </w:rPr>
+        <w:t>taking</w:t>
+      </w:r>
+      <w:proofErr w:type="spellEnd"/>
+      <w:r>
+        <w:rPr>
+          <w:sz w:val="24"/>
+        </w:rPr>
+        <w:t xml:space="preserve"> </w:t>
+      </w:r>
+      <w:proofErr w:type="spellStart"/>
+      <w:r>
+        <w:rPr>
+          <w:sz w:val="24"/>
+        </w:rPr>
+        <w:t>process</w:t>
+      </w:r>
+      <w:proofErr w:type="spellEnd"/>
+      <w:r>
+        <w:rPr>
+          <w:sz w:val="24"/>
+        </w:rPr>
+        <w:t xml:space="preserve">, </w:t>
+      </w:r>
+      <w:proofErr w:type="spellStart"/>
+      <w:r>
+        <w:rPr>
+          <w:sz w:val="24"/>
+        </w:rPr>
+        <w:t>which</w:t>
+      </w:r>
+      <w:proofErr w:type="spellEnd"/>
+      <w:r>
+        <w:rPr>
+          <w:sz w:val="24"/>
+        </w:rPr>
+        <w:t xml:space="preserve"> </w:t>
+      </w:r>
+      <w:proofErr w:type="spellStart"/>
+      <w:r>
+        <w:rPr>
+          <w:sz w:val="24"/>
+        </w:rPr>
+        <w:t>often</w:t>
+      </w:r>
+      <w:proofErr w:type="spellEnd"/>
+      <w:r>
+        <w:rPr>
+          <w:sz w:val="24"/>
+        </w:rPr>
+        <w:t xml:space="preserve"> </w:t>
+      </w:r>
+      <w:proofErr w:type="spellStart"/>
+      <w:r>
+        <w:rPr>
+          <w:sz w:val="24"/>
+        </w:rPr>
+        <w:t>resulted</w:t>
+      </w:r>
+      <w:proofErr w:type="spellEnd"/>
+      <w:r>
+        <w:rPr>
+          <w:sz w:val="24"/>
+        </w:rPr>
+        <w:t xml:space="preserve"> in </w:t>
+      </w:r>
+      <w:proofErr w:type="spellStart"/>
+      <w:r>
+        <w:rPr>
+          <w:sz w:val="24"/>
+        </w:rPr>
+        <w:t>errors</w:t>
+      </w:r>
+      <w:proofErr w:type="spellEnd"/>
+      <w:r>
+        <w:rPr>
+          <w:sz w:val="24"/>
+        </w:rPr>
+        <w:t xml:space="preserve"> </w:t>
+      </w:r>
+      <w:proofErr w:type="spellStart"/>
+      <w:r>
+        <w:rPr>
+          <w:sz w:val="24"/>
+        </w:rPr>
+        <w:t>and</w:t>
+      </w:r>
+      <w:proofErr w:type="spellEnd"/>
+      <w:r>
+        <w:rPr>
+          <w:sz w:val="24"/>
+        </w:rPr>
+        <w:t xml:space="preserve"> </w:t>
+      </w:r>
+      <w:proofErr w:type="spellStart"/>
+      <w:r>
+        <w:rPr>
+          <w:sz w:val="24"/>
+        </w:rPr>
+        <w:t>delays</w:t>
+      </w:r>
+      <w:proofErr w:type="spellEnd"/>
+      <w:r>
+        <w:rPr>
+          <w:sz w:val="24"/>
+        </w:rPr>
+        <w:t xml:space="preserve"> in delivery.</w:t>
       </w:r>
     </w:p>
     <w:p>
@@ -2116,7 +3117,973 @@
         <w:rPr>
           <w:sz w:val="24"/>
         </w:rPr>
-        <w:t>The proposal to develop a local order management system proved to be an ideal solution to address this problem. Such a system would enable customers to place orders more quickly and efficiently, while also giving pizzeria employees the ability to manage these orders in an organized and accurate manner. With a detailed bibliographic review on the technologies relevant to the development of the system, and by carrying out a case study involving the practical implementation of the system in a local pizzeria, it was possible to evaluate its effectiveness and identify opportunities for improvement.</w:t>
+        <w:t xml:space="preserve">The </w:t>
+      </w:r>
+      <w:proofErr w:type="spellStart"/>
+      <w:r>
+        <w:rPr>
+          <w:sz w:val="24"/>
+        </w:rPr>
+        <w:t>proposal</w:t>
+      </w:r>
+      <w:proofErr w:type="spellEnd"/>
+      <w:r>
+        <w:rPr>
+          <w:sz w:val="24"/>
+        </w:rPr>
+        <w:t xml:space="preserve"> </w:t>
+      </w:r>
+      <w:proofErr w:type="spellStart"/>
+      <w:r>
+        <w:rPr>
+          <w:sz w:val="24"/>
+        </w:rPr>
+        <w:t>to</w:t>
+      </w:r>
+      <w:proofErr w:type="spellEnd"/>
+      <w:r>
+        <w:rPr>
+          <w:sz w:val="24"/>
+        </w:rPr>
+        <w:t xml:space="preserve"> </w:t>
+      </w:r>
+      <w:proofErr w:type="spellStart"/>
+      <w:r>
+        <w:rPr>
+          <w:sz w:val="24"/>
+        </w:rPr>
+        <w:t>develop</w:t>
+      </w:r>
+      <w:proofErr w:type="spellEnd"/>
+      <w:r>
+        <w:rPr>
+          <w:sz w:val="24"/>
+        </w:rPr>
+        <w:t xml:space="preserve"> a local </w:t>
+      </w:r>
+      <w:proofErr w:type="spellStart"/>
+      <w:r>
+        <w:rPr>
+          <w:sz w:val="24"/>
+        </w:rPr>
+        <w:t>order</w:t>
+      </w:r>
+      <w:proofErr w:type="spellEnd"/>
+      <w:r>
+        <w:rPr>
+          <w:sz w:val="24"/>
+        </w:rPr>
+        <w:t xml:space="preserve"> management system </w:t>
+      </w:r>
+      <w:proofErr w:type="spellStart"/>
+      <w:r>
+        <w:rPr>
+          <w:sz w:val="24"/>
+        </w:rPr>
+        <w:t>proved</w:t>
+      </w:r>
+      <w:proofErr w:type="spellEnd"/>
+      <w:r>
+        <w:rPr>
+          <w:sz w:val="24"/>
+        </w:rPr>
+        <w:t xml:space="preserve"> </w:t>
+      </w:r>
+      <w:proofErr w:type="spellStart"/>
+      <w:r>
+        <w:rPr>
+          <w:sz w:val="24"/>
+        </w:rPr>
+        <w:t>to</w:t>
+      </w:r>
+      <w:proofErr w:type="spellEnd"/>
+      <w:r>
+        <w:rPr>
+          <w:sz w:val="24"/>
+        </w:rPr>
+        <w:t xml:space="preserve"> </w:t>
+      </w:r>
+      <w:proofErr w:type="spellStart"/>
+      <w:r>
+        <w:rPr>
+          <w:sz w:val="24"/>
+        </w:rPr>
+        <w:t>be</w:t>
+      </w:r>
+      <w:proofErr w:type="spellEnd"/>
+      <w:r>
+        <w:rPr>
+          <w:sz w:val="24"/>
+        </w:rPr>
+        <w:t xml:space="preserve"> </w:t>
+      </w:r>
+      <w:proofErr w:type="spellStart"/>
+      <w:r>
+        <w:rPr>
+          <w:sz w:val="24"/>
+        </w:rPr>
+        <w:t>an</w:t>
+      </w:r>
+      <w:proofErr w:type="spellEnd"/>
+      <w:r>
+        <w:rPr>
+          <w:sz w:val="24"/>
+        </w:rPr>
+        <w:t xml:space="preserve"> ideal </w:t>
+      </w:r>
+      <w:proofErr w:type="spellStart"/>
+      <w:r>
+        <w:rPr>
+          <w:sz w:val="24"/>
+        </w:rPr>
+        <w:t>solution</w:t>
+      </w:r>
+      <w:proofErr w:type="spellEnd"/>
+      <w:r>
+        <w:rPr>
+          <w:sz w:val="24"/>
+        </w:rPr>
+        <w:t xml:space="preserve"> </w:t>
+      </w:r>
+      <w:proofErr w:type="spellStart"/>
+      <w:r>
+        <w:rPr>
+          <w:sz w:val="24"/>
+        </w:rPr>
+        <w:t>to</w:t>
+      </w:r>
+      <w:proofErr w:type="spellEnd"/>
+      <w:r>
+        <w:rPr>
+          <w:sz w:val="24"/>
+        </w:rPr>
+        <w:t xml:space="preserve"> </w:t>
+      </w:r>
+      <w:proofErr w:type="spellStart"/>
+      <w:r>
+        <w:rPr>
+          <w:sz w:val="24"/>
+        </w:rPr>
+        <w:t>address</w:t>
+      </w:r>
+      <w:proofErr w:type="spellEnd"/>
+      <w:r>
+        <w:rPr>
+          <w:sz w:val="24"/>
+        </w:rPr>
+        <w:t xml:space="preserve"> </w:t>
+      </w:r>
+      <w:proofErr w:type="spellStart"/>
+      <w:r>
+        <w:rPr>
+          <w:sz w:val="24"/>
+        </w:rPr>
+        <w:t>this</w:t>
+      </w:r>
+      <w:proofErr w:type="spellEnd"/>
+      <w:r>
+        <w:rPr>
+          <w:sz w:val="24"/>
+        </w:rPr>
+        <w:t xml:space="preserve"> problem. </w:t>
+      </w:r>
+      <w:proofErr w:type="spellStart"/>
+      <w:r>
+        <w:rPr>
+          <w:sz w:val="24"/>
+        </w:rPr>
+        <w:t>Such</w:t>
+      </w:r>
+      <w:proofErr w:type="spellEnd"/>
+      <w:r>
+        <w:rPr>
+          <w:sz w:val="24"/>
+        </w:rPr>
+        <w:t xml:space="preserve"> a system </w:t>
+      </w:r>
+      <w:proofErr w:type="spellStart"/>
+      <w:r>
+        <w:rPr>
+          <w:sz w:val="24"/>
+        </w:rPr>
+        <w:t>would</w:t>
+      </w:r>
+      <w:proofErr w:type="spellEnd"/>
+      <w:r>
+        <w:rPr>
+          <w:sz w:val="24"/>
+        </w:rPr>
+        <w:t xml:space="preserve"> </w:t>
+      </w:r>
+      <w:proofErr w:type="spellStart"/>
+      <w:r>
+        <w:rPr>
+          <w:sz w:val="24"/>
+        </w:rPr>
+        <w:t>enable</w:t>
+      </w:r>
+      <w:proofErr w:type="spellEnd"/>
+      <w:r>
+        <w:rPr>
+          <w:sz w:val="24"/>
+        </w:rPr>
+        <w:t xml:space="preserve"> </w:t>
+      </w:r>
+      <w:proofErr w:type="spellStart"/>
+      <w:r>
+        <w:rPr>
+          <w:sz w:val="24"/>
+        </w:rPr>
+        <w:t>customers</w:t>
+      </w:r>
+      <w:proofErr w:type="spellEnd"/>
+      <w:r>
+        <w:rPr>
+          <w:sz w:val="24"/>
+        </w:rPr>
+        <w:t xml:space="preserve"> </w:t>
+      </w:r>
+      <w:proofErr w:type="spellStart"/>
+      <w:r>
+        <w:rPr>
+          <w:sz w:val="24"/>
+        </w:rPr>
+        <w:t>to</w:t>
+      </w:r>
+      <w:proofErr w:type="spellEnd"/>
+      <w:r>
+        <w:rPr>
+          <w:sz w:val="24"/>
+        </w:rPr>
+        <w:t xml:space="preserve"> </w:t>
+      </w:r>
+      <w:proofErr w:type="spellStart"/>
+      <w:r>
+        <w:rPr>
+          <w:sz w:val="24"/>
+        </w:rPr>
+        <w:t>place</w:t>
+      </w:r>
+      <w:proofErr w:type="spellEnd"/>
+      <w:r>
+        <w:rPr>
+          <w:sz w:val="24"/>
+        </w:rPr>
+        <w:t xml:space="preserve"> </w:t>
+      </w:r>
+      <w:proofErr w:type="spellStart"/>
+      <w:r>
+        <w:rPr>
+          <w:sz w:val="24"/>
+        </w:rPr>
+        <w:t>orders</w:t>
+      </w:r>
+      <w:proofErr w:type="spellEnd"/>
+      <w:r>
+        <w:rPr>
+          <w:sz w:val="24"/>
+        </w:rPr>
+        <w:t xml:space="preserve"> more </w:t>
+      </w:r>
+      <w:proofErr w:type="spellStart"/>
+      <w:r>
+        <w:rPr>
+          <w:sz w:val="24"/>
+        </w:rPr>
+        <w:t>quickly</w:t>
+      </w:r>
+      <w:proofErr w:type="spellEnd"/>
+      <w:r>
+        <w:rPr>
+          <w:sz w:val="24"/>
+        </w:rPr>
+        <w:t xml:space="preserve"> </w:t>
+      </w:r>
+      <w:proofErr w:type="spellStart"/>
+      <w:r>
+        <w:rPr>
+          <w:sz w:val="24"/>
+        </w:rPr>
+        <w:t>and</w:t>
+      </w:r>
+      <w:proofErr w:type="spellEnd"/>
+      <w:r>
+        <w:rPr>
+          <w:sz w:val="24"/>
+        </w:rPr>
+        <w:t xml:space="preserve"> </w:t>
+      </w:r>
+      <w:proofErr w:type="spellStart"/>
+      <w:r>
+        <w:rPr>
+          <w:sz w:val="24"/>
+        </w:rPr>
+        <w:t>efficiently</w:t>
+      </w:r>
+      <w:proofErr w:type="spellEnd"/>
+      <w:r>
+        <w:rPr>
+          <w:sz w:val="24"/>
+        </w:rPr>
+        <w:t xml:space="preserve">, </w:t>
+      </w:r>
+      <w:proofErr w:type="spellStart"/>
+      <w:r>
+        <w:rPr>
+          <w:sz w:val="24"/>
+        </w:rPr>
+        <w:t>while</w:t>
+      </w:r>
+      <w:proofErr w:type="spellEnd"/>
+      <w:r>
+        <w:rPr>
+          <w:sz w:val="24"/>
+        </w:rPr>
+        <w:t xml:space="preserve"> </w:t>
+      </w:r>
+      <w:proofErr w:type="spellStart"/>
+      <w:r>
+        <w:rPr>
+          <w:sz w:val="24"/>
+        </w:rPr>
+        <w:t>also</w:t>
+      </w:r>
+      <w:proofErr w:type="spellEnd"/>
+      <w:r>
+        <w:rPr>
+          <w:sz w:val="24"/>
+        </w:rPr>
+        <w:t xml:space="preserve"> </w:t>
+      </w:r>
+      <w:proofErr w:type="spellStart"/>
+      <w:r>
+        <w:rPr>
+          <w:sz w:val="24"/>
+        </w:rPr>
+        <w:t>giving</w:t>
+      </w:r>
+      <w:proofErr w:type="spellEnd"/>
+      <w:r>
+        <w:rPr>
+          <w:sz w:val="24"/>
+        </w:rPr>
+        <w:t xml:space="preserve"> </w:t>
+      </w:r>
+      <w:proofErr w:type="spellStart"/>
+      <w:r>
+        <w:rPr>
+          <w:sz w:val="24"/>
+        </w:rPr>
+        <w:t>pizzeria</w:t>
+      </w:r>
+      <w:proofErr w:type="spellEnd"/>
+      <w:r>
+        <w:rPr>
+          <w:sz w:val="24"/>
+        </w:rPr>
+        <w:t xml:space="preserve"> </w:t>
+      </w:r>
+      <w:proofErr w:type="spellStart"/>
+      <w:r>
+        <w:rPr>
+          <w:sz w:val="24"/>
+        </w:rPr>
+        <w:t>employees</w:t>
+      </w:r>
+      <w:proofErr w:type="spellEnd"/>
+      <w:r>
+        <w:rPr>
+          <w:sz w:val="24"/>
+        </w:rPr>
+        <w:t xml:space="preserve"> </w:t>
+      </w:r>
+      <w:proofErr w:type="spellStart"/>
+      <w:r>
+        <w:rPr>
+          <w:sz w:val="24"/>
+        </w:rPr>
+        <w:t>the</w:t>
+      </w:r>
+      <w:proofErr w:type="spellEnd"/>
+      <w:r>
+        <w:rPr>
+          <w:sz w:val="24"/>
+        </w:rPr>
+        <w:t xml:space="preserve"> </w:t>
+      </w:r>
+      <w:proofErr w:type="spellStart"/>
+      <w:r>
+        <w:rPr>
+          <w:sz w:val="24"/>
+        </w:rPr>
+        <w:t>ability</w:t>
+      </w:r>
+      <w:proofErr w:type="spellEnd"/>
+      <w:r>
+        <w:rPr>
+          <w:sz w:val="24"/>
+        </w:rPr>
+        <w:t xml:space="preserve"> </w:t>
+      </w:r>
+      <w:proofErr w:type="spellStart"/>
+      <w:r>
+        <w:rPr>
+          <w:sz w:val="24"/>
+        </w:rPr>
+        <w:t>to</w:t>
+      </w:r>
+      <w:proofErr w:type="spellEnd"/>
+      <w:r>
+        <w:rPr>
+          <w:sz w:val="24"/>
+        </w:rPr>
+        <w:t xml:space="preserve"> </w:t>
+      </w:r>
+      <w:proofErr w:type="spellStart"/>
+      <w:r>
+        <w:rPr>
+          <w:sz w:val="24"/>
+        </w:rPr>
+        <w:t>manage</w:t>
+      </w:r>
+      <w:proofErr w:type="spellEnd"/>
+      <w:r>
+        <w:rPr>
+          <w:sz w:val="24"/>
+        </w:rPr>
+        <w:t xml:space="preserve"> </w:t>
+      </w:r>
+      <w:proofErr w:type="spellStart"/>
+      <w:r>
+        <w:rPr>
+          <w:sz w:val="24"/>
+        </w:rPr>
+        <w:t>these</w:t>
+      </w:r>
+      <w:proofErr w:type="spellEnd"/>
+      <w:r>
+        <w:rPr>
+          <w:sz w:val="24"/>
+        </w:rPr>
+        <w:t xml:space="preserve"> </w:t>
+      </w:r>
+      <w:proofErr w:type="spellStart"/>
+      <w:r>
+        <w:rPr>
+          <w:sz w:val="24"/>
+        </w:rPr>
+        <w:t>orders</w:t>
+      </w:r>
+      <w:proofErr w:type="spellEnd"/>
+      <w:r>
+        <w:rPr>
+          <w:sz w:val="24"/>
+        </w:rPr>
+        <w:t xml:space="preserve"> in </w:t>
+      </w:r>
+      <w:proofErr w:type="spellStart"/>
+      <w:r>
+        <w:rPr>
+          <w:sz w:val="24"/>
+        </w:rPr>
+        <w:t>an</w:t>
+      </w:r>
+      <w:proofErr w:type="spellEnd"/>
+      <w:r>
+        <w:rPr>
+          <w:sz w:val="24"/>
+        </w:rPr>
+        <w:t xml:space="preserve"> </w:t>
+      </w:r>
+      <w:proofErr w:type="spellStart"/>
+      <w:r>
+        <w:rPr>
+          <w:sz w:val="24"/>
+        </w:rPr>
+        <w:t>organized</w:t>
+      </w:r>
+      <w:proofErr w:type="spellEnd"/>
+      <w:r>
+        <w:rPr>
+          <w:sz w:val="24"/>
+        </w:rPr>
+        <w:t xml:space="preserve"> </w:t>
+      </w:r>
+      <w:proofErr w:type="spellStart"/>
+      <w:r>
+        <w:rPr>
+          <w:sz w:val="24"/>
+        </w:rPr>
+        <w:t>and</w:t>
+      </w:r>
+      <w:proofErr w:type="spellEnd"/>
+      <w:r>
+        <w:rPr>
+          <w:sz w:val="24"/>
+        </w:rPr>
+        <w:t xml:space="preserve"> </w:t>
+      </w:r>
+      <w:proofErr w:type="spellStart"/>
+      <w:r>
+        <w:rPr>
+          <w:sz w:val="24"/>
+        </w:rPr>
+        <w:t>accurate</w:t>
+      </w:r>
+      <w:proofErr w:type="spellEnd"/>
+      <w:r>
+        <w:rPr>
+          <w:sz w:val="24"/>
+        </w:rPr>
+        <w:t xml:space="preserve"> </w:t>
+      </w:r>
+      <w:proofErr w:type="spellStart"/>
+      <w:r>
+        <w:rPr>
+          <w:sz w:val="24"/>
+        </w:rPr>
+        <w:t>manner</w:t>
+      </w:r>
+      <w:proofErr w:type="spellEnd"/>
+      <w:r>
+        <w:rPr>
+          <w:sz w:val="24"/>
+        </w:rPr>
+        <w:t xml:space="preserve">. </w:t>
+      </w:r>
+      <w:proofErr w:type="spellStart"/>
+      <w:r>
+        <w:rPr>
+          <w:sz w:val="24"/>
+        </w:rPr>
+        <w:t>With</w:t>
+      </w:r>
+      <w:proofErr w:type="spellEnd"/>
+      <w:r>
+        <w:rPr>
+          <w:sz w:val="24"/>
+        </w:rPr>
+        <w:t xml:space="preserve"> a </w:t>
+      </w:r>
+      <w:proofErr w:type="spellStart"/>
+      <w:r>
+        <w:rPr>
+          <w:sz w:val="24"/>
+        </w:rPr>
+        <w:t>detailed</w:t>
+      </w:r>
+      <w:proofErr w:type="spellEnd"/>
+      <w:r>
+        <w:rPr>
+          <w:sz w:val="24"/>
+        </w:rPr>
+        <w:t xml:space="preserve"> </w:t>
+      </w:r>
+      <w:proofErr w:type="spellStart"/>
+      <w:r>
+        <w:rPr>
+          <w:sz w:val="24"/>
+        </w:rPr>
+        <w:t>bibliographic</w:t>
+      </w:r>
+      <w:proofErr w:type="spellEnd"/>
+      <w:r>
+        <w:rPr>
+          <w:sz w:val="24"/>
+        </w:rPr>
+        <w:t xml:space="preserve"> review </w:t>
+      </w:r>
+      <w:proofErr w:type="spellStart"/>
+      <w:r>
+        <w:rPr>
+          <w:sz w:val="24"/>
+        </w:rPr>
+        <w:t>on</w:t>
+      </w:r>
+      <w:proofErr w:type="spellEnd"/>
+      <w:r>
+        <w:rPr>
+          <w:sz w:val="24"/>
+        </w:rPr>
+        <w:t xml:space="preserve"> </w:t>
+      </w:r>
+      <w:proofErr w:type="spellStart"/>
+      <w:r>
+        <w:rPr>
+          <w:sz w:val="24"/>
+        </w:rPr>
+        <w:t>the</w:t>
+      </w:r>
+      <w:proofErr w:type="spellEnd"/>
+      <w:r>
+        <w:rPr>
+          <w:sz w:val="24"/>
+        </w:rPr>
+        <w:t xml:space="preserve"> </w:t>
+      </w:r>
+      <w:proofErr w:type="spellStart"/>
+      <w:r>
+        <w:rPr>
+          <w:sz w:val="24"/>
+        </w:rPr>
+        <w:t>technologies</w:t>
+      </w:r>
+      <w:proofErr w:type="spellEnd"/>
+      <w:r>
+        <w:rPr>
+          <w:sz w:val="24"/>
+        </w:rPr>
+        <w:t xml:space="preserve"> </w:t>
+      </w:r>
+      <w:proofErr w:type="spellStart"/>
+      <w:r>
+        <w:rPr>
+          <w:sz w:val="24"/>
+        </w:rPr>
+        <w:t>relevant</w:t>
+      </w:r>
+      <w:proofErr w:type="spellEnd"/>
+      <w:r>
+        <w:rPr>
+          <w:sz w:val="24"/>
+        </w:rPr>
+        <w:t xml:space="preserve"> </w:t>
+      </w:r>
+      <w:proofErr w:type="spellStart"/>
+      <w:r>
+        <w:rPr>
+          <w:sz w:val="24"/>
+        </w:rPr>
+        <w:t>to</w:t>
+      </w:r>
+      <w:proofErr w:type="spellEnd"/>
+      <w:r>
+        <w:rPr>
+          <w:sz w:val="24"/>
+        </w:rPr>
+        <w:t xml:space="preserve"> </w:t>
+      </w:r>
+      <w:proofErr w:type="spellStart"/>
+      <w:r>
+        <w:rPr>
+          <w:sz w:val="24"/>
+        </w:rPr>
+        <w:t>the</w:t>
+      </w:r>
+      <w:proofErr w:type="spellEnd"/>
+      <w:r>
+        <w:rPr>
+          <w:sz w:val="24"/>
+        </w:rPr>
+        <w:t xml:space="preserve"> </w:t>
+      </w:r>
+      <w:proofErr w:type="spellStart"/>
+      <w:r>
+        <w:rPr>
+          <w:sz w:val="24"/>
+        </w:rPr>
+        <w:t>development</w:t>
+      </w:r>
+      <w:proofErr w:type="spellEnd"/>
+      <w:r>
+        <w:rPr>
+          <w:sz w:val="24"/>
+        </w:rPr>
+        <w:t xml:space="preserve"> </w:t>
+      </w:r>
+      <w:proofErr w:type="spellStart"/>
+      <w:r>
+        <w:rPr>
+          <w:sz w:val="24"/>
+        </w:rPr>
+        <w:t>of</w:t>
+      </w:r>
+      <w:proofErr w:type="spellEnd"/>
+      <w:r>
+        <w:rPr>
+          <w:sz w:val="24"/>
+        </w:rPr>
+        <w:t xml:space="preserve"> </w:t>
+      </w:r>
+      <w:proofErr w:type="spellStart"/>
+      <w:r>
+        <w:rPr>
+          <w:sz w:val="24"/>
+        </w:rPr>
+        <w:t>the</w:t>
+      </w:r>
+      <w:proofErr w:type="spellEnd"/>
+      <w:r>
+        <w:rPr>
+          <w:sz w:val="24"/>
+        </w:rPr>
+        <w:t xml:space="preserve"> system, </w:t>
+      </w:r>
+      <w:proofErr w:type="spellStart"/>
+      <w:r>
+        <w:rPr>
+          <w:sz w:val="24"/>
+        </w:rPr>
+        <w:t>and</w:t>
+      </w:r>
+      <w:proofErr w:type="spellEnd"/>
+      <w:r>
+        <w:rPr>
+          <w:sz w:val="24"/>
+        </w:rPr>
+        <w:t xml:space="preserve"> </w:t>
+      </w:r>
+      <w:proofErr w:type="spellStart"/>
+      <w:r>
+        <w:rPr>
+          <w:sz w:val="24"/>
+        </w:rPr>
+        <w:t>by</w:t>
+      </w:r>
+      <w:proofErr w:type="spellEnd"/>
+      <w:r>
+        <w:rPr>
+          <w:sz w:val="24"/>
+        </w:rPr>
+        <w:t xml:space="preserve"> carrying out a case </w:t>
+      </w:r>
+      <w:proofErr w:type="spellStart"/>
+      <w:r>
+        <w:rPr>
+          <w:sz w:val="24"/>
+        </w:rPr>
+        <w:t>study</w:t>
+      </w:r>
+      <w:proofErr w:type="spellEnd"/>
+      <w:r>
+        <w:rPr>
+          <w:sz w:val="24"/>
+        </w:rPr>
+        <w:t xml:space="preserve"> </w:t>
+      </w:r>
+      <w:proofErr w:type="spellStart"/>
+      <w:r>
+        <w:rPr>
+          <w:sz w:val="24"/>
+        </w:rPr>
+        <w:t>involving</w:t>
+      </w:r>
+      <w:proofErr w:type="spellEnd"/>
+      <w:r>
+        <w:rPr>
+          <w:sz w:val="24"/>
+        </w:rPr>
+        <w:t xml:space="preserve"> </w:t>
+      </w:r>
+      <w:proofErr w:type="spellStart"/>
+      <w:r>
+        <w:rPr>
+          <w:sz w:val="24"/>
+        </w:rPr>
+        <w:t>the</w:t>
+      </w:r>
+      <w:proofErr w:type="spellEnd"/>
+      <w:r>
+        <w:rPr>
+          <w:sz w:val="24"/>
+        </w:rPr>
+        <w:t xml:space="preserve"> </w:t>
+      </w:r>
+      <w:proofErr w:type="spellStart"/>
+      <w:r>
+        <w:rPr>
+          <w:sz w:val="24"/>
+        </w:rPr>
+        <w:t>practical</w:t>
+      </w:r>
+      <w:proofErr w:type="spellEnd"/>
+      <w:r>
+        <w:rPr>
+          <w:sz w:val="24"/>
+        </w:rPr>
+        <w:t xml:space="preserve"> </w:t>
+      </w:r>
+      <w:proofErr w:type="spellStart"/>
+      <w:r>
+        <w:rPr>
+          <w:sz w:val="24"/>
+        </w:rPr>
+        <w:t>implementation</w:t>
+      </w:r>
+      <w:proofErr w:type="spellEnd"/>
+      <w:r>
+        <w:rPr>
+          <w:sz w:val="24"/>
+        </w:rPr>
+        <w:t xml:space="preserve"> </w:t>
+      </w:r>
+      <w:proofErr w:type="spellStart"/>
+      <w:r>
+        <w:rPr>
+          <w:sz w:val="24"/>
+        </w:rPr>
+        <w:t>of</w:t>
+      </w:r>
+      <w:proofErr w:type="spellEnd"/>
+      <w:r>
+        <w:rPr>
+          <w:sz w:val="24"/>
+        </w:rPr>
+        <w:t xml:space="preserve"> </w:t>
+      </w:r>
+      <w:proofErr w:type="spellStart"/>
+      <w:r>
+        <w:rPr>
+          <w:sz w:val="24"/>
+        </w:rPr>
+        <w:t>the</w:t>
+      </w:r>
+      <w:proofErr w:type="spellEnd"/>
+      <w:r>
+        <w:rPr>
+          <w:sz w:val="24"/>
+        </w:rPr>
+        <w:t xml:space="preserve"> system in a local </w:t>
+      </w:r>
+      <w:proofErr w:type="spellStart"/>
+      <w:r>
+        <w:rPr>
+          <w:sz w:val="24"/>
+        </w:rPr>
+        <w:t>pizzeria</w:t>
+      </w:r>
+      <w:proofErr w:type="spellEnd"/>
+      <w:r>
+        <w:rPr>
+          <w:sz w:val="24"/>
+        </w:rPr>
+        <w:t xml:space="preserve">, it </w:t>
+      </w:r>
+      <w:proofErr w:type="spellStart"/>
+      <w:r>
+        <w:rPr>
+          <w:sz w:val="24"/>
+        </w:rPr>
+        <w:t>was</w:t>
+      </w:r>
+      <w:proofErr w:type="spellEnd"/>
+      <w:r>
+        <w:rPr>
+          <w:sz w:val="24"/>
+        </w:rPr>
+        <w:t xml:space="preserve"> </w:t>
+      </w:r>
+      <w:proofErr w:type="spellStart"/>
+      <w:r>
+        <w:rPr>
+          <w:sz w:val="24"/>
+        </w:rPr>
+        <w:t>possible</w:t>
+      </w:r>
+      <w:proofErr w:type="spellEnd"/>
+      <w:r>
+        <w:rPr>
+          <w:sz w:val="24"/>
+        </w:rPr>
+        <w:t xml:space="preserve"> </w:t>
+      </w:r>
+      <w:proofErr w:type="spellStart"/>
+      <w:r>
+        <w:rPr>
+          <w:sz w:val="24"/>
+        </w:rPr>
+        <w:t>to</w:t>
+      </w:r>
+      <w:proofErr w:type="spellEnd"/>
+      <w:r>
+        <w:rPr>
+          <w:sz w:val="24"/>
+        </w:rPr>
+        <w:t xml:space="preserve"> </w:t>
+      </w:r>
+      <w:proofErr w:type="spellStart"/>
+      <w:r>
+        <w:rPr>
+          <w:sz w:val="24"/>
+        </w:rPr>
+        <w:t>evaluate</w:t>
+      </w:r>
+      <w:proofErr w:type="spellEnd"/>
+      <w:r>
+        <w:rPr>
+          <w:sz w:val="24"/>
+        </w:rPr>
+        <w:t xml:space="preserve"> its </w:t>
+      </w:r>
+      <w:proofErr w:type="spellStart"/>
+      <w:r>
+        <w:rPr>
+          <w:sz w:val="24"/>
+        </w:rPr>
+        <w:t>effectiveness</w:t>
+      </w:r>
+      <w:proofErr w:type="spellEnd"/>
+      <w:r>
+        <w:rPr>
+          <w:sz w:val="24"/>
+        </w:rPr>
+        <w:t xml:space="preserve"> </w:t>
+      </w:r>
+      <w:proofErr w:type="spellStart"/>
+      <w:r>
+        <w:rPr>
+          <w:sz w:val="24"/>
+        </w:rPr>
+        <w:t>and</w:t>
+      </w:r>
+      <w:proofErr w:type="spellEnd"/>
+      <w:r>
+        <w:rPr>
+          <w:sz w:val="24"/>
+        </w:rPr>
+        <w:t xml:space="preserve"> </w:t>
+      </w:r>
+      <w:proofErr w:type="spellStart"/>
+      <w:r>
+        <w:rPr>
+          <w:sz w:val="24"/>
+        </w:rPr>
+        <w:t>identify</w:t>
+      </w:r>
+      <w:proofErr w:type="spellEnd"/>
+      <w:r>
+        <w:rPr>
+          <w:sz w:val="24"/>
+        </w:rPr>
+        <w:t xml:space="preserve"> </w:t>
+      </w:r>
+      <w:proofErr w:type="spellStart"/>
+      <w:r>
+        <w:rPr>
+          <w:sz w:val="24"/>
+        </w:rPr>
+        <w:t>opportunities</w:t>
+      </w:r>
+      <w:proofErr w:type="spellEnd"/>
+      <w:r>
+        <w:rPr>
+          <w:sz w:val="24"/>
+        </w:rPr>
+        <w:t xml:space="preserve"> for </w:t>
+      </w:r>
+      <w:proofErr w:type="spellStart"/>
+      <w:r>
+        <w:rPr>
+          <w:sz w:val="24"/>
+        </w:rPr>
+        <w:t>improvement</w:t>
+      </w:r>
+      <w:proofErr w:type="spellEnd"/>
+      <w:r>
+        <w:rPr>
+          <w:sz w:val="24"/>
+        </w:rPr>
+        <w:t>.</w:t>
       </w:r>
     </w:p>
     <w:p>
@@ -2137,7 +4104,581 @@
         <w:rPr>
           <w:sz w:val="24"/>
         </w:rPr>
-        <w:t>The results and successful application of the system in the pizzeria under study reveal its effectiveness in solving the order taking problem. Furthermore, the insights obtained throughout the case study provide clues for continuous improvements and adaptations that can be applied to other establishments in the food sector, benefiting both owners and customers.</w:t>
+        <w:t xml:space="preserve">The </w:t>
+      </w:r>
+      <w:proofErr w:type="spellStart"/>
+      <w:r>
+        <w:rPr>
+          <w:sz w:val="24"/>
+        </w:rPr>
+        <w:t>results</w:t>
+      </w:r>
+      <w:proofErr w:type="spellEnd"/>
+      <w:r>
+        <w:rPr>
+          <w:sz w:val="24"/>
+        </w:rPr>
+        <w:t xml:space="preserve"> </w:t>
+      </w:r>
+      <w:proofErr w:type="spellStart"/>
+      <w:r>
+        <w:rPr>
+          <w:sz w:val="24"/>
+        </w:rPr>
+        <w:t>and</w:t>
+      </w:r>
+      <w:proofErr w:type="spellEnd"/>
+      <w:r>
+        <w:rPr>
+          <w:sz w:val="24"/>
+        </w:rPr>
+        <w:t xml:space="preserve"> </w:t>
+      </w:r>
+      <w:proofErr w:type="spellStart"/>
+      <w:r>
+        <w:rPr>
+          <w:sz w:val="24"/>
+        </w:rPr>
+        <w:t>successful</w:t>
+      </w:r>
+      <w:proofErr w:type="spellEnd"/>
+      <w:r>
+        <w:rPr>
+          <w:sz w:val="24"/>
+        </w:rPr>
+        <w:t xml:space="preserve"> </w:t>
+      </w:r>
+      <w:proofErr w:type="spellStart"/>
+      <w:r>
+        <w:rPr>
+          <w:sz w:val="24"/>
+        </w:rPr>
+        <w:t>application</w:t>
+      </w:r>
+      <w:proofErr w:type="spellEnd"/>
+      <w:r>
+        <w:rPr>
+          <w:sz w:val="24"/>
+        </w:rPr>
+        <w:t xml:space="preserve"> </w:t>
+      </w:r>
+      <w:proofErr w:type="spellStart"/>
+      <w:r>
+        <w:rPr>
+          <w:sz w:val="24"/>
+        </w:rPr>
+        <w:t>of</w:t>
+      </w:r>
+      <w:proofErr w:type="spellEnd"/>
+      <w:r>
+        <w:rPr>
+          <w:sz w:val="24"/>
+        </w:rPr>
+        <w:t xml:space="preserve"> </w:t>
+      </w:r>
+      <w:proofErr w:type="spellStart"/>
+      <w:r>
+        <w:rPr>
+          <w:sz w:val="24"/>
+        </w:rPr>
+        <w:t>the</w:t>
+      </w:r>
+      <w:proofErr w:type="spellEnd"/>
+      <w:r>
+        <w:rPr>
+          <w:sz w:val="24"/>
+        </w:rPr>
+        <w:t xml:space="preserve"> system in </w:t>
+      </w:r>
+      <w:proofErr w:type="spellStart"/>
+      <w:r>
+        <w:rPr>
+          <w:sz w:val="24"/>
+        </w:rPr>
+        <w:t>the</w:t>
+      </w:r>
+      <w:proofErr w:type="spellEnd"/>
+      <w:r>
+        <w:rPr>
+          <w:sz w:val="24"/>
+        </w:rPr>
+        <w:t xml:space="preserve"> </w:t>
+      </w:r>
+      <w:proofErr w:type="spellStart"/>
+      <w:r>
+        <w:rPr>
+          <w:sz w:val="24"/>
+        </w:rPr>
+        <w:t>pizzeria</w:t>
+      </w:r>
+      <w:proofErr w:type="spellEnd"/>
+      <w:r>
+        <w:rPr>
+          <w:sz w:val="24"/>
+        </w:rPr>
+        <w:t xml:space="preserve"> </w:t>
+      </w:r>
+      <w:proofErr w:type="spellStart"/>
+      <w:r>
+        <w:rPr>
+          <w:sz w:val="24"/>
+        </w:rPr>
+        <w:t>under</w:t>
+      </w:r>
+      <w:proofErr w:type="spellEnd"/>
+      <w:r>
+        <w:rPr>
+          <w:sz w:val="24"/>
+        </w:rPr>
+        <w:t xml:space="preserve"> </w:t>
+      </w:r>
+      <w:proofErr w:type="spellStart"/>
+      <w:r>
+        <w:rPr>
+          <w:sz w:val="24"/>
+        </w:rPr>
+        <w:t>study</w:t>
+      </w:r>
+      <w:proofErr w:type="spellEnd"/>
+      <w:r>
+        <w:rPr>
+          <w:sz w:val="24"/>
+        </w:rPr>
+        <w:t xml:space="preserve"> </w:t>
+      </w:r>
+      <w:proofErr w:type="spellStart"/>
+      <w:r>
+        <w:rPr>
+          <w:sz w:val="24"/>
+        </w:rPr>
+        <w:t>reveal</w:t>
+      </w:r>
+      <w:proofErr w:type="spellEnd"/>
+      <w:r>
+        <w:rPr>
+          <w:sz w:val="24"/>
+        </w:rPr>
+        <w:t xml:space="preserve"> its </w:t>
+      </w:r>
+      <w:proofErr w:type="spellStart"/>
+      <w:r>
+        <w:rPr>
+          <w:sz w:val="24"/>
+        </w:rPr>
+        <w:t>effectiveness</w:t>
+      </w:r>
+      <w:proofErr w:type="spellEnd"/>
+      <w:r>
+        <w:rPr>
+          <w:sz w:val="24"/>
+        </w:rPr>
+        <w:t xml:space="preserve"> in </w:t>
+      </w:r>
+      <w:proofErr w:type="spellStart"/>
+      <w:r>
+        <w:rPr>
+          <w:sz w:val="24"/>
+        </w:rPr>
+        <w:t>solving</w:t>
+      </w:r>
+      <w:proofErr w:type="spellEnd"/>
+      <w:r>
+        <w:rPr>
+          <w:sz w:val="24"/>
+        </w:rPr>
+        <w:t xml:space="preserve"> </w:t>
+      </w:r>
+      <w:proofErr w:type="spellStart"/>
+      <w:r>
+        <w:rPr>
+          <w:sz w:val="24"/>
+        </w:rPr>
+        <w:t>the</w:t>
+      </w:r>
+      <w:proofErr w:type="spellEnd"/>
+      <w:r>
+        <w:rPr>
+          <w:sz w:val="24"/>
+        </w:rPr>
+        <w:t xml:space="preserve"> </w:t>
+      </w:r>
+      <w:proofErr w:type="spellStart"/>
+      <w:r>
+        <w:rPr>
+          <w:sz w:val="24"/>
+        </w:rPr>
+        <w:t>order</w:t>
+      </w:r>
+      <w:proofErr w:type="spellEnd"/>
+      <w:r>
+        <w:rPr>
+          <w:sz w:val="24"/>
+        </w:rPr>
+        <w:t xml:space="preserve"> </w:t>
+      </w:r>
+      <w:proofErr w:type="spellStart"/>
+      <w:r>
+        <w:rPr>
+          <w:sz w:val="24"/>
+        </w:rPr>
+        <w:t>taking</w:t>
+      </w:r>
+      <w:proofErr w:type="spellEnd"/>
+      <w:r>
+        <w:rPr>
+          <w:sz w:val="24"/>
+        </w:rPr>
+        <w:t xml:space="preserve"> problem. </w:t>
+      </w:r>
+      <w:proofErr w:type="spellStart"/>
+      <w:r>
+        <w:rPr>
+          <w:sz w:val="24"/>
+        </w:rPr>
+        <w:t>Furthermore</w:t>
+      </w:r>
+      <w:proofErr w:type="spellEnd"/>
+      <w:r>
+        <w:rPr>
+          <w:sz w:val="24"/>
+        </w:rPr>
+        <w:t xml:space="preserve">, </w:t>
+      </w:r>
+      <w:proofErr w:type="spellStart"/>
+      <w:r>
+        <w:rPr>
+          <w:sz w:val="24"/>
+        </w:rPr>
+        <w:t>the</w:t>
+      </w:r>
+      <w:proofErr w:type="spellEnd"/>
+      <w:r>
+        <w:rPr>
+          <w:sz w:val="24"/>
+        </w:rPr>
+        <w:t xml:space="preserve"> insights </w:t>
+      </w:r>
+      <w:proofErr w:type="spellStart"/>
+      <w:r>
+        <w:rPr>
+          <w:sz w:val="24"/>
+        </w:rPr>
+        <w:t>obtained</w:t>
+      </w:r>
+      <w:proofErr w:type="spellEnd"/>
+      <w:r>
+        <w:rPr>
+          <w:sz w:val="24"/>
+        </w:rPr>
+        <w:t xml:space="preserve"> </w:t>
+      </w:r>
+      <w:proofErr w:type="spellStart"/>
+      <w:r>
+        <w:rPr>
+          <w:sz w:val="24"/>
+        </w:rPr>
+        <w:t>throughout</w:t>
+      </w:r>
+      <w:proofErr w:type="spellEnd"/>
+      <w:r>
+        <w:rPr>
+          <w:sz w:val="24"/>
+        </w:rPr>
+        <w:t xml:space="preserve"> </w:t>
+      </w:r>
+      <w:proofErr w:type="spellStart"/>
+      <w:r>
+        <w:rPr>
+          <w:sz w:val="24"/>
+        </w:rPr>
+        <w:t>the</w:t>
+      </w:r>
+      <w:proofErr w:type="spellEnd"/>
+      <w:r>
+        <w:rPr>
+          <w:sz w:val="24"/>
+        </w:rPr>
+        <w:t xml:space="preserve"> case </w:t>
+      </w:r>
+      <w:proofErr w:type="spellStart"/>
+      <w:r>
+        <w:rPr>
+          <w:sz w:val="24"/>
+        </w:rPr>
+        <w:t>study</w:t>
+      </w:r>
+      <w:proofErr w:type="spellEnd"/>
+      <w:r>
+        <w:rPr>
+          <w:sz w:val="24"/>
+        </w:rPr>
+        <w:t xml:space="preserve"> </w:t>
+      </w:r>
+      <w:proofErr w:type="spellStart"/>
+      <w:r>
+        <w:rPr>
+          <w:sz w:val="24"/>
+        </w:rPr>
+        <w:t>provide</w:t>
+      </w:r>
+      <w:proofErr w:type="spellEnd"/>
+      <w:r>
+        <w:rPr>
+          <w:sz w:val="24"/>
+        </w:rPr>
+        <w:t xml:space="preserve"> </w:t>
+      </w:r>
+      <w:proofErr w:type="spellStart"/>
+      <w:r>
+        <w:rPr>
+          <w:sz w:val="24"/>
+        </w:rPr>
+        <w:t>clues</w:t>
+      </w:r>
+      <w:proofErr w:type="spellEnd"/>
+      <w:r>
+        <w:rPr>
+          <w:sz w:val="24"/>
+        </w:rPr>
+        <w:t xml:space="preserve"> for </w:t>
+      </w:r>
+      <w:proofErr w:type="spellStart"/>
+      <w:r>
+        <w:rPr>
+          <w:sz w:val="24"/>
+        </w:rPr>
+        <w:t>continuous</w:t>
+      </w:r>
+      <w:proofErr w:type="spellEnd"/>
+      <w:r>
+        <w:rPr>
+          <w:sz w:val="24"/>
+        </w:rPr>
+        <w:t xml:space="preserve"> </w:t>
+      </w:r>
+      <w:proofErr w:type="spellStart"/>
+      <w:r>
+        <w:rPr>
+          <w:sz w:val="24"/>
+        </w:rPr>
+        <w:t>improvements</w:t>
+      </w:r>
+      <w:proofErr w:type="spellEnd"/>
+      <w:r>
+        <w:rPr>
+          <w:sz w:val="24"/>
+        </w:rPr>
+        <w:t xml:space="preserve"> </w:t>
+      </w:r>
+      <w:proofErr w:type="spellStart"/>
+      <w:r>
+        <w:rPr>
+          <w:sz w:val="24"/>
+        </w:rPr>
+        <w:t>and</w:t>
+      </w:r>
+      <w:proofErr w:type="spellEnd"/>
+      <w:r>
+        <w:rPr>
+          <w:sz w:val="24"/>
+        </w:rPr>
+        <w:t xml:space="preserve"> </w:t>
+      </w:r>
+      <w:proofErr w:type="spellStart"/>
+      <w:r>
+        <w:rPr>
+          <w:sz w:val="24"/>
+        </w:rPr>
+        <w:t>adaptations</w:t>
+      </w:r>
+      <w:proofErr w:type="spellEnd"/>
+      <w:r>
+        <w:rPr>
+          <w:sz w:val="24"/>
+        </w:rPr>
+        <w:t xml:space="preserve"> </w:t>
+      </w:r>
+      <w:proofErr w:type="spellStart"/>
+      <w:r>
+        <w:rPr>
+          <w:sz w:val="24"/>
+        </w:rPr>
+        <w:t>that</w:t>
+      </w:r>
+      <w:proofErr w:type="spellEnd"/>
+      <w:r>
+        <w:rPr>
+          <w:sz w:val="24"/>
+        </w:rPr>
+        <w:t xml:space="preserve"> </w:t>
+      </w:r>
+      <w:proofErr w:type="spellStart"/>
+      <w:r>
+        <w:rPr>
+          <w:sz w:val="24"/>
+        </w:rPr>
+        <w:t>can</w:t>
+      </w:r>
+      <w:proofErr w:type="spellEnd"/>
+      <w:r>
+        <w:rPr>
+          <w:sz w:val="24"/>
+        </w:rPr>
+        <w:t xml:space="preserve"> </w:t>
+      </w:r>
+      <w:proofErr w:type="spellStart"/>
+      <w:r>
+        <w:rPr>
+          <w:sz w:val="24"/>
+        </w:rPr>
+        <w:t>be</w:t>
+      </w:r>
+      <w:proofErr w:type="spellEnd"/>
+      <w:r>
+        <w:rPr>
+          <w:sz w:val="24"/>
+        </w:rPr>
+        <w:t xml:space="preserve"> </w:t>
+      </w:r>
+      <w:proofErr w:type="spellStart"/>
+      <w:r>
+        <w:rPr>
+          <w:sz w:val="24"/>
+        </w:rPr>
+        <w:t>applied</w:t>
+      </w:r>
+      <w:proofErr w:type="spellEnd"/>
+      <w:r>
+        <w:rPr>
+          <w:sz w:val="24"/>
+        </w:rPr>
+        <w:t xml:space="preserve"> </w:t>
+      </w:r>
+      <w:proofErr w:type="spellStart"/>
+      <w:r>
+        <w:rPr>
+          <w:sz w:val="24"/>
+        </w:rPr>
+        <w:t>to</w:t>
+      </w:r>
+      <w:proofErr w:type="spellEnd"/>
+      <w:r>
+        <w:rPr>
+          <w:sz w:val="24"/>
+        </w:rPr>
+        <w:t xml:space="preserve"> </w:t>
+      </w:r>
+      <w:proofErr w:type="spellStart"/>
+      <w:r>
+        <w:rPr>
+          <w:sz w:val="24"/>
+        </w:rPr>
+        <w:t>other</w:t>
+      </w:r>
+      <w:proofErr w:type="spellEnd"/>
+      <w:r>
+        <w:rPr>
+          <w:sz w:val="24"/>
+        </w:rPr>
+        <w:t xml:space="preserve"> establishments in </w:t>
+      </w:r>
+      <w:proofErr w:type="spellStart"/>
+      <w:r>
+        <w:rPr>
+          <w:sz w:val="24"/>
+        </w:rPr>
+        <w:t>the</w:t>
+      </w:r>
+      <w:proofErr w:type="spellEnd"/>
+      <w:r>
+        <w:rPr>
+          <w:sz w:val="24"/>
+        </w:rPr>
+        <w:t xml:space="preserve"> </w:t>
+      </w:r>
+      <w:proofErr w:type="spellStart"/>
+      <w:r>
+        <w:rPr>
+          <w:sz w:val="24"/>
+        </w:rPr>
+        <w:t>food</w:t>
+      </w:r>
+      <w:proofErr w:type="spellEnd"/>
+      <w:r>
+        <w:rPr>
+          <w:sz w:val="24"/>
+        </w:rPr>
+        <w:t xml:space="preserve"> sector, </w:t>
+      </w:r>
+      <w:proofErr w:type="spellStart"/>
+      <w:r>
+        <w:rPr>
+          <w:sz w:val="24"/>
+        </w:rPr>
+        <w:t>benefiting</w:t>
+      </w:r>
+      <w:proofErr w:type="spellEnd"/>
+      <w:r>
+        <w:rPr>
+          <w:sz w:val="24"/>
+        </w:rPr>
+        <w:t xml:space="preserve"> </w:t>
+      </w:r>
+      <w:proofErr w:type="spellStart"/>
+      <w:r>
+        <w:rPr>
+          <w:sz w:val="24"/>
+        </w:rPr>
+        <w:t>both</w:t>
+      </w:r>
+      <w:proofErr w:type="spellEnd"/>
+      <w:r>
+        <w:rPr>
+          <w:sz w:val="24"/>
+        </w:rPr>
+        <w:t xml:space="preserve"> </w:t>
+      </w:r>
+      <w:proofErr w:type="spellStart"/>
+      <w:r>
+        <w:rPr>
+          <w:sz w:val="24"/>
+        </w:rPr>
+        <w:t>owners</w:t>
+      </w:r>
+      <w:proofErr w:type="spellEnd"/>
+      <w:r>
+        <w:rPr>
+          <w:sz w:val="24"/>
+        </w:rPr>
+        <w:t xml:space="preserve"> </w:t>
+      </w:r>
+      <w:proofErr w:type="spellStart"/>
+      <w:r>
+        <w:rPr>
+          <w:sz w:val="24"/>
+        </w:rPr>
+        <w:t>and</w:t>
+      </w:r>
+      <w:proofErr w:type="spellEnd"/>
+      <w:r>
+        <w:rPr>
+          <w:sz w:val="24"/>
+        </w:rPr>
+        <w:t xml:space="preserve"> </w:t>
+      </w:r>
+      <w:proofErr w:type="spellStart"/>
+      <w:r>
+        <w:rPr>
+          <w:sz w:val="24"/>
+        </w:rPr>
+        <w:t>customers</w:t>
+      </w:r>
+      <w:proofErr w:type="spellEnd"/>
+      <w:r>
+        <w:rPr>
+          <w:sz w:val="24"/>
+        </w:rPr>
+        <w:t>.</w:t>
       </w:r>
     </w:p>
     <w:p>
@@ -2171,6 +4712,7 @@
         </w:rPr>
         <w:t xml:space="preserve">Keywords: </w:t>
       </w:r>
+      <w:proofErr w:type="spellStart"/>
       <w:r>
         <w:rPr>
           <w:rFonts w:eastAsia="Times New Roman"/>
@@ -2191,6 +4733,7 @@
         </w:rPr>
         <w:t>izzeria</w:t>
       </w:r>
+      <w:proofErr w:type="spellEnd"/>
       <w:r>
         <w:rPr>
           <w:rFonts w:eastAsia="Times New Roman"/>
@@ -2221,6 +4764,7 @@
         </w:rPr>
         <w:t xml:space="preserve">; </w:t>
       </w:r>
+      <w:proofErr w:type="spellStart"/>
       <w:r>
         <w:rPr>
           <w:rFonts w:eastAsia="Times New Roman"/>
@@ -2231,6 +4775,7 @@
         </w:rPr>
         <w:t>problem</w:t>
       </w:r>
+      <w:proofErr w:type="spellEnd"/>
       <w:r>
         <w:rPr>
           <w:rFonts w:eastAsia="Times New Roman"/>
@@ -2239,7 +4784,51 @@
           <w:sz w:val="24"/>
           <w:szCs w:val="24"/>
         </w:rPr>
-        <w:t>; solution; faced.</w:t>
+        <w:t xml:space="preserve">; </w:t>
+      </w:r>
+      <w:proofErr w:type="spellStart"/>
+      <w:r>
+        <w:rPr>
+          <w:rFonts w:eastAsia="Times New Roman"/>
+          <w:bCs/>
+          <w:color w:val="202020"/>
+          <w:sz w:val="24"/>
+          <w:szCs w:val="24"/>
+        </w:rPr>
+        <w:t>solution</w:t>
+      </w:r>
+      <w:proofErr w:type="spellEnd"/>
+      <w:r>
+        <w:rPr>
+          <w:rFonts w:eastAsia="Times New Roman"/>
+          <w:bCs/>
+          <w:color w:val="202020"/>
+          <w:sz w:val="24"/>
+          <w:szCs w:val="24"/>
+        </w:rPr>
+        <w:t xml:space="preserve">; </w:t>
+      </w:r>
+      <w:proofErr w:type="spellStart"/>
+      <w:r>
+        <w:rPr>
+          <w:rFonts w:eastAsia="Times New Roman"/>
+          <w:bCs/>
+          <w:color w:val="202020"/>
+          <w:sz w:val="24"/>
+          <w:szCs w:val="24"/>
+        </w:rPr>
+        <w:t>faced</w:t>
+      </w:r>
+      <w:proofErr w:type="spellEnd"/>
+      <w:r>
+        <w:rPr>
+          <w:rFonts w:eastAsia="Times New Roman"/>
+          <w:bCs/>
+          <w:color w:val="202020"/>
+          <w:sz w:val="24"/>
+          <w:szCs w:val="24"/>
+        </w:rPr>
+        <w:t>.</w:t>
       </w:r>
     </w:p>
     <w:p>
@@ -4203,7 +6792,7 @@
                 <w:noProof/>
                 <w:webHidden/>
               </w:rPr>
-              <w:t>25</w:t>
+              <w:t>26</w:t>
             </w:r>
             <w:r>
               <w:rPr>
@@ -4273,7 +6862,7 @@
                 <w:noProof/>
                 <w:webHidden/>
               </w:rPr>
-              <w:t>26</w:t>
+              <w:t>27</w:t>
             </w:r>
             <w:r>
               <w:rPr>
@@ -4343,7 +6932,7 @@
                 <w:noProof/>
                 <w:webHidden/>
               </w:rPr>
-              <w:t>26</w:t>
+              <w:t>28</w:t>
             </w:r>
             <w:r>
               <w:rPr>
@@ -4413,7 +7002,7 @@
                 <w:noProof/>
                 <w:webHidden/>
               </w:rPr>
-              <w:t>27</w:t>
+              <w:t>29</w:t>
             </w:r>
             <w:r>
               <w:rPr>
@@ -4483,7 +7072,7 @@
                 <w:noProof/>
                 <w:webHidden/>
               </w:rPr>
-              <w:t>27</w:t>
+              <w:t>30</w:t>
             </w:r>
             <w:r>
               <w:rPr>
@@ -4553,7 +7142,7 @@
                 <w:noProof/>
                 <w:webHidden/>
               </w:rPr>
-              <w:t>27</w:t>
+              <w:t>31</w:t>
             </w:r>
             <w:r>
               <w:rPr>
@@ -4623,7 +7212,7 @@
                 <w:noProof/>
                 <w:webHidden/>
               </w:rPr>
-              <w:t>28</w:t>
+              <w:t>32</w:t>
             </w:r>
             <w:r>
               <w:rPr>
@@ -4693,7 +7282,7 @@
                 <w:noProof/>
                 <w:webHidden/>
               </w:rPr>
-              <w:t>29</w:t>
+              <w:t>33</w:t>
             </w:r>
             <w:r>
               <w:rPr>
@@ -4763,7 +7352,7 @@
                 <w:noProof/>
                 <w:webHidden/>
               </w:rPr>
-              <w:t>29</w:t>
+              <w:t>34</w:t>
             </w:r>
             <w:r>
               <w:rPr>
@@ -4833,7 +7422,7 @@
                 <w:noProof/>
                 <w:webHidden/>
               </w:rPr>
-              <w:t>30</w:t>
+              <w:t>35</w:t>
             </w:r>
             <w:r>
               <w:rPr>
@@ -4903,7 +7492,7 @@
                 <w:noProof/>
                 <w:webHidden/>
               </w:rPr>
-              <w:t>30</w:t>
+              <w:t>36</w:t>
             </w:r>
             <w:r>
               <w:rPr>
@@ -4964,7 +7553,7 @@
               <w:rPr>
                 <w:webHidden/>
               </w:rPr>
-              <w:t>31</w:t>
+              <w:t>37</w:t>
             </w:r>
             <w:r>
               <w:rPr>
@@ -5024,7 +7613,7 @@
               <w:rPr>
                 <w:webHidden/>
               </w:rPr>
-              <w:t>33</w:t>
+              <w:t>39</w:t>
             </w:r>
             <w:r>
               <w:rPr>
@@ -5388,7 +7977,23 @@
           <w:sz w:val="24"/>
           <w:szCs w:val="24"/>
         </w:rPr>
-        <w:t>, haverão em um Banco de Dados.</w:t>
+        <w:t xml:space="preserve">, </w:t>
+      </w:r>
+      <w:proofErr w:type="spellStart"/>
+      <w:r>
+        <w:rPr>
+          <w:sz w:val="24"/>
+          <w:szCs w:val="24"/>
+        </w:rPr>
+        <w:t>haverão</w:t>
+      </w:r>
+      <w:proofErr w:type="spellEnd"/>
+      <w:r>
+        <w:rPr>
+          <w:sz w:val="24"/>
+          <w:szCs w:val="24"/>
+        </w:rPr>
+        <w:t xml:space="preserve"> em um Banco de Dados.</w:t>
       </w:r>
     </w:p>
     <w:p>
@@ -5692,10 +8297,10 @@
           <w:noProof/>
         </w:rPr>
         <w:drawing>
-          <wp:inline distT="0" distB="0" distL="0" distR="0" wp14:anchorId="277CDC17" wp14:editId="333296E9">
-            <wp:extent cx="5760085" cy="5422265"/>
-            <wp:effectExtent l="19050" t="19050" r="12065" b="26035"/>
-            <wp:docPr id="4" name="Imagem 4"/>
+          <wp:inline distT="0" distB="0" distL="0" distR="0" wp14:anchorId="49F6BC74" wp14:editId="69DA2572">
+            <wp:extent cx="5760085" cy="5336540"/>
+            <wp:effectExtent l="19050" t="19050" r="12065" b="16510"/>
+            <wp:docPr id="6" name="Imagem 6"/>
             <wp:cNvGraphicFramePr>
               <a:graphicFrameLocks xmlns:a="http://schemas.openxmlformats.org/drawingml/2006/main" noChangeAspect="1"/>
             </wp:cNvGraphicFramePr>
@@ -5715,7 +8320,7 @@
                   <pic:spPr>
                     <a:xfrm>
                       <a:off x="0" y="0"/>
-                      <a:ext cx="5760085" cy="5422265"/>
+                      <a:ext cx="5760085" cy="5336540"/>
                     </a:xfrm>
                     <a:prstGeom prst="rect">
                       <a:avLst/>
@@ -6211,7 +8816,21 @@
         <w:rPr>
           <w:sz w:val="22"/>
         </w:rPr>
-        <w:t>A tabela VendaProdutoAssoc é responsável por armazenar dados relacionados aos itens das vendas da pizzaria. Essa tabela trata-se de uma associação, ou seja, só é possível identificar um registro específico dela, a partir das chaves primárias (IDs.) de outras duas tabelas. A tabela armazena todos os itens de todas as vendas, sendo o desenvolvedor o responsável por extrair apenas aqueles de seu interesse.</w:t>
+        <w:t>A tabela VendaProdutoAssoc é responsável por armazenar dados relacionados aos itens das vendas da pizzaria. Essa tabela trata-se de uma associação, ou seja, só é possível identificar um registro específico dela, a partir das chaves primárias (</w:t>
+      </w:r>
+      <w:proofErr w:type="spellStart"/>
+      <w:r>
+        <w:rPr>
+          <w:sz w:val="22"/>
+        </w:rPr>
+        <w:t>IDs</w:t>
+      </w:r>
+      <w:proofErr w:type="spellEnd"/>
+      <w:r>
+        <w:rPr>
+          <w:sz w:val="22"/>
+        </w:rPr>
+        <w:t>.) de outras duas tabelas. A tabela armazena todos os itens de todas as vendas, sendo o desenvolvedor o responsável por extrair apenas aqueles de seu interesse.</w:t>
       </w:r>
     </w:p>
     <w:p>
@@ -6327,9 +8946,17 @@
         <w:rPr>
           <w:sz w:val="24"/>
         </w:rPr>
-        <w:t>4.1 BrModelo</w:t>
+        <w:t xml:space="preserve">4.1 </w:t>
+      </w:r>
+      <w:proofErr w:type="spellStart"/>
+      <w:r>
+        <w:rPr>
+          <w:sz w:val="24"/>
+        </w:rPr>
+        <w:t>BrModelo</w:t>
       </w:r>
       <w:bookmarkEnd w:id="14"/>
+      <w:proofErr w:type="spellEnd"/>
     </w:p>
     <w:p>
       <w:pPr>
@@ -6351,7 +8978,39 @@
           <w:sz w:val="24"/>
           <w:szCs w:val="24"/>
         </w:rPr>
-        <w:t>O BrModelo é uma ferramenta para modelagem de dados que permite a criação de diagramas entidade-relacionamento (DER) de forma fácil e intuitiva. O objetivo deste tópico é apresentar uma análise detalhada do BrModelo, incluindo suas funcionalidades, vantagens e limitações.</w:t>
+        <w:t xml:space="preserve">O </w:t>
+      </w:r>
+      <w:proofErr w:type="spellStart"/>
+      <w:r>
+        <w:rPr>
+          <w:sz w:val="24"/>
+          <w:szCs w:val="24"/>
+        </w:rPr>
+        <w:t>BrModelo</w:t>
+      </w:r>
+      <w:proofErr w:type="spellEnd"/>
+      <w:r>
+        <w:rPr>
+          <w:sz w:val="24"/>
+          <w:szCs w:val="24"/>
+        </w:rPr>
+        <w:t xml:space="preserve"> é uma ferramenta para modelagem de dados que permite a criação de diagramas entidade-relacionamento (DER) de forma fácil e intuitiva. O objetivo deste tópico é apresentar uma análise detalhada do </w:t>
+      </w:r>
+      <w:proofErr w:type="spellStart"/>
+      <w:r>
+        <w:rPr>
+          <w:sz w:val="24"/>
+          <w:szCs w:val="24"/>
+        </w:rPr>
+        <w:t>BrModelo</w:t>
+      </w:r>
+      <w:proofErr w:type="spellEnd"/>
+      <w:r>
+        <w:rPr>
+          <w:sz w:val="24"/>
+          <w:szCs w:val="24"/>
+        </w:rPr>
+        <w:t>, incluindo suas funcionalidades, vantagens e limitações.</w:t>
       </w:r>
     </w:p>
     <w:p>
@@ -6375,7 +9034,23 @@
           <w:sz w:val="24"/>
           <w:szCs w:val="24"/>
         </w:rPr>
-        <w:t>Inicialmente, será feita uma revisão bibliográfica sobre modelagem de dados e sobre as principais ferramentas existentes no mercado. Em seguida, será apresentado o BrModelo, com destaque para suas principais características, como a possibilidade de gerar automaticamente o modelo físico a partir do modelo lógico, a exportação dos diagramas para diversos formatos e a integração com o MySQL.</w:t>
+        <w:t xml:space="preserve">Inicialmente, será feita uma revisão bibliográfica sobre modelagem de dados e sobre as principais ferramentas existentes no mercado. Em seguida, será apresentado o </w:t>
+      </w:r>
+      <w:proofErr w:type="spellStart"/>
+      <w:r>
+        <w:rPr>
+          <w:sz w:val="24"/>
+          <w:szCs w:val="24"/>
+        </w:rPr>
+        <w:t>BrModelo</w:t>
+      </w:r>
+      <w:proofErr w:type="spellEnd"/>
+      <w:r>
+        <w:rPr>
+          <w:sz w:val="24"/>
+          <w:szCs w:val="24"/>
+        </w:rPr>
+        <w:t>, com destaque para suas principais características, como a possibilidade de gerar automaticamente o modelo físico a partir do modelo lógico, a exportação dos diagramas para diversos formatos e a integração com o MySQL.</w:t>
       </w:r>
     </w:p>
     <w:p>
@@ -6398,9 +9073,17 @@
         <w:rPr>
           <w:sz w:val="24"/>
         </w:rPr>
-        <w:t>4.2 Lucidchart</w:t>
+        <w:t xml:space="preserve">4.2 </w:t>
+      </w:r>
+      <w:proofErr w:type="spellStart"/>
+      <w:r>
+        <w:rPr>
+          <w:sz w:val="24"/>
+        </w:rPr>
+        <w:t>Lucidchart</w:t>
       </w:r>
       <w:bookmarkEnd w:id="15"/>
+      <w:proofErr w:type="spellEnd"/>
     </w:p>
     <w:p>
       <w:pPr>
@@ -6420,7 +9103,35 @@
         <w:rPr>
           <w:sz w:val="24"/>
         </w:rPr>
-        <w:t>O Lucidchart é uma plataforma de diagramação baseada na web que permite aos usuários criar uma ampla variedade de diagramas, gráficos e fluxogramas. Ele é projetado para ser usado em ambientes de negócios, educação e desenvolvimento de software, e é uma ferramenta popular para visualizar informações de maneira clara e organizada. Aqui estão algumas características e usos comuns do Lucidchart:</w:t>
+        <w:t xml:space="preserve">O </w:t>
+      </w:r>
+      <w:proofErr w:type="spellStart"/>
+      <w:r>
+        <w:rPr>
+          <w:sz w:val="24"/>
+        </w:rPr>
+        <w:t>Lucidchart</w:t>
+      </w:r>
+      <w:proofErr w:type="spellEnd"/>
+      <w:r>
+        <w:rPr>
+          <w:sz w:val="24"/>
+        </w:rPr>
+        <w:t xml:space="preserve"> é uma plataforma de diagramação baseada na web que permite aos usuários criar uma ampla variedade de diagramas, gráficos e fluxogramas. Ele é projetado para ser usado em ambientes de negócios, educação e desenvolvimento de software, e é uma ferramenta popular para visualizar informações de maneira clara e organizada. Aqui estão algumas características e usos comuns do </w:t>
+      </w:r>
+      <w:proofErr w:type="spellStart"/>
+      <w:r>
+        <w:rPr>
+          <w:sz w:val="24"/>
+        </w:rPr>
+        <w:t>Lucidchart</w:t>
+      </w:r>
+      <w:proofErr w:type="spellEnd"/>
+      <w:r>
+        <w:rPr>
+          <w:sz w:val="24"/>
+        </w:rPr>
+        <w:t>:</w:t>
       </w:r>
     </w:p>
     <w:p>
@@ -6454,7 +9165,21 @@
         <w:rPr>
           <w:sz w:val="24"/>
         </w:rPr>
-        <w:t xml:space="preserve"> Lucidchart é frequentemente usado para criar diagramas de fluxo, que podem representar processos, fluxos de trabalho, sistemas e procedimentos de uma maneira visual. Isso é útil para documentar e comunicar processos internos ou projetos.</w:t>
+        <w:t xml:space="preserve"> </w:t>
+      </w:r>
+      <w:proofErr w:type="spellStart"/>
+      <w:r>
+        <w:rPr>
+          <w:sz w:val="24"/>
+        </w:rPr>
+        <w:t>Lucidchart</w:t>
+      </w:r>
+      <w:proofErr w:type="spellEnd"/>
+      <w:r>
+        <w:rPr>
+          <w:sz w:val="24"/>
+        </w:rPr>
+        <w:t xml:space="preserve"> é frequentemente usado para criar diagramas de fluxo, que podem representar processos, fluxos de trabalho, sistemas e procedimentos de uma maneira visual. Isso é útil para documentar e comunicar processos internos ou projetos.</w:t>
       </w:r>
     </w:p>
     <w:p>
@@ -6522,7 +9247,21 @@
         <w:rPr>
           <w:sz w:val="24"/>
         </w:rPr>
-        <w:t xml:space="preserve">omo uma plataforma baseada na web, o Lucidchart permite que os usuários acessem e editem seus diagramas de qualquer lugar com uma </w:t>
+        <w:t xml:space="preserve">omo uma plataforma baseada na web, o </w:t>
+      </w:r>
+      <w:proofErr w:type="spellStart"/>
+      <w:r>
+        <w:rPr>
+          <w:sz w:val="24"/>
+        </w:rPr>
+        <w:t>Lucidchart</w:t>
+      </w:r>
+      <w:proofErr w:type="spellEnd"/>
+      <w:r>
+        <w:rPr>
+          <w:sz w:val="24"/>
+        </w:rPr>
+        <w:t xml:space="preserve"> permite que os usuários acessem e editem seus diagramas de qualquer lugar com uma </w:t>
       </w:r>
       <w:r>
         <w:rPr>
@@ -6573,7 +9312,21 @@
         <w:rPr>
           <w:sz w:val="24"/>
         </w:rPr>
-        <w:t>O MySQL Workbench 8.0 CE (Community Edition) é uma ferramenta de administração e desenvolvimento de banco de dados relacionais MySQL. Ele é uma aplicação de código aberto desenvolvida pela Oracle Corporation e é uma das ferramentas mais populares para gerenciar bancos de dados MySQL.</w:t>
+        <w:t xml:space="preserve">O MySQL Workbench 8.0 CE (Community </w:t>
+      </w:r>
+      <w:proofErr w:type="spellStart"/>
+      <w:r>
+        <w:rPr>
+          <w:sz w:val="24"/>
+        </w:rPr>
+        <w:t>Edition</w:t>
+      </w:r>
+      <w:proofErr w:type="spellEnd"/>
+      <w:r>
+        <w:rPr>
+          <w:sz w:val="24"/>
+        </w:rPr>
+        <w:t>) é uma ferramenta de administração e desenvolvimento de banco de dados relacionais MySQL. Ele é uma aplicação de código aberto desenvolvida pela Oracle Corporation e é uma das ferramentas mais populares para gerenciar bancos de dados MySQL.</w:t>
       </w:r>
     </w:p>
     <w:p>
@@ -6811,7 +9564,21 @@
         <w:rPr>
           <w:sz w:val="24"/>
         </w:rPr>
-        <w:t>ermite que desenvolvedores integrem facilmente seus projetos de banco de dados com sistemas de controle de versão, como o Git.</w:t>
+        <w:t xml:space="preserve">ermite que desenvolvedores integrem facilmente seus projetos de banco de dados com sistemas de controle de versão, como o </w:t>
+      </w:r>
+      <w:proofErr w:type="spellStart"/>
+      <w:r>
+        <w:rPr>
+          <w:sz w:val="24"/>
+        </w:rPr>
+        <w:t>Git</w:t>
+      </w:r>
+      <w:proofErr w:type="spellEnd"/>
+      <w:r>
+        <w:rPr>
+          <w:sz w:val="24"/>
+        </w:rPr>
+        <w:t>.</w:t>
       </w:r>
     </w:p>
     <w:p>
@@ -6833,7 +9600,21 @@
         <w:rPr>
           <w:sz w:val="24"/>
         </w:rPr>
-        <w:t xml:space="preserve">Suporte a Workspaces: </w:t>
+        <w:t xml:space="preserve">Suporte a </w:t>
+      </w:r>
+      <w:proofErr w:type="spellStart"/>
+      <w:r>
+        <w:rPr>
+          <w:sz w:val="24"/>
+        </w:rPr>
+        <w:t>Workspaces</w:t>
+      </w:r>
+      <w:proofErr w:type="spellEnd"/>
+      <w:r>
+        <w:rPr>
+          <w:sz w:val="24"/>
+        </w:rPr>
+        <w:t xml:space="preserve">: </w:t>
       </w:r>
       <w:r>
         <w:rPr>
@@ -6845,7 +9626,21 @@
         <w:rPr>
           <w:sz w:val="24"/>
         </w:rPr>
-        <w:t>s workspaces permitem organizar projetos de banco de dados e facilitam a colaboração entre membros da equipe.</w:t>
+        <w:t xml:space="preserve">s </w:t>
+      </w:r>
+      <w:proofErr w:type="spellStart"/>
+      <w:r>
+        <w:rPr>
+          <w:sz w:val="24"/>
+        </w:rPr>
+        <w:t>workspaces</w:t>
+      </w:r>
+      <w:proofErr w:type="spellEnd"/>
+      <w:r>
+        <w:rPr>
+          <w:sz w:val="24"/>
+        </w:rPr>
+        <w:t xml:space="preserve"> permitem organizar projetos de banco de dados e facilitam a colaboração entre membros da equipe.</w:t>
       </w:r>
     </w:p>
     <w:p>
@@ -6913,7 +9708,21 @@
         <w:rPr>
           <w:sz w:val="24"/>
         </w:rPr>
-        <w:t>stá disponível para Windows, macOS e Linux, tornando-o acessível em várias plataformas.</w:t>
+        <w:t xml:space="preserve">stá disponível para Windows, </w:t>
+      </w:r>
+      <w:proofErr w:type="spellStart"/>
+      <w:r>
+        <w:rPr>
+          <w:sz w:val="24"/>
+        </w:rPr>
+        <w:t>macOS</w:t>
+      </w:r>
+      <w:proofErr w:type="spellEnd"/>
+      <w:r>
+        <w:rPr>
+          <w:sz w:val="24"/>
+        </w:rPr>
+        <w:t xml:space="preserve"> e Linux, tornando-o acessível em várias plataformas.</w:t>
       </w:r>
     </w:p>
     <w:p>
@@ -6935,9 +9744,17 @@
         <w:rPr>
           <w:sz w:val="24"/>
         </w:rPr>
-        <w:t>4.4 Visual Studio Code</w:t>
+        <w:t xml:space="preserve">4.4 Visual Studio </w:t>
+      </w:r>
+      <w:proofErr w:type="spellStart"/>
+      <w:r>
+        <w:rPr>
+          <w:sz w:val="24"/>
+        </w:rPr>
+        <w:t>Code</w:t>
       </w:r>
       <w:bookmarkEnd w:id="18"/>
+      <w:proofErr w:type="spellEnd"/>
     </w:p>
     <w:p>
       <w:pPr>
@@ -6957,7 +9774,49 @@
         <w:rPr>
           <w:sz w:val="24"/>
         </w:rPr>
-        <w:t>O Visual Studio Code, frequentemente abreviado como VS Code, é um ambiente de desenvolvimento de código aberto altamente popular e amplamente utilizado desenvolvido pela Microsoft. Embora o nome contenha "Visual Studio", ele é diferente do Visual Studio, que é um ambiente de desenvolvimento integrado (IDE) mais completo. O Visual Studio Code, por outro lado, é um editor de código leve, altamente extensível e altamente configurável.</w:t>
+        <w:t xml:space="preserve">O Visual Studio </w:t>
+      </w:r>
+      <w:proofErr w:type="spellStart"/>
+      <w:r>
+        <w:rPr>
+          <w:sz w:val="24"/>
+        </w:rPr>
+        <w:t>Code</w:t>
+      </w:r>
+      <w:proofErr w:type="spellEnd"/>
+      <w:r>
+        <w:rPr>
+          <w:sz w:val="24"/>
+        </w:rPr>
+        <w:t xml:space="preserve">, frequentemente abreviado como VS </w:t>
+      </w:r>
+      <w:proofErr w:type="spellStart"/>
+      <w:r>
+        <w:rPr>
+          <w:sz w:val="24"/>
+        </w:rPr>
+        <w:t>Code</w:t>
+      </w:r>
+      <w:proofErr w:type="spellEnd"/>
+      <w:r>
+        <w:rPr>
+          <w:sz w:val="24"/>
+        </w:rPr>
+        <w:t xml:space="preserve">, é um ambiente de desenvolvimento de código aberto altamente popular e amplamente utilizado desenvolvido pela Microsoft. Embora o nome contenha "Visual Studio", ele é diferente do Visual Studio, que é um ambiente de desenvolvimento integrado (IDE) mais completo. O Visual Studio </w:t>
+      </w:r>
+      <w:proofErr w:type="spellStart"/>
+      <w:r>
+        <w:rPr>
+          <w:sz w:val="24"/>
+        </w:rPr>
+        <w:t>Code</w:t>
+      </w:r>
+      <w:proofErr w:type="spellEnd"/>
+      <w:r>
+        <w:rPr>
+          <w:sz w:val="24"/>
+        </w:rPr>
+        <w:t>, por outro lado, é um editor de código leve, altamente extensível e altamente configurável.</w:t>
       </w:r>
     </w:p>
     <w:p>
@@ -6991,7 +9850,21 @@
         <w:rPr>
           <w:sz w:val="24"/>
         </w:rPr>
-        <w:t xml:space="preserve"> Visual Studio Code é gratuito para download e distribuído sob a licença MIT. Sendo de código aberto, permite que a comunidade de desenvolvedores contribua com melhorias e extensões.</w:t>
+        <w:t xml:space="preserve"> Visual Studio </w:t>
+      </w:r>
+      <w:proofErr w:type="spellStart"/>
+      <w:r>
+        <w:rPr>
+          <w:sz w:val="24"/>
+        </w:rPr>
+        <w:t>Code</w:t>
+      </w:r>
+      <w:proofErr w:type="spellEnd"/>
+      <w:r>
+        <w:rPr>
+          <w:sz w:val="24"/>
+        </w:rPr>
+        <w:t xml:space="preserve"> é gratuito para download e distribuído sob a licença MIT. Sendo de código aberto, permite que a comunidade de desenvolvedores contribua com melhorias e extensões.</w:t>
       </w:r>
     </w:p>
     <w:p>
@@ -7025,7 +9898,21 @@
         <w:rPr>
           <w:sz w:val="24"/>
         </w:rPr>
-        <w:t>le está disponível para Windows, macOS e Linux, tornando-o uma escolha versátil para desenvolvedores em diferentes sistemas operacionais.</w:t>
+        <w:t xml:space="preserve">le está disponível para Windows, </w:t>
+      </w:r>
+      <w:proofErr w:type="spellStart"/>
+      <w:r>
+        <w:rPr>
+          <w:sz w:val="24"/>
+        </w:rPr>
+        <w:t>macOS</w:t>
+      </w:r>
+      <w:proofErr w:type="spellEnd"/>
+      <w:r>
+        <w:rPr>
+          <w:sz w:val="24"/>
+        </w:rPr>
+        <w:t xml:space="preserve"> e Linux, tornando-o uma escolha versátil para desenvolvedores em diferentes sistemas operacionais.</w:t>
       </w:r>
     </w:p>
     <w:p>
@@ -7059,7 +9946,21 @@
         <w:rPr>
           <w:sz w:val="24"/>
         </w:rPr>
-        <w:t xml:space="preserve">ma das características mais marcantes do VS Code é sua extensibilidade. Os desenvolvedores podem adicionar uma ampla variedade de </w:t>
+        <w:t xml:space="preserve">ma das características mais marcantes do VS </w:t>
+      </w:r>
+      <w:proofErr w:type="spellStart"/>
+      <w:r>
+        <w:rPr>
+          <w:sz w:val="24"/>
+        </w:rPr>
+        <w:t>Code</w:t>
+      </w:r>
+      <w:proofErr w:type="spellEnd"/>
+      <w:r>
+        <w:rPr>
+          <w:sz w:val="24"/>
+        </w:rPr>
+        <w:t xml:space="preserve"> é sua extensibilidade. Os desenvolvedores podem adicionar uma ampla variedade de </w:t>
       </w:r>
       <w:r>
         <w:rPr>
@@ -7100,7 +10001,35 @@
         <w:rPr>
           <w:sz w:val="24"/>
         </w:rPr>
-        <w:t>mbora seja um editor de texto, o VS Code oferece muitos recursos encontrados em IDEs mais pesados, como destaque de sintaxe, auto</w:t>
+        <w:t xml:space="preserve">mbora seja um editor de texto, o VS </w:t>
+      </w:r>
+      <w:proofErr w:type="spellStart"/>
+      <w:r>
+        <w:rPr>
+          <w:sz w:val="24"/>
+        </w:rPr>
+        <w:t>Code</w:t>
+      </w:r>
+      <w:proofErr w:type="spellEnd"/>
+      <w:r>
+        <w:rPr>
+          <w:sz w:val="24"/>
+        </w:rPr>
+        <w:t xml:space="preserve"> oferece muitos recursos encontrados em </w:t>
+      </w:r>
+      <w:proofErr w:type="spellStart"/>
+      <w:r>
+        <w:rPr>
+          <w:sz w:val="24"/>
+        </w:rPr>
+        <w:t>IDEs</w:t>
+      </w:r>
+      <w:proofErr w:type="spellEnd"/>
+      <w:r>
+        <w:rPr>
+          <w:sz w:val="24"/>
+        </w:rPr>
+        <w:t xml:space="preserve"> mais pesados, como destaque de sintaxe, auto</w:t>
       </w:r>
       <w:r>
         <w:rPr>
@@ -7134,7 +10063,21 @@
         <w:rPr>
           <w:sz w:val="24"/>
         </w:rPr>
-        <w:t xml:space="preserve">Integração com Git: </w:t>
+        <w:t xml:space="preserve">Integração com </w:t>
+      </w:r>
+      <w:proofErr w:type="spellStart"/>
+      <w:r>
+        <w:rPr>
+          <w:sz w:val="24"/>
+        </w:rPr>
+        <w:t>Git</w:t>
+      </w:r>
+      <w:proofErr w:type="spellEnd"/>
+      <w:r>
+        <w:rPr>
+          <w:sz w:val="24"/>
+        </w:rPr>
+        <w:t xml:space="preserve">: </w:t>
       </w:r>
       <w:r>
         <w:rPr>
@@ -7146,7 +10089,21 @@
         <w:rPr>
           <w:sz w:val="24"/>
         </w:rPr>
-        <w:t>le possui integração nativa com o sistema de controle de versão Git, facilitando o rastreamento de alterações no código e colaboração em projetos de código aberto e privados.</w:t>
+        <w:t xml:space="preserve">le possui integração nativa com o sistema de controle de versão </w:t>
+      </w:r>
+      <w:proofErr w:type="spellStart"/>
+      <w:r>
+        <w:rPr>
+          <w:sz w:val="24"/>
+        </w:rPr>
+        <w:t>Git</w:t>
+      </w:r>
+      <w:proofErr w:type="spellEnd"/>
+      <w:r>
+        <w:rPr>
+          <w:sz w:val="24"/>
+        </w:rPr>
+        <w:t>, facilitando o rastreamento de alterações no código e colaboração em projetos de código aberto e privados.</w:t>
       </w:r>
     </w:p>
     <w:p>
@@ -7180,7 +10137,21 @@
         <w:rPr>
           <w:sz w:val="24"/>
         </w:rPr>
-        <w:t xml:space="preserve"> Visual Studio Code possui um terminal integrado que permite aos desenvolvedores executar comandos diretamente no ambiente de </w:t>
+        <w:t xml:space="preserve"> Visual Studio </w:t>
+      </w:r>
+      <w:proofErr w:type="spellStart"/>
+      <w:r>
+        <w:rPr>
+          <w:sz w:val="24"/>
+        </w:rPr>
+        <w:t>Code</w:t>
+      </w:r>
+      <w:proofErr w:type="spellEnd"/>
+      <w:r>
+        <w:rPr>
+          <w:sz w:val="24"/>
+        </w:rPr>
+        <w:t xml:space="preserve"> possui um terminal integrado que permite aos desenvolvedores executar comandos diretamente no ambiente de </w:t>
       </w:r>
       <w:r>
         <w:rPr>
@@ -7226,7 +10197,35 @@
         <w:rPr>
           <w:sz w:val="24"/>
         </w:rPr>
-        <w:t>mbora seja um ambiente de desenvolvimento leve, o VS Code suporta uma ampla gama de linguagens de programação por meio de extensões, incluindo JavaScript, Python, C++, Java, Ruby e muitas outras.</w:t>
+        <w:t xml:space="preserve">mbora seja um ambiente de desenvolvimento leve, o VS </w:t>
+      </w:r>
+      <w:proofErr w:type="spellStart"/>
+      <w:r>
+        <w:rPr>
+          <w:sz w:val="24"/>
+        </w:rPr>
+        <w:t>Code</w:t>
+      </w:r>
+      <w:proofErr w:type="spellEnd"/>
+      <w:r>
+        <w:rPr>
+          <w:sz w:val="24"/>
+        </w:rPr>
+        <w:t xml:space="preserve"> suporta uma ampla gama de linguagens de programação por meio de extensões, incluindo </w:t>
+      </w:r>
+      <w:proofErr w:type="spellStart"/>
+      <w:r>
+        <w:rPr>
+          <w:sz w:val="24"/>
+        </w:rPr>
+        <w:t>JavaScript</w:t>
+      </w:r>
+      <w:proofErr w:type="spellEnd"/>
+      <w:r>
+        <w:rPr>
+          <w:sz w:val="24"/>
+        </w:rPr>
+        <w:t>, Python, C++, Java, Ruby e muitas outras.</w:t>
       </w:r>
     </w:p>
     <w:p>
@@ -7312,7 +10311,21 @@
         <w:rPr>
           <w:sz w:val="24"/>
         </w:rPr>
-        <w:t>raças à sua extensibilidade e popularidade, o VS Code possui um rico ecossistema de extensões, temas, atalhos de teclado personalizáveis e suporte à integração com serviços em nuvem, como Azure e AWS.</w:t>
+        <w:t xml:space="preserve">raças à sua extensibilidade e popularidade, o VS </w:t>
+      </w:r>
+      <w:proofErr w:type="spellStart"/>
+      <w:r>
+        <w:rPr>
+          <w:sz w:val="24"/>
+        </w:rPr>
+        <w:t>Code</w:t>
+      </w:r>
+      <w:proofErr w:type="spellEnd"/>
+      <w:r>
+        <w:rPr>
+          <w:sz w:val="24"/>
+        </w:rPr>
+        <w:t xml:space="preserve"> possui um rico ecossistema de extensões, temas, atalhos de teclado personalizáveis e suporte à integração com serviços em nuvem, como Azure e AWS.</w:t>
       </w:r>
     </w:p>
     <w:p>
@@ -7346,7 +10359,21 @@
         <w:rPr>
           <w:sz w:val="24"/>
         </w:rPr>
-        <w:t xml:space="preserve"> VS Code tem uma comunidade ativa de desenvolvedores que contribuem com extensões, solucionam problemas e compartilham conhecimentos. Há também muitos recursos de aprendizado e tutoriais disponíveis online.</w:t>
+        <w:t xml:space="preserve"> VS </w:t>
+      </w:r>
+      <w:proofErr w:type="spellStart"/>
+      <w:r>
+        <w:rPr>
+          <w:sz w:val="24"/>
+        </w:rPr>
+        <w:t>Code</w:t>
+      </w:r>
+      <w:proofErr w:type="spellEnd"/>
+      <w:r>
+        <w:rPr>
+          <w:sz w:val="24"/>
+        </w:rPr>
+        <w:t xml:space="preserve"> tem uma comunidade ativa de desenvolvedores que contribuem com extensões, solucionam problemas e compartilham conhecimentos. Há também muitos recursos de aprendizado e tutoriais disponíveis online.</w:t>
       </w:r>
     </w:p>
     <w:p>
@@ -7530,7 +10557,21 @@
         <w:rPr>
           <w:sz w:val="24"/>
         </w:rPr>
-        <w:t>, aplicativos móveis para Android e iOS, jogos, serviços em nuvem e IoT (Internet das Coisas).</w:t>
+        <w:t xml:space="preserve">, aplicativos móveis para Android e iOS, jogos, serviços em nuvem e </w:t>
+      </w:r>
+      <w:proofErr w:type="spellStart"/>
+      <w:r>
+        <w:rPr>
+          <w:sz w:val="24"/>
+        </w:rPr>
+        <w:t>IoT</w:t>
+      </w:r>
+      <w:proofErr w:type="spellEnd"/>
+      <w:r>
+        <w:rPr>
+          <w:sz w:val="24"/>
+        </w:rPr>
+        <w:t xml:space="preserve"> (Internet das Coisas).</w:t>
       </w:r>
     </w:p>
     <w:p>
@@ -8104,7 +11145,39 @@
           <w:sz w:val="24"/>
           <w:szCs w:val="24"/>
         </w:rPr>
-        <w:t>O SQL (Structured Query Language) é uma linguagem de programação usada para gerenciar banco de dados relacionais. Ele permite que os usuários acessem, manipulem e gerenciem dados em banco de dados relacionais, como o MySQL, Oracle, SQL Server, PostgreSQL e muitos outros.</w:t>
+        <w:t>O SQL (</w:t>
+      </w:r>
+      <w:proofErr w:type="spellStart"/>
+      <w:r>
+        <w:rPr>
+          <w:sz w:val="24"/>
+          <w:szCs w:val="24"/>
+        </w:rPr>
+        <w:t>Structured</w:t>
+      </w:r>
+      <w:proofErr w:type="spellEnd"/>
+      <w:r>
+        <w:rPr>
+          <w:sz w:val="24"/>
+          <w:szCs w:val="24"/>
+        </w:rPr>
+        <w:t xml:space="preserve"> Query </w:t>
+      </w:r>
+      <w:proofErr w:type="spellStart"/>
+      <w:r>
+        <w:rPr>
+          <w:sz w:val="24"/>
+          <w:szCs w:val="24"/>
+        </w:rPr>
+        <w:t>Language</w:t>
+      </w:r>
+      <w:proofErr w:type="spellEnd"/>
+      <w:r>
+        <w:rPr>
+          <w:sz w:val="24"/>
+          <w:szCs w:val="24"/>
+        </w:rPr>
+        <w:t>) é uma linguagem de programação usada para gerenciar banco de dados relacionais. Ele permite que os usuários acessem, manipulem e gerenciem dados em banco de dados relacionais, como o MySQL, Oracle, SQL Server, PostgreSQL e muitos outros.</w:t>
       </w:r>
     </w:p>
     <w:p>
@@ -8176,7 +11249,23 @@
           <w:sz w:val="24"/>
           <w:szCs w:val="24"/>
         </w:rPr>
-        <w:t>O C# ou C Sharp é uma linguagem de programação orientada a objetos desenvolvida pela Microsoft como parte da plataforma .NET. É uma linguagem fortemente tipada e compilada, que oferece uma combinação de recursos modernos de programação com desempenho de nível de sistema.</w:t>
+        <w:t xml:space="preserve">O C# ou C Sharp é uma linguagem de programação orientada a objetos desenvolvida pela Microsoft como parte da plataforma .NET. É uma linguagem fortemente </w:t>
+      </w:r>
+      <w:proofErr w:type="spellStart"/>
+      <w:r>
+        <w:rPr>
+          <w:sz w:val="24"/>
+          <w:szCs w:val="24"/>
+        </w:rPr>
+        <w:t>tipada</w:t>
+      </w:r>
+      <w:proofErr w:type="spellEnd"/>
+      <w:r>
+        <w:rPr>
+          <w:sz w:val="24"/>
+          <w:szCs w:val="24"/>
+        </w:rPr>
+        <w:t xml:space="preserve"> e compilada, que oferece uma combinação de recursos modernos de programação com desempenho de nível de sistema.</w:t>
       </w:r>
     </w:p>
     <w:p>
@@ -8488,7 +11577,23 @@
           <w:sz w:val="24"/>
           <w:szCs w:val="24"/>
         </w:rPr>
-        <w:t>PHP (PHP Hypertext Preprocessor) é uma linguagem de programação de script usada principalmente para desenvolvedores criarem páginas da web no lado do servidor</w:t>
+        <w:t xml:space="preserve">PHP (PHP Hypertext </w:t>
+      </w:r>
+      <w:proofErr w:type="spellStart"/>
+      <w:r>
+        <w:rPr>
+          <w:sz w:val="24"/>
+          <w:szCs w:val="24"/>
+        </w:rPr>
+        <w:t>Preprocessor</w:t>
+      </w:r>
+      <w:proofErr w:type="spellEnd"/>
+      <w:r>
+        <w:rPr>
+          <w:sz w:val="24"/>
+          <w:szCs w:val="24"/>
+        </w:rPr>
+        <w:t>) é uma linguagem de programação de script usada principalmente para desenvolvedores criarem páginas da web no lado do servidor</w:t>
       </w:r>
       <w:r>
         <w:rPr>
@@ -8545,7 +11650,23 @@
           <w:sz w:val="24"/>
           <w:szCs w:val="24"/>
         </w:rPr>
-        <w:t>Executa-se o PHP no servidor, o que significa que o código PHP é executado antes que a página seja enviada para o navegador do usuário.</w:t>
+        <w:t xml:space="preserve">Executa-se o PHP no servidor, o que significa que o código PHP </w:t>
+      </w:r>
+      <w:proofErr w:type="spellStart"/>
+      <w:r>
+        <w:rPr>
+          <w:sz w:val="24"/>
+          <w:szCs w:val="24"/>
+        </w:rPr>
+        <w:t>é</w:t>
+      </w:r>
+      <w:proofErr w:type="spellEnd"/>
+      <w:r>
+        <w:rPr>
+          <w:sz w:val="24"/>
+          <w:szCs w:val="24"/>
+        </w:rPr>
+        <w:t xml:space="preserve"> executado antes que a página seja enviada para o navegador do usuário.</w:t>
       </w:r>
     </w:p>
     <w:p>
@@ -8616,7 +11737,23 @@
           <w:sz w:val="24"/>
           <w:szCs w:val="24"/>
         </w:rPr>
-        <w:t>Funcionamento básico: uma API funciona de maneira geral. Isso envolve um software que fornece um conjunto de regras, protocolos e endpoints (pontos de acesso) que outros programas podem usar para enviar solicitações e receber respostas.</w:t>
+        <w:t xml:space="preserve">Funcionamento básico: uma API funciona de maneira geral. Isso envolve um software que fornece um conjunto de regras, protocolos e </w:t>
+      </w:r>
+      <w:proofErr w:type="spellStart"/>
+      <w:r>
+        <w:rPr>
+          <w:sz w:val="24"/>
+          <w:szCs w:val="24"/>
+        </w:rPr>
+        <w:t>endpoints</w:t>
+      </w:r>
+      <w:proofErr w:type="spellEnd"/>
+      <w:r>
+        <w:rPr>
+          <w:sz w:val="24"/>
+          <w:szCs w:val="24"/>
+        </w:rPr>
+        <w:t xml:space="preserve"> (pontos de acesso) que outros programas podem usar para enviar solicitações e receber respostas.</w:t>
       </w:r>
     </w:p>
     <w:p>
@@ -8723,7 +11860,55 @@
           <w:sz w:val="24"/>
           <w:szCs w:val="24"/>
         </w:rPr>
-        <w:t xml:space="preserve"> o JSON (JavaScript Object Notation) e</w:t>
+        <w:t xml:space="preserve"> o JSON (</w:t>
+      </w:r>
+      <w:proofErr w:type="spellStart"/>
+      <w:r>
+        <w:rPr>
+          <w:sz w:val="24"/>
+          <w:szCs w:val="24"/>
+        </w:rPr>
+        <w:t>JavaScript</w:t>
+      </w:r>
+      <w:proofErr w:type="spellEnd"/>
+      <w:r>
+        <w:rPr>
+          <w:sz w:val="24"/>
+          <w:szCs w:val="24"/>
+        </w:rPr>
+        <w:t xml:space="preserve"> </w:t>
+      </w:r>
+      <w:proofErr w:type="spellStart"/>
+      <w:r>
+        <w:rPr>
+          <w:sz w:val="24"/>
+          <w:szCs w:val="24"/>
+        </w:rPr>
+        <w:t>Object</w:t>
+      </w:r>
+      <w:proofErr w:type="spellEnd"/>
+      <w:r>
+        <w:rPr>
+          <w:sz w:val="24"/>
+          <w:szCs w:val="24"/>
+        </w:rPr>
+        <w:t xml:space="preserve"> </w:t>
+      </w:r>
+      <w:proofErr w:type="spellStart"/>
+      <w:r>
+        <w:rPr>
+          <w:sz w:val="24"/>
+          <w:szCs w:val="24"/>
+        </w:rPr>
+        <w:t>Notation</w:t>
+      </w:r>
+      <w:proofErr w:type="spellEnd"/>
+      <w:r>
+        <w:rPr>
+          <w:sz w:val="24"/>
+          <w:szCs w:val="24"/>
+        </w:rPr>
+        <w:t>) e</w:t>
       </w:r>
       <w:r>
         <w:rPr>
@@ -8739,6 +11924,7 @@
         </w:rPr>
         <w:t xml:space="preserve"> XML (</w:t>
       </w:r>
+      <w:proofErr w:type="spellStart"/>
       <w:r>
         <w:rPr>
           <w:sz w:val="24"/>
@@ -8751,7 +11937,31 @@
           <w:sz w:val="24"/>
           <w:szCs w:val="24"/>
         </w:rPr>
-        <w:t>tensible Markup Language).</w:t>
+        <w:t>tensible</w:t>
+      </w:r>
+      <w:proofErr w:type="spellEnd"/>
+      <w:r>
+        <w:rPr>
+          <w:sz w:val="24"/>
+          <w:szCs w:val="24"/>
+        </w:rPr>
+        <w:t xml:space="preserve"> Markup </w:t>
+      </w:r>
+      <w:proofErr w:type="spellStart"/>
+      <w:r>
+        <w:rPr>
+          <w:sz w:val="24"/>
+          <w:szCs w:val="24"/>
+        </w:rPr>
+        <w:t>Language</w:t>
+      </w:r>
+      <w:proofErr w:type="spellEnd"/>
+      <w:r>
+        <w:rPr>
+          <w:sz w:val="24"/>
+          <w:szCs w:val="24"/>
+        </w:rPr>
+        <w:t>).</w:t>
       </w:r>
     </w:p>
     <w:p>
@@ -8865,7 +12075,39 @@
           <w:sz w:val="24"/>
           <w:szCs w:val="24"/>
         </w:rPr>
-        <w:t>Tendências futuras: a ascensão de APIs baseadas em GraphQL e as implicações da Internet das Coisas (IoT) na criação de APIs.</w:t>
+        <w:t xml:space="preserve">Tendências futuras: a ascensão de APIs baseadas em </w:t>
+      </w:r>
+      <w:proofErr w:type="spellStart"/>
+      <w:r>
+        <w:rPr>
+          <w:sz w:val="24"/>
+          <w:szCs w:val="24"/>
+        </w:rPr>
+        <w:t>GraphQL</w:t>
+      </w:r>
+      <w:proofErr w:type="spellEnd"/>
+      <w:r>
+        <w:rPr>
+          <w:sz w:val="24"/>
+          <w:szCs w:val="24"/>
+        </w:rPr>
+        <w:t xml:space="preserve"> e as implicações da Internet das Coisas (</w:t>
+      </w:r>
+      <w:proofErr w:type="spellStart"/>
+      <w:r>
+        <w:rPr>
+          <w:sz w:val="24"/>
+          <w:szCs w:val="24"/>
+        </w:rPr>
+        <w:t>IoT</w:t>
+      </w:r>
+      <w:proofErr w:type="spellEnd"/>
+      <w:r>
+        <w:rPr>
+          <w:sz w:val="24"/>
+          <w:szCs w:val="24"/>
+        </w:rPr>
+        <w:t>) na criação de APIs.</w:t>
       </w:r>
     </w:p>
     <w:p>
@@ -9029,7 +12271,19 @@
         <w:rPr>
           <w:sz w:val="24"/>
         </w:rPr>
-        <w:t>nadas abaixo, imagens referentes às telas desenvolvidas na aplicação C#.</w:t>
+        <w:t>nadas abaixo, imagens referentes às telas desenvolvidas na aplicação C#</w:t>
+      </w:r>
+      <w:r>
+        <w:rPr>
+          <w:sz w:val="24"/>
+        </w:rPr>
+        <w:t xml:space="preserve"> e suas respectivas descrições</w:t>
+      </w:r>
+      <w:r>
+        <w:rPr>
+          <w:sz w:val="24"/>
+        </w:rPr>
+        <w:t>.</w:t>
       </w:r>
     </w:p>
     <w:p>
@@ -9147,45 +12401,53 @@
     </w:p>
     <w:p>
       <w:pPr>
-        <w:rPr>
-          <w:sz w:val="22"/>
-        </w:rPr>
-      </w:pPr>
-    </w:p>
-    <w:p>
-      <w:pPr>
-        <w:rPr>
-          <w:sz w:val="22"/>
-        </w:rPr>
-      </w:pPr>
-    </w:p>
-    <w:p>
-      <w:pPr>
-        <w:rPr>
-          <w:sz w:val="22"/>
-        </w:rPr>
-      </w:pPr>
-    </w:p>
-    <w:p>
-      <w:pPr>
-        <w:rPr>
-          <w:sz w:val="22"/>
-        </w:rPr>
-      </w:pPr>
-    </w:p>
-    <w:p>
-      <w:pPr>
-        <w:rPr>
-          <w:sz w:val="22"/>
-        </w:rPr>
-      </w:pPr>
-    </w:p>
-    <w:p>
-      <w:pPr>
-        <w:rPr>
-          <w:sz w:val="22"/>
-        </w:rPr>
-      </w:pPr>
+        <w:ind w:firstLine="708"/>
+        <w:rPr>
+          <w:sz w:val="24"/>
+        </w:rPr>
+      </w:pPr>
+      <w:r>
+        <w:rPr>
+          <w:sz w:val="24"/>
+        </w:rPr>
+        <w:t>Descrição: a tela login tem o objetivo de fornecer uma camada extra de segurança. O funcionário deve inserir o CPF e a senha que</w:t>
+      </w:r>
+      <w:r>
+        <w:rPr>
+          <w:sz w:val="24"/>
+        </w:rPr>
+        <w:t xml:space="preserve"> pertençam a ele e que</w:t>
+      </w:r>
+      <w:r>
+        <w:rPr>
+          <w:sz w:val="24"/>
+        </w:rPr>
+        <w:t xml:space="preserve"> const</w:t>
+      </w:r>
+      <w:r>
+        <w:rPr>
+          <w:sz w:val="24"/>
+        </w:rPr>
+        <w:t>e</w:t>
+      </w:r>
+      <w:r>
+        <w:rPr>
+          <w:sz w:val="24"/>
+        </w:rPr>
+        <w:t>m no banco</w:t>
+      </w:r>
+      <w:r>
+        <w:rPr>
+          <w:sz w:val="24"/>
+        </w:rPr>
+        <w:t xml:space="preserve"> de dados. Se os dados estivem corretos, será exibida uma mensagem de boas-vindas, senão, uma mensagem de erro, fazendo com que o usuário precise </w:t>
+      </w:r>
+      <w:r>
+        <w:rPr>
+          <w:sz w:val="24"/>
+        </w:rPr>
+        <w:t>inserir os dados novamente.</w:t>
+      </w:r>
     </w:p>
     <w:p>
       <w:pPr>
@@ -9319,6 +12581,122 @@
     </w:p>
     <w:p>
       <w:pPr>
+        <w:ind w:firstLine="708"/>
+        <w:rPr>
+          <w:sz w:val="24"/>
+        </w:rPr>
+      </w:pPr>
+      <w:r>
+        <w:rPr>
+          <w:sz w:val="24"/>
+        </w:rPr>
+        <w:t xml:space="preserve">Descrição: </w:t>
+      </w:r>
+      <w:r>
+        <w:rPr>
+          <w:sz w:val="24"/>
+        </w:rPr>
+        <w:t>a tela inicial é o ponto central da aplicação. É nela onde estão presentes os botões que abrem os outros formulários disponíveis.</w:t>
+      </w:r>
+      <w:r>
+        <w:rPr>
+          <w:sz w:val="24"/>
+        </w:rPr>
+        <w:t xml:space="preserve"> É importante ressaltar que as opções disponibilizadas variam a depender se o usuário conectado é um administrador ou não. Caso ele seja, terá acesso a tudo (Funcionários, Clientes, Fornecedores, Produtos e Vendas.)</w:t>
+      </w:r>
+      <w:r>
+        <w:rPr>
+          <w:sz w:val="24"/>
+        </w:rPr>
+        <w:t>, ao contrário disso, apenas o que for necessário (Clientes e Vendas.).</w:t>
+      </w:r>
+    </w:p>
+    <w:p>
+      <w:pPr>
+        <w:rPr>
+          <w:sz w:val="22"/>
+        </w:rPr>
+      </w:pPr>
+    </w:p>
+    <w:p>
+      <w:pPr>
+        <w:rPr>
+          <w:sz w:val="22"/>
+        </w:rPr>
+      </w:pPr>
+    </w:p>
+    <w:p>
+      <w:pPr>
+        <w:rPr>
+          <w:sz w:val="22"/>
+        </w:rPr>
+      </w:pPr>
+    </w:p>
+    <w:p>
+      <w:pPr>
+        <w:rPr>
+          <w:sz w:val="22"/>
+        </w:rPr>
+      </w:pPr>
+    </w:p>
+    <w:p>
+      <w:pPr>
+        <w:rPr>
+          <w:sz w:val="22"/>
+        </w:rPr>
+      </w:pPr>
+    </w:p>
+    <w:p>
+      <w:pPr>
+        <w:rPr>
+          <w:sz w:val="22"/>
+        </w:rPr>
+      </w:pPr>
+    </w:p>
+    <w:p>
+      <w:pPr>
+        <w:rPr>
+          <w:sz w:val="22"/>
+        </w:rPr>
+      </w:pPr>
+    </w:p>
+    <w:p>
+      <w:pPr>
+        <w:rPr>
+          <w:sz w:val="22"/>
+        </w:rPr>
+      </w:pPr>
+    </w:p>
+    <w:p>
+      <w:pPr>
+        <w:rPr>
+          <w:sz w:val="22"/>
+        </w:rPr>
+      </w:pPr>
+    </w:p>
+    <w:p>
+      <w:pPr>
+        <w:rPr>
+          <w:sz w:val="22"/>
+        </w:rPr>
+      </w:pPr>
+    </w:p>
+    <w:p>
+      <w:pPr>
+        <w:rPr>
+          <w:sz w:val="22"/>
+        </w:rPr>
+      </w:pPr>
+    </w:p>
+    <w:p>
+      <w:pPr>
+        <w:rPr>
+          <w:sz w:val="22"/>
+        </w:rPr>
+      </w:pPr>
+    </w:p>
+    <w:p>
+      <w:pPr>
         <w:pStyle w:val="Ttulo2"/>
         <w:rPr>
           <w:sz w:val="24"/>
@@ -9329,6 +12707,7 @@
         <w:rPr>
           <w:sz w:val="24"/>
         </w:rPr>
+        <w:lastRenderedPageBreak/>
         <w:t>6</w:t>
       </w:r>
       <w:r>
@@ -9356,6 +12735,12 @@
         <w:t>Tela de Cadastro e Edição de Funcionários</w:t>
       </w:r>
       <w:bookmarkEnd w:id="29"/>
+      <w:r>
+        <w:rPr>
+          <w:sz w:val="24"/>
+        </w:rPr>
+        <w:t>(as)</w:t>
+      </w:r>
     </w:p>
     <w:p>
       <w:pPr>
@@ -9425,6 +12810,189 @@
     </w:p>
     <w:p>
       <w:pPr>
+        <w:ind w:firstLine="708"/>
+        <w:rPr>
+          <w:sz w:val="24"/>
+        </w:rPr>
+      </w:pPr>
+      <w:r>
+        <w:rPr>
+          <w:sz w:val="24"/>
+        </w:rPr>
+        <w:t xml:space="preserve">Descrição: </w:t>
+      </w:r>
+      <w:r>
+        <w:rPr>
+          <w:sz w:val="24"/>
+        </w:rPr>
+        <w:t>a função da tela acima é cadastrar e editar dados dos</w:t>
+      </w:r>
+      <w:r>
+        <w:rPr>
+          <w:sz w:val="24"/>
+        </w:rPr>
+        <w:t>(as)</w:t>
+      </w:r>
+      <w:r>
+        <w:rPr>
+          <w:sz w:val="24"/>
+        </w:rPr>
+        <w:t xml:space="preserve"> funcionários</w:t>
+      </w:r>
+      <w:r>
+        <w:rPr>
+          <w:sz w:val="24"/>
+        </w:rPr>
+        <w:t>(as)</w:t>
+      </w:r>
+      <w:r>
+        <w:rPr>
+          <w:sz w:val="24"/>
+        </w:rPr>
+        <w:t xml:space="preserve"> que trabalham no estabelecimento. Devem ser preenchidos todos os dados requisitados, com exceção do e-mail e das observações, que são opcionais.</w:t>
+      </w:r>
+      <w:r>
+        <w:rPr>
+          <w:sz w:val="24"/>
+        </w:rPr>
+        <w:t xml:space="preserve"> Também é possível definir se o(a) funcionário(a) será um administrador(a)</w:t>
+      </w:r>
+      <w:r>
+        <w:rPr>
+          <w:sz w:val="24"/>
+        </w:rPr>
+        <w:t>. Após essas etapas, clique em salvar, para concluir o</w:t>
+      </w:r>
+      <w:r>
+        <w:rPr>
+          <w:sz w:val="24"/>
+        </w:rPr>
+        <w:t>(a)</w:t>
+      </w:r>
+      <w:r>
+        <w:rPr>
+          <w:sz w:val="24"/>
+        </w:rPr>
+        <w:t xml:space="preserve"> cadastro</w:t>
+      </w:r>
+      <w:r>
+        <w:rPr>
+          <w:sz w:val="24"/>
+        </w:rPr>
+        <w:t xml:space="preserve"> / edição</w:t>
+      </w:r>
+      <w:r>
+        <w:rPr>
+          <w:sz w:val="24"/>
+        </w:rPr>
+        <w:t>, ou em cancelar, para cancelá-lo</w:t>
+      </w:r>
+      <w:r>
+        <w:rPr>
+          <w:sz w:val="24"/>
+        </w:rPr>
+        <w:t>(a)</w:t>
+      </w:r>
+      <w:r>
+        <w:rPr>
+          <w:sz w:val="24"/>
+        </w:rPr>
+        <w:t>.</w:t>
+      </w:r>
+    </w:p>
+    <w:p>
+      <w:pPr>
+        <w:rPr>
+          <w:sz w:val="22"/>
+        </w:rPr>
+      </w:pPr>
+    </w:p>
+    <w:p>
+      <w:pPr>
+        <w:rPr>
+          <w:sz w:val="22"/>
+        </w:rPr>
+      </w:pPr>
+    </w:p>
+    <w:p>
+      <w:pPr>
+        <w:rPr>
+          <w:sz w:val="22"/>
+        </w:rPr>
+      </w:pPr>
+    </w:p>
+    <w:p>
+      <w:pPr>
+        <w:rPr>
+          <w:sz w:val="22"/>
+        </w:rPr>
+      </w:pPr>
+    </w:p>
+    <w:p>
+      <w:pPr>
+        <w:rPr>
+          <w:sz w:val="22"/>
+        </w:rPr>
+      </w:pPr>
+    </w:p>
+    <w:p>
+      <w:pPr>
+        <w:rPr>
+          <w:sz w:val="22"/>
+        </w:rPr>
+      </w:pPr>
+    </w:p>
+    <w:p>
+      <w:pPr>
+        <w:rPr>
+          <w:sz w:val="22"/>
+        </w:rPr>
+      </w:pPr>
+    </w:p>
+    <w:p>
+      <w:pPr>
+        <w:rPr>
+          <w:sz w:val="22"/>
+        </w:rPr>
+      </w:pPr>
+    </w:p>
+    <w:p>
+      <w:pPr>
+        <w:rPr>
+          <w:sz w:val="22"/>
+        </w:rPr>
+      </w:pPr>
+    </w:p>
+    <w:p>
+      <w:pPr>
+        <w:rPr>
+          <w:sz w:val="22"/>
+        </w:rPr>
+      </w:pPr>
+    </w:p>
+    <w:p>
+      <w:pPr>
+        <w:rPr>
+          <w:sz w:val="22"/>
+        </w:rPr>
+      </w:pPr>
+    </w:p>
+    <w:p>
+      <w:pPr>
+        <w:rPr>
+          <w:sz w:val="22"/>
+        </w:rPr>
+      </w:pPr>
+    </w:p>
+    <w:p>
+      <w:pPr>
+        <w:rPr>
+          <w:sz w:val="22"/>
+        </w:rPr>
+      </w:pPr>
+    </w:p>
+    <w:p>
+      <w:pPr>
         <w:pStyle w:val="Ttulo2"/>
         <w:rPr>
           <w:sz w:val="24"/>
@@ -9463,6 +13031,12 @@
         <w:t>Tela de Listagem de Funcionários</w:t>
       </w:r>
       <w:bookmarkEnd w:id="30"/>
+      <w:r>
+        <w:rPr>
+          <w:sz w:val="24"/>
+        </w:rPr>
+        <w:t>(as)</w:t>
+      </w:r>
     </w:p>
     <w:p>
       <w:pPr>
@@ -9532,6 +13106,233 @@
     </w:p>
     <w:p>
       <w:pPr>
+        <w:ind w:firstLine="708"/>
+        <w:rPr>
+          <w:sz w:val="24"/>
+        </w:rPr>
+      </w:pPr>
+      <w:r>
+        <w:rPr>
+          <w:sz w:val="24"/>
+        </w:rPr>
+        <w:t xml:space="preserve">Descrição: </w:t>
+      </w:r>
+      <w:r>
+        <w:rPr>
+          <w:sz w:val="24"/>
+        </w:rPr>
+        <w:t>a tela de listagem de funcionários</w:t>
+      </w:r>
+      <w:r>
+        <w:rPr>
+          <w:sz w:val="24"/>
+        </w:rPr>
+        <w:t>(as)</w:t>
+      </w:r>
+      <w:r>
+        <w:rPr>
+          <w:sz w:val="24"/>
+        </w:rPr>
+        <w:t xml:space="preserve"> serve</w:t>
+      </w:r>
+      <w:r>
+        <w:rPr>
+          <w:sz w:val="24"/>
+        </w:rPr>
+        <w:t xml:space="preserve"> para exibir todos os</w:t>
+      </w:r>
+      <w:r>
+        <w:rPr>
+          <w:sz w:val="24"/>
+        </w:rPr>
+        <w:t>(as)</w:t>
+      </w:r>
+      <w:r>
+        <w:rPr>
+          <w:sz w:val="24"/>
+        </w:rPr>
+        <w:t xml:space="preserve"> </w:t>
+      </w:r>
+      <w:r>
+        <w:rPr>
+          <w:sz w:val="24"/>
+        </w:rPr>
+        <w:t>funcionários</w:t>
+      </w:r>
+      <w:r>
+        <w:rPr>
+          <w:sz w:val="24"/>
+        </w:rPr>
+        <w:t>(as)</w:t>
+      </w:r>
+      <w:r>
+        <w:rPr>
+          <w:sz w:val="24"/>
+        </w:rPr>
+        <w:t xml:space="preserve"> </w:t>
+      </w:r>
+      <w:r>
+        <w:rPr>
+          <w:sz w:val="24"/>
+        </w:rPr>
+        <w:t>cadastrados</w:t>
+      </w:r>
+      <w:r>
+        <w:rPr>
+          <w:sz w:val="24"/>
+        </w:rPr>
+        <w:t>(as)</w:t>
+      </w:r>
+      <w:r>
+        <w:rPr>
+          <w:sz w:val="24"/>
+        </w:rPr>
+        <w:t xml:space="preserve"> no </w:t>
+      </w:r>
+      <w:r>
+        <w:rPr>
+          <w:sz w:val="24"/>
+        </w:rPr>
+        <w:t>sistema</w:t>
+      </w:r>
+      <w:r>
+        <w:rPr>
+          <w:sz w:val="24"/>
+        </w:rPr>
+        <w:t>. Nela é possível desativar, reativar e pesquisar funcionários</w:t>
+      </w:r>
+      <w:r>
+        <w:rPr>
+          <w:sz w:val="24"/>
+        </w:rPr>
+        <w:t>(as)</w:t>
+      </w:r>
+      <w:r>
+        <w:rPr>
+          <w:sz w:val="24"/>
+        </w:rPr>
+        <w:t xml:space="preserve"> e também filtrar a listagem com base na condição d</w:t>
+      </w:r>
+      <w:r>
+        <w:rPr>
+          <w:sz w:val="24"/>
+        </w:rPr>
+        <w:t>e cada um</w:t>
+      </w:r>
+      <w:r>
+        <w:rPr>
+          <w:sz w:val="24"/>
+        </w:rPr>
+        <w:t>(a), podendo ser ativo(a) ou inativo(a).</w:t>
+      </w:r>
+    </w:p>
+    <w:p>
+      <w:pPr>
+        <w:rPr>
+          <w:sz w:val="22"/>
+        </w:rPr>
+      </w:pPr>
+    </w:p>
+    <w:p>
+      <w:pPr>
+        <w:rPr>
+          <w:sz w:val="22"/>
+        </w:rPr>
+      </w:pPr>
+    </w:p>
+    <w:p>
+      <w:pPr>
+        <w:rPr>
+          <w:sz w:val="22"/>
+        </w:rPr>
+      </w:pPr>
+    </w:p>
+    <w:p>
+      <w:pPr>
+        <w:rPr>
+          <w:sz w:val="22"/>
+        </w:rPr>
+      </w:pPr>
+    </w:p>
+    <w:p>
+      <w:pPr>
+        <w:rPr>
+          <w:sz w:val="22"/>
+        </w:rPr>
+      </w:pPr>
+    </w:p>
+    <w:p>
+      <w:pPr>
+        <w:rPr>
+          <w:sz w:val="22"/>
+        </w:rPr>
+      </w:pPr>
+    </w:p>
+    <w:p>
+      <w:pPr>
+        <w:rPr>
+          <w:sz w:val="22"/>
+        </w:rPr>
+      </w:pPr>
+    </w:p>
+    <w:p>
+      <w:pPr>
+        <w:rPr>
+          <w:sz w:val="22"/>
+        </w:rPr>
+      </w:pPr>
+    </w:p>
+    <w:p>
+      <w:pPr>
+        <w:rPr>
+          <w:sz w:val="22"/>
+        </w:rPr>
+      </w:pPr>
+    </w:p>
+    <w:p>
+      <w:pPr>
+        <w:rPr>
+          <w:sz w:val="22"/>
+        </w:rPr>
+      </w:pPr>
+    </w:p>
+    <w:p>
+      <w:pPr>
+        <w:rPr>
+          <w:sz w:val="22"/>
+        </w:rPr>
+      </w:pPr>
+    </w:p>
+    <w:p>
+      <w:pPr>
+        <w:rPr>
+          <w:sz w:val="22"/>
+        </w:rPr>
+      </w:pPr>
+    </w:p>
+    <w:p>
+      <w:pPr>
+        <w:rPr>
+          <w:sz w:val="22"/>
+        </w:rPr>
+      </w:pPr>
+    </w:p>
+    <w:p>
+      <w:pPr>
+        <w:rPr>
+          <w:sz w:val="22"/>
+        </w:rPr>
+      </w:pPr>
+    </w:p>
+    <w:p>
+      <w:pPr>
+        <w:rPr>
+          <w:sz w:val="22"/>
+        </w:rPr>
+      </w:pPr>
+    </w:p>
+    <w:p>
+      <w:pPr>
         <w:pStyle w:val="Ttulo2"/>
         <w:rPr>
           <w:sz w:val="24"/>
@@ -9542,6 +13343,7 @@
         <w:rPr>
           <w:sz w:val="24"/>
         </w:rPr>
+        <w:lastRenderedPageBreak/>
         <w:t>6.</w:t>
       </w:r>
       <w:r>
@@ -9632,6 +13434,184 @@
     </w:p>
     <w:p>
       <w:pPr>
+        <w:ind w:firstLine="708"/>
+        <w:rPr>
+          <w:sz w:val="24"/>
+        </w:rPr>
+      </w:pPr>
+      <w:r>
+        <w:rPr>
+          <w:sz w:val="24"/>
+        </w:rPr>
+        <w:t>Descrição:</w:t>
+      </w:r>
+      <w:r>
+        <w:rPr>
+          <w:sz w:val="24"/>
+        </w:rPr>
+        <w:t xml:space="preserve"> </w:t>
+      </w:r>
+      <w:r>
+        <w:rPr>
+          <w:sz w:val="24"/>
+        </w:rPr>
+        <w:t>a função da tela acima é cadastrar e editar dados dos(as)</w:t>
+      </w:r>
+      <w:r>
+        <w:rPr>
+          <w:sz w:val="24"/>
+        </w:rPr>
+        <w:t xml:space="preserve"> clientes</w:t>
+      </w:r>
+      <w:r>
+        <w:rPr>
+          <w:sz w:val="24"/>
+        </w:rPr>
+        <w:t xml:space="preserve"> que </w:t>
+      </w:r>
+      <w:r>
+        <w:rPr>
+          <w:sz w:val="24"/>
+        </w:rPr>
+        <w:t>frequentam</w:t>
+      </w:r>
+      <w:r>
+        <w:rPr>
+          <w:sz w:val="24"/>
+        </w:rPr>
+        <w:t xml:space="preserve"> o estabelecimento. Devem ser preenchidos todos os dados requisitados, com exceção do e-mail e das observações, que são opcionais.</w:t>
+      </w:r>
+      <w:r>
+        <w:rPr>
+          <w:sz w:val="24"/>
+        </w:rPr>
+        <w:t xml:space="preserve"> </w:t>
+      </w:r>
+      <w:r>
+        <w:rPr>
+          <w:sz w:val="24"/>
+        </w:rPr>
+        <w:t xml:space="preserve">Após </w:t>
+      </w:r>
+      <w:r>
+        <w:rPr>
+          <w:sz w:val="24"/>
+        </w:rPr>
+        <w:t>isso</w:t>
+      </w:r>
+      <w:r>
+        <w:rPr>
+          <w:sz w:val="24"/>
+        </w:rPr>
+        <w:t>, clique em salvar, para concluir o(a) cadastro / edição, ou em cancelar, para cancelá-lo(a).</w:t>
+      </w:r>
+      <w:r>
+        <w:rPr>
+          <w:sz w:val="24"/>
+        </w:rPr>
+        <w:t xml:space="preserve"> </w:t>
+      </w:r>
+    </w:p>
+    <w:p>
+      <w:pPr>
+        <w:rPr>
+          <w:sz w:val="22"/>
+        </w:rPr>
+      </w:pPr>
+    </w:p>
+    <w:p>
+      <w:pPr>
+        <w:rPr>
+          <w:sz w:val="22"/>
+        </w:rPr>
+      </w:pPr>
+    </w:p>
+    <w:p>
+      <w:pPr>
+        <w:rPr>
+          <w:sz w:val="22"/>
+        </w:rPr>
+      </w:pPr>
+    </w:p>
+    <w:p>
+      <w:pPr>
+        <w:rPr>
+          <w:sz w:val="22"/>
+        </w:rPr>
+      </w:pPr>
+    </w:p>
+    <w:p>
+      <w:pPr>
+        <w:rPr>
+          <w:sz w:val="22"/>
+        </w:rPr>
+      </w:pPr>
+    </w:p>
+    <w:p>
+      <w:pPr>
+        <w:rPr>
+          <w:sz w:val="22"/>
+        </w:rPr>
+      </w:pPr>
+    </w:p>
+    <w:p>
+      <w:pPr>
+        <w:rPr>
+          <w:sz w:val="22"/>
+        </w:rPr>
+      </w:pPr>
+    </w:p>
+    <w:p>
+      <w:pPr>
+        <w:rPr>
+          <w:sz w:val="22"/>
+        </w:rPr>
+      </w:pPr>
+    </w:p>
+    <w:p>
+      <w:pPr>
+        <w:rPr>
+          <w:sz w:val="22"/>
+        </w:rPr>
+      </w:pPr>
+    </w:p>
+    <w:p>
+      <w:pPr>
+        <w:rPr>
+          <w:sz w:val="22"/>
+        </w:rPr>
+      </w:pPr>
+    </w:p>
+    <w:p>
+      <w:pPr>
+        <w:rPr>
+          <w:sz w:val="22"/>
+        </w:rPr>
+      </w:pPr>
+    </w:p>
+    <w:p>
+      <w:pPr>
+        <w:rPr>
+          <w:sz w:val="22"/>
+        </w:rPr>
+      </w:pPr>
+    </w:p>
+    <w:p>
+      <w:pPr>
+        <w:rPr>
+          <w:sz w:val="22"/>
+        </w:rPr>
+      </w:pPr>
+    </w:p>
+    <w:p>
+      <w:pPr>
+        <w:rPr>
+          <w:sz w:val="22"/>
+        </w:rPr>
+      </w:pPr>
+    </w:p>
+    <w:p>
+      <w:pPr>
         <w:pStyle w:val="Ttulo2"/>
         <w:rPr>
           <w:sz w:val="24"/>
@@ -9642,6 +13622,7 @@
         <w:rPr>
           <w:sz w:val="24"/>
         </w:rPr>
+        <w:lastRenderedPageBreak/>
         <w:t>6.</w:t>
       </w:r>
       <w:r>
@@ -9693,7 +13674,6 @@
         <w:rPr>
           <w:noProof/>
         </w:rPr>
-        <w:lastRenderedPageBreak/>
         <w:drawing>
           <wp:inline distT="0" distB="0" distL="0" distR="0" wp14:anchorId="326B2889" wp14:editId="283554D1">
             <wp:extent cx="5760085" cy="3277235"/>
@@ -9745,6 +13725,179 @@
     </w:p>
     <w:p>
       <w:pPr>
+        <w:ind w:firstLine="708"/>
+        <w:rPr>
+          <w:sz w:val="22"/>
+        </w:rPr>
+      </w:pPr>
+      <w:r>
+        <w:rPr>
+          <w:sz w:val="24"/>
+        </w:rPr>
+        <w:t xml:space="preserve">Descrição: </w:t>
+      </w:r>
+      <w:r>
+        <w:rPr>
+          <w:sz w:val="24"/>
+        </w:rPr>
+        <w:t xml:space="preserve">a tela de listagem de </w:t>
+      </w:r>
+      <w:r>
+        <w:rPr>
+          <w:sz w:val="24"/>
+        </w:rPr>
+        <w:t>clientes</w:t>
+      </w:r>
+      <w:r>
+        <w:rPr>
+          <w:sz w:val="24"/>
+        </w:rPr>
+        <w:t xml:space="preserve"> serve para exibir todos os(as) </w:t>
+      </w:r>
+      <w:r>
+        <w:rPr>
+          <w:sz w:val="24"/>
+        </w:rPr>
+        <w:t xml:space="preserve">clientes </w:t>
+      </w:r>
+      <w:r>
+        <w:rPr>
+          <w:sz w:val="24"/>
+        </w:rPr>
+        <w:t xml:space="preserve">cadastrados(as) no </w:t>
+      </w:r>
+      <w:r>
+        <w:rPr>
+          <w:sz w:val="24"/>
+        </w:rPr>
+        <w:t>sistema</w:t>
+      </w:r>
+      <w:r>
+        <w:rPr>
+          <w:sz w:val="24"/>
+        </w:rPr>
+        <w:t>. Nela é possível desativar, reativar e pesquisar</w:t>
+      </w:r>
+      <w:r>
+        <w:rPr>
+          <w:sz w:val="24"/>
+        </w:rPr>
+        <w:t xml:space="preserve"> clientes</w:t>
+      </w:r>
+      <w:r>
+        <w:rPr>
+          <w:sz w:val="24"/>
+        </w:rPr>
+        <w:t xml:space="preserve"> e também filtrar a listagem com base na condição de cada um(a), podendo ser ativo(a) ou inativo(a).</w:t>
+      </w:r>
+    </w:p>
+    <w:p>
+      <w:pPr>
+        <w:rPr>
+          <w:sz w:val="22"/>
+        </w:rPr>
+      </w:pPr>
+    </w:p>
+    <w:p>
+      <w:pPr>
+        <w:rPr>
+          <w:sz w:val="22"/>
+        </w:rPr>
+      </w:pPr>
+    </w:p>
+    <w:p>
+      <w:pPr>
+        <w:rPr>
+          <w:sz w:val="22"/>
+        </w:rPr>
+      </w:pPr>
+    </w:p>
+    <w:p>
+      <w:pPr>
+        <w:rPr>
+          <w:sz w:val="22"/>
+        </w:rPr>
+      </w:pPr>
+    </w:p>
+    <w:p>
+      <w:pPr>
+        <w:rPr>
+          <w:sz w:val="22"/>
+        </w:rPr>
+      </w:pPr>
+    </w:p>
+    <w:p>
+      <w:pPr>
+        <w:rPr>
+          <w:sz w:val="22"/>
+        </w:rPr>
+      </w:pPr>
+    </w:p>
+    <w:p>
+      <w:pPr>
+        <w:rPr>
+          <w:sz w:val="22"/>
+        </w:rPr>
+      </w:pPr>
+    </w:p>
+    <w:p>
+      <w:pPr>
+        <w:rPr>
+          <w:sz w:val="22"/>
+        </w:rPr>
+      </w:pPr>
+    </w:p>
+    <w:p>
+      <w:pPr>
+        <w:rPr>
+          <w:sz w:val="22"/>
+        </w:rPr>
+      </w:pPr>
+    </w:p>
+    <w:p>
+      <w:pPr>
+        <w:rPr>
+          <w:sz w:val="22"/>
+        </w:rPr>
+      </w:pPr>
+    </w:p>
+    <w:p>
+      <w:pPr>
+        <w:rPr>
+          <w:sz w:val="22"/>
+        </w:rPr>
+      </w:pPr>
+    </w:p>
+    <w:p>
+      <w:pPr>
+        <w:rPr>
+          <w:sz w:val="22"/>
+        </w:rPr>
+      </w:pPr>
+    </w:p>
+    <w:p>
+      <w:pPr>
+        <w:rPr>
+          <w:sz w:val="22"/>
+        </w:rPr>
+      </w:pPr>
+    </w:p>
+    <w:p>
+      <w:pPr>
+        <w:rPr>
+          <w:sz w:val="22"/>
+        </w:rPr>
+      </w:pPr>
+    </w:p>
+    <w:p>
+      <w:pPr>
+        <w:rPr>
+          <w:sz w:val="22"/>
+        </w:rPr>
+      </w:pPr>
+    </w:p>
+    <w:p>
+      <w:pPr>
         <w:pStyle w:val="Ttulo2"/>
         <w:rPr>
           <w:sz w:val="24"/>
@@ -9755,6 +13908,7 @@
         <w:rPr>
           <w:sz w:val="24"/>
         </w:rPr>
+        <w:lastRenderedPageBreak/>
         <w:t>6.</w:t>
       </w:r>
       <w:r>
@@ -9776,6 +13930,12 @@
         <w:t>Fornecedores</w:t>
       </w:r>
       <w:bookmarkEnd w:id="33"/>
+      <w:r>
+        <w:rPr>
+          <w:sz w:val="24"/>
+        </w:rPr>
+        <w:t>(as)</w:t>
+      </w:r>
     </w:p>
     <w:p>
       <w:pPr>
@@ -9845,6 +14005,208 @@
     </w:p>
     <w:p>
       <w:pPr>
+        <w:ind w:firstLine="708"/>
+        <w:rPr>
+          <w:sz w:val="24"/>
+        </w:rPr>
+      </w:pPr>
+      <w:r>
+        <w:rPr>
+          <w:sz w:val="24"/>
+        </w:rPr>
+        <w:t xml:space="preserve">Descrição: </w:t>
+      </w:r>
+      <w:r>
+        <w:rPr>
+          <w:sz w:val="24"/>
+        </w:rPr>
+        <w:t xml:space="preserve">a função da tela acima é cadastrar e editar dados dos(as) </w:t>
+      </w:r>
+      <w:r>
+        <w:rPr>
+          <w:sz w:val="24"/>
+        </w:rPr>
+        <w:t>fornecedores</w:t>
+      </w:r>
+      <w:r>
+        <w:rPr>
+          <w:sz w:val="24"/>
+        </w:rPr>
+        <w:t xml:space="preserve">(as) que </w:t>
+      </w:r>
+      <w:r>
+        <w:rPr>
+          <w:sz w:val="24"/>
+        </w:rPr>
+        <w:t>prestam serviço</w:t>
+      </w:r>
+      <w:r>
+        <w:rPr>
+          <w:sz w:val="24"/>
+        </w:rPr>
+        <w:t xml:space="preserve"> </w:t>
+      </w:r>
+      <w:r>
+        <w:rPr>
+          <w:sz w:val="24"/>
+        </w:rPr>
+        <w:t>a</w:t>
+      </w:r>
+      <w:r>
+        <w:rPr>
+          <w:sz w:val="24"/>
+        </w:rPr>
+        <w:t>o estabelecimento. Devem ser preenchidos todos os dados requisitados</w:t>
+      </w:r>
+      <w:r>
+        <w:rPr>
+          <w:sz w:val="24"/>
+        </w:rPr>
+        <w:t xml:space="preserve">, </w:t>
+      </w:r>
+      <w:r>
+        <w:rPr>
+          <w:sz w:val="24"/>
+        </w:rPr>
+        <w:t xml:space="preserve">com exceção </w:t>
+      </w:r>
+      <w:r>
+        <w:rPr>
+          <w:sz w:val="24"/>
+        </w:rPr>
+        <w:t xml:space="preserve">das </w:t>
+      </w:r>
+      <w:r>
+        <w:rPr>
+          <w:sz w:val="24"/>
+        </w:rPr>
+        <w:t>observações, que são opcionais</w:t>
+      </w:r>
+      <w:r>
+        <w:rPr>
+          <w:sz w:val="24"/>
+        </w:rPr>
+        <w:t xml:space="preserve">. </w:t>
+      </w:r>
+      <w:r>
+        <w:rPr>
+          <w:sz w:val="24"/>
+        </w:rPr>
+        <w:t xml:space="preserve">Após </w:t>
+      </w:r>
+      <w:r>
+        <w:rPr>
+          <w:sz w:val="24"/>
+        </w:rPr>
+        <w:t>isso</w:t>
+      </w:r>
+      <w:r>
+        <w:rPr>
+          <w:sz w:val="24"/>
+        </w:rPr>
+        <w:t>, clique em salvar, para concluir o(a) cadastro / edição, ou em cancelar, para cancelá-lo(a).</w:t>
+      </w:r>
+    </w:p>
+    <w:p>
+      <w:pPr>
+        <w:rPr>
+          <w:sz w:val="22"/>
+        </w:rPr>
+      </w:pPr>
+    </w:p>
+    <w:p>
+      <w:pPr>
+        <w:rPr>
+          <w:sz w:val="22"/>
+        </w:rPr>
+      </w:pPr>
+    </w:p>
+    <w:p>
+      <w:pPr>
+        <w:rPr>
+          <w:sz w:val="22"/>
+        </w:rPr>
+      </w:pPr>
+    </w:p>
+    <w:p>
+      <w:pPr>
+        <w:rPr>
+          <w:sz w:val="22"/>
+        </w:rPr>
+      </w:pPr>
+    </w:p>
+    <w:p>
+      <w:pPr>
+        <w:rPr>
+          <w:sz w:val="22"/>
+        </w:rPr>
+      </w:pPr>
+    </w:p>
+    <w:p>
+      <w:pPr>
+        <w:rPr>
+          <w:sz w:val="22"/>
+        </w:rPr>
+      </w:pPr>
+    </w:p>
+    <w:p>
+      <w:pPr>
+        <w:rPr>
+          <w:sz w:val="22"/>
+        </w:rPr>
+      </w:pPr>
+    </w:p>
+    <w:p>
+      <w:pPr>
+        <w:rPr>
+          <w:sz w:val="22"/>
+        </w:rPr>
+      </w:pPr>
+    </w:p>
+    <w:p>
+      <w:pPr>
+        <w:rPr>
+          <w:sz w:val="22"/>
+        </w:rPr>
+      </w:pPr>
+    </w:p>
+    <w:p>
+      <w:pPr>
+        <w:rPr>
+          <w:sz w:val="22"/>
+        </w:rPr>
+      </w:pPr>
+    </w:p>
+    <w:p>
+      <w:pPr>
+        <w:rPr>
+          <w:sz w:val="22"/>
+        </w:rPr>
+      </w:pPr>
+    </w:p>
+    <w:p>
+      <w:pPr>
+        <w:rPr>
+          <w:sz w:val="22"/>
+        </w:rPr>
+      </w:pPr>
+    </w:p>
+    <w:p>
+      <w:pPr>
+        <w:rPr>
+          <w:sz w:val="22"/>
+        </w:rPr>
+      </w:pPr>
+    </w:p>
+    <w:p>
+      <w:pPr>
+        <w:rPr>
+          <w:sz w:val="22"/>
+        </w:rPr>
+      </w:pPr>
+    </w:p>
+    <w:p>
+      <w:pPr>
         <w:pStyle w:val="Ttulo2"/>
         <w:rPr>
           <w:sz w:val="24"/>
@@ -9855,6 +14217,7 @@
         <w:rPr>
           <w:sz w:val="24"/>
         </w:rPr>
+        <w:lastRenderedPageBreak/>
         <w:t>6.</w:t>
       </w:r>
       <w:r>
@@ -9876,6 +14239,12 @@
         <w:t>Fornecedores</w:t>
       </w:r>
       <w:bookmarkEnd w:id="34"/>
+      <w:r>
+        <w:rPr>
+          <w:sz w:val="24"/>
+        </w:rPr>
+        <w:t>(as)</w:t>
+      </w:r>
     </w:p>
     <w:p>
       <w:pPr>
@@ -9894,7 +14263,6 @@
         <w:rPr>
           <w:noProof/>
         </w:rPr>
-        <w:lastRenderedPageBreak/>
         <w:drawing>
           <wp:inline distT="0" distB="0" distL="0" distR="0" wp14:anchorId="0F0ABA4B" wp14:editId="025EA812">
             <wp:extent cx="5760085" cy="3269615"/>
@@ -9946,6 +14314,185 @@
     </w:p>
     <w:p>
       <w:pPr>
+        <w:ind w:firstLine="708"/>
+        <w:rPr>
+          <w:sz w:val="24"/>
+        </w:rPr>
+      </w:pPr>
+      <w:r>
+        <w:rPr>
+          <w:sz w:val="24"/>
+        </w:rPr>
+        <w:t xml:space="preserve">Descrição: </w:t>
+      </w:r>
+      <w:r>
+        <w:rPr>
+          <w:sz w:val="24"/>
+        </w:rPr>
+        <w:t xml:space="preserve">a tela de listagem de </w:t>
+      </w:r>
+      <w:r>
+        <w:rPr>
+          <w:sz w:val="24"/>
+        </w:rPr>
+        <w:t>fornecedores</w:t>
+      </w:r>
+      <w:r>
+        <w:rPr>
+          <w:sz w:val="24"/>
+        </w:rPr>
+        <w:t>(as) serve para exibir todos os(as)</w:t>
+      </w:r>
+      <w:r>
+        <w:rPr>
+          <w:sz w:val="24"/>
+        </w:rPr>
+        <w:t xml:space="preserve"> </w:t>
+      </w:r>
+      <w:r>
+        <w:rPr>
+          <w:sz w:val="24"/>
+        </w:rPr>
+        <w:t>fornecedores</w:t>
+      </w:r>
+      <w:r>
+        <w:rPr>
+          <w:sz w:val="24"/>
+        </w:rPr>
+        <w:t xml:space="preserve">(as) cadastrados(as) no </w:t>
+      </w:r>
+      <w:r>
+        <w:rPr>
+          <w:sz w:val="24"/>
+        </w:rPr>
+        <w:t>sistema</w:t>
+      </w:r>
+      <w:r>
+        <w:rPr>
+          <w:sz w:val="24"/>
+        </w:rPr>
+        <w:t xml:space="preserve">. Nela é possível desativar, reativar e pesquisar </w:t>
+      </w:r>
+      <w:r>
+        <w:rPr>
+          <w:sz w:val="24"/>
+        </w:rPr>
+        <w:t>fornecedores</w:t>
+      </w:r>
+      <w:r>
+        <w:rPr>
+          <w:sz w:val="24"/>
+        </w:rPr>
+        <w:t>(as) e também filtrar a listagem com base na condição de cada um(a), podendo ser ativo(a) ou inativo(a).</w:t>
+      </w:r>
+    </w:p>
+    <w:p>
+      <w:pPr>
+        <w:rPr>
+          <w:sz w:val="22"/>
+        </w:rPr>
+      </w:pPr>
+    </w:p>
+    <w:p>
+      <w:pPr>
+        <w:rPr>
+          <w:sz w:val="22"/>
+        </w:rPr>
+      </w:pPr>
+    </w:p>
+    <w:p>
+      <w:pPr>
+        <w:rPr>
+          <w:sz w:val="22"/>
+        </w:rPr>
+      </w:pPr>
+    </w:p>
+    <w:p>
+      <w:pPr>
+        <w:rPr>
+          <w:sz w:val="22"/>
+        </w:rPr>
+      </w:pPr>
+    </w:p>
+    <w:p>
+      <w:pPr>
+        <w:rPr>
+          <w:sz w:val="22"/>
+        </w:rPr>
+      </w:pPr>
+    </w:p>
+    <w:p>
+      <w:pPr>
+        <w:rPr>
+          <w:sz w:val="22"/>
+        </w:rPr>
+      </w:pPr>
+    </w:p>
+    <w:p>
+      <w:pPr>
+        <w:rPr>
+          <w:sz w:val="22"/>
+        </w:rPr>
+      </w:pPr>
+    </w:p>
+    <w:p>
+      <w:pPr>
+        <w:rPr>
+          <w:sz w:val="22"/>
+        </w:rPr>
+      </w:pPr>
+    </w:p>
+    <w:p>
+      <w:pPr>
+        <w:rPr>
+          <w:sz w:val="22"/>
+        </w:rPr>
+      </w:pPr>
+    </w:p>
+    <w:p>
+      <w:pPr>
+        <w:rPr>
+          <w:sz w:val="22"/>
+        </w:rPr>
+      </w:pPr>
+    </w:p>
+    <w:p>
+      <w:pPr>
+        <w:rPr>
+          <w:sz w:val="22"/>
+        </w:rPr>
+      </w:pPr>
+    </w:p>
+    <w:p>
+      <w:pPr>
+        <w:rPr>
+          <w:sz w:val="22"/>
+        </w:rPr>
+      </w:pPr>
+    </w:p>
+    <w:p>
+      <w:pPr>
+        <w:rPr>
+          <w:sz w:val="22"/>
+        </w:rPr>
+      </w:pPr>
+    </w:p>
+    <w:p>
+      <w:pPr>
+        <w:rPr>
+          <w:sz w:val="22"/>
+        </w:rPr>
+      </w:pPr>
+    </w:p>
+    <w:p>
+      <w:pPr>
+        <w:rPr>
+          <w:sz w:val="22"/>
+        </w:rPr>
+      </w:pPr>
+    </w:p>
+    <w:p>
+      <w:pPr>
         <w:pStyle w:val="Ttulo2"/>
         <w:rPr>
           <w:sz w:val="24"/>
@@ -9956,6 +14503,7 @@
         <w:rPr>
           <w:sz w:val="24"/>
         </w:rPr>
+        <w:lastRenderedPageBreak/>
         <w:t>6</w:t>
       </w:r>
       <w:r>
@@ -10052,6 +14600,173 @@
     </w:p>
     <w:p>
       <w:pPr>
+        <w:ind w:firstLine="708"/>
+        <w:rPr>
+          <w:sz w:val="24"/>
+        </w:rPr>
+      </w:pPr>
+      <w:r>
+        <w:rPr>
+          <w:sz w:val="24"/>
+        </w:rPr>
+        <w:t xml:space="preserve">Descrição: </w:t>
+      </w:r>
+      <w:r>
+        <w:rPr>
+          <w:sz w:val="24"/>
+        </w:rPr>
+        <w:t>a função da tela acima é cadastrar e editar dados dos produtos oferecidos pelo estabelecimento. Devem ser preenchidos todos os dados requisitados</w:t>
+      </w:r>
+      <w:r>
+        <w:rPr>
+          <w:sz w:val="24"/>
+        </w:rPr>
+        <w:t xml:space="preserve">, </w:t>
+      </w:r>
+      <w:r>
+        <w:rPr>
+          <w:sz w:val="24"/>
+        </w:rPr>
+        <w:t>com exceção das observações</w:t>
+      </w:r>
+      <w:r>
+        <w:rPr>
+          <w:sz w:val="24"/>
+        </w:rPr>
+        <w:t>, que são opcionais</w:t>
+      </w:r>
+      <w:r>
+        <w:rPr>
+          <w:sz w:val="24"/>
+        </w:rPr>
+        <w:t xml:space="preserve">. </w:t>
+      </w:r>
+      <w:r>
+        <w:rPr>
+          <w:sz w:val="24"/>
+        </w:rPr>
+        <w:t xml:space="preserve">Após </w:t>
+      </w:r>
+      <w:r>
+        <w:rPr>
+          <w:sz w:val="24"/>
+        </w:rPr>
+        <w:t>isso</w:t>
+      </w:r>
+      <w:r>
+        <w:rPr>
+          <w:sz w:val="24"/>
+        </w:rPr>
+        <w:t>, clique em salvar, para concluir o(a) cadastro / edição, ou em cancelar, para cancelá-lo(a).</w:t>
+      </w:r>
+    </w:p>
+    <w:p>
+      <w:pPr>
+        <w:rPr>
+          <w:sz w:val="22"/>
+        </w:rPr>
+      </w:pPr>
+    </w:p>
+    <w:p>
+      <w:pPr>
+        <w:rPr>
+          <w:sz w:val="22"/>
+        </w:rPr>
+      </w:pPr>
+    </w:p>
+    <w:p>
+      <w:pPr>
+        <w:rPr>
+          <w:sz w:val="22"/>
+        </w:rPr>
+      </w:pPr>
+    </w:p>
+    <w:p>
+      <w:pPr>
+        <w:rPr>
+          <w:sz w:val="22"/>
+        </w:rPr>
+      </w:pPr>
+    </w:p>
+    <w:p>
+      <w:pPr>
+        <w:rPr>
+          <w:sz w:val="22"/>
+        </w:rPr>
+      </w:pPr>
+    </w:p>
+    <w:p>
+      <w:pPr>
+        <w:rPr>
+          <w:sz w:val="22"/>
+        </w:rPr>
+      </w:pPr>
+    </w:p>
+    <w:p>
+      <w:pPr>
+        <w:rPr>
+          <w:sz w:val="22"/>
+        </w:rPr>
+      </w:pPr>
+    </w:p>
+    <w:p>
+      <w:pPr>
+        <w:rPr>
+          <w:sz w:val="22"/>
+        </w:rPr>
+      </w:pPr>
+    </w:p>
+    <w:p>
+      <w:pPr>
+        <w:rPr>
+          <w:sz w:val="22"/>
+        </w:rPr>
+      </w:pPr>
+    </w:p>
+    <w:p>
+      <w:pPr>
+        <w:rPr>
+          <w:sz w:val="22"/>
+        </w:rPr>
+      </w:pPr>
+    </w:p>
+    <w:p>
+      <w:pPr>
+        <w:rPr>
+          <w:sz w:val="22"/>
+        </w:rPr>
+      </w:pPr>
+    </w:p>
+    <w:p>
+      <w:pPr>
+        <w:rPr>
+          <w:sz w:val="22"/>
+        </w:rPr>
+      </w:pPr>
+    </w:p>
+    <w:p>
+      <w:pPr>
+        <w:rPr>
+          <w:sz w:val="22"/>
+        </w:rPr>
+      </w:pPr>
+    </w:p>
+    <w:p>
+      <w:pPr>
+        <w:rPr>
+          <w:sz w:val="22"/>
+        </w:rPr>
+      </w:pPr>
+    </w:p>
+    <w:p>
+      <w:pPr>
+        <w:rPr>
+          <w:sz w:val="22"/>
+        </w:rPr>
+      </w:pPr>
+    </w:p>
+    <w:p>
+      <w:pPr>
         <w:pStyle w:val="Ttulo2"/>
         <w:rPr>
           <w:sz w:val="24"/>
@@ -10062,6 +14777,7 @@
         <w:rPr>
           <w:sz w:val="24"/>
         </w:rPr>
+        <w:lastRenderedPageBreak/>
         <w:t>6</w:t>
       </w:r>
       <w:r>
@@ -10107,7 +14823,6 @@
         <w:rPr>
           <w:noProof/>
         </w:rPr>
-        <w:lastRenderedPageBreak/>
         <w:drawing>
           <wp:inline distT="0" distB="0" distL="0" distR="0" wp14:anchorId="29ED69C0" wp14:editId="1D1CFCFD">
             <wp:extent cx="5760085" cy="3285490"/>
@@ -10159,6 +14874,179 @@
     </w:p>
     <w:p>
       <w:pPr>
+        <w:ind w:firstLine="708"/>
+        <w:rPr>
+          <w:sz w:val="24"/>
+        </w:rPr>
+      </w:pPr>
+      <w:r>
+        <w:rPr>
+          <w:sz w:val="24"/>
+        </w:rPr>
+        <w:t xml:space="preserve">Descrição: </w:t>
+      </w:r>
+      <w:r>
+        <w:rPr>
+          <w:sz w:val="24"/>
+        </w:rPr>
+        <w:t xml:space="preserve">a tela de listagem de </w:t>
+      </w:r>
+      <w:r>
+        <w:rPr>
+          <w:sz w:val="24"/>
+        </w:rPr>
+        <w:t>produtos</w:t>
+      </w:r>
+      <w:r>
+        <w:rPr>
+          <w:sz w:val="24"/>
+        </w:rPr>
+        <w:t xml:space="preserve"> serve para exibir todos os </w:t>
+      </w:r>
+      <w:r>
+        <w:rPr>
+          <w:sz w:val="24"/>
+        </w:rPr>
+        <w:t xml:space="preserve">produtos </w:t>
+      </w:r>
+      <w:r>
+        <w:rPr>
+          <w:sz w:val="24"/>
+        </w:rPr>
+        <w:t xml:space="preserve">cadastrados no sistema. Nela é possível desativar, reativar e pesquisar </w:t>
+      </w:r>
+      <w:r>
+        <w:rPr>
+          <w:sz w:val="24"/>
+        </w:rPr>
+        <w:t>produtos</w:t>
+      </w:r>
+      <w:r>
+        <w:rPr>
+          <w:sz w:val="24"/>
+        </w:rPr>
+        <w:t xml:space="preserve"> e também filtrar a listagem com base na condição de cada um, podendo ser ativo ou</w:t>
+      </w:r>
+      <w:r>
+        <w:rPr>
+          <w:sz w:val="24"/>
+        </w:rPr>
+        <w:t xml:space="preserve"> </w:t>
+      </w:r>
+      <w:r>
+        <w:rPr>
+          <w:sz w:val="24"/>
+        </w:rPr>
+        <w:t>inativo.</w:t>
+      </w:r>
+    </w:p>
+    <w:p>
+      <w:pPr>
+        <w:rPr>
+          <w:sz w:val="22"/>
+        </w:rPr>
+      </w:pPr>
+    </w:p>
+    <w:p>
+      <w:pPr>
+        <w:rPr>
+          <w:sz w:val="22"/>
+        </w:rPr>
+      </w:pPr>
+    </w:p>
+    <w:p>
+      <w:pPr>
+        <w:rPr>
+          <w:sz w:val="22"/>
+        </w:rPr>
+      </w:pPr>
+    </w:p>
+    <w:p>
+      <w:pPr>
+        <w:rPr>
+          <w:sz w:val="22"/>
+        </w:rPr>
+      </w:pPr>
+    </w:p>
+    <w:p>
+      <w:pPr>
+        <w:rPr>
+          <w:sz w:val="22"/>
+        </w:rPr>
+      </w:pPr>
+    </w:p>
+    <w:p>
+      <w:pPr>
+        <w:rPr>
+          <w:sz w:val="22"/>
+        </w:rPr>
+      </w:pPr>
+    </w:p>
+    <w:p>
+      <w:pPr>
+        <w:rPr>
+          <w:sz w:val="22"/>
+        </w:rPr>
+      </w:pPr>
+    </w:p>
+    <w:p>
+      <w:pPr>
+        <w:rPr>
+          <w:sz w:val="22"/>
+        </w:rPr>
+      </w:pPr>
+    </w:p>
+    <w:p>
+      <w:pPr>
+        <w:rPr>
+          <w:sz w:val="22"/>
+        </w:rPr>
+      </w:pPr>
+    </w:p>
+    <w:p>
+      <w:pPr>
+        <w:rPr>
+          <w:sz w:val="22"/>
+        </w:rPr>
+      </w:pPr>
+    </w:p>
+    <w:p>
+      <w:pPr>
+        <w:rPr>
+          <w:sz w:val="22"/>
+        </w:rPr>
+      </w:pPr>
+    </w:p>
+    <w:p>
+      <w:pPr>
+        <w:rPr>
+          <w:sz w:val="22"/>
+        </w:rPr>
+      </w:pPr>
+    </w:p>
+    <w:p>
+      <w:pPr>
+        <w:rPr>
+          <w:sz w:val="22"/>
+        </w:rPr>
+      </w:pPr>
+    </w:p>
+    <w:p>
+      <w:pPr>
+        <w:rPr>
+          <w:sz w:val="22"/>
+        </w:rPr>
+      </w:pPr>
+    </w:p>
+    <w:p>
+      <w:pPr>
+        <w:rPr>
+          <w:sz w:val="22"/>
+        </w:rPr>
+      </w:pPr>
+    </w:p>
+    <w:p>
+      <w:pPr>
         <w:pStyle w:val="Ttulo2"/>
         <w:rPr>
           <w:sz w:val="24"/>
@@ -10169,6 +15057,7 @@
         <w:rPr>
           <w:sz w:val="24"/>
         </w:rPr>
+        <w:lastRenderedPageBreak/>
         <w:t>6</w:t>
       </w:r>
       <w:r>
@@ -10265,6 +15154,132 @@
     </w:p>
     <w:p>
       <w:pPr>
+        <w:ind w:firstLine="708"/>
+        <w:rPr>
+          <w:sz w:val="24"/>
+        </w:rPr>
+      </w:pPr>
+      <w:r>
+        <w:rPr>
+          <w:sz w:val="24"/>
+        </w:rPr>
+        <w:t xml:space="preserve">Descrição: </w:t>
+      </w:r>
+    </w:p>
+    <w:p>
+      <w:pPr>
+        <w:rPr>
+          <w:sz w:val="22"/>
+        </w:rPr>
+      </w:pPr>
+    </w:p>
+    <w:p>
+      <w:pPr>
+        <w:rPr>
+          <w:sz w:val="22"/>
+        </w:rPr>
+      </w:pPr>
+    </w:p>
+    <w:p>
+      <w:pPr>
+        <w:rPr>
+          <w:sz w:val="22"/>
+        </w:rPr>
+      </w:pPr>
+    </w:p>
+    <w:p>
+      <w:pPr>
+        <w:rPr>
+          <w:sz w:val="22"/>
+        </w:rPr>
+      </w:pPr>
+    </w:p>
+    <w:p>
+      <w:pPr>
+        <w:rPr>
+          <w:sz w:val="22"/>
+        </w:rPr>
+      </w:pPr>
+    </w:p>
+    <w:p>
+      <w:pPr>
+        <w:rPr>
+          <w:sz w:val="22"/>
+        </w:rPr>
+      </w:pPr>
+    </w:p>
+    <w:p>
+      <w:pPr>
+        <w:rPr>
+          <w:sz w:val="22"/>
+        </w:rPr>
+      </w:pPr>
+    </w:p>
+    <w:p>
+      <w:pPr>
+        <w:rPr>
+          <w:sz w:val="22"/>
+        </w:rPr>
+      </w:pPr>
+    </w:p>
+    <w:p>
+      <w:pPr>
+        <w:rPr>
+          <w:sz w:val="22"/>
+        </w:rPr>
+      </w:pPr>
+    </w:p>
+    <w:p>
+      <w:pPr>
+        <w:rPr>
+          <w:sz w:val="22"/>
+        </w:rPr>
+      </w:pPr>
+    </w:p>
+    <w:p>
+      <w:pPr>
+        <w:rPr>
+          <w:sz w:val="22"/>
+        </w:rPr>
+      </w:pPr>
+    </w:p>
+    <w:p>
+      <w:pPr>
+        <w:rPr>
+          <w:sz w:val="22"/>
+        </w:rPr>
+      </w:pPr>
+    </w:p>
+    <w:p>
+      <w:pPr>
+        <w:rPr>
+          <w:sz w:val="22"/>
+        </w:rPr>
+      </w:pPr>
+    </w:p>
+    <w:p>
+      <w:pPr>
+        <w:rPr>
+          <w:sz w:val="22"/>
+        </w:rPr>
+      </w:pPr>
+    </w:p>
+    <w:p>
+      <w:pPr>
+        <w:rPr>
+          <w:sz w:val="22"/>
+        </w:rPr>
+      </w:pPr>
+    </w:p>
+    <w:p>
+      <w:pPr>
+        <w:rPr>
+          <w:sz w:val="22"/>
+        </w:rPr>
+      </w:pPr>
+    </w:p>
+    <w:p>
+      <w:pPr>
         <w:rPr>
           <w:sz w:val="22"/>
         </w:rPr>
@@ -10282,6 +15297,7 @@
         <w:rPr>
           <w:sz w:val="24"/>
         </w:rPr>
+        <w:lastRenderedPageBreak/>
         <w:t>6.12 Tela de Confirmação de uma Venda</w:t>
       </w:r>
       <w:bookmarkEnd w:id="38"/>
@@ -10303,12 +15319,11 @@
         <w:rPr>
           <w:noProof/>
         </w:rPr>
-        <w:lastRenderedPageBreak/>
         <w:drawing>
-          <wp:inline distT="0" distB="0" distL="0" distR="0" wp14:anchorId="2E9804FE" wp14:editId="072B5DFD">
-            <wp:extent cx="3543300" cy="3419475"/>
-            <wp:effectExtent l="19050" t="19050" r="19050" b="28575"/>
-            <wp:docPr id="30" name="Imagem 30"/>
+          <wp:inline distT="0" distB="0" distL="0" distR="0" wp14:anchorId="3BEBE33E" wp14:editId="748AE3A1">
+            <wp:extent cx="3629025" cy="3381375"/>
+            <wp:effectExtent l="19050" t="19050" r="28575" b="28575"/>
+            <wp:docPr id="8" name="Imagem 8"/>
             <wp:cNvGraphicFramePr>
               <a:graphicFrameLocks xmlns:a="http://schemas.openxmlformats.org/drawingml/2006/main" noChangeAspect="1"/>
             </wp:cNvGraphicFramePr>
@@ -10328,7 +15343,7 @@
                   <pic:spPr>
                     <a:xfrm>
                       <a:off x="0" y="0"/>
-                      <a:ext cx="3543300" cy="3419475"/>
+                      <a:ext cx="3629025" cy="3381375"/>
                     </a:xfrm>
                     <a:prstGeom prst="rect">
                       <a:avLst/>
@@ -10355,6 +15370,132 @@
     </w:p>
     <w:p>
       <w:pPr>
+        <w:ind w:firstLine="708"/>
+        <w:rPr>
+          <w:sz w:val="24"/>
+        </w:rPr>
+      </w:pPr>
+      <w:r>
+        <w:rPr>
+          <w:sz w:val="24"/>
+        </w:rPr>
+        <w:t xml:space="preserve">Descrição: </w:t>
+      </w:r>
+    </w:p>
+    <w:p>
+      <w:pPr>
+        <w:rPr>
+          <w:sz w:val="22"/>
+        </w:rPr>
+      </w:pPr>
+    </w:p>
+    <w:p>
+      <w:pPr>
+        <w:rPr>
+          <w:sz w:val="22"/>
+        </w:rPr>
+      </w:pPr>
+    </w:p>
+    <w:p>
+      <w:pPr>
+        <w:rPr>
+          <w:sz w:val="22"/>
+        </w:rPr>
+      </w:pPr>
+    </w:p>
+    <w:p>
+      <w:pPr>
+        <w:rPr>
+          <w:sz w:val="22"/>
+        </w:rPr>
+      </w:pPr>
+    </w:p>
+    <w:p>
+      <w:pPr>
+        <w:rPr>
+          <w:sz w:val="22"/>
+        </w:rPr>
+      </w:pPr>
+    </w:p>
+    <w:p>
+      <w:pPr>
+        <w:rPr>
+          <w:sz w:val="22"/>
+        </w:rPr>
+      </w:pPr>
+    </w:p>
+    <w:p>
+      <w:pPr>
+        <w:rPr>
+          <w:sz w:val="22"/>
+        </w:rPr>
+      </w:pPr>
+    </w:p>
+    <w:p>
+      <w:pPr>
+        <w:rPr>
+          <w:sz w:val="22"/>
+        </w:rPr>
+      </w:pPr>
+    </w:p>
+    <w:p>
+      <w:pPr>
+        <w:rPr>
+          <w:sz w:val="22"/>
+        </w:rPr>
+      </w:pPr>
+    </w:p>
+    <w:p>
+      <w:pPr>
+        <w:rPr>
+          <w:sz w:val="22"/>
+        </w:rPr>
+      </w:pPr>
+    </w:p>
+    <w:p>
+      <w:pPr>
+        <w:rPr>
+          <w:sz w:val="22"/>
+        </w:rPr>
+      </w:pPr>
+    </w:p>
+    <w:p>
+      <w:pPr>
+        <w:rPr>
+          <w:sz w:val="22"/>
+        </w:rPr>
+      </w:pPr>
+    </w:p>
+    <w:p>
+      <w:pPr>
+        <w:rPr>
+          <w:sz w:val="22"/>
+        </w:rPr>
+      </w:pPr>
+    </w:p>
+    <w:p>
+      <w:pPr>
+        <w:rPr>
+          <w:sz w:val="22"/>
+        </w:rPr>
+      </w:pPr>
+    </w:p>
+    <w:p>
+      <w:pPr>
+        <w:rPr>
+          <w:sz w:val="22"/>
+        </w:rPr>
+      </w:pPr>
+    </w:p>
+    <w:p>
+      <w:pPr>
+        <w:rPr>
+          <w:sz w:val="22"/>
+        </w:rPr>
+      </w:pPr>
+    </w:p>
+    <w:p>
+      <w:pPr>
         <w:pStyle w:val="Ttulo2"/>
         <w:rPr>
           <w:sz w:val="24"/>
@@ -10365,6 +15506,7 @@
         <w:rPr>
           <w:sz w:val="24"/>
         </w:rPr>
+        <w:lastRenderedPageBreak/>
         <w:t>6</w:t>
       </w:r>
       <w:r>
@@ -10461,43 +15603,154 @@
     </w:p>
     <w:p>
       <w:pPr>
-        <w:rPr>
-          <w:sz w:val="22"/>
-        </w:rPr>
-      </w:pPr>
-    </w:p>
-    <w:p>
-      <w:pPr>
-        <w:rPr>
-          <w:sz w:val="22"/>
-        </w:rPr>
-      </w:pPr>
-    </w:p>
-    <w:p>
-      <w:pPr>
-        <w:rPr>
-          <w:sz w:val="22"/>
-        </w:rPr>
-      </w:pPr>
-      <w:bookmarkStart w:id="40" w:name="_GoBack"/>
+        <w:ind w:firstLine="708"/>
+        <w:rPr>
+          <w:sz w:val="24"/>
+        </w:rPr>
+      </w:pPr>
+      <w:r>
+        <w:rPr>
+          <w:sz w:val="24"/>
+        </w:rPr>
+        <w:t xml:space="preserve">Descrição: </w:t>
+      </w:r>
+    </w:p>
+    <w:p>
+      <w:pPr>
+        <w:rPr>
+          <w:sz w:val="22"/>
+        </w:rPr>
+      </w:pPr>
+    </w:p>
+    <w:p>
+      <w:pPr>
+        <w:rPr>
+          <w:sz w:val="22"/>
+        </w:rPr>
+      </w:pPr>
+    </w:p>
+    <w:p>
+      <w:pPr>
+        <w:rPr>
+          <w:sz w:val="22"/>
+        </w:rPr>
+      </w:pPr>
+    </w:p>
+    <w:p>
+      <w:pPr>
+        <w:rPr>
+          <w:sz w:val="22"/>
+        </w:rPr>
+      </w:pPr>
+    </w:p>
+    <w:p>
+      <w:pPr>
+        <w:rPr>
+          <w:sz w:val="22"/>
+        </w:rPr>
+      </w:pPr>
+    </w:p>
+    <w:p>
+      <w:pPr>
+        <w:rPr>
+          <w:sz w:val="22"/>
+        </w:rPr>
+      </w:pPr>
+    </w:p>
+    <w:p>
+      <w:pPr>
+        <w:rPr>
+          <w:sz w:val="22"/>
+        </w:rPr>
+      </w:pPr>
+    </w:p>
+    <w:p>
+      <w:pPr>
+        <w:rPr>
+          <w:sz w:val="22"/>
+        </w:rPr>
+      </w:pPr>
+    </w:p>
+    <w:p>
+      <w:pPr>
+        <w:rPr>
+          <w:sz w:val="22"/>
+        </w:rPr>
+      </w:pPr>
+    </w:p>
+    <w:p>
+      <w:pPr>
+        <w:rPr>
+          <w:sz w:val="22"/>
+        </w:rPr>
+      </w:pPr>
+    </w:p>
+    <w:p>
+      <w:pPr>
+        <w:rPr>
+          <w:sz w:val="22"/>
+        </w:rPr>
+      </w:pPr>
+    </w:p>
+    <w:p>
+      <w:pPr>
+        <w:rPr>
+          <w:sz w:val="22"/>
+        </w:rPr>
+      </w:pPr>
+    </w:p>
+    <w:p>
+      <w:pPr>
+        <w:rPr>
+          <w:sz w:val="22"/>
+        </w:rPr>
+      </w:pPr>
+    </w:p>
+    <w:p>
+      <w:pPr>
+        <w:rPr>
+          <w:sz w:val="22"/>
+        </w:rPr>
+      </w:pPr>
+    </w:p>
+    <w:p>
+      <w:pPr>
+        <w:rPr>
+          <w:sz w:val="22"/>
+        </w:rPr>
+      </w:pPr>
+    </w:p>
+    <w:p>
+      <w:pPr>
+        <w:rPr>
+          <w:sz w:val="22"/>
+        </w:rPr>
+      </w:pPr>
+    </w:p>
+    <w:p>
+      <w:pPr>
+        <w:pStyle w:val="Ttulo1"/>
+        <w:rPr>
+          <w:sz w:val="28"/>
+        </w:rPr>
+      </w:pPr>
+      <w:bookmarkStart w:id="40" w:name="_Toc150286594"/>
+      <w:r>
+        <w:rPr>
+          <w:sz w:val="28"/>
+        </w:rPr>
+        <w:lastRenderedPageBreak/>
+        <w:t>7. CONCL</w:t>
+      </w:r>
+      <w:bookmarkStart w:id="41" w:name="_GoBack"/>
+      <w:bookmarkEnd w:id="41"/>
+      <w:r>
+        <w:rPr>
+          <w:sz w:val="28"/>
+        </w:rPr>
+        <w:t>USÃO</w:t>
+      </w:r>
       <w:bookmarkEnd w:id="40"/>
-    </w:p>
-    <w:p>
-      <w:pPr>
-        <w:pStyle w:val="Ttulo1"/>
-        <w:rPr>
-          <w:sz w:val="28"/>
-        </w:rPr>
-      </w:pPr>
-      <w:bookmarkStart w:id="41" w:name="_Toc150286594"/>
-      <w:r>
-        <w:rPr>
-          <w:sz w:val="28"/>
-        </w:rPr>
-        <w:lastRenderedPageBreak/>
-        <w:t>7. CONCLUSÃO</w:t>
-      </w:r>
-      <w:bookmarkEnd w:id="41"/>
     </w:p>
     <w:p>
       <w:pPr>
@@ -10979,7 +16232,29 @@
           <w:szCs w:val="24"/>
           <w:u w:val="none"/>
         </w:rPr>
-        <w:t>https://rockcontent.com/br/blog/banco-de-dados</w:t>
+        <w:t>https://rockcontent.com/</w:t>
+      </w:r>
+      <w:proofErr w:type="spellStart"/>
+      <w:r>
+        <w:rPr>
+          <w:rStyle w:val="Hyperlink"/>
+          <w:color w:val="auto"/>
+          <w:sz w:val="24"/>
+          <w:szCs w:val="24"/>
+          <w:u w:val="none"/>
+        </w:rPr>
+        <w:t>br</w:t>
+      </w:r>
+      <w:proofErr w:type="spellEnd"/>
+      <w:r>
+        <w:rPr>
+          <w:rStyle w:val="Hyperlink"/>
+          <w:color w:val="auto"/>
+          <w:sz w:val="24"/>
+          <w:szCs w:val="24"/>
+          <w:u w:val="none"/>
+        </w:rPr>
+        <w:t>/blog/banco-de-dados</w:t>
       </w:r>
       <w:r>
         <w:rPr>
@@ -11127,8 +16402,64 @@
           <w:szCs w:val="24"/>
           <w:u w:val="none"/>
         </w:rPr>
-        <w:t>https://aws.amazon.com/pt/what-is/database</w:t>
-      </w:r>
+        <w:t>https://aws.amazon.com/</w:t>
+      </w:r>
+      <w:proofErr w:type="spellStart"/>
+      <w:r>
+        <w:rPr>
+          <w:rStyle w:val="Hyperlink"/>
+          <w:color w:val="auto"/>
+          <w:sz w:val="24"/>
+          <w:szCs w:val="24"/>
+          <w:u w:val="none"/>
+        </w:rPr>
+        <w:t>pt</w:t>
+      </w:r>
+      <w:proofErr w:type="spellEnd"/>
+      <w:r>
+        <w:rPr>
+          <w:rStyle w:val="Hyperlink"/>
+          <w:color w:val="auto"/>
+          <w:sz w:val="24"/>
+          <w:szCs w:val="24"/>
+          <w:u w:val="none"/>
+        </w:rPr>
+        <w:t>/</w:t>
+      </w:r>
+      <w:proofErr w:type="spellStart"/>
+      <w:r>
+        <w:rPr>
+          <w:rStyle w:val="Hyperlink"/>
+          <w:color w:val="auto"/>
+          <w:sz w:val="24"/>
+          <w:szCs w:val="24"/>
+          <w:u w:val="none"/>
+        </w:rPr>
+        <w:t>what-is</w:t>
+      </w:r>
+      <w:proofErr w:type="spellEnd"/>
+      <w:r>
+        <w:rPr>
+          <w:rStyle w:val="Hyperlink"/>
+          <w:color w:val="auto"/>
+          <w:sz w:val="24"/>
+          <w:szCs w:val="24"/>
+          <w:u w:val="none"/>
+        </w:rPr>
+        <w:t>/</w:t>
+      </w:r>
+      <w:proofErr w:type="spellStart"/>
+      <w:r>
+        <w:rPr>
+          <w:rStyle w:val="Hyperlink"/>
+          <w:color w:val="auto"/>
+          <w:sz w:val="24"/>
+          <w:szCs w:val="24"/>
+          <w:u w:val="none"/>
+        </w:rPr>
+        <w:t>database</w:t>
+      </w:r>
+      <w:proofErr w:type="spellEnd"/>
       <w:r>
         <w:rPr>
           <w:rStyle w:val="Hyperlink"/>
@@ -11501,7 +16832,29 @@
           <w:szCs w:val="24"/>
           <w:u w:val="none"/>
         </w:rPr>
-        <w:t>https://homepages.dcc.ufmg.br/~laender/material/ibd-parte5.pdf</w:t>
+        <w:t>https://homepages.dcc.ufmg.br/~</w:t>
+      </w:r>
+      <w:proofErr w:type="spellStart"/>
+      <w:r>
+        <w:rPr>
+          <w:rStyle w:val="Hyperlink"/>
+          <w:color w:val="auto"/>
+          <w:sz w:val="24"/>
+          <w:szCs w:val="24"/>
+          <w:u w:val="none"/>
+        </w:rPr>
+        <w:t>laender</w:t>
+      </w:r>
+      <w:proofErr w:type="spellEnd"/>
+      <w:r>
+        <w:rPr>
+          <w:rStyle w:val="Hyperlink"/>
+          <w:color w:val="auto"/>
+          <w:sz w:val="24"/>
+          <w:szCs w:val="24"/>
+          <w:u w:val="none"/>
+        </w:rPr>
+        <w:t>/material/ibd-parte5.pdf</w:t>
       </w:r>
       <w:r>
         <w:rPr>
@@ -12028,13 +17381,23 @@
           <w:szCs w:val="24"/>
         </w:rPr>
       </w:pPr>
+      <w:proofErr w:type="spellStart"/>
       <w:r>
         <w:rPr>
           <w:b/>
           <w:sz w:val="24"/>
           <w:szCs w:val="24"/>
         </w:rPr>
-        <w:t>BrModelo.</w:t>
+        <w:t>BrModelo</w:t>
+      </w:r>
+      <w:proofErr w:type="spellEnd"/>
+      <w:r>
+        <w:rPr>
+          <w:b/>
+          <w:sz w:val="24"/>
+          <w:szCs w:val="24"/>
+        </w:rPr>
+        <w:t>.</w:t>
       </w:r>
     </w:p>
     <w:p>
@@ -12075,8 +17438,42 @@
           <w:szCs w:val="24"/>
           <w:u w:val="none"/>
         </w:rPr>
-        <w:t>https://www.youtube.com/watch?v=QGlsoDmhNvg</w:t>
-      </w:r>
+        <w:t>https://www.youtube.com/</w:t>
+      </w:r>
+      <w:proofErr w:type="spellStart"/>
+      <w:r>
+        <w:rPr>
+          <w:rStyle w:val="Hyperlink"/>
+          <w:color w:val="auto"/>
+          <w:sz w:val="24"/>
+          <w:szCs w:val="24"/>
+          <w:u w:val="none"/>
+        </w:rPr>
+        <w:t>watch?v</w:t>
+      </w:r>
+      <w:proofErr w:type="spellEnd"/>
+      <w:r>
+        <w:rPr>
+          <w:rStyle w:val="Hyperlink"/>
+          <w:color w:val="auto"/>
+          <w:sz w:val="24"/>
+          <w:szCs w:val="24"/>
+          <w:u w:val="none"/>
+        </w:rPr>
+        <w:t>=</w:t>
+      </w:r>
+      <w:proofErr w:type="spellStart"/>
+      <w:r>
+        <w:rPr>
+          <w:rStyle w:val="Hyperlink"/>
+          <w:color w:val="auto"/>
+          <w:sz w:val="24"/>
+          <w:szCs w:val="24"/>
+          <w:u w:val="none"/>
+        </w:rPr>
+        <w:t>QGlsoDmhNvg</w:t>
+      </w:r>
+      <w:proofErr w:type="spellEnd"/>
       <w:r>
         <w:rPr>
           <w:rStyle w:val="Hyperlink"/>
@@ -12224,13 +17621,23 @@
           <w:szCs w:val="24"/>
         </w:rPr>
       </w:pPr>
+      <w:proofErr w:type="spellStart"/>
       <w:r>
         <w:rPr>
           <w:b/>
           <w:sz w:val="24"/>
           <w:szCs w:val="24"/>
         </w:rPr>
-        <w:t>Lucidchart.</w:t>
+        <w:t>Lucidchart</w:t>
+      </w:r>
+      <w:proofErr w:type="spellEnd"/>
+      <w:r>
+        <w:rPr>
+          <w:b/>
+          <w:sz w:val="24"/>
+          <w:szCs w:val="24"/>
+        </w:rPr>
+        <w:t>.</w:t>
       </w:r>
     </w:p>
     <w:p>
@@ -12340,8 +17747,20 @@
           <w:szCs w:val="24"/>
           <w:u w:val="none"/>
         </w:rPr>
-        <w:t>https://www.techtudo.com.br/tudo-sobre/lucidchart</w:t>
-      </w:r>
+        <w:t>https://www.techtudo.com.br/tudo-sobre/</w:t>
+      </w:r>
+      <w:proofErr w:type="spellStart"/>
+      <w:r>
+        <w:rPr>
+          <w:rStyle w:val="Hyperlink"/>
+          <w:color w:val="auto"/>
+          <w:sz w:val="24"/>
+          <w:szCs w:val="24"/>
+          <w:u w:val="none"/>
+        </w:rPr>
+        <w:t>lucidchart</w:t>
+      </w:r>
+      <w:proofErr w:type="spellEnd"/>
       <w:r>
         <w:rPr>
           <w:rStyle w:val="Hyperlink"/>
@@ -12452,8 +17871,42 @@
           <w:szCs w:val="24"/>
           <w:u w:val="none"/>
         </w:rPr>
-        <w:t>https://www.mysql.com/products/workbench</w:t>
-      </w:r>
+        <w:t>https://www.mysql.com/</w:t>
+      </w:r>
+      <w:proofErr w:type="spellStart"/>
+      <w:r>
+        <w:rPr>
+          <w:rStyle w:val="Hyperlink"/>
+          <w:color w:val="auto"/>
+          <w:sz w:val="24"/>
+          <w:szCs w:val="24"/>
+          <w:u w:val="none"/>
+        </w:rPr>
+        <w:t>products</w:t>
+      </w:r>
+      <w:proofErr w:type="spellEnd"/>
+      <w:r>
+        <w:rPr>
+          <w:rStyle w:val="Hyperlink"/>
+          <w:color w:val="auto"/>
+          <w:sz w:val="24"/>
+          <w:szCs w:val="24"/>
+          <w:u w:val="none"/>
+        </w:rPr>
+        <w:t>/</w:t>
+      </w:r>
+      <w:proofErr w:type="spellStart"/>
+      <w:r>
+        <w:rPr>
+          <w:rStyle w:val="Hyperlink"/>
+          <w:color w:val="auto"/>
+          <w:sz w:val="24"/>
+          <w:szCs w:val="24"/>
+          <w:u w:val="none"/>
+        </w:rPr>
+        <w:t>workbench</w:t>
+      </w:r>
+      <w:proofErr w:type="spellEnd"/>
       <w:r>
         <w:rPr>
           <w:rStyle w:val="Hyperlink"/>
@@ -12642,7 +18095,25 @@
           <w:sz w:val="24"/>
           <w:szCs w:val="24"/>
         </w:rPr>
-        <w:t>Visual Studio Code.</w:t>
+        <w:t xml:space="preserve">Visual Studio </w:t>
+      </w:r>
+      <w:proofErr w:type="spellStart"/>
+      <w:r>
+        <w:rPr>
+          <w:b/>
+          <w:sz w:val="24"/>
+          <w:szCs w:val="24"/>
+        </w:rPr>
+        <w:t>Code</w:t>
+      </w:r>
+      <w:proofErr w:type="spellEnd"/>
+      <w:r>
+        <w:rPr>
+          <w:b/>
+          <w:sz w:val="24"/>
+          <w:szCs w:val="24"/>
+        </w:rPr>
+        <w:t>.</w:t>
       </w:r>
     </w:p>
     <w:p>
@@ -12986,8 +18457,64 @@
           <w:szCs w:val="24"/>
           <w:u w:val="none"/>
         </w:rPr>
-        <w:t>https://visualstudio.microsoft.com/pt-br/vs/getting-started</w:t>
-      </w:r>
+        <w:t>https://visualstudio.microsoft.com/</w:t>
+      </w:r>
+      <w:proofErr w:type="spellStart"/>
+      <w:r>
+        <w:rPr>
+          <w:rStyle w:val="Hyperlink"/>
+          <w:color w:val="auto"/>
+          <w:sz w:val="24"/>
+          <w:szCs w:val="24"/>
+          <w:u w:val="none"/>
+        </w:rPr>
+        <w:t>pt-br</w:t>
+      </w:r>
+      <w:proofErr w:type="spellEnd"/>
+      <w:r>
+        <w:rPr>
+          <w:rStyle w:val="Hyperlink"/>
+          <w:color w:val="auto"/>
+          <w:sz w:val="24"/>
+          <w:szCs w:val="24"/>
+          <w:u w:val="none"/>
+        </w:rPr>
+        <w:t>/</w:t>
+      </w:r>
+      <w:proofErr w:type="spellStart"/>
+      <w:r>
+        <w:rPr>
+          <w:rStyle w:val="Hyperlink"/>
+          <w:color w:val="auto"/>
+          <w:sz w:val="24"/>
+          <w:szCs w:val="24"/>
+          <w:u w:val="none"/>
+        </w:rPr>
+        <w:t>vs</w:t>
+      </w:r>
+      <w:proofErr w:type="spellEnd"/>
+      <w:r>
+        <w:rPr>
+          <w:rStyle w:val="Hyperlink"/>
+          <w:color w:val="auto"/>
+          <w:sz w:val="24"/>
+          <w:szCs w:val="24"/>
+          <w:u w:val="none"/>
+        </w:rPr>
+        <w:t>/</w:t>
+      </w:r>
+      <w:proofErr w:type="spellStart"/>
+      <w:r>
+        <w:rPr>
+          <w:rStyle w:val="Hyperlink"/>
+          <w:color w:val="auto"/>
+          <w:sz w:val="24"/>
+          <w:szCs w:val="24"/>
+          <w:u w:val="none"/>
+        </w:rPr>
+        <w:t>getting-started</w:t>
+      </w:r>
+      <w:proofErr w:type="spellEnd"/>
       <w:r>
         <w:rPr>
           <w:rStyle w:val="Hyperlink"/>
@@ -13081,8 +18608,9 @@
           <w:szCs w:val="24"/>
           <w:u w:val="none"/>
         </w:rPr>
-        <w:t>https://kenzie.com.br/blog/linguagem-de-programacao</w:t>
-      </w:r>
+        <w:t>https://kenzie.com.br/blog/linguagem-de-</w:t>
+      </w:r>
+      <w:proofErr w:type="spellStart"/>
       <w:r>
         <w:rPr>
           <w:rStyle w:val="Hyperlink"/>
@@ -13091,6 +18619,17 @@
           <w:szCs w:val="24"/>
           <w:u w:val="none"/>
         </w:rPr>
+        <w:t>programacao</w:t>
+      </w:r>
+      <w:proofErr w:type="spellEnd"/>
+      <w:r>
+        <w:rPr>
+          <w:rStyle w:val="Hyperlink"/>
+          <w:color w:val="000000" w:themeColor="text1"/>
+          <w:sz w:val="24"/>
+          <w:szCs w:val="24"/>
+          <w:u w:val="none"/>
+        </w:rPr>
         <w:t>&gt;</w:t>
       </w:r>
     </w:p>
@@ -13177,8 +18716,20 @@
           <w:szCs w:val="24"/>
           <w:u w:val="none"/>
         </w:rPr>
-        <w:t>https://www.alura.com.br/artigos/o-que-e-sql</w:t>
-      </w:r>
+        <w:t>https://www.alura.com.br/artigos/o-que-e-</w:t>
+      </w:r>
+      <w:proofErr w:type="spellStart"/>
+      <w:r>
+        <w:rPr>
+          <w:rStyle w:val="Hyperlink"/>
+          <w:color w:val="auto"/>
+          <w:sz w:val="24"/>
+          <w:szCs w:val="24"/>
+          <w:u w:val="none"/>
+        </w:rPr>
+        <w:t>sql</w:t>
+      </w:r>
+      <w:proofErr w:type="spellEnd"/>
       <w:r>
         <w:rPr>
           <w:rStyle w:val="Hyperlink"/>
@@ -13259,8 +18810,20 @@
           <w:szCs w:val="24"/>
           <w:u w:val="none"/>
         </w:rPr>
-        <w:t>https://tecnoblog.net/responde/o-que-e-sql</w:t>
-      </w:r>
+        <w:t>https://tecnoblog.net/responde/o-que-e-</w:t>
+      </w:r>
+      <w:proofErr w:type="spellStart"/>
+      <w:r>
+        <w:rPr>
+          <w:rStyle w:val="Hyperlink"/>
+          <w:color w:val="auto"/>
+          <w:sz w:val="24"/>
+          <w:szCs w:val="24"/>
+          <w:u w:val="none"/>
+        </w:rPr>
+        <w:t>sql</w:t>
+      </w:r>
+      <w:proofErr w:type="spellEnd"/>
       <w:r>
         <w:rPr>
           <w:rStyle w:val="Hyperlink"/>
@@ -13341,8 +18904,20 @@
           <w:szCs w:val="24"/>
           <w:u w:val="none"/>
         </w:rPr>
-        <w:t>https://harve.com.br/blog/analise-de-dados/o-que-e-sql</w:t>
-      </w:r>
+        <w:t>https://harve.com.br/blog/analise-de-dados/o-que-e-</w:t>
+      </w:r>
+      <w:proofErr w:type="spellStart"/>
+      <w:r>
+        <w:rPr>
+          <w:rStyle w:val="Hyperlink"/>
+          <w:color w:val="auto"/>
+          <w:sz w:val="24"/>
+          <w:szCs w:val="24"/>
+          <w:u w:val="none"/>
+        </w:rPr>
+        <w:t>sql</w:t>
+      </w:r>
+      <w:proofErr w:type="spellEnd"/>
       <w:r>
         <w:rPr>
           <w:rStyle w:val="Hyperlink"/>
@@ -13451,8 +19026,108 @@
           <w:szCs w:val="24"/>
           <w:u w:val="none"/>
         </w:rPr>
-        <w:t>https://learn.microsoft.com/pt-br/dotnet/csharp/tour-of-csharp</w:t>
-      </w:r>
+        <w:t>https://learn.microsoft.com/</w:t>
+      </w:r>
+      <w:proofErr w:type="spellStart"/>
+      <w:r>
+        <w:rPr>
+          <w:rStyle w:val="Hyperlink"/>
+          <w:color w:val="auto"/>
+          <w:sz w:val="24"/>
+          <w:szCs w:val="24"/>
+          <w:u w:val="none"/>
+        </w:rPr>
+        <w:t>pt-br</w:t>
+      </w:r>
+      <w:proofErr w:type="spellEnd"/>
+      <w:r>
+        <w:rPr>
+          <w:rStyle w:val="Hyperlink"/>
+          <w:color w:val="auto"/>
+          <w:sz w:val="24"/>
+          <w:szCs w:val="24"/>
+          <w:u w:val="none"/>
+        </w:rPr>
+        <w:t>/</w:t>
+      </w:r>
+      <w:proofErr w:type="spellStart"/>
+      <w:r>
+        <w:rPr>
+          <w:rStyle w:val="Hyperlink"/>
+          <w:color w:val="auto"/>
+          <w:sz w:val="24"/>
+          <w:szCs w:val="24"/>
+          <w:u w:val="none"/>
+        </w:rPr>
+        <w:t>dotnet</w:t>
+      </w:r>
+      <w:proofErr w:type="spellEnd"/>
+      <w:r>
+        <w:rPr>
+          <w:rStyle w:val="Hyperlink"/>
+          <w:color w:val="auto"/>
+          <w:sz w:val="24"/>
+          <w:szCs w:val="24"/>
+          <w:u w:val="none"/>
+        </w:rPr>
+        <w:t>/</w:t>
+      </w:r>
+      <w:proofErr w:type="spellStart"/>
+      <w:r>
+        <w:rPr>
+          <w:rStyle w:val="Hyperlink"/>
+          <w:color w:val="auto"/>
+          <w:sz w:val="24"/>
+          <w:szCs w:val="24"/>
+          <w:u w:val="none"/>
+        </w:rPr>
+        <w:t>csharp</w:t>
+      </w:r>
+      <w:proofErr w:type="spellEnd"/>
+      <w:r>
+        <w:rPr>
+          <w:rStyle w:val="Hyperlink"/>
+          <w:color w:val="auto"/>
+          <w:sz w:val="24"/>
+          <w:szCs w:val="24"/>
+          <w:u w:val="none"/>
+        </w:rPr>
+        <w:t>/tour-</w:t>
+      </w:r>
+      <w:proofErr w:type="spellStart"/>
+      <w:r>
+        <w:rPr>
+          <w:rStyle w:val="Hyperlink"/>
+          <w:color w:val="auto"/>
+          <w:sz w:val="24"/>
+          <w:szCs w:val="24"/>
+          <w:u w:val="none"/>
+        </w:rPr>
+        <w:t>of</w:t>
+      </w:r>
+      <w:proofErr w:type="spellEnd"/>
+      <w:r>
+        <w:rPr>
+          <w:rStyle w:val="Hyperlink"/>
+          <w:color w:val="auto"/>
+          <w:sz w:val="24"/>
+          <w:szCs w:val="24"/>
+          <w:u w:val="none"/>
+        </w:rPr>
+        <w:t>-</w:t>
+      </w:r>
+      <w:proofErr w:type="spellStart"/>
+      <w:r>
+        <w:rPr>
+          <w:rStyle w:val="Hyperlink"/>
+          <w:color w:val="auto"/>
+          <w:sz w:val="24"/>
+          <w:szCs w:val="24"/>
+          <w:u w:val="none"/>
+        </w:rPr>
+        <w:t>csharp</w:t>
+      </w:r>
+      <w:proofErr w:type="spellEnd"/>
       <w:r>
         <w:rPr>
           <w:rStyle w:val="Hyperlink"/>
@@ -13616,8 +19291,42 @@
           <w:szCs w:val="24"/>
           <w:u w:val="none"/>
         </w:rPr>
-        <w:t>https://ilustradev.com.br/o-que-e-csharp-como-aprender-csharp</w:t>
-      </w:r>
+        <w:t>https://ilustradev.com.br/o-que-e-</w:t>
+      </w:r>
+      <w:proofErr w:type="spellStart"/>
+      <w:r>
+        <w:rPr>
+          <w:rStyle w:val="Hyperlink"/>
+          <w:color w:val="auto"/>
+          <w:sz w:val="24"/>
+          <w:szCs w:val="24"/>
+          <w:u w:val="none"/>
+        </w:rPr>
+        <w:t>csharp</w:t>
+      </w:r>
+      <w:proofErr w:type="spellEnd"/>
+      <w:r>
+        <w:rPr>
+          <w:rStyle w:val="Hyperlink"/>
+          <w:color w:val="auto"/>
+          <w:sz w:val="24"/>
+          <w:szCs w:val="24"/>
+          <w:u w:val="none"/>
+        </w:rPr>
+        <w:t>-como-aprender-</w:t>
+      </w:r>
+      <w:proofErr w:type="spellStart"/>
+      <w:r>
+        <w:rPr>
+          <w:rStyle w:val="Hyperlink"/>
+          <w:color w:val="auto"/>
+          <w:sz w:val="24"/>
+          <w:szCs w:val="24"/>
+          <w:u w:val="none"/>
+        </w:rPr>
+        <w:t>csharp</w:t>
+      </w:r>
+      <w:proofErr w:type="spellEnd"/>
       <w:r>
         <w:rPr>
           <w:rStyle w:val="Hyperlink"/>
@@ -14146,8 +19855,64 @@
           <w:szCs w:val="24"/>
           <w:u w:val="none"/>
         </w:rPr>
-        <w:t>https://www.treinaweb.com.br/blog/api-de-reflexao-do-php</w:t>
-      </w:r>
+        <w:t>https://www.treinaweb.com.br/blog/</w:t>
+      </w:r>
+      <w:proofErr w:type="spellStart"/>
+      <w:r>
+        <w:rPr>
+          <w:rStyle w:val="Hyperlink"/>
+          <w:color w:val="auto"/>
+          <w:sz w:val="24"/>
+          <w:szCs w:val="24"/>
+          <w:u w:val="none"/>
+        </w:rPr>
+        <w:t>api</w:t>
+      </w:r>
+      <w:proofErr w:type="spellEnd"/>
+      <w:r>
+        <w:rPr>
+          <w:rStyle w:val="Hyperlink"/>
+          <w:color w:val="auto"/>
+          <w:sz w:val="24"/>
+          <w:szCs w:val="24"/>
+          <w:u w:val="none"/>
+        </w:rPr>
+        <w:t>-de-</w:t>
+      </w:r>
+      <w:proofErr w:type="spellStart"/>
+      <w:r>
+        <w:rPr>
+          <w:rStyle w:val="Hyperlink"/>
+          <w:color w:val="auto"/>
+          <w:sz w:val="24"/>
+          <w:szCs w:val="24"/>
+          <w:u w:val="none"/>
+        </w:rPr>
+        <w:t>reflexao</w:t>
+      </w:r>
+      <w:proofErr w:type="spellEnd"/>
+      <w:r>
+        <w:rPr>
+          <w:rStyle w:val="Hyperlink"/>
+          <w:color w:val="auto"/>
+          <w:sz w:val="24"/>
+          <w:szCs w:val="24"/>
+          <w:u w:val="none"/>
+        </w:rPr>
+        <w:t>-do-</w:t>
+      </w:r>
+      <w:proofErr w:type="spellStart"/>
+      <w:r>
+        <w:rPr>
+          <w:rStyle w:val="Hyperlink"/>
+          <w:color w:val="auto"/>
+          <w:sz w:val="24"/>
+          <w:szCs w:val="24"/>
+          <w:u w:val="none"/>
+        </w:rPr>
+        <w:t>php</w:t>
+      </w:r>
+      <w:proofErr w:type="spellEnd"/>
       <w:r>
         <w:rPr>
           <w:rStyle w:val="Hyperlink"/>
@@ -14228,8 +19993,42 @@
           <w:szCs w:val="24"/>
           <w:u w:val="none"/>
         </w:rPr>
-        <w:t>https://programadoresdepre.com.br/guia-completo-de-api-com-php</w:t>
-      </w:r>
+        <w:t>https://programadoresdepre.com.br/guia-completo-de-</w:t>
+      </w:r>
+      <w:proofErr w:type="spellStart"/>
+      <w:r>
+        <w:rPr>
+          <w:rStyle w:val="Hyperlink"/>
+          <w:color w:val="auto"/>
+          <w:sz w:val="24"/>
+          <w:szCs w:val="24"/>
+          <w:u w:val="none"/>
+        </w:rPr>
+        <w:t>api</w:t>
+      </w:r>
+      <w:proofErr w:type="spellEnd"/>
+      <w:r>
+        <w:rPr>
+          <w:rStyle w:val="Hyperlink"/>
+          <w:color w:val="auto"/>
+          <w:sz w:val="24"/>
+          <w:szCs w:val="24"/>
+          <w:u w:val="none"/>
+        </w:rPr>
+        <w:t>-</w:t>
+      </w:r>
+      <w:proofErr w:type="spellStart"/>
+      <w:r>
+        <w:rPr>
+          <w:rStyle w:val="Hyperlink"/>
+          <w:color w:val="auto"/>
+          <w:sz w:val="24"/>
+          <w:szCs w:val="24"/>
+          <w:u w:val="none"/>
+        </w:rPr>
+        <w:t>com-php</w:t>
+      </w:r>
+      <w:proofErr w:type="spellEnd"/>
       <w:r>
         <w:rPr>
           <w:rStyle w:val="Hyperlink"/>
@@ -15366,7 +21165,7 @@
   <w:style w:type="paragraph" w:default="1" w:styleId="Normal">
     <w:name w:val="Normal"/>
     <w:qFormat/>
-    <w:rsid w:val="00EF0464"/>
+    <w:rsid w:val="007601E9"/>
     <w:pPr>
       <w:spacing w:after="0" w:line="360" w:lineRule="auto"/>
       <w:jc w:val="both"/>
@@ -15987,7 +21786,7 @@
 </file>
 
 <file path=customXml/itemProps1.xml><?xml version="1.0" encoding="utf-8"?>
-<ds:datastoreItem xmlns:ds="http://schemas.openxmlformats.org/officeDocument/2006/customXml" ds:itemID="{633E585B-4E55-46CD-83BE-5E4870D968E9}">
+<ds:datastoreItem xmlns:ds="http://schemas.openxmlformats.org/officeDocument/2006/customXml" ds:itemID="{A0461F12-2B82-4FDD-90FE-7F693416B2CE}">
   <ds:schemaRefs>
     <ds:schemaRef ds:uri="http://schemas.openxmlformats.org/officeDocument/2006/bibliography"/>
   </ds:schemaRefs>

--- a/Parte Escrita/TCC - Desenvolvimento de Sistemas - Pizzaria.docx
+++ b/Parte Escrita/TCC - Desenvolvimento de Sistemas - Pizzaria.docx
@@ -5381,14 +5381,42 @@
           <w:sz w:val="24"/>
           <w:szCs w:val="24"/>
         </w:rPr>
-        <w:t>Trata-se de um esboço inicial, visando determinar quais tabelas e seus respectivos campos</w:t>
-      </w:r>
-      <w:r>
-        <w:rPr>
-          <w:sz w:val="24"/>
-          <w:szCs w:val="24"/>
-        </w:rPr>
-        <w:t>, haverão em um Banco de Dados.</w:t>
+        <w:t>Trata-se de um esboço inicial, visando determinar quais tabelas</w:t>
+      </w:r>
+      <w:r>
+        <w:rPr>
+          <w:sz w:val="24"/>
+          <w:szCs w:val="24"/>
+        </w:rPr>
+        <w:t>,</w:t>
+      </w:r>
+      <w:r>
+        <w:rPr>
+          <w:sz w:val="24"/>
+          <w:szCs w:val="24"/>
+        </w:rPr>
+        <w:t xml:space="preserve"> e seus respectivos campos</w:t>
+      </w:r>
+      <w:r>
+        <w:rPr>
+          <w:sz w:val="24"/>
+          <w:szCs w:val="24"/>
+        </w:rPr>
+        <w:t xml:space="preserve">, </w:t>
+      </w:r>
+      <w:r>
+        <w:rPr>
+          <w:sz w:val="24"/>
+          <w:szCs w:val="24"/>
+        </w:rPr>
+        <w:t>existirão</w:t>
+      </w:r>
+      <w:r>
+        <w:rPr>
+          <w:sz w:val="24"/>
+          <w:szCs w:val="24"/>
+        </w:rPr>
+        <w:t xml:space="preserve"> em um Banco de Dados.</w:t>
       </w:r>
     </w:p>
     <w:p>
@@ -6392,15 +6420,15 @@
           <w:sz w:val="24"/>
         </w:rPr>
       </w:pPr>
-      <w:bookmarkStart w:id="15" w:name="_Hlk144729988"/>
-      <w:bookmarkStart w:id="16" w:name="_Toc151063583"/>
+      <w:bookmarkStart w:id="15" w:name="_Toc151063583"/>
+      <w:bookmarkStart w:id="16" w:name="_Hlk144729988"/>
       <w:r>
         <w:rPr>
           <w:sz w:val="24"/>
         </w:rPr>
         <w:t>4.2 Lucidchart</w:t>
       </w:r>
-      <w:bookmarkEnd w:id="16"/>
+      <w:bookmarkEnd w:id="15"/>
     </w:p>
     <w:p>
       <w:pPr>
@@ -7877,7 +7905,7 @@
       </w:r>
       <w:bookmarkEnd w:id="20"/>
     </w:p>
-    <w:bookmarkEnd w:id="15"/>
+    <w:bookmarkEnd w:id="16"/>
     <w:p>
       <w:pPr>
         <w:rPr>
@@ -9378,7 +9406,21 @@
         <w:rPr>
           <w:sz w:val="24"/>
         </w:rPr>
-        <w:t>a tela inicial é o ponto central da aplicação. É nela onde estão presentes os botões que abrem os outros formulários disponíveis.</w:t>
+        <w:t xml:space="preserve">a tela </w:t>
+      </w:r>
+      <w:r>
+        <w:rPr>
+          <w:sz w:val="24"/>
+        </w:rPr>
+        <w:t>principal</w:t>
+      </w:r>
+      <w:bookmarkStart w:id="29" w:name="_GoBack"/>
+      <w:bookmarkEnd w:id="29"/>
+      <w:r>
+        <w:rPr>
+          <w:sz w:val="24"/>
+        </w:rPr>
+        <w:t xml:space="preserve"> é o ponto central da aplicação. É nela onde estão presentes os botões que abrem os outros formulários disponíveis.</w:t>
       </w:r>
       <w:r>
         <w:rPr>
@@ -9496,7 +9538,7 @@
           <w:sz w:val="24"/>
         </w:rPr>
       </w:pPr>
-      <w:bookmarkStart w:id="29" w:name="_Toc151063596"/>
+      <w:bookmarkStart w:id="30" w:name="_Toc151063596"/>
       <w:r>
         <w:rPr>
           <w:sz w:val="24"/>
@@ -9534,23 +9576,21 @@
         </w:rPr>
         <w:t>(as)</w:t>
       </w:r>
-      <w:bookmarkEnd w:id="29"/>
-    </w:p>
-    <w:p>
-      <w:pPr>
-        <w:rPr>
-          <w:sz w:val="22"/>
-        </w:rPr>
-      </w:pPr>
-    </w:p>
-    <w:p>
-      <w:pPr>
-        <w:rPr>
-          <w:sz w:val="22"/>
-        </w:rPr>
-      </w:pPr>
-      <w:bookmarkStart w:id="30" w:name="_GoBack"/>
       <w:bookmarkEnd w:id="30"/>
+    </w:p>
+    <w:p>
+      <w:pPr>
+        <w:rPr>
+          <w:sz w:val="22"/>
+        </w:rPr>
+      </w:pPr>
+    </w:p>
+    <w:p>
+      <w:pPr>
+        <w:rPr>
+          <w:sz w:val="22"/>
+        </w:rPr>
+      </w:pPr>
       <w:r>
         <w:rPr>
           <w:noProof/>
@@ -17216,6 +17256,7 @@
         <w:docPartUnique/>
       </w:docPartObj>
     </w:sdtPr>
+    <w:sdtEndPr/>
     <w:sdtContent>
       <w:p>
         <w:pPr>
@@ -18756,7 +18797,7 @@
 </file>
 
 <file path=customXml/itemProps1.xml><?xml version="1.0" encoding="utf-8"?>
-<ds:datastoreItem xmlns:ds="http://schemas.openxmlformats.org/officeDocument/2006/customXml" ds:itemID="{25F0D86E-4AA9-4208-ACAB-9B48DEB9B93C}">
+<ds:datastoreItem xmlns:ds="http://schemas.openxmlformats.org/officeDocument/2006/customXml" ds:itemID="{FE129C39-C86F-4C77-BDBC-C75456AEA360}">
   <ds:schemaRefs>
     <ds:schemaRef ds:uri="http://schemas.openxmlformats.org/officeDocument/2006/bibliography"/>
   </ds:schemaRefs>
